--- a/30106121_AT1_MVC&NoSQL_KnowledgeQ's.docx
+++ b/30106121_AT1_MVC&NoSQL_KnowledgeQ's.docx
@@ -6057,6 +6057,40 @@
     </w:p>
     <w:p>
       <w:pPr>
+        <w:spacing w:after="160" w:line="259" w:lineRule="auto"/>
+        <w:rPr>
+          <w:rFonts w:asciiTheme="minorHAnsi" w:hAnsiTheme="minorHAnsi" w:cstheme="minorHAnsi"/>
+        </w:rPr>
+      </w:pPr>
+    </w:p>
+    <w:p>
+      <w:pPr>
+        <w:spacing w:after="160" w:line="259" w:lineRule="auto"/>
+        <w:rPr>
+          <w:rFonts w:asciiTheme="minorHAnsi" w:hAnsiTheme="minorHAnsi" w:cstheme="minorHAnsi"/>
+          <w:b/>
+          <w:bCs/>
+        </w:rPr>
+      </w:pPr>
+      <w:r>
+        <w:rPr>
+          <w:rFonts w:asciiTheme="minorHAnsi" w:hAnsiTheme="minorHAnsi" w:cstheme="minorHAnsi"/>
+          <w:b/>
+          <w:bCs/>
+        </w:rPr>
+        <w:t>Note for Future Me: Bolded and Blue text is information to use in your answer. It is copied and pasted.</w:t>
+      </w:r>
+    </w:p>
+    <w:p>
+      <w:pPr>
+        <w:spacing w:after="160" w:line="259" w:lineRule="auto"/>
+        <w:rPr>
+          <w:rFonts w:asciiTheme="minorHAnsi" w:hAnsiTheme="minorHAnsi" w:cstheme="minorHAnsi"/>
+        </w:rPr>
+      </w:pPr>
+    </w:p>
+    <w:p>
+      <w:pPr>
         <w:pStyle w:val="Heading2"/>
         <w:shd w:val="clear" w:color="auto" w:fill="BFBFBF" w:themeFill="background1" w:themeFillShade="BF"/>
         <w:jc w:val="center"/>
@@ -6124,28 +6158,24 @@
         </w:rPr>
         <w:t xml:space="preserve">List </w:t>
       </w:r>
-      <w:proofErr w:type="gramStart"/>
       <w:r>
         <w:rPr>
           <w:rFonts w:asciiTheme="minorHAnsi" w:hAnsiTheme="minorHAnsi" w:cstheme="minorBidi"/>
         </w:rPr>
-        <w:t>6  benefits</w:t>
-      </w:r>
-      <w:proofErr w:type="gramEnd"/>
+        <w:t>6 benefits</w:t>
+      </w:r>
       <w:r>
         <w:rPr>
           <w:rFonts w:asciiTheme="minorHAnsi" w:hAnsiTheme="minorHAnsi" w:cstheme="minorBidi"/>
         </w:rPr>
         <w:t xml:space="preserve"> of data </w:t>
       </w:r>
-      <w:proofErr w:type="gramStart"/>
       <w:r>
         <w:rPr>
           <w:rFonts w:asciiTheme="minorHAnsi" w:hAnsiTheme="minorHAnsi" w:cstheme="minorBidi"/>
         </w:rPr>
-        <w:t>persistence :</w:t>
-      </w:r>
-      <w:proofErr w:type="gramEnd"/>
+        <w:t>persistence:</w:t>
+      </w:r>
       <w:r>
         <w:tab/>
       </w:r>
@@ -6254,13 +6284,121 @@
             <w:pPr>
               <w:pStyle w:val="ListParagraph"/>
               <w:widowControl w:val="0"/>
-              <w:ind w:left="0"/>
+              <w:numPr>
+                <w:ilvl w:val="2"/>
+                <w:numId w:val="7"/>
+              </w:numPr>
               <w:contextualSpacing/>
               <w:rPr>
                 <w:rFonts w:asciiTheme="minorHAnsi" w:hAnsiTheme="minorHAnsi" w:cstheme="minorHAnsi"/>
-                <w:color w:val="A6A6A6" w:themeColor="background1" w:themeShade="A6"/>
-              </w:rPr>
-            </w:pPr>
+              </w:rPr>
+            </w:pPr>
+            <w:r>
+              <w:rPr>
+                <w:rFonts w:asciiTheme="minorHAnsi" w:hAnsiTheme="minorHAnsi" w:cstheme="minorHAnsi"/>
+              </w:rPr>
+              <w:t xml:space="preserve">Durability. </w:t>
+            </w:r>
+          </w:p>
+          <w:p>
+            <w:pPr>
+              <w:pStyle w:val="ListParagraph"/>
+              <w:widowControl w:val="0"/>
+              <w:numPr>
+                <w:ilvl w:val="2"/>
+                <w:numId w:val="7"/>
+              </w:numPr>
+              <w:contextualSpacing/>
+              <w:rPr>
+                <w:rFonts w:asciiTheme="minorHAnsi" w:hAnsiTheme="minorHAnsi" w:cstheme="minorHAnsi"/>
+              </w:rPr>
+            </w:pPr>
+            <w:r>
+              <w:rPr>
+                <w:rFonts w:asciiTheme="minorHAnsi" w:hAnsiTheme="minorHAnsi" w:cstheme="minorHAnsi"/>
+              </w:rPr>
+              <w:t>Availability.</w:t>
+            </w:r>
+          </w:p>
+          <w:p>
+            <w:pPr>
+              <w:pStyle w:val="ListParagraph"/>
+              <w:widowControl w:val="0"/>
+              <w:numPr>
+                <w:ilvl w:val="2"/>
+                <w:numId w:val="7"/>
+              </w:numPr>
+              <w:contextualSpacing/>
+              <w:rPr>
+                <w:rFonts w:asciiTheme="minorHAnsi" w:hAnsiTheme="minorHAnsi" w:cstheme="minorHAnsi"/>
+              </w:rPr>
+            </w:pPr>
+            <w:r>
+              <w:rPr>
+                <w:rFonts w:asciiTheme="minorHAnsi" w:hAnsiTheme="minorHAnsi" w:cstheme="minorHAnsi"/>
+              </w:rPr>
+              <w:t>Data Recovery</w:t>
+            </w:r>
+          </w:p>
+          <w:p>
+            <w:pPr>
+              <w:pStyle w:val="ListParagraph"/>
+              <w:widowControl w:val="0"/>
+              <w:numPr>
+                <w:ilvl w:val="2"/>
+                <w:numId w:val="7"/>
+              </w:numPr>
+              <w:contextualSpacing/>
+              <w:rPr>
+                <w:rFonts w:asciiTheme="minorHAnsi" w:hAnsiTheme="minorHAnsi" w:cstheme="minorHAnsi"/>
+              </w:rPr>
+            </w:pPr>
+            <w:r>
+              <w:rPr>
+                <w:rFonts w:asciiTheme="minorHAnsi" w:hAnsiTheme="minorHAnsi" w:cstheme="minorHAnsi"/>
+              </w:rPr>
+              <w:t>Data Consistency</w:t>
+            </w:r>
+          </w:p>
+          <w:p>
+            <w:pPr>
+              <w:pStyle w:val="ListParagraph"/>
+              <w:widowControl w:val="0"/>
+              <w:numPr>
+                <w:ilvl w:val="2"/>
+                <w:numId w:val="7"/>
+              </w:numPr>
+              <w:contextualSpacing/>
+              <w:rPr>
+                <w:rFonts w:asciiTheme="minorHAnsi" w:hAnsiTheme="minorHAnsi" w:cstheme="minorHAnsi"/>
+              </w:rPr>
+            </w:pPr>
+            <w:r>
+              <w:rPr>
+                <w:rFonts w:asciiTheme="minorHAnsi" w:hAnsiTheme="minorHAnsi" w:cstheme="minorHAnsi"/>
+              </w:rPr>
+              <w:t>Increased Performance</w:t>
+            </w:r>
+          </w:p>
+          <w:p>
+            <w:pPr>
+              <w:pStyle w:val="ListParagraph"/>
+              <w:widowControl w:val="0"/>
+              <w:numPr>
+                <w:ilvl w:val="2"/>
+                <w:numId w:val="7"/>
+              </w:numPr>
+              <w:contextualSpacing/>
+              <w:rPr>
+                <w:rFonts w:asciiTheme="minorHAnsi" w:hAnsiTheme="minorHAnsi" w:cstheme="minorHAnsi"/>
+              </w:rPr>
+            </w:pPr>
+            <w:r>
+              <w:rPr>
+                <w:rFonts w:asciiTheme="minorHAnsi" w:hAnsiTheme="minorHAnsi" w:cstheme="minorHAnsi"/>
+              </w:rPr>
+              <w:t>Historical Tracking and Versioning</w:t>
+            </w:r>
           </w:p>
         </w:tc>
       </w:tr>
@@ -6442,12 +6580,27 @@
             <w:pPr>
               <w:pStyle w:val="ListParagraph"/>
               <w:widowControl w:val="0"/>
-              <w:ind w:left="0"/>
+              <w:numPr>
+                <w:ilvl w:val="2"/>
+                <w:numId w:val="7"/>
+              </w:numPr>
               <w:contextualSpacing/>
               <w:rPr>
                 <w:rFonts w:asciiTheme="minorHAnsi" w:hAnsiTheme="minorHAnsi" w:cstheme="minorHAnsi"/>
               </w:rPr>
             </w:pPr>
+            <w:r>
+              <w:rPr>
+                <w:rFonts w:asciiTheme="minorHAnsi" w:hAnsiTheme="minorHAnsi" w:cstheme="minorHAnsi"/>
+              </w:rPr>
+              <w:t xml:space="preserve">Durability: </w:t>
+            </w:r>
+            <w:r>
+              <w:rPr>
+                <w:rFonts w:asciiTheme="minorHAnsi" w:hAnsiTheme="minorHAnsi" w:cstheme="minorHAnsi"/>
+              </w:rPr>
+              <w:t>Data remains even after the system is restarted, crashes or</w:t>
+            </w:r>
           </w:p>
         </w:tc>
       </w:tr>
@@ -6699,6 +6852,308 @@
                 <w:rFonts w:asciiTheme="minorHAnsi" w:hAnsiTheme="minorHAnsi" w:cstheme="minorHAnsi"/>
               </w:rPr>
             </w:pPr>
+            <w:r>
+              <w:rPr>
+                <w:rFonts w:asciiTheme="minorHAnsi" w:hAnsiTheme="minorHAnsi" w:cstheme="minorHAnsi"/>
+              </w:rPr>
+              <w:t>NoSQL Schema Free</w:t>
+            </w:r>
+          </w:p>
+          <w:p>
+            <w:pPr>
+              <w:pStyle w:val="ListParagraph"/>
+              <w:widowControl w:val="0"/>
+              <w:numPr>
+                <w:ilvl w:val="0"/>
+                <w:numId w:val="30"/>
+              </w:numPr>
+              <w:contextualSpacing/>
+              <w:rPr>
+                <w:rFonts w:asciiTheme="minorHAnsi" w:hAnsiTheme="minorHAnsi" w:cstheme="minorHAnsi"/>
+              </w:rPr>
+            </w:pPr>
+            <w:r>
+              <w:rPr>
+                <w:rFonts w:asciiTheme="minorHAnsi" w:hAnsiTheme="minorHAnsi" w:cstheme="minorHAnsi"/>
+              </w:rPr>
+              <w:t>Data doesn’t need a fixed schema or definition</w:t>
+            </w:r>
+          </w:p>
+          <w:p>
+            <w:pPr>
+              <w:pStyle w:val="ListParagraph"/>
+              <w:widowControl w:val="0"/>
+              <w:numPr>
+                <w:ilvl w:val="0"/>
+                <w:numId w:val="30"/>
+              </w:numPr>
+              <w:contextualSpacing/>
+              <w:rPr>
+                <w:rFonts w:asciiTheme="minorHAnsi" w:hAnsiTheme="minorHAnsi" w:cstheme="minorHAnsi"/>
+                <w:b/>
+                <w:bCs/>
+                <w:color w:val="4472C4" w:themeColor="accent5"/>
+              </w:rPr>
+            </w:pPr>
+            <w:r>
+              <w:rPr>
+                <w:rFonts w:asciiTheme="minorHAnsi" w:hAnsiTheme="minorHAnsi" w:cstheme="minorHAnsi"/>
+                <w:b/>
+                <w:bCs/>
+                <w:color w:val="4472C4" w:themeColor="accent5"/>
+              </w:rPr>
+              <w:t>Key Features:</w:t>
+            </w:r>
+          </w:p>
+          <w:p>
+            <w:pPr>
+              <w:pStyle w:val="ListParagraph"/>
+              <w:widowControl w:val="0"/>
+              <w:numPr>
+                <w:ilvl w:val="0"/>
+                <w:numId w:val="30"/>
+              </w:numPr>
+              <w:contextualSpacing/>
+              <w:rPr>
+                <w:rFonts w:asciiTheme="minorHAnsi" w:hAnsiTheme="minorHAnsi" w:cstheme="minorHAnsi"/>
+                <w:b/>
+                <w:bCs/>
+                <w:color w:val="4472C4" w:themeColor="accent5"/>
+              </w:rPr>
+            </w:pPr>
+            <w:r>
+              <w:rPr>
+                <w:rFonts w:asciiTheme="minorHAnsi" w:hAnsiTheme="minorHAnsi" w:cstheme="minorHAnsi"/>
+                <w:b/>
+                <w:bCs/>
+                <w:color w:val="4472C4" w:themeColor="accent5"/>
+              </w:rPr>
+              <w:t>Flexible structure: Each record (or document) can have a different set of fields.</w:t>
+            </w:r>
+          </w:p>
+          <w:p>
+            <w:pPr>
+              <w:pStyle w:val="ListParagraph"/>
+              <w:widowControl w:val="0"/>
+              <w:numPr>
+                <w:ilvl w:val="0"/>
+                <w:numId w:val="30"/>
+              </w:numPr>
+              <w:contextualSpacing/>
+              <w:rPr>
+                <w:rFonts w:asciiTheme="minorHAnsi" w:hAnsiTheme="minorHAnsi" w:cstheme="minorHAnsi"/>
+                <w:b/>
+                <w:bCs/>
+                <w:color w:val="4472C4" w:themeColor="accent5"/>
+              </w:rPr>
+            </w:pPr>
+            <w:r>
+              <w:rPr>
+                <w:rFonts w:asciiTheme="minorHAnsi" w:hAnsiTheme="minorHAnsi" w:cstheme="minorHAnsi"/>
+                <w:b/>
+                <w:bCs/>
+                <w:color w:val="4472C4" w:themeColor="accent5"/>
+              </w:rPr>
+              <w:t>Easy to evolve: You can add or remove fields without altering the entire database structure.</w:t>
+            </w:r>
+          </w:p>
+          <w:p>
+            <w:pPr>
+              <w:pStyle w:val="ListParagraph"/>
+              <w:widowControl w:val="0"/>
+              <w:numPr>
+                <w:ilvl w:val="0"/>
+                <w:numId w:val="30"/>
+              </w:numPr>
+              <w:contextualSpacing/>
+              <w:rPr>
+                <w:rFonts w:asciiTheme="minorHAnsi" w:hAnsiTheme="minorHAnsi" w:cstheme="minorHAnsi"/>
+                <w:b/>
+                <w:bCs/>
+                <w:color w:val="4472C4" w:themeColor="accent5"/>
+              </w:rPr>
+            </w:pPr>
+            <w:r>
+              <w:rPr>
+                <w:rFonts w:asciiTheme="minorHAnsi" w:hAnsiTheme="minorHAnsi" w:cstheme="minorHAnsi"/>
+                <w:b/>
+                <w:bCs/>
+                <w:color w:val="4472C4" w:themeColor="accent5"/>
+              </w:rPr>
+              <w:t>Best suited for unstructured or semi-structured data (e.g., JSON, XML).</w:t>
+            </w:r>
+          </w:p>
+          <w:p>
+            <w:pPr>
+              <w:pStyle w:val="ListParagraph"/>
+              <w:widowControl w:val="0"/>
+              <w:numPr>
+                <w:ilvl w:val="0"/>
+                <w:numId w:val="30"/>
+              </w:numPr>
+              <w:contextualSpacing/>
+              <w:rPr>
+                <w:rFonts w:asciiTheme="minorHAnsi" w:hAnsiTheme="minorHAnsi" w:cstheme="minorHAnsi"/>
+                <w:b/>
+                <w:bCs/>
+                <w:color w:val="4472C4" w:themeColor="accent5"/>
+              </w:rPr>
+            </w:pPr>
+            <w:r>
+              <w:rPr>
+                <w:rFonts w:asciiTheme="minorHAnsi" w:hAnsiTheme="minorHAnsi" w:cstheme="minorHAnsi"/>
+                <w:b/>
+                <w:bCs/>
+                <w:color w:val="4472C4" w:themeColor="accent5"/>
+              </w:rPr>
+              <w:t>Supports various types of NoSQL databases: Document-based, key-value, column-family, and graph databases.</w:t>
+            </w:r>
+          </w:p>
+          <w:p>
+            <w:pPr>
+              <w:widowControl w:val="0"/>
+              <w:contextualSpacing/>
+              <w:rPr>
+                <w:rFonts w:asciiTheme="minorHAnsi" w:hAnsiTheme="minorHAnsi" w:cstheme="minorHAnsi"/>
+              </w:rPr>
+            </w:pPr>
+            <w:r>
+              <w:rPr>
+                <w:rFonts w:asciiTheme="minorHAnsi" w:hAnsiTheme="minorHAnsi" w:cstheme="minorHAnsi"/>
+              </w:rPr>
+              <w:t>CAP Theorem</w:t>
+            </w:r>
+          </w:p>
+          <w:p>
+            <w:pPr>
+              <w:pStyle w:val="ListParagraph"/>
+              <w:widowControl w:val="0"/>
+              <w:numPr>
+                <w:ilvl w:val="0"/>
+                <w:numId w:val="30"/>
+              </w:numPr>
+              <w:contextualSpacing/>
+              <w:rPr>
+                <w:rFonts w:asciiTheme="minorHAnsi" w:hAnsiTheme="minorHAnsi" w:cstheme="minorHAnsi"/>
+                <w:b/>
+                <w:bCs/>
+                <w:color w:val="4472C4" w:themeColor="accent5"/>
+              </w:rPr>
+            </w:pPr>
+            <w:r>
+              <w:rPr>
+                <w:rFonts w:asciiTheme="minorHAnsi" w:hAnsiTheme="minorHAnsi" w:cstheme="minorHAnsi"/>
+                <w:b/>
+                <w:bCs/>
+                <w:color w:val="4472C4" w:themeColor="accent5"/>
+              </w:rPr>
+              <w:t>Key Features:</w:t>
+            </w:r>
+          </w:p>
+          <w:p>
+            <w:pPr>
+              <w:pStyle w:val="ListParagraph"/>
+              <w:widowControl w:val="0"/>
+              <w:numPr>
+                <w:ilvl w:val="0"/>
+                <w:numId w:val="30"/>
+              </w:numPr>
+              <w:contextualSpacing/>
+              <w:rPr>
+                <w:rFonts w:asciiTheme="minorHAnsi" w:hAnsiTheme="minorHAnsi" w:cstheme="minorHAnsi"/>
+                <w:b/>
+                <w:bCs/>
+                <w:color w:val="4472C4" w:themeColor="accent5"/>
+              </w:rPr>
+            </w:pPr>
+            <w:r>
+              <w:rPr>
+                <w:rFonts w:asciiTheme="minorHAnsi" w:hAnsiTheme="minorHAnsi" w:cstheme="minorHAnsi"/>
+                <w:b/>
+                <w:bCs/>
+                <w:color w:val="4472C4" w:themeColor="accent5"/>
+              </w:rPr>
+              <w:t>Flexible structure: Each record (or document) can have a different set of fields.</w:t>
+            </w:r>
+          </w:p>
+          <w:p>
+            <w:pPr>
+              <w:pStyle w:val="ListParagraph"/>
+              <w:widowControl w:val="0"/>
+              <w:numPr>
+                <w:ilvl w:val="0"/>
+                <w:numId w:val="30"/>
+              </w:numPr>
+              <w:contextualSpacing/>
+              <w:rPr>
+                <w:rFonts w:asciiTheme="minorHAnsi" w:hAnsiTheme="minorHAnsi" w:cstheme="minorHAnsi"/>
+                <w:b/>
+                <w:bCs/>
+                <w:color w:val="4472C4" w:themeColor="accent5"/>
+              </w:rPr>
+            </w:pPr>
+            <w:r>
+              <w:rPr>
+                <w:rFonts w:asciiTheme="minorHAnsi" w:hAnsiTheme="minorHAnsi" w:cstheme="minorHAnsi"/>
+                <w:b/>
+                <w:bCs/>
+                <w:color w:val="4472C4" w:themeColor="accent5"/>
+              </w:rPr>
+              <w:t>Easy to evolve: You can add or remove fields without altering the entire database structure.</w:t>
+            </w:r>
+          </w:p>
+          <w:p>
+            <w:pPr>
+              <w:pStyle w:val="ListParagraph"/>
+              <w:widowControl w:val="0"/>
+              <w:numPr>
+                <w:ilvl w:val="0"/>
+                <w:numId w:val="30"/>
+              </w:numPr>
+              <w:contextualSpacing/>
+              <w:rPr>
+                <w:rFonts w:asciiTheme="minorHAnsi" w:hAnsiTheme="minorHAnsi" w:cstheme="minorHAnsi"/>
+                <w:b/>
+                <w:bCs/>
+                <w:color w:val="4472C4" w:themeColor="accent5"/>
+              </w:rPr>
+            </w:pPr>
+            <w:r>
+              <w:rPr>
+                <w:rFonts w:asciiTheme="minorHAnsi" w:hAnsiTheme="minorHAnsi" w:cstheme="minorHAnsi"/>
+                <w:b/>
+                <w:bCs/>
+                <w:color w:val="4472C4" w:themeColor="accent5"/>
+              </w:rPr>
+              <w:lastRenderedPageBreak/>
+              <w:t>Best suited for unstructured or semi-structured data (e.g., JSON, XML).</w:t>
+            </w:r>
+          </w:p>
+          <w:p>
+            <w:pPr>
+              <w:pStyle w:val="ListParagraph"/>
+              <w:widowControl w:val="0"/>
+              <w:numPr>
+                <w:ilvl w:val="0"/>
+                <w:numId w:val="30"/>
+              </w:numPr>
+              <w:contextualSpacing/>
+              <w:rPr>
+                <w:rFonts w:asciiTheme="minorHAnsi" w:hAnsiTheme="minorHAnsi" w:cstheme="minorHAnsi"/>
+                <w:b/>
+                <w:bCs/>
+                <w:color w:val="4472C4" w:themeColor="accent5"/>
+              </w:rPr>
+            </w:pPr>
+            <w:r>
+              <w:rPr>
+                <w:rFonts w:asciiTheme="minorHAnsi" w:hAnsiTheme="minorHAnsi" w:cstheme="minorHAnsi"/>
+                <w:b/>
+                <w:bCs/>
+                <w:color w:val="4472C4" w:themeColor="accent5"/>
+              </w:rPr>
+              <w:t>Supports various types of NoSQL databases: Document-based, key-value, column-family, and graph databases.</w:t>
+            </w:r>
           </w:p>
         </w:tc>
       </w:tr>
@@ -6719,6 +7174,7 @@
         </w:rPr>
       </w:pPr>
       <w:r>
+        <w:lastRenderedPageBreak/>
         <w:t>Explaining the Difference Between Scaling Out and Scaling Up (Horizontal vs. Vertical Scaling)</w:t>
       </w:r>
       <w:r>
@@ -7017,9 +7473,608 @@
           </w:tcPr>
           <w:p>
             <w:pPr>
+              <w:widowControl w:val="0"/>
+              <w:contextualSpacing/>
+              <w:rPr>
+                <w:rStyle w:val="normaltextrun"/>
+                <w:rFonts w:asciiTheme="minorHAnsi" w:hAnsiTheme="minorHAnsi" w:cstheme="minorHAnsi"/>
+              </w:rPr>
+            </w:pPr>
+            <w:r>
+              <w:rPr>
+                <w:rStyle w:val="normaltextrun"/>
+                <w:rFonts w:asciiTheme="minorHAnsi" w:hAnsiTheme="minorHAnsi" w:cstheme="minorHAnsi"/>
+              </w:rPr>
+              <w:t>Horizontal Scaling (Scaling Out)</w:t>
+            </w:r>
+          </w:p>
+          <w:p>
+            <w:pPr>
               <w:pStyle w:val="ListParagraph"/>
               <w:widowControl w:val="0"/>
-              <w:ind w:left="0"/>
+              <w:contextualSpacing/>
+              <w:rPr>
+                <w:rStyle w:val="normaltextrun"/>
+                <w:rFonts w:asciiTheme="minorHAnsi" w:hAnsiTheme="minorHAnsi" w:cstheme="minorHAnsi"/>
+              </w:rPr>
+            </w:pPr>
+          </w:p>
+          <w:p>
+            <w:pPr>
+              <w:widowControl w:val="0"/>
+              <w:contextualSpacing/>
+              <w:rPr>
+                <w:rStyle w:val="normaltextrun"/>
+                <w:rFonts w:asciiTheme="minorHAnsi" w:hAnsiTheme="minorHAnsi" w:cstheme="minorHAnsi"/>
+                <w:b/>
+                <w:bCs/>
+                <w:color w:val="4472C4" w:themeColor="accent5"/>
+              </w:rPr>
+            </w:pPr>
+            <w:r>
+              <w:rPr>
+                <w:rStyle w:val="normaltextrun"/>
+                <w:rFonts w:asciiTheme="minorHAnsi" w:hAnsiTheme="minorHAnsi" w:cstheme="minorHAnsi"/>
+                <w:b/>
+                <w:bCs/>
+                <w:color w:val="4472C4" w:themeColor="accent5"/>
+              </w:rPr>
+              <w:t>Definition:</w:t>
+            </w:r>
+          </w:p>
+          <w:p>
+            <w:pPr>
+              <w:widowControl w:val="0"/>
+              <w:contextualSpacing/>
+              <w:rPr>
+                <w:rStyle w:val="normaltextrun"/>
+                <w:rFonts w:asciiTheme="minorHAnsi" w:hAnsiTheme="minorHAnsi" w:cstheme="minorHAnsi"/>
+                <w:b/>
+                <w:bCs/>
+                <w:color w:val="4472C4" w:themeColor="accent5"/>
+              </w:rPr>
+            </w:pPr>
+            <w:r>
+              <w:rPr>
+                <w:rStyle w:val="normaltextrun"/>
+                <w:rFonts w:asciiTheme="minorHAnsi" w:hAnsiTheme="minorHAnsi" w:cstheme="minorHAnsi"/>
+                <w:b/>
+                <w:bCs/>
+                <w:color w:val="4472C4" w:themeColor="accent5"/>
+              </w:rPr>
+              <w:t>Horizontal scaling means adding more machines or nodes to your system to handle increased load. Instead of making one server more powerful, you add more servers to work together.</w:t>
+            </w:r>
+          </w:p>
+          <w:p>
+            <w:pPr>
+              <w:widowControl w:val="0"/>
+              <w:contextualSpacing/>
+              <w:rPr>
+                <w:rStyle w:val="normaltextrun"/>
+                <w:rFonts w:asciiTheme="minorHAnsi" w:hAnsiTheme="minorHAnsi" w:cstheme="minorHAnsi"/>
+                <w:b/>
+                <w:bCs/>
+                <w:color w:val="4472C4" w:themeColor="accent5"/>
+              </w:rPr>
+            </w:pPr>
+            <w:r>
+              <w:rPr>
+                <w:rStyle w:val="normaltextrun"/>
+                <w:rFonts w:asciiTheme="minorHAnsi" w:hAnsiTheme="minorHAnsi" w:cstheme="minorHAnsi"/>
+                <w:b/>
+                <w:bCs/>
+                <w:color w:val="4472C4" w:themeColor="accent5"/>
+              </w:rPr>
+              <w:t>Key Characteristics:</w:t>
+            </w:r>
+          </w:p>
+          <w:p>
+            <w:pPr>
+              <w:widowControl w:val="0"/>
+              <w:contextualSpacing/>
+              <w:rPr>
+                <w:rStyle w:val="normaltextrun"/>
+                <w:rFonts w:asciiTheme="minorHAnsi" w:hAnsiTheme="minorHAnsi" w:cstheme="minorHAnsi"/>
+                <w:b/>
+                <w:bCs/>
+                <w:color w:val="4472C4" w:themeColor="accent5"/>
+              </w:rPr>
+            </w:pPr>
+            <w:r>
+              <w:rPr>
+                <w:rStyle w:val="normaltextrun"/>
+                <w:rFonts w:asciiTheme="minorHAnsi" w:hAnsiTheme="minorHAnsi" w:cstheme="minorHAnsi"/>
+                <w:b/>
+                <w:bCs/>
+                <w:color w:val="4472C4" w:themeColor="accent5"/>
+              </w:rPr>
+              <w:t xml:space="preserve"> </w:t>
+            </w:r>
+            <w:r>
+              <w:rPr>
+                <w:rStyle w:val="normaltextrun"/>
+                <w:rFonts w:asciiTheme="minorHAnsi" w:hAnsiTheme="minorHAnsi" w:cstheme="minorHAnsi"/>
+                <w:b/>
+                <w:bCs/>
+                <w:color w:val="4472C4" w:themeColor="accent5"/>
+              </w:rPr>
+              <w:t>Adds more servers/nodes to distribute the load.</w:t>
+            </w:r>
+          </w:p>
+          <w:p>
+            <w:pPr>
+              <w:widowControl w:val="0"/>
+              <w:contextualSpacing/>
+              <w:rPr>
+                <w:rStyle w:val="normaltextrun"/>
+                <w:rFonts w:asciiTheme="minorHAnsi" w:hAnsiTheme="minorHAnsi" w:cstheme="minorHAnsi"/>
+                <w:b/>
+                <w:bCs/>
+                <w:color w:val="4472C4" w:themeColor="accent5"/>
+              </w:rPr>
+            </w:pPr>
+            <w:r>
+              <w:rPr>
+                <w:rStyle w:val="normaltextrun"/>
+                <w:rFonts w:asciiTheme="minorHAnsi" w:hAnsiTheme="minorHAnsi" w:cstheme="minorHAnsi"/>
+                <w:b/>
+                <w:bCs/>
+                <w:color w:val="4472C4" w:themeColor="accent5"/>
+              </w:rPr>
+              <w:t xml:space="preserve"> O</w:t>
+            </w:r>
+            <w:r>
+              <w:rPr>
+                <w:rStyle w:val="normaltextrun"/>
+                <w:rFonts w:asciiTheme="minorHAnsi" w:hAnsiTheme="minorHAnsi" w:cstheme="minorHAnsi"/>
+                <w:b/>
+                <w:bCs/>
+                <w:color w:val="4472C4" w:themeColor="accent5"/>
+              </w:rPr>
+              <w:t>ften used in cloud and distributed systems.</w:t>
+            </w:r>
+          </w:p>
+          <w:p>
+            <w:pPr>
+              <w:widowControl w:val="0"/>
+              <w:contextualSpacing/>
+              <w:rPr>
+                <w:rStyle w:val="normaltextrun"/>
+                <w:rFonts w:asciiTheme="minorHAnsi" w:hAnsiTheme="minorHAnsi" w:cstheme="minorHAnsi"/>
+                <w:b/>
+                <w:bCs/>
+                <w:color w:val="4472C4" w:themeColor="accent5"/>
+              </w:rPr>
+            </w:pPr>
+            <w:r>
+              <w:rPr>
+                <w:rStyle w:val="normaltextrun"/>
+                <w:rFonts w:asciiTheme="minorHAnsi" w:hAnsiTheme="minorHAnsi" w:cstheme="minorHAnsi"/>
+                <w:b/>
+                <w:bCs/>
+                <w:color w:val="4472C4" w:themeColor="accent5"/>
+              </w:rPr>
+              <w:t xml:space="preserve"> </w:t>
+            </w:r>
+            <w:r>
+              <w:rPr>
+                <w:rStyle w:val="normaltextrun"/>
+                <w:rFonts w:asciiTheme="minorHAnsi" w:hAnsiTheme="minorHAnsi" w:cstheme="minorHAnsi"/>
+                <w:b/>
+                <w:bCs/>
+                <w:color w:val="4472C4" w:themeColor="accent5"/>
+              </w:rPr>
+              <w:t>Improves availability and fault tolerance (if one node fails, others can take over).</w:t>
+            </w:r>
+          </w:p>
+          <w:p>
+            <w:pPr>
+              <w:widowControl w:val="0"/>
+              <w:contextualSpacing/>
+              <w:rPr>
+                <w:rStyle w:val="normaltextrun"/>
+                <w:rFonts w:asciiTheme="minorHAnsi" w:hAnsiTheme="minorHAnsi" w:cstheme="minorHAnsi"/>
+                <w:b/>
+                <w:bCs/>
+                <w:color w:val="4472C4" w:themeColor="accent5"/>
+              </w:rPr>
+            </w:pPr>
+            <w:r>
+              <w:rPr>
+                <w:rStyle w:val="normaltextrun"/>
+                <w:rFonts w:asciiTheme="minorHAnsi" w:hAnsiTheme="minorHAnsi" w:cstheme="minorHAnsi"/>
+                <w:b/>
+                <w:bCs/>
+                <w:color w:val="4472C4" w:themeColor="accent5"/>
+              </w:rPr>
+              <w:t xml:space="preserve"> </w:t>
+            </w:r>
+            <w:proofErr w:type="gramStart"/>
+            <w:r>
+              <w:rPr>
+                <w:rStyle w:val="normaltextrun"/>
+                <w:rFonts w:asciiTheme="minorHAnsi" w:hAnsiTheme="minorHAnsi" w:cstheme="minorHAnsi"/>
+                <w:b/>
+                <w:bCs/>
+                <w:color w:val="4472C4" w:themeColor="accent5"/>
+              </w:rPr>
+              <w:t>Typically</w:t>
+            </w:r>
+            <w:proofErr w:type="gramEnd"/>
+            <w:r>
+              <w:rPr>
+                <w:rStyle w:val="normaltextrun"/>
+                <w:rFonts w:asciiTheme="minorHAnsi" w:hAnsiTheme="minorHAnsi" w:cstheme="minorHAnsi"/>
+                <w:b/>
+                <w:bCs/>
+                <w:color w:val="4472C4" w:themeColor="accent5"/>
+              </w:rPr>
+              <w:t xml:space="preserve"> more complex to manage (requires load balancers, data replication, etc.).</w:t>
+            </w:r>
+          </w:p>
+          <w:p>
+            <w:pPr>
+              <w:widowControl w:val="0"/>
+              <w:contextualSpacing/>
+              <w:rPr>
+                <w:rStyle w:val="normaltextrun"/>
+                <w:rFonts w:asciiTheme="minorHAnsi" w:hAnsiTheme="minorHAnsi" w:cstheme="minorHAnsi"/>
+                <w:b/>
+                <w:bCs/>
+                <w:color w:val="4472C4" w:themeColor="accent5"/>
+              </w:rPr>
+            </w:pPr>
+            <w:r>
+              <w:rPr>
+                <w:rStyle w:val="normaltextrun"/>
+                <w:rFonts w:asciiTheme="minorHAnsi" w:hAnsiTheme="minorHAnsi" w:cstheme="minorHAnsi"/>
+                <w:b/>
+                <w:bCs/>
+                <w:color w:val="4472C4" w:themeColor="accent5"/>
+              </w:rPr>
+              <w:t xml:space="preserve"> </w:t>
+            </w:r>
+            <w:r>
+              <w:rPr>
+                <w:rStyle w:val="normaltextrun"/>
+                <w:rFonts w:asciiTheme="minorHAnsi" w:hAnsiTheme="minorHAnsi" w:cstheme="minorHAnsi"/>
+                <w:b/>
+                <w:bCs/>
+                <w:color w:val="4472C4" w:themeColor="accent5"/>
+              </w:rPr>
+              <w:t>Example systems: NoSQL databases like Cassandra, web servers behind a load balancer.</w:t>
+            </w:r>
+          </w:p>
+          <w:p>
+            <w:pPr>
+              <w:widowControl w:val="0"/>
+              <w:contextualSpacing/>
+              <w:rPr>
+                <w:rStyle w:val="normaltextrun"/>
+                <w:rFonts w:asciiTheme="minorHAnsi" w:hAnsiTheme="minorHAnsi" w:cstheme="minorHAnsi"/>
+                <w:b/>
+                <w:bCs/>
+                <w:color w:val="4472C4" w:themeColor="accent5"/>
+              </w:rPr>
+            </w:pPr>
+          </w:p>
+          <w:p>
+            <w:pPr>
+              <w:widowControl w:val="0"/>
+              <w:contextualSpacing/>
+              <w:rPr>
+                <w:rStyle w:val="normaltextrun"/>
+                <w:rFonts w:asciiTheme="minorHAnsi" w:hAnsiTheme="minorHAnsi" w:cstheme="minorHAnsi"/>
+                <w:b/>
+                <w:bCs/>
+                <w:color w:val="4472C4" w:themeColor="accent5"/>
+              </w:rPr>
+            </w:pPr>
+            <w:r>
+              <w:rPr>
+                <w:rStyle w:val="normaltextrun"/>
+                <w:rFonts w:asciiTheme="minorHAnsi" w:hAnsiTheme="minorHAnsi" w:cstheme="minorHAnsi"/>
+                <w:b/>
+                <w:bCs/>
+                <w:color w:val="4472C4" w:themeColor="accent5"/>
+              </w:rPr>
+              <w:t>Example:</w:t>
+            </w:r>
+            <w:r>
+              <w:rPr>
+                <w:rStyle w:val="normaltextrun"/>
+                <w:rFonts w:asciiTheme="minorHAnsi" w:hAnsiTheme="minorHAnsi" w:cstheme="minorHAnsi"/>
+                <w:b/>
+                <w:bCs/>
+                <w:color w:val="4472C4" w:themeColor="accent5"/>
+              </w:rPr>
+              <w:t xml:space="preserve"> </w:t>
+            </w:r>
+            <w:r>
+              <w:rPr>
+                <w:rStyle w:val="normaltextrun"/>
+                <w:rFonts w:asciiTheme="minorHAnsi" w:hAnsiTheme="minorHAnsi" w:cstheme="minorHAnsi"/>
+                <w:b/>
+                <w:bCs/>
+                <w:color w:val="4472C4" w:themeColor="accent5"/>
+              </w:rPr>
+              <w:t xml:space="preserve">If your application is slow due to high traffic, you add two more web </w:t>
+            </w:r>
+            <w:proofErr w:type="gramStart"/>
+            <w:r>
+              <w:rPr>
+                <w:rStyle w:val="normaltextrun"/>
+                <w:rFonts w:asciiTheme="minorHAnsi" w:hAnsiTheme="minorHAnsi" w:cstheme="minorHAnsi"/>
+                <w:b/>
+                <w:bCs/>
+                <w:color w:val="4472C4" w:themeColor="accent5"/>
+              </w:rPr>
+              <w:t>servers, and</w:t>
+            </w:r>
+            <w:proofErr w:type="gramEnd"/>
+            <w:r>
+              <w:rPr>
+                <w:rStyle w:val="normaltextrun"/>
+                <w:rFonts w:asciiTheme="minorHAnsi" w:hAnsiTheme="minorHAnsi" w:cstheme="minorHAnsi"/>
+                <w:b/>
+                <w:bCs/>
+                <w:color w:val="4472C4" w:themeColor="accent5"/>
+              </w:rPr>
+              <w:t xml:space="preserve"> place a load balancer in front of them to distribute requests.</w:t>
+            </w:r>
+          </w:p>
+          <w:p>
+            <w:pPr>
+              <w:widowControl w:val="0"/>
+              <w:contextualSpacing/>
+              <w:rPr>
+                <w:rStyle w:val="normaltextrun"/>
+                <w:rFonts w:asciiTheme="minorHAnsi" w:hAnsiTheme="minorHAnsi" w:cstheme="minorHAnsi"/>
+                <w:b/>
+                <w:bCs/>
+                <w:color w:val="4472C4" w:themeColor="accent5"/>
+              </w:rPr>
+            </w:pPr>
+          </w:p>
+          <w:p>
+            <w:pPr>
+              <w:widowControl w:val="0"/>
+              <w:contextualSpacing/>
+              <w:rPr>
+                <w:rStyle w:val="normaltextrun"/>
+                <w:rFonts w:asciiTheme="minorHAnsi" w:hAnsiTheme="minorHAnsi" w:cstheme="minorHAnsi"/>
+              </w:rPr>
+            </w:pPr>
+            <w:r>
+              <w:rPr>
+                <w:rFonts w:asciiTheme="minorHAnsi" w:hAnsiTheme="minorHAnsi" w:cstheme="minorHAnsi"/>
+              </w:rPr>
+              <w:t>Vertical Scaling (Scaling Up)</w:t>
+            </w:r>
+          </w:p>
+          <w:p>
+            <w:pPr>
+              <w:widowControl w:val="0"/>
+              <w:contextualSpacing/>
+              <w:rPr>
+                <w:rStyle w:val="normaltextrun"/>
+                <w:rFonts w:asciiTheme="minorHAnsi" w:hAnsiTheme="minorHAnsi" w:cstheme="minorHAnsi"/>
+                <w:b/>
+                <w:bCs/>
+                <w:color w:val="4472C4" w:themeColor="accent5"/>
+              </w:rPr>
+            </w:pPr>
+            <w:r>
+              <w:rPr>
+                <w:rStyle w:val="normaltextrun"/>
+                <w:rFonts w:asciiTheme="minorHAnsi" w:hAnsiTheme="minorHAnsi" w:cstheme="minorHAnsi"/>
+                <w:b/>
+                <w:bCs/>
+                <w:color w:val="4472C4" w:themeColor="accent5"/>
+              </w:rPr>
+              <w:t>Definition:</w:t>
+            </w:r>
+          </w:p>
+          <w:p>
+            <w:pPr>
+              <w:widowControl w:val="0"/>
+              <w:contextualSpacing/>
+              <w:rPr>
+                <w:rStyle w:val="normaltextrun"/>
+                <w:rFonts w:asciiTheme="minorHAnsi" w:hAnsiTheme="minorHAnsi" w:cstheme="minorHAnsi"/>
+                <w:b/>
+                <w:bCs/>
+                <w:color w:val="4472C4" w:themeColor="accent5"/>
+              </w:rPr>
+            </w:pPr>
+            <w:r>
+              <w:rPr>
+                <w:rStyle w:val="normaltextrun"/>
+                <w:rFonts w:asciiTheme="minorHAnsi" w:hAnsiTheme="minorHAnsi" w:cstheme="minorHAnsi"/>
+                <w:b/>
+                <w:bCs/>
+                <w:color w:val="4472C4" w:themeColor="accent5"/>
+              </w:rPr>
+              <w:t>Vertical scaling means adding more power (CPU, RAM, storage) to an existing server to improve performance.</w:t>
+            </w:r>
+          </w:p>
+          <w:p>
+            <w:pPr>
+              <w:widowControl w:val="0"/>
+              <w:contextualSpacing/>
+              <w:rPr>
+                <w:rStyle w:val="normaltextrun"/>
+                <w:rFonts w:asciiTheme="minorHAnsi" w:hAnsiTheme="minorHAnsi" w:cstheme="minorHAnsi"/>
+                <w:b/>
+                <w:bCs/>
+                <w:color w:val="4472C4" w:themeColor="accent5"/>
+              </w:rPr>
+            </w:pPr>
+            <w:r>
+              <w:rPr>
+                <w:rStyle w:val="normaltextrun"/>
+                <w:rFonts w:asciiTheme="minorHAnsi" w:hAnsiTheme="minorHAnsi" w:cstheme="minorHAnsi"/>
+                <w:b/>
+                <w:bCs/>
+                <w:color w:val="4472C4" w:themeColor="accent5"/>
+              </w:rPr>
+              <w:t>Key Characteristics:</w:t>
+            </w:r>
+          </w:p>
+          <w:p>
+            <w:pPr>
+              <w:widowControl w:val="0"/>
+              <w:contextualSpacing/>
+              <w:rPr>
+                <w:rStyle w:val="normaltextrun"/>
+                <w:rFonts w:asciiTheme="minorHAnsi" w:hAnsiTheme="minorHAnsi" w:cstheme="minorHAnsi"/>
+                <w:b/>
+                <w:bCs/>
+                <w:color w:val="4472C4" w:themeColor="accent5"/>
+              </w:rPr>
+            </w:pPr>
+            <w:r>
+              <w:rPr>
+                <w:rStyle w:val="normaltextrun"/>
+                <w:rFonts w:asciiTheme="minorHAnsi" w:hAnsiTheme="minorHAnsi" w:cstheme="minorHAnsi"/>
+                <w:b/>
+                <w:bCs/>
+                <w:color w:val="4472C4" w:themeColor="accent5"/>
+              </w:rPr>
+              <w:t>Increases the capacity of a single machine.</w:t>
+            </w:r>
+          </w:p>
+          <w:p>
+            <w:pPr>
+              <w:widowControl w:val="0"/>
+              <w:contextualSpacing/>
+              <w:rPr>
+                <w:rStyle w:val="normaltextrun"/>
+                <w:rFonts w:asciiTheme="minorHAnsi" w:hAnsiTheme="minorHAnsi" w:cstheme="minorHAnsi"/>
+                <w:b/>
+                <w:bCs/>
+                <w:color w:val="4472C4" w:themeColor="accent5"/>
+              </w:rPr>
+            </w:pPr>
+            <w:r>
+              <w:rPr>
+                <w:rStyle w:val="normaltextrun"/>
+                <w:rFonts w:asciiTheme="minorHAnsi" w:hAnsiTheme="minorHAnsi" w:cstheme="minorHAnsi"/>
+                <w:b/>
+                <w:bCs/>
+                <w:color w:val="4472C4" w:themeColor="accent5"/>
+              </w:rPr>
+              <w:t>Easier to implement (no need for distributed setup).</w:t>
+            </w:r>
+          </w:p>
+          <w:p>
+            <w:pPr>
+              <w:widowControl w:val="0"/>
+              <w:contextualSpacing/>
+              <w:rPr>
+                <w:rStyle w:val="normaltextrun"/>
+                <w:rFonts w:asciiTheme="minorHAnsi" w:hAnsiTheme="minorHAnsi" w:cstheme="minorHAnsi"/>
+                <w:b/>
+                <w:bCs/>
+                <w:color w:val="4472C4" w:themeColor="accent5"/>
+              </w:rPr>
+            </w:pPr>
+            <w:r>
+              <w:rPr>
+                <w:rStyle w:val="normaltextrun"/>
+                <w:rFonts w:asciiTheme="minorHAnsi" w:hAnsiTheme="minorHAnsi" w:cstheme="minorHAnsi"/>
+                <w:b/>
+                <w:bCs/>
+                <w:color w:val="4472C4" w:themeColor="accent5"/>
+              </w:rPr>
+              <w:t>Limited by hardware – there’s only so much CPU/RAM you can add.</w:t>
+            </w:r>
+          </w:p>
+          <w:p>
+            <w:pPr>
+              <w:widowControl w:val="0"/>
+              <w:contextualSpacing/>
+              <w:rPr>
+                <w:rStyle w:val="normaltextrun"/>
+                <w:rFonts w:asciiTheme="minorHAnsi" w:hAnsiTheme="minorHAnsi" w:cstheme="minorHAnsi"/>
+                <w:b/>
+                <w:bCs/>
+                <w:color w:val="4472C4" w:themeColor="accent5"/>
+              </w:rPr>
+            </w:pPr>
+            <w:r>
+              <w:rPr>
+                <w:rStyle w:val="normaltextrun"/>
+                <w:rFonts w:asciiTheme="minorHAnsi" w:hAnsiTheme="minorHAnsi" w:cstheme="minorHAnsi"/>
+                <w:b/>
+                <w:bCs/>
+                <w:color w:val="4472C4" w:themeColor="accent5"/>
+              </w:rPr>
+              <w:t>If the server fails, the whole system may go down.</w:t>
+            </w:r>
+          </w:p>
+          <w:p>
+            <w:pPr>
+              <w:widowControl w:val="0"/>
+              <w:contextualSpacing/>
+              <w:rPr>
+                <w:rStyle w:val="normaltextrun"/>
+                <w:rFonts w:asciiTheme="minorHAnsi" w:hAnsiTheme="minorHAnsi" w:cstheme="minorHAnsi"/>
+                <w:b/>
+                <w:bCs/>
+                <w:color w:val="4472C4" w:themeColor="accent5"/>
+              </w:rPr>
+            </w:pPr>
+            <w:r>
+              <w:rPr>
+                <w:rStyle w:val="normaltextrun"/>
+                <w:rFonts w:asciiTheme="minorHAnsi" w:hAnsiTheme="minorHAnsi" w:cstheme="minorHAnsi"/>
+                <w:b/>
+                <w:bCs/>
+                <w:color w:val="4472C4" w:themeColor="accent5"/>
+              </w:rPr>
+              <w:t>Common in relational databases or legacy systems.</w:t>
+            </w:r>
+          </w:p>
+          <w:p>
+            <w:pPr>
+              <w:widowControl w:val="0"/>
+              <w:contextualSpacing/>
+              <w:rPr>
+                <w:rStyle w:val="normaltextrun"/>
+                <w:rFonts w:asciiTheme="minorHAnsi" w:hAnsiTheme="minorHAnsi" w:cstheme="minorHAnsi"/>
+                <w:b/>
+                <w:bCs/>
+                <w:color w:val="4472C4" w:themeColor="accent5"/>
+              </w:rPr>
+            </w:pPr>
+          </w:p>
+          <w:p>
+            <w:pPr>
+              <w:widowControl w:val="0"/>
+              <w:contextualSpacing/>
+              <w:rPr>
+                <w:rStyle w:val="normaltextrun"/>
+                <w:rFonts w:asciiTheme="minorHAnsi" w:hAnsiTheme="minorHAnsi" w:cstheme="minorHAnsi"/>
+                <w:b/>
+                <w:bCs/>
+                <w:color w:val="4472C4" w:themeColor="accent5"/>
+              </w:rPr>
+            </w:pPr>
+            <w:r>
+              <w:rPr>
+                <w:rStyle w:val="normaltextrun"/>
+                <w:rFonts w:asciiTheme="minorHAnsi" w:hAnsiTheme="minorHAnsi" w:cstheme="minorHAnsi"/>
+                <w:b/>
+                <w:bCs/>
+                <w:color w:val="4472C4" w:themeColor="accent5"/>
+              </w:rPr>
+              <w:t>Example: Upgrading your server from 16 GB RAM to 64 GB RAM and from 4 CPUs to 16 CPUs to handle more operations.</w:t>
+            </w:r>
+          </w:p>
+          <w:p>
+            <w:pPr>
+              <w:widowControl w:val="0"/>
               <w:contextualSpacing/>
               <w:rPr>
                 <w:rStyle w:val="normaltextrun"/>
@@ -7030,6 +8085,33 @@
         </w:tc>
       </w:tr>
     </w:tbl>
+    <w:p>
+      <w:pPr>
+        <w:pStyle w:val="ListParagraph"/>
+        <w:ind w:left="360"/>
+        <w:rPr>
+          <w:rFonts w:asciiTheme="minorHAnsi" w:hAnsiTheme="minorHAnsi" w:cstheme="minorHAnsi"/>
+        </w:rPr>
+      </w:pPr>
+    </w:p>
+    <w:p>
+      <w:pPr>
+        <w:pStyle w:val="ListParagraph"/>
+        <w:ind w:left="360"/>
+        <w:rPr>
+          <w:rFonts w:asciiTheme="minorHAnsi" w:hAnsiTheme="minorHAnsi" w:cstheme="minorHAnsi"/>
+        </w:rPr>
+      </w:pPr>
+    </w:p>
+    <w:p>
+      <w:pPr>
+        <w:pStyle w:val="ListParagraph"/>
+        <w:ind w:left="360"/>
+        <w:rPr>
+          <w:rFonts w:asciiTheme="minorHAnsi" w:hAnsiTheme="minorHAnsi" w:cstheme="minorHAnsi"/>
+        </w:rPr>
+      </w:pPr>
+    </w:p>
     <w:p>
       <w:pPr>
         <w:pStyle w:val="ListParagraph"/>
@@ -7045,6 +8127,7 @@
         <w:rPr>
           <w:rFonts w:asciiTheme="minorHAnsi" w:hAnsiTheme="minorHAnsi" w:cstheme="minorHAnsi"/>
         </w:rPr>
+        <w:lastRenderedPageBreak/>
         <w:t>What Programming Languages Can Be Used for NoSQL Applications?</w:t>
       </w:r>
       <w:r>
@@ -7220,9 +8303,21 @@
               <w:rPr>
                 <w:rStyle w:val="normaltextrun"/>
                 <w:rFonts w:asciiTheme="minorHAnsi" w:hAnsiTheme="minorHAnsi" w:cstheme="minorHAnsi"/>
+                <w:b/>
+                <w:bCs/>
                 <w:color w:val="FF0000"/>
               </w:rPr>
             </w:pPr>
+            <w:r>
+              <w:rPr>
+                <w:rStyle w:val="normaltextrun"/>
+                <w:rFonts w:asciiTheme="minorHAnsi" w:hAnsiTheme="minorHAnsi" w:cstheme="minorHAnsi"/>
+                <w:b/>
+                <w:bCs/>
+                <w:color w:val="4472C4" w:themeColor="accent5"/>
+              </w:rPr>
+              <w:t>You can use almost any major programming language to build NoSQL applications, depending on the database and the application’s needs. Most NoSQL databases provide official drivers or client libraries for multiple languages.</w:t>
+            </w:r>
           </w:p>
         </w:tc>
       </w:tr>
@@ -7380,14 +8475,413 @@
           <w:p>
             <w:pPr>
               <w:pStyle w:val="paragraph"/>
-              <w:spacing w:before="0" w:beforeAutospacing="0" w:after="0" w:afterAutospacing="0"/>
+              <w:spacing w:after="0"/>
               <w:textAlignment w:val="baseline"/>
               <w:rPr>
                 <w:rFonts w:asciiTheme="minorHAnsi" w:hAnsiTheme="minorHAnsi" w:cstheme="minorHAnsi"/>
+                <w:b/>
+                <w:bCs/>
+                <w:color w:val="4472C4" w:themeColor="accent5"/>
                 <w:sz w:val="22"/>
                 <w:szCs w:val="22"/>
               </w:rPr>
             </w:pPr>
+            <w:r>
+              <w:rPr>
+                <w:rFonts w:asciiTheme="minorHAnsi" w:hAnsiTheme="minorHAnsi" w:cstheme="minorHAnsi"/>
+                <w:b/>
+                <w:bCs/>
+                <w:color w:val="4472C4" w:themeColor="accent5"/>
+                <w:sz w:val="22"/>
+                <w:szCs w:val="22"/>
+              </w:rPr>
+              <w:t>What is Partitioning in NoSQL?</w:t>
+            </w:r>
+          </w:p>
+          <w:p>
+            <w:pPr>
+              <w:pStyle w:val="paragraph"/>
+              <w:spacing w:after="0"/>
+              <w:textAlignment w:val="baseline"/>
+              <w:rPr>
+                <w:rFonts w:asciiTheme="minorHAnsi" w:hAnsiTheme="minorHAnsi" w:cstheme="minorHAnsi"/>
+                <w:b/>
+                <w:bCs/>
+                <w:color w:val="4472C4" w:themeColor="accent5"/>
+                <w:sz w:val="22"/>
+                <w:szCs w:val="22"/>
+              </w:rPr>
+            </w:pPr>
+            <w:r>
+              <w:rPr>
+                <w:rFonts w:asciiTheme="minorHAnsi" w:hAnsiTheme="minorHAnsi" w:cstheme="minorHAnsi"/>
+                <w:b/>
+                <w:bCs/>
+                <w:color w:val="4472C4" w:themeColor="accent5"/>
+                <w:sz w:val="22"/>
+                <w:szCs w:val="22"/>
+              </w:rPr>
+              <w:t xml:space="preserve">Partitioning (also called sharding) in a NoSQL environment means dividing data across multiple machines or nodes so that no single machine </w:t>
+            </w:r>
+            <w:proofErr w:type="gramStart"/>
+            <w:r>
+              <w:rPr>
+                <w:rFonts w:asciiTheme="minorHAnsi" w:hAnsiTheme="minorHAnsi" w:cstheme="minorHAnsi"/>
+                <w:b/>
+                <w:bCs/>
+                <w:color w:val="4472C4" w:themeColor="accent5"/>
+                <w:sz w:val="22"/>
+                <w:szCs w:val="22"/>
+              </w:rPr>
+              <w:t>has to</w:t>
+            </w:r>
+            <w:proofErr w:type="gramEnd"/>
+            <w:r>
+              <w:rPr>
+                <w:rFonts w:asciiTheme="minorHAnsi" w:hAnsiTheme="minorHAnsi" w:cstheme="minorHAnsi"/>
+                <w:b/>
+                <w:bCs/>
+                <w:color w:val="4472C4" w:themeColor="accent5"/>
+                <w:sz w:val="22"/>
+                <w:szCs w:val="22"/>
+              </w:rPr>
+              <w:t xml:space="preserve"> store all the data. This is done to improve scalability, performance, and fault tolerance.</w:t>
+            </w:r>
+          </w:p>
+          <w:p>
+            <w:pPr>
+              <w:pStyle w:val="paragraph"/>
+              <w:spacing w:after="0"/>
+              <w:textAlignment w:val="baseline"/>
+              <w:rPr>
+                <w:rFonts w:asciiTheme="minorHAnsi" w:hAnsiTheme="minorHAnsi" w:cstheme="minorHAnsi"/>
+                <w:b/>
+                <w:bCs/>
+                <w:color w:val="4472C4" w:themeColor="accent5"/>
+                <w:sz w:val="22"/>
+                <w:szCs w:val="22"/>
+              </w:rPr>
+            </w:pPr>
+            <w:r>
+              <w:rPr>
+                <w:rFonts w:asciiTheme="minorHAnsi" w:hAnsiTheme="minorHAnsi" w:cstheme="minorHAnsi"/>
+                <w:b/>
+                <w:bCs/>
+                <w:color w:val="4472C4" w:themeColor="accent5"/>
+                <w:sz w:val="22"/>
+                <w:szCs w:val="22"/>
+              </w:rPr>
+              <w:t>Think of it like splitting a big library into different branches — each branch holds part of the books based on category or title.</w:t>
+            </w:r>
+          </w:p>
+          <w:p>
+            <w:pPr>
+              <w:pStyle w:val="paragraph"/>
+              <w:spacing w:after="0"/>
+              <w:textAlignment w:val="baseline"/>
+              <w:rPr>
+                <w:rFonts w:asciiTheme="minorHAnsi" w:hAnsiTheme="minorHAnsi" w:cstheme="minorHAnsi"/>
+                <w:b/>
+                <w:bCs/>
+                <w:color w:val="4472C4" w:themeColor="accent5"/>
+                <w:sz w:val="22"/>
+                <w:szCs w:val="22"/>
+              </w:rPr>
+            </w:pPr>
+            <w:r>
+              <w:rPr>
+                <w:rFonts w:asciiTheme="minorHAnsi" w:hAnsiTheme="minorHAnsi" w:cstheme="minorHAnsi"/>
+                <w:b/>
+                <w:bCs/>
+                <w:color w:val="4472C4" w:themeColor="accent5"/>
+                <w:sz w:val="22"/>
+                <w:szCs w:val="22"/>
+              </w:rPr>
+              <w:t>In NoSQL databases, data is often partitioned by a key, and each partition is stored on a different server or cluster node.</w:t>
+            </w:r>
+          </w:p>
+          <w:p>
+            <w:pPr>
+              <w:pStyle w:val="paragraph"/>
+              <w:spacing w:after="0"/>
+              <w:textAlignment w:val="baseline"/>
+              <w:rPr>
+                <w:rFonts w:asciiTheme="minorHAnsi" w:hAnsiTheme="minorHAnsi" w:cstheme="minorHAnsi"/>
+                <w:b/>
+                <w:bCs/>
+                <w:color w:val="4472C4" w:themeColor="accent5"/>
+                <w:sz w:val="22"/>
+                <w:szCs w:val="22"/>
+              </w:rPr>
+            </w:pPr>
+            <w:r>
+              <w:rPr>
+                <w:rFonts w:asciiTheme="minorHAnsi" w:hAnsiTheme="minorHAnsi" w:cstheme="minorHAnsi"/>
+                <w:b/>
+                <w:bCs/>
+                <w:color w:val="4472C4" w:themeColor="accent5"/>
+                <w:sz w:val="22"/>
+                <w:szCs w:val="22"/>
+              </w:rPr>
+              <w:t>Why Partitioning Affects CAP:</w:t>
+            </w:r>
+          </w:p>
+          <w:p>
+            <w:pPr>
+              <w:pStyle w:val="paragraph"/>
+              <w:spacing w:after="0"/>
+              <w:textAlignment w:val="baseline"/>
+              <w:rPr>
+                <w:rFonts w:asciiTheme="minorHAnsi" w:hAnsiTheme="minorHAnsi" w:cstheme="minorHAnsi"/>
+                <w:b/>
+                <w:bCs/>
+                <w:color w:val="4472C4" w:themeColor="accent5"/>
+                <w:sz w:val="22"/>
+                <w:szCs w:val="22"/>
+              </w:rPr>
+            </w:pPr>
+            <w:r>
+              <w:rPr>
+                <w:rFonts w:asciiTheme="minorHAnsi" w:hAnsiTheme="minorHAnsi" w:cstheme="minorHAnsi"/>
+                <w:b/>
+                <w:bCs/>
+                <w:color w:val="4472C4" w:themeColor="accent5"/>
+                <w:sz w:val="22"/>
+                <w:szCs w:val="22"/>
+              </w:rPr>
+              <w:t>Partitioning is natural and necessary in NoSQL systems because they deal with huge amounts of data and must run across multiple servers.</w:t>
+            </w:r>
+          </w:p>
+          <w:p>
+            <w:pPr>
+              <w:pStyle w:val="paragraph"/>
+              <w:spacing w:after="0"/>
+              <w:textAlignment w:val="baseline"/>
+              <w:rPr>
+                <w:rFonts w:asciiTheme="minorHAnsi" w:hAnsiTheme="minorHAnsi" w:cstheme="minorHAnsi"/>
+                <w:b/>
+                <w:bCs/>
+                <w:color w:val="4472C4" w:themeColor="accent5"/>
+                <w:sz w:val="22"/>
+                <w:szCs w:val="22"/>
+              </w:rPr>
+            </w:pPr>
+            <w:r>
+              <w:rPr>
+                <w:rFonts w:asciiTheme="minorHAnsi" w:hAnsiTheme="minorHAnsi" w:cstheme="minorHAnsi"/>
+                <w:b/>
+                <w:bCs/>
+                <w:color w:val="4472C4" w:themeColor="accent5"/>
+                <w:sz w:val="22"/>
+                <w:szCs w:val="22"/>
+              </w:rPr>
+              <w:t>But if one partition (server) goes down or becomes unreachable (a network partition), the database must make a choice:</w:t>
+            </w:r>
+          </w:p>
+          <w:p>
+            <w:pPr>
+              <w:pStyle w:val="paragraph"/>
+              <w:spacing w:after="0"/>
+              <w:textAlignment w:val="baseline"/>
+              <w:rPr>
+                <w:rFonts w:asciiTheme="minorHAnsi" w:hAnsiTheme="minorHAnsi" w:cstheme="minorHAnsi"/>
+                <w:b/>
+                <w:bCs/>
+                <w:color w:val="4472C4" w:themeColor="accent5"/>
+                <w:sz w:val="22"/>
+                <w:szCs w:val="22"/>
+              </w:rPr>
+            </w:pPr>
+            <w:r>
+              <w:rPr>
+                <w:rFonts w:asciiTheme="minorHAnsi" w:hAnsiTheme="minorHAnsi" w:cstheme="minorHAnsi"/>
+                <w:b/>
+                <w:bCs/>
+                <w:color w:val="4472C4" w:themeColor="accent5"/>
+                <w:sz w:val="22"/>
+                <w:szCs w:val="22"/>
+              </w:rPr>
+              <w:t>Choice 1: Prioritize Availability</w:t>
+            </w:r>
+          </w:p>
+          <w:p>
+            <w:pPr>
+              <w:pStyle w:val="paragraph"/>
+              <w:spacing w:after="0"/>
+              <w:textAlignment w:val="baseline"/>
+              <w:rPr>
+                <w:rFonts w:asciiTheme="minorHAnsi" w:hAnsiTheme="minorHAnsi" w:cstheme="minorHAnsi"/>
+                <w:b/>
+                <w:bCs/>
+                <w:color w:val="4472C4" w:themeColor="accent5"/>
+                <w:sz w:val="22"/>
+                <w:szCs w:val="22"/>
+              </w:rPr>
+            </w:pPr>
+            <w:r>
+              <w:rPr>
+                <w:rFonts w:asciiTheme="minorHAnsi" w:hAnsiTheme="minorHAnsi" w:cstheme="minorHAnsi"/>
+                <w:b/>
+                <w:bCs/>
+                <w:color w:val="4472C4" w:themeColor="accent5"/>
+                <w:sz w:val="22"/>
+                <w:szCs w:val="22"/>
+              </w:rPr>
+              <w:t>Let the system continue responding to requests even if some data is outdated or missing.</w:t>
+            </w:r>
+          </w:p>
+          <w:p>
+            <w:pPr>
+              <w:pStyle w:val="paragraph"/>
+              <w:spacing w:after="0"/>
+              <w:textAlignment w:val="baseline"/>
+              <w:rPr>
+                <w:rFonts w:asciiTheme="minorHAnsi" w:hAnsiTheme="minorHAnsi" w:cstheme="minorHAnsi"/>
+                <w:b/>
+                <w:bCs/>
+                <w:color w:val="4472C4" w:themeColor="accent5"/>
+                <w:sz w:val="22"/>
+                <w:szCs w:val="22"/>
+              </w:rPr>
+            </w:pPr>
+            <w:r>
+              <w:rPr>
+                <w:rFonts w:asciiTheme="minorHAnsi" w:hAnsiTheme="minorHAnsi" w:cstheme="minorHAnsi"/>
+                <w:b/>
+                <w:bCs/>
+                <w:color w:val="4472C4" w:themeColor="accent5"/>
+                <w:sz w:val="22"/>
+                <w:szCs w:val="22"/>
+              </w:rPr>
+              <w:t>This sacrifices Consistency.</w:t>
+            </w:r>
+          </w:p>
+          <w:p>
+            <w:pPr>
+              <w:pStyle w:val="paragraph"/>
+              <w:spacing w:after="0"/>
+              <w:textAlignment w:val="baseline"/>
+              <w:rPr>
+                <w:rFonts w:asciiTheme="minorHAnsi" w:hAnsiTheme="minorHAnsi" w:cstheme="minorHAnsi"/>
+                <w:b/>
+                <w:bCs/>
+                <w:color w:val="4472C4" w:themeColor="accent5"/>
+                <w:sz w:val="22"/>
+                <w:szCs w:val="22"/>
+              </w:rPr>
+            </w:pPr>
+            <w:r>
+              <w:rPr>
+                <w:rFonts w:asciiTheme="minorHAnsi" w:hAnsiTheme="minorHAnsi" w:cstheme="minorHAnsi"/>
+                <w:b/>
+                <w:bCs/>
+                <w:color w:val="4472C4" w:themeColor="accent5"/>
+                <w:sz w:val="22"/>
+                <w:szCs w:val="22"/>
+              </w:rPr>
+              <w:t>Example: Cassandra, DynamoDB → AP systems.</w:t>
+            </w:r>
+          </w:p>
+          <w:p>
+            <w:pPr>
+              <w:pStyle w:val="paragraph"/>
+              <w:spacing w:after="0"/>
+              <w:textAlignment w:val="baseline"/>
+              <w:rPr>
+                <w:rFonts w:asciiTheme="minorHAnsi" w:hAnsiTheme="minorHAnsi" w:cstheme="minorHAnsi"/>
+                <w:b/>
+                <w:bCs/>
+                <w:color w:val="4472C4" w:themeColor="accent5"/>
+                <w:sz w:val="22"/>
+                <w:szCs w:val="22"/>
+              </w:rPr>
+            </w:pPr>
+            <w:r>
+              <w:rPr>
+                <w:rFonts w:asciiTheme="minorHAnsi" w:hAnsiTheme="minorHAnsi" w:cstheme="minorHAnsi"/>
+                <w:b/>
+                <w:bCs/>
+                <w:color w:val="4472C4" w:themeColor="accent5"/>
+                <w:sz w:val="22"/>
+                <w:szCs w:val="22"/>
+              </w:rPr>
+              <w:t xml:space="preserve"> Choice 2: Prioritize Consistency</w:t>
+            </w:r>
+          </w:p>
+          <w:p>
+            <w:pPr>
+              <w:pStyle w:val="paragraph"/>
+              <w:spacing w:after="0"/>
+              <w:textAlignment w:val="baseline"/>
+              <w:rPr>
+                <w:rFonts w:asciiTheme="minorHAnsi" w:hAnsiTheme="minorHAnsi" w:cstheme="minorHAnsi"/>
+                <w:b/>
+                <w:bCs/>
+                <w:color w:val="4472C4" w:themeColor="accent5"/>
+                <w:sz w:val="22"/>
+                <w:szCs w:val="22"/>
+              </w:rPr>
+            </w:pPr>
+            <w:r>
+              <w:rPr>
+                <w:rFonts w:asciiTheme="minorHAnsi" w:hAnsiTheme="minorHAnsi" w:cstheme="minorHAnsi"/>
+                <w:b/>
+                <w:bCs/>
+                <w:color w:val="4472C4" w:themeColor="accent5"/>
+                <w:sz w:val="22"/>
+                <w:szCs w:val="22"/>
+              </w:rPr>
+              <w:t>Block access until all partitions are in sync again.</w:t>
+            </w:r>
+          </w:p>
+          <w:p>
+            <w:pPr>
+              <w:pStyle w:val="paragraph"/>
+              <w:spacing w:after="0"/>
+              <w:textAlignment w:val="baseline"/>
+              <w:rPr>
+                <w:rFonts w:asciiTheme="minorHAnsi" w:hAnsiTheme="minorHAnsi" w:cstheme="minorHAnsi"/>
+                <w:b/>
+                <w:bCs/>
+                <w:color w:val="4472C4" w:themeColor="accent5"/>
+                <w:sz w:val="22"/>
+                <w:szCs w:val="22"/>
+              </w:rPr>
+            </w:pPr>
+            <w:r>
+              <w:rPr>
+                <w:rFonts w:asciiTheme="minorHAnsi" w:hAnsiTheme="minorHAnsi" w:cstheme="minorHAnsi"/>
+                <w:b/>
+                <w:bCs/>
+                <w:color w:val="4472C4" w:themeColor="accent5"/>
+                <w:sz w:val="22"/>
+                <w:szCs w:val="22"/>
+              </w:rPr>
+              <w:t>This sacrifices Availability.</w:t>
+            </w:r>
+          </w:p>
+          <w:p>
+            <w:pPr>
+              <w:pStyle w:val="paragraph"/>
+              <w:spacing w:after="0"/>
+              <w:textAlignment w:val="baseline"/>
+              <w:rPr>
+                <w:rFonts w:asciiTheme="minorHAnsi" w:hAnsiTheme="minorHAnsi" w:cstheme="minorHAnsi"/>
+                <w:sz w:val="22"/>
+                <w:szCs w:val="22"/>
+              </w:rPr>
+            </w:pPr>
+            <w:r>
+              <w:rPr>
+                <w:rFonts w:asciiTheme="minorHAnsi" w:hAnsiTheme="minorHAnsi" w:cstheme="minorHAnsi"/>
+                <w:b/>
+                <w:bCs/>
+                <w:color w:val="4472C4" w:themeColor="accent5"/>
+                <w:sz w:val="22"/>
+                <w:szCs w:val="22"/>
+              </w:rPr>
+              <w:t>Example: HBase, MongoDB (in some settings) → CP systems.</w:t>
+            </w:r>
           </w:p>
         </w:tc>
       </w:tr>
@@ -7451,7 +8945,6 @@
         </w:rPr>
       </w:pPr>
       <w:r>
-        <w:lastRenderedPageBreak/>
         <w:t xml:space="preserve">Cashe Management and Performance Optimisation                                                  </w:t>
       </w:r>
       <w:r>
@@ -9243,6 +10736,7 @@
           <w:szCs w:val="22"/>
           <w:lang w:val="en-AU"/>
         </w:rPr>
+        <w:lastRenderedPageBreak/>
         <w:t>13)</w:t>
       </w:r>
       <w:r>
@@ -10893,7 +12387,6 @@
           <w:sz w:val="22"/>
           <w:szCs w:val="22"/>
         </w:rPr>
-        <w:lastRenderedPageBreak/>
         <w:t>16) Explain principles of MVC, conventions and architecture including:</w:t>
       </w:r>
       <w:r>
@@ -12430,13 +13923,13 @@
             </wp:anchor>
           </w:drawing>
         </mc:Choice>
-        <mc:Fallback xmlns:a="http://schemas.openxmlformats.org/drawingml/2006/main" xmlns:aclsh="http://schemas.microsoft.com/office/drawing/2020/classificationShape">
-          <w:pict w14:anchorId="1623EA00">
-            <v:shapetype id="_x0000_t202" coordsize="21600,21600" o:spt="202" path="m,l,21600r21600,l21600,xe" w14:anchorId="5167F5ED">
+        <mc:Fallback>
+          <w:pict>
+            <v:shapetype w14:anchorId="5167F5ED" id="_x0000_t202" coordsize="21600,21600" o:spt="202" path="m,l,21600r21600,l21600,xe">
               <v:stroke joinstyle="miter"/>
               <v:path gradientshapeok="t" o:connecttype="rect"/>
             </v:shapetype>
-            <v:shape id="Text Box 2" style="position:absolute;margin-left:0;margin-top:0;width:34.95pt;height:34.95pt;z-index:251660800;visibility:visible;mso-wrap-style:none;mso-wrap-distance-left:0;mso-wrap-distance-top:0;mso-wrap-distance-right:0;mso-wrap-distance-bottom:0;mso-position-horizontal:center;mso-position-horizontal-relative:page;mso-position-vertical:top;mso-position-vertical-relative:page;v-text-anchor:top" alt="OFFICIAL" o:spid="_x0000_s1026" filled="f" stroked="f" type="#_x0000_t202" o:gfxdata="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">
+            <v:shape id="Text Box 2" o:spid="_x0000_s1026" type="#_x0000_t202" alt="OFFICIAL" style="position:absolute;margin-left:0;margin-top:0;width:34.95pt;height:34.95pt;z-index:251660800;visibility:visible;mso-wrap-style:none;mso-wrap-distance-left:0;mso-wrap-distance-top:0;mso-wrap-distance-right:0;mso-wrap-distance-bottom:0;mso-position-horizontal:center;mso-position-horizontal-relative:page;mso-position-vertical:top;mso-position-vertical-relative:page;v-text-anchor:top" o:gfxdata="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" filled="f" stroked="f">
               <v:textbox style="mso-fit-shape-to-text:t" inset="0,15pt,0,0">
                 <w:txbxContent>
                   <w:p>
@@ -12601,13 +14094,13 @@
                   </wp:anchor>
                 </w:drawing>
               </mc:Choice>
-              <mc:Fallback xmlns:a="http://schemas.openxmlformats.org/drawingml/2006/main" xmlns:aclsh="http://schemas.microsoft.com/office/drawing/2020/classificationShape" xmlns:pic="http://schemas.openxmlformats.org/drawingml/2006/picture" xmlns:a14="http://schemas.microsoft.com/office/drawing/2010/main">
-                <w:pict w14:anchorId="5C03C025">
-                  <v:shapetype id="_x0000_t202" coordsize="21600,21600" o:spt="202" path="m,l,21600r21600,l21600,xe" w14:anchorId="2BE1AFBA">
+              <mc:Fallback>
+                <w:pict>
+                  <v:shapetype w14:anchorId="2BE1AFBA" id="_x0000_t202" coordsize="21600,21600" o:spt="202" path="m,l,21600r21600,l21600,xe">
                     <v:stroke joinstyle="miter"/>
                     <v:path gradientshapeok="t" o:connecttype="rect"/>
                   </v:shapetype>
-                  <v:shape id="Text Box 3" style="position:absolute;margin-left:0;margin-top:0;width:34.95pt;height:34.95pt;z-index:251661824;visibility:visible;mso-wrap-style:none;mso-wrap-distance-left:0;mso-wrap-distance-top:0;mso-wrap-distance-right:0;mso-wrap-distance-bottom:0;mso-position-horizontal:center;mso-position-horizontal-relative:page;mso-position-vertical:top;mso-position-vertical-relative:page;v-text-anchor:top" alt="OFFICIAL" o:spid="_x0000_s1027" filled="f" stroked="f" type="#_x0000_t202" o:gfxdata="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">
+                  <v:shape id="Text Box 3" o:spid="_x0000_s1027" type="#_x0000_t202" alt="OFFICIAL" style="position:absolute;margin-left:0;margin-top:0;width:34.95pt;height:34.95pt;z-index:251661824;visibility:visible;mso-wrap-style:none;mso-wrap-distance-left:0;mso-wrap-distance-top:0;mso-wrap-distance-right:0;mso-wrap-distance-bottom:0;mso-position-horizontal:center;mso-position-horizontal-relative:page;mso-position-vertical:top;mso-position-vertical-relative:page;v-text-anchor:top" o:gfxdata="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" filled="f" stroked="f">
                     <v:textbox style="mso-fit-shape-to-text:t" inset="0,15pt,0,0">
                       <w:txbxContent>
                         <w:p>
@@ -12869,13 +14362,13 @@
             </wp:anchor>
           </w:drawing>
         </mc:Choice>
-        <mc:Fallback xmlns:a="http://schemas.openxmlformats.org/drawingml/2006/main" xmlns:aclsh="http://schemas.microsoft.com/office/drawing/2020/classificationShape">
-          <w:pict w14:anchorId="3331C83F">
-            <v:shapetype id="_x0000_t202" coordsize="21600,21600" o:spt="202" path="m,l,21600r21600,l21600,xe" w14:anchorId="1B38C8D1">
+        <mc:Fallback>
+          <w:pict>
+            <v:shapetype w14:anchorId="1B38C8D1" id="_x0000_t202" coordsize="21600,21600" o:spt="202" path="m,l,21600r21600,l21600,xe">
               <v:stroke joinstyle="miter"/>
               <v:path gradientshapeok="t" o:connecttype="rect"/>
             </v:shapetype>
-            <v:shape id="Text Box 1" style="position:absolute;margin-left:0;margin-top:0;width:34.95pt;height:34.95pt;z-index:251659776;visibility:visible;mso-wrap-style:none;mso-wrap-distance-left:0;mso-wrap-distance-top:0;mso-wrap-distance-right:0;mso-wrap-distance-bottom:0;mso-position-horizontal:center;mso-position-horizontal-relative:page;mso-position-vertical:top;mso-position-vertical-relative:page;v-text-anchor:top" alt="OFFICIAL" o:spid="_x0000_s1028" filled="f" stroked="f" type="#_x0000_t202" o:gfxdata="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">
+            <v:shape id="Text Box 1" o:spid="_x0000_s1028" type="#_x0000_t202" alt="OFFICIAL" style="position:absolute;margin-left:0;margin-top:0;width:34.95pt;height:34.95pt;z-index:251659776;visibility:visible;mso-wrap-style:none;mso-wrap-distance-left:0;mso-wrap-distance-top:0;mso-wrap-distance-right:0;mso-wrap-distance-bottom:0;mso-position-horizontal:center;mso-position-horizontal-relative:page;mso-position-vertical:top;mso-position-vertical-relative:page;v-text-anchor:top" o:gfxdata="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" filled="f" stroked="f">
               <v:textbox style="mso-fit-shape-to-text:t" inset="0,15pt,0,0">
                 <w:txbxContent>
                   <w:p>
@@ -14872,6 +16365,118 @@
     </w:lvl>
   </w:abstractNum>
   <w:abstractNum w:abstractNumId="16" w15:restartNumberingAfterBreak="0">
+    <w:nsid w:val="48E53F2C"/>
+    <w:multiLevelType w:val="hybridMultilevel"/>
+    <w:tmpl w:val="3D44ADA2"/>
+    <w:lvl w:ilvl="0" w:tplc="66180132">
+      <w:numFmt w:val="bullet"/>
+      <w:lvlText w:val="-"/>
+      <w:lvlJc w:val="left"/>
+      <w:pPr>
+        <w:ind w:left="720" w:hanging="360"/>
+      </w:pPr>
+      <w:rPr>
+        <w:rFonts w:ascii="Calibri" w:eastAsia="Calibri" w:hAnsi="Calibri" w:cs="Calibri" w:hint="default"/>
+      </w:rPr>
+    </w:lvl>
+    <w:lvl w:ilvl="1" w:tplc="0C090003" w:tentative="1">
+      <w:start w:val="1"/>
+      <w:numFmt w:val="bullet"/>
+      <w:lvlText w:val="o"/>
+      <w:lvlJc w:val="left"/>
+      <w:pPr>
+        <w:ind w:left="1440" w:hanging="360"/>
+      </w:pPr>
+      <w:rPr>
+        <w:rFonts w:ascii="Courier New" w:hAnsi="Courier New" w:cs="Courier New" w:hint="default"/>
+      </w:rPr>
+    </w:lvl>
+    <w:lvl w:ilvl="2" w:tplc="0C090005" w:tentative="1">
+      <w:start w:val="1"/>
+      <w:numFmt w:val="bullet"/>
+      <w:lvlText w:val=""/>
+      <w:lvlJc w:val="left"/>
+      <w:pPr>
+        <w:ind w:left="2160" w:hanging="360"/>
+      </w:pPr>
+      <w:rPr>
+        <w:rFonts w:ascii="Wingdings" w:hAnsi="Wingdings" w:hint="default"/>
+      </w:rPr>
+    </w:lvl>
+    <w:lvl w:ilvl="3" w:tplc="0C090001" w:tentative="1">
+      <w:start w:val="1"/>
+      <w:numFmt w:val="bullet"/>
+      <w:lvlText w:val=""/>
+      <w:lvlJc w:val="left"/>
+      <w:pPr>
+        <w:ind w:left="2880" w:hanging="360"/>
+      </w:pPr>
+      <w:rPr>
+        <w:rFonts w:ascii="Symbol" w:hAnsi="Symbol" w:hint="default"/>
+      </w:rPr>
+    </w:lvl>
+    <w:lvl w:ilvl="4" w:tplc="0C090003" w:tentative="1">
+      <w:start w:val="1"/>
+      <w:numFmt w:val="bullet"/>
+      <w:lvlText w:val="o"/>
+      <w:lvlJc w:val="left"/>
+      <w:pPr>
+        <w:ind w:left="3600" w:hanging="360"/>
+      </w:pPr>
+      <w:rPr>
+        <w:rFonts w:ascii="Courier New" w:hAnsi="Courier New" w:cs="Courier New" w:hint="default"/>
+      </w:rPr>
+    </w:lvl>
+    <w:lvl w:ilvl="5" w:tplc="0C090005" w:tentative="1">
+      <w:start w:val="1"/>
+      <w:numFmt w:val="bullet"/>
+      <w:lvlText w:val=""/>
+      <w:lvlJc w:val="left"/>
+      <w:pPr>
+        <w:ind w:left="4320" w:hanging="360"/>
+      </w:pPr>
+      <w:rPr>
+        <w:rFonts w:ascii="Wingdings" w:hAnsi="Wingdings" w:hint="default"/>
+      </w:rPr>
+    </w:lvl>
+    <w:lvl w:ilvl="6" w:tplc="0C090001" w:tentative="1">
+      <w:start w:val="1"/>
+      <w:numFmt w:val="bullet"/>
+      <w:lvlText w:val=""/>
+      <w:lvlJc w:val="left"/>
+      <w:pPr>
+        <w:ind w:left="5040" w:hanging="360"/>
+      </w:pPr>
+      <w:rPr>
+        <w:rFonts w:ascii="Symbol" w:hAnsi="Symbol" w:hint="default"/>
+      </w:rPr>
+    </w:lvl>
+    <w:lvl w:ilvl="7" w:tplc="0C090003" w:tentative="1">
+      <w:start w:val="1"/>
+      <w:numFmt w:val="bullet"/>
+      <w:lvlText w:val="o"/>
+      <w:lvlJc w:val="left"/>
+      <w:pPr>
+        <w:ind w:left="5760" w:hanging="360"/>
+      </w:pPr>
+      <w:rPr>
+        <w:rFonts w:ascii="Courier New" w:hAnsi="Courier New" w:cs="Courier New" w:hint="default"/>
+      </w:rPr>
+    </w:lvl>
+    <w:lvl w:ilvl="8" w:tplc="0C090005" w:tentative="1">
+      <w:start w:val="1"/>
+      <w:numFmt w:val="bullet"/>
+      <w:lvlText w:val=""/>
+      <w:lvlJc w:val="left"/>
+      <w:pPr>
+        <w:ind w:left="6480" w:hanging="360"/>
+      </w:pPr>
+      <w:rPr>
+        <w:rFonts w:ascii="Wingdings" w:hAnsi="Wingdings" w:hint="default"/>
+      </w:rPr>
+    </w:lvl>
+  </w:abstractNum>
+  <w:abstractNum w:abstractNumId="17" w15:restartNumberingAfterBreak="0">
     <w:nsid w:val="4E3755AB"/>
     <w:multiLevelType w:val="singleLevel"/>
     <w:tmpl w:val="40964F6C"/>
@@ -14891,7 +16496,7 @@
       </w:rPr>
     </w:lvl>
   </w:abstractNum>
-  <w:abstractNum w:abstractNumId="17" w15:restartNumberingAfterBreak="0">
+  <w:abstractNum w:abstractNumId="18" w15:restartNumberingAfterBreak="0">
     <w:nsid w:val="50481358"/>
     <w:multiLevelType w:val="hybridMultilevel"/>
     <w:tmpl w:val="22DCB23A"/>
@@ -14980,7 +16585,7 @@
       </w:pPr>
     </w:lvl>
   </w:abstractNum>
-  <w:abstractNum w:abstractNumId="18" w15:restartNumberingAfterBreak="0">
+  <w:abstractNum w:abstractNumId="19" w15:restartNumberingAfterBreak="0">
     <w:nsid w:val="50E94AFB"/>
     <w:multiLevelType w:val="multilevel"/>
     <w:tmpl w:val="89B6B5AE"/>
@@ -15129,7 +16734,7 @@
       </w:rPr>
     </w:lvl>
   </w:abstractNum>
-  <w:abstractNum w:abstractNumId="19" w15:restartNumberingAfterBreak="0">
+  <w:abstractNum w:abstractNumId="20" w15:restartNumberingAfterBreak="0">
     <w:nsid w:val="527D5111"/>
     <w:multiLevelType w:val="multilevel"/>
     <w:tmpl w:val="87E61156"/>
@@ -15278,7 +16883,119 @@
       </w:rPr>
     </w:lvl>
   </w:abstractNum>
-  <w:abstractNum w:abstractNumId="20" w15:restartNumberingAfterBreak="0">
+  <w:abstractNum w:abstractNumId="21" w15:restartNumberingAfterBreak="0">
+    <w:nsid w:val="548653E7"/>
+    <w:multiLevelType w:val="hybridMultilevel"/>
+    <w:tmpl w:val="D62E5872"/>
+    <w:lvl w:ilvl="0" w:tplc="8A9AD974">
+      <w:numFmt w:val="bullet"/>
+      <w:lvlText w:val="-"/>
+      <w:lvlJc w:val="left"/>
+      <w:pPr>
+        <w:ind w:left="720" w:hanging="360"/>
+      </w:pPr>
+      <w:rPr>
+        <w:rFonts w:ascii="Calibri" w:eastAsia="Calibri" w:hAnsi="Calibri" w:cs="Calibri" w:hint="default"/>
+      </w:rPr>
+    </w:lvl>
+    <w:lvl w:ilvl="1" w:tplc="0C090003" w:tentative="1">
+      <w:start w:val="1"/>
+      <w:numFmt w:val="bullet"/>
+      <w:lvlText w:val="o"/>
+      <w:lvlJc w:val="left"/>
+      <w:pPr>
+        <w:ind w:left="1440" w:hanging="360"/>
+      </w:pPr>
+      <w:rPr>
+        <w:rFonts w:ascii="Courier New" w:hAnsi="Courier New" w:cs="Courier New" w:hint="default"/>
+      </w:rPr>
+    </w:lvl>
+    <w:lvl w:ilvl="2" w:tplc="0C090005" w:tentative="1">
+      <w:start w:val="1"/>
+      <w:numFmt w:val="bullet"/>
+      <w:lvlText w:val=""/>
+      <w:lvlJc w:val="left"/>
+      <w:pPr>
+        <w:ind w:left="2160" w:hanging="360"/>
+      </w:pPr>
+      <w:rPr>
+        <w:rFonts w:ascii="Wingdings" w:hAnsi="Wingdings" w:hint="default"/>
+      </w:rPr>
+    </w:lvl>
+    <w:lvl w:ilvl="3" w:tplc="0C090001" w:tentative="1">
+      <w:start w:val="1"/>
+      <w:numFmt w:val="bullet"/>
+      <w:lvlText w:val=""/>
+      <w:lvlJc w:val="left"/>
+      <w:pPr>
+        <w:ind w:left="2880" w:hanging="360"/>
+      </w:pPr>
+      <w:rPr>
+        <w:rFonts w:ascii="Symbol" w:hAnsi="Symbol" w:hint="default"/>
+      </w:rPr>
+    </w:lvl>
+    <w:lvl w:ilvl="4" w:tplc="0C090003" w:tentative="1">
+      <w:start w:val="1"/>
+      <w:numFmt w:val="bullet"/>
+      <w:lvlText w:val="o"/>
+      <w:lvlJc w:val="left"/>
+      <w:pPr>
+        <w:ind w:left="3600" w:hanging="360"/>
+      </w:pPr>
+      <w:rPr>
+        <w:rFonts w:ascii="Courier New" w:hAnsi="Courier New" w:cs="Courier New" w:hint="default"/>
+      </w:rPr>
+    </w:lvl>
+    <w:lvl w:ilvl="5" w:tplc="0C090005" w:tentative="1">
+      <w:start w:val="1"/>
+      <w:numFmt w:val="bullet"/>
+      <w:lvlText w:val=""/>
+      <w:lvlJc w:val="left"/>
+      <w:pPr>
+        <w:ind w:left="4320" w:hanging="360"/>
+      </w:pPr>
+      <w:rPr>
+        <w:rFonts w:ascii="Wingdings" w:hAnsi="Wingdings" w:hint="default"/>
+      </w:rPr>
+    </w:lvl>
+    <w:lvl w:ilvl="6" w:tplc="0C090001" w:tentative="1">
+      <w:start w:val="1"/>
+      <w:numFmt w:val="bullet"/>
+      <w:lvlText w:val=""/>
+      <w:lvlJc w:val="left"/>
+      <w:pPr>
+        <w:ind w:left="5040" w:hanging="360"/>
+      </w:pPr>
+      <w:rPr>
+        <w:rFonts w:ascii="Symbol" w:hAnsi="Symbol" w:hint="default"/>
+      </w:rPr>
+    </w:lvl>
+    <w:lvl w:ilvl="7" w:tplc="0C090003" w:tentative="1">
+      <w:start w:val="1"/>
+      <w:numFmt w:val="bullet"/>
+      <w:lvlText w:val="o"/>
+      <w:lvlJc w:val="left"/>
+      <w:pPr>
+        <w:ind w:left="5760" w:hanging="360"/>
+      </w:pPr>
+      <w:rPr>
+        <w:rFonts w:ascii="Courier New" w:hAnsi="Courier New" w:cs="Courier New" w:hint="default"/>
+      </w:rPr>
+    </w:lvl>
+    <w:lvl w:ilvl="8" w:tplc="0C090005" w:tentative="1">
+      <w:start w:val="1"/>
+      <w:numFmt w:val="bullet"/>
+      <w:lvlText w:val=""/>
+      <w:lvlJc w:val="left"/>
+      <w:pPr>
+        <w:ind w:left="6480" w:hanging="360"/>
+      </w:pPr>
+      <w:rPr>
+        <w:rFonts w:ascii="Wingdings" w:hAnsi="Wingdings" w:hint="default"/>
+      </w:rPr>
+    </w:lvl>
+  </w:abstractNum>
+  <w:abstractNum w:abstractNumId="22" w15:restartNumberingAfterBreak="0">
     <w:nsid w:val="590A2B77"/>
     <w:multiLevelType w:val="hybridMultilevel"/>
     <w:tmpl w:val="482C0CAE"/>
@@ -15391,7 +17108,7 @@
       </w:rPr>
     </w:lvl>
   </w:abstractNum>
-  <w:abstractNum w:abstractNumId="21" w15:restartNumberingAfterBreak="0">
+  <w:abstractNum w:abstractNumId="23" w15:restartNumberingAfterBreak="0">
     <w:nsid w:val="594A2882"/>
     <w:multiLevelType w:val="multilevel"/>
     <w:tmpl w:val="B1FCAD7C"/>
@@ -15498,7 +17215,7 @@
       </w:rPr>
     </w:lvl>
   </w:abstractNum>
-  <w:abstractNum w:abstractNumId="22" w15:restartNumberingAfterBreak="0">
+  <w:abstractNum w:abstractNumId="24" w15:restartNumberingAfterBreak="0">
     <w:nsid w:val="5EF077EA"/>
     <w:multiLevelType w:val="multilevel"/>
     <w:tmpl w:val="82C6702A"/>
@@ -15643,7 +17360,7 @@
       </w:rPr>
     </w:lvl>
   </w:abstractNum>
-  <w:abstractNum w:abstractNumId="23" w15:restartNumberingAfterBreak="0">
+  <w:abstractNum w:abstractNumId="25" w15:restartNumberingAfterBreak="0">
     <w:nsid w:val="69A657F8"/>
     <w:multiLevelType w:val="multilevel"/>
     <w:tmpl w:val="303278A8"/>
@@ -15792,7 +17509,120 @@
       </w:rPr>
     </w:lvl>
   </w:abstractNum>
-  <w:abstractNum w:abstractNumId="24" w15:restartNumberingAfterBreak="0">
+  <w:abstractNum w:abstractNumId="26" w15:restartNumberingAfterBreak="0">
+    <w:nsid w:val="718A7D9E"/>
+    <w:multiLevelType w:val="hybridMultilevel"/>
+    <w:tmpl w:val="A3A0E3F2"/>
+    <w:lvl w:ilvl="0" w:tplc="C7D25FE0">
+      <w:start w:val="1"/>
+      <w:numFmt w:val="bullet"/>
+      <w:lvlText w:val="-"/>
+      <w:lvlJc w:val="left"/>
+      <w:pPr>
+        <w:ind w:left="720" w:hanging="360"/>
+      </w:pPr>
+      <w:rPr>
+        <w:rFonts w:ascii="Calibri" w:eastAsia="Calibri" w:hAnsi="Calibri" w:cs="Calibri" w:hint="default"/>
+      </w:rPr>
+    </w:lvl>
+    <w:lvl w:ilvl="1" w:tplc="0C090003" w:tentative="1">
+      <w:start w:val="1"/>
+      <w:numFmt w:val="bullet"/>
+      <w:lvlText w:val="o"/>
+      <w:lvlJc w:val="left"/>
+      <w:pPr>
+        <w:ind w:left="1440" w:hanging="360"/>
+      </w:pPr>
+      <w:rPr>
+        <w:rFonts w:ascii="Courier New" w:hAnsi="Courier New" w:cs="Courier New" w:hint="default"/>
+      </w:rPr>
+    </w:lvl>
+    <w:lvl w:ilvl="2" w:tplc="0C090005" w:tentative="1">
+      <w:start w:val="1"/>
+      <w:numFmt w:val="bullet"/>
+      <w:lvlText w:val=""/>
+      <w:lvlJc w:val="left"/>
+      <w:pPr>
+        <w:ind w:left="2160" w:hanging="360"/>
+      </w:pPr>
+      <w:rPr>
+        <w:rFonts w:ascii="Wingdings" w:hAnsi="Wingdings" w:hint="default"/>
+      </w:rPr>
+    </w:lvl>
+    <w:lvl w:ilvl="3" w:tplc="0C090001" w:tentative="1">
+      <w:start w:val="1"/>
+      <w:numFmt w:val="bullet"/>
+      <w:lvlText w:val=""/>
+      <w:lvlJc w:val="left"/>
+      <w:pPr>
+        <w:ind w:left="2880" w:hanging="360"/>
+      </w:pPr>
+      <w:rPr>
+        <w:rFonts w:ascii="Symbol" w:hAnsi="Symbol" w:hint="default"/>
+      </w:rPr>
+    </w:lvl>
+    <w:lvl w:ilvl="4" w:tplc="0C090003" w:tentative="1">
+      <w:start w:val="1"/>
+      <w:numFmt w:val="bullet"/>
+      <w:lvlText w:val="o"/>
+      <w:lvlJc w:val="left"/>
+      <w:pPr>
+        <w:ind w:left="3600" w:hanging="360"/>
+      </w:pPr>
+      <w:rPr>
+        <w:rFonts w:ascii="Courier New" w:hAnsi="Courier New" w:cs="Courier New" w:hint="default"/>
+      </w:rPr>
+    </w:lvl>
+    <w:lvl w:ilvl="5" w:tplc="0C090005" w:tentative="1">
+      <w:start w:val="1"/>
+      <w:numFmt w:val="bullet"/>
+      <w:lvlText w:val=""/>
+      <w:lvlJc w:val="left"/>
+      <w:pPr>
+        <w:ind w:left="4320" w:hanging="360"/>
+      </w:pPr>
+      <w:rPr>
+        <w:rFonts w:ascii="Wingdings" w:hAnsi="Wingdings" w:hint="default"/>
+      </w:rPr>
+    </w:lvl>
+    <w:lvl w:ilvl="6" w:tplc="0C090001" w:tentative="1">
+      <w:start w:val="1"/>
+      <w:numFmt w:val="bullet"/>
+      <w:lvlText w:val=""/>
+      <w:lvlJc w:val="left"/>
+      <w:pPr>
+        <w:ind w:left="5040" w:hanging="360"/>
+      </w:pPr>
+      <w:rPr>
+        <w:rFonts w:ascii="Symbol" w:hAnsi="Symbol" w:hint="default"/>
+      </w:rPr>
+    </w:lvl>
+    <w:lvl w:ilvl="7" w:tplc="0C090003" w:tentative="1">
+      <w:start w:val="1"/>
+      <w:numFmt w:val="bullet"/>
+      <w:lvlText w:val="o"/>
+      <w:lvlJc w:val="left"/>
+      <w:pPr>
+        <w:ind w:left="5760" w:hanging="360"/>
+      </w:pPr>
+      <w:rPr>
+        <w:rFonts w:ascii="Courier New" w:hAnsi="Courier New" w:cs="Courier New" w:hint="default"/>
+      </w:rPr>
+    </w:lvl>
+    <w:lvl w:ilvl="8" w:tplc="0C090005" w:tentative="1">
+      <w:start w:val="1"/>
+      <w:numFmt w:val="bullet"/>
+      <w:lvlText w:val=""/>
+      <w:lvlJc w:val="left"/>
+      <w:pPr>
+        <w:ind w:left="6480" w:hanging="360"/>
+      </w:pPr>
+      <w:rPr>
+        <w:rFonts w:ascii="Wingdings" w:hAnsi="Wingdings" w:hint="default"/>
+      </w:rPr>
+    </w:lvl>
+  </w:abstractNum>
+  <w:abstractNum w:abstractNumId="27" w15:restartNumberingAfterBreak="0">
     <w:nsid w:val="72FA4133"/>
     <w:multiLevelType w:val="hybridMultilevel"/>
     <w:tmpl w:val="BAD87B2E"/>
@@ -15905,7 +17735,7 @@
       </w:rPr>
     </w:lvl>
   </w:abstractNum>
-  <w:abstractNum w:abstractNumId="25" w15:restartNumberingAfterBreak="0">
+  <w:abstractNum w:abstractNumId="28" w15:restartNumberingAfterBreak="0">
     <w:nsid w:val="738B65E2"/>
     <w:multiLevelType w:val="multilevel"/>
     <w:tmpl w:val="DA161368"/>
@@ -16054,7 +17884,7 @@
       </w:rPr>
     </w:lvl>
   </w:abstractNum>
-  <w:abstractNum w:abstractNumId="26" w15:restartNumberingAfterBreak="0">
+  <w:abstractNum w:abstractNumId="29" w15:restartNumberingAfterBreak="0">
     <w:nsid w:val="770D6AD7"/>
     <w:multiLevelType w:val="hybridMultilevel"/>
     <w:tmpl w:val="C4AA20D8"/>
@@ -16168,7 +17998,7 @@
     </w:lvl>
   </w:abstractNum>
   <w:num w:numId="1" w16cid:durableId="128477387">
-    <w:abstractNumId w:val="26"/>
+    <w:abstractNumId w:val="29"/>
   </w:num>
   <w:num w:numId="2" w16cid:durableId="120199583">
     <w:abstractNumId w:val="13"/>
@@ -16177,7 +18007,7 @@
     <w:abstractNumId w:val="14"/>
   </w:num>
   <w:num w:numId="4" w16cid:durableId="1914781026">
-    <w:abstractNumId w:val="20"/>
+    <w:abstractNumId w:val="22"/>
   </w:num>
   <w:num w:numId="5" w16cid:durableId="1227761040">
     <w:abstractNumId w:val="4"/>
@@ -16186,28 +18016,28 @@
     <w:abstractNumId w:val="3"/>
   </w:num>
   <w:num w:numId="7" w16cid:durableId="1346248292">
-    <w:abstractNumId w:val="21"/>
+    <w:abstractNumId w:val="23"/>
   </w:num>
   <w:num w:numId="8" w16cid:durableId="1870991764">
-    <w:abstractNumId w:val="24"/>
+    <w:abstractNumId w:val="27"/>
   </w:num>
   <w:num w:numId="9" w16cid:durableId="921066800">
     <w:abstractNumId w:val="15"/>
   </w:num>
   <w:num w:numId="10" w16cid:durableId="635986121">
-    <w:abstractNumId w:val="16"/>
+    <w:abstractNumId w:val="17"/>
   </w:num>
   <w:num w:numId="11" w16cid:durableId="1595817938">
     <w:abstractNumId w:val="9"/>
   </w:num>
   <w:num w:numId="12" w16cid:durableId="970326473">
-    <w:abstractNumId w:val="17"/>
+    <w:abstractNumId w:val="18"/>
   </w:num>
   <w:num w:numId="13" w16cid:durableId="677389087">
     <w:abstractNumId w:val="2"/>
   </w:num>
   <w:num w:numId="14" w16cid:durableId="1238827612">
-    <w:abstractNumId w:val="19"/>
+    <w:abstractNumId w:val="20"/>
   </w:num>
   <w:num w:numId="15" w16cid:durableId="781338843">
     <w:abstractNumId w:val="10"/>
@@ -16216,7 +18046,7 @@
     <w:abstractNumId w:val="8"/>
   </w:num>
   <w:num w:numId="17" w16cid:durableId="670909303">
-    <w:abstractNumId w:val="18"/>
+    <w:abstractNumId w:val="19"/>
   </w:num>
   <w:num w:numId="18" w16cid:durableId="476260142">
     <w:abstractNumId w:val="12"/>
@@ -16225,7 +18055,7 @@
     <w:abstractNumId w:val="1"/>
   </w:num>
   <w:num w:numId="20" w16cid:durableId="720135622">
-    <w:abstractNumId w:val="23"/>
+    <w:abstractNumId w:val="25"/>
   </w:num>
   <w:num w:numId="21" w16cid:durableId="1881550177">
     <w:abstractNumId w:val="7"/>
@@ -16240,13 +18070,22 @@
     <w:abstractNumId w:val="6"/>
   </w:num>
   <w:num w:numId="25" w16cid:durableId="207180798">
-    <w:abstractNumId w:val="22"/>
+    <w:abstractNumId w:val="24"/>
   </w:num>
   <w:num w:numId="26" w16cid:durableId="1677462060">
-    <w:abstractNumId w:val="25"/>
+    <w:abstractNumId w:val="28"/>
   </w:num>
   <w:num w:numId="27" w16cid:durableId="1911962629">
     <w:abstractNumId w:val="11"/>
+  </w:num>
+  <w:num w:numId="28" w16cid:durableId="694692801">
+    <w:abstractNumId w:val="21"/>
+  </w:num>
+  <w:num w:numId="29" w16cid:durableId="1589003252">
+    <w:abstractNumId w:val="16"/>
+  </w:num>
+  <w:num w:numId="30" w16cid:durableId="47462552">
+    <w:abstractNumId w:val="26"/>
   </w:num>
   <w:numIdMacAtCleanup w:val="12"/>
 </w:numbering>
@@ -16799,7 +18638,6 @@
   <w:style w:type="character" w:default="1" w:styleId="DefaultParagraphFont">
     <w:name w:val="Default Paragraph Font"/>
     <w:uiPriority w:val="1"/>
-    <w:semiHidden/>
     <w:unhideWhenUsed/>
   </w:style>
   <w:style w:type="table" w:default="1" w:styleId="TableNormal">
@@ -17534,15 +19372,21 @@
 </file>
 
 <file path=customXml/item1.xml><?xml version="1.0" encoding="utf-8"?>
-<?mso-contentType ?>
-<FormTemplates xmlns="http://schemas.microsoft.com/sharepoint/v3/contenttype/forms">
-  <Display>DocumentLibraryForm</Display>
-  <Edit>DocumentLibraryForm</Edit>
-  <New>DocumentLibraryForm</New>
-</FormTemplates>
+<p:properties xmlns:p="http://schemas.microsoft.com/office/2006/metadata/properties" xmlns:xsi="http://www.w3.org/2001/XMLSchema-instance" xmlns:pc="http://schemas.microsoft.com/office/infopath/2007/PartnerControls">
+  <documentManagement>
+    <TaxCatchAll xmlns="b4b8d115-9a68-473d-91cb-4bf0d85fa27c" xsi:nil="true"/>
+    <lcf76f155ced4ddcb4097134ff3c332f xmlns="74e575ec-44d9-47a4-ba1b-6ff4edd58a01">
+      <Terms xmlns="http://schemas.microsoft.com/office/infopath/2007/PartnerControls"/>
+    </lcf76f155ced4ddcb4097134ff3c332f>
+  </documentManagement>
+</p:properties>
 </file>
 
 <file path=customXml/item2.xml><?xml version="1.0" encoding="utf-8"?>
+<b:Sources xmlns:b="http://schemas.openxmlformats.org/officeDocument/2006/bibliography" xmlns="http://schemas.openxmlformats.org/officeDocument/2006/bibliography" SelectedStyle="\APASixthEditionOfficeOnline.xsl" StyleName="APA" Version="6"/>
+</file>
+
+<file path=customXml/item3.xml><?xml version="1.0" encoding="utf-8"?>
 <ct:contentTypeSchema xmlns:ct="http://schemas.microsoft.com/office/2006/metadata/contentType" xmlns:ma="http://schemas.microsoft.com/office/2006/metadata/properties/metaAttributes" ct:_="" ma:_="" ma:contentTypeName="Document" ma:contentTypeID="0x0101006A890B377B9AAE46A481A206C5DFAFCC" ma:contentTypeVersion="17" ma:contentTypeDescription="Create a new document." ma:contentTypeScope="" ma:versionID="6cb6a2330259988fe816cf9cf436db5d">
   <xsd:schema xmlns:xsd="http://www.w3.org/2001/XMLSchema" xmlns:xs="http://www.w3.org/2001/XMLSchema" xmlns:p="http://schemas.microsoft.com/office/2006/metadata/properties" xmlns:ns2="74e575ec-44d9-47a4-ba1b-6ff4edd58a01" xmlns:ns3="b4b8d115-9a68-473d-91cb-4bf0d85fa27c" targetNamespace="http://schemas.microsoft.com/office/2006/metadata/properties" ma:root="true" ma:fieldsID="d23c25e4006ed219cb29376b32db7e6b" ns2:_="" ns3:_="">
     <xsd:import namespace="74e575ec-44d9-47a4-ba1b-6ff4edd58a01"/>
@@ -17791,30 +19635,35 @@
 </ct:contentTypeSchema>
 </file>
 
-<file path=customXml/item3.xml><?xml version="1.0" encoding="utf-8"?>
-<b:Sources xmlns:b="http://schemas.openxmlformats.org/officeDocument/2006/bibliography" xmlns="http://schemas.openxmlformats.org/officeDocument/2006/bibliography" SelectedStyle="\APASixthEditionOfficeOnline.xsl" StyleName="APA" Version="6"/>
-</file>
-
 <file path=customXml/item4.xml><?xml version="1.0" encoding="utf-8"?>
-<p:properties xmlns:p="http://schemas.microsoft.com/office/2006/metadata/properties" xmlns:xsi="http://www.w3.org/2001/XMLSchema-instance" xmlns:pc="http://schemas.microsoft.com/office/infopath/2007/PartnerControls">
-  <documentManagement>
-    <TaxCatchAll xmlns="b4b8d115-9a68-473d-91cb-4bf0d85fa27c" xsi:nil="true"/>
-    <lcf76f155ced4ddcb4097134ff3c332f xmlns="74e575ec-44d9-47a4-ba1b-6ff4edd58a01">
-      <Terms xmlns="http://schemas.microsoft.com/office/infopath/2007/PartnerControls"/>
-    </lcf76f155ced4ddcb4097134ff3c332f>
-  </documentManagement>
-</p:properties>
+<?mso-contentType ?>
+<FormTemplates xmlns="http://schemas.microsoft.com/sharepoint/v3/contenttype/forms">
+  <Display>DocumentLibraryForm</Display>
+  <Edit>DocumentLibraryForm</Edit>
+  <New>DocumentLibraryForm</New>
+</FormTemplates>
 </file>
 
 <file path=customXml/itemProps1.xml><?xml version="1.0" encoding="utf-8"?>
-<ds:datastoreItem xmlns:ds="http://schemas.openxmlformats.org/officeDocument/2006/customXml" ds:itemID="{B6DB028C-E3B1-417F-9C86-2F5E1FE37E26}">
+<ds:datastoreItem xmlns:ds="http://schemas.openxmlformats.org/officeDocument/2006/customXml" ds:itemID="{E1906922-9DAE-4FD9-8EB5-D76ECB70CE62}">
   <ds:schemaRefs>
-    <ds:schemaRef ds:uri="http://schemas.microsoft.com/sharepoint/v3/contenttype/forms"/>
+    <ds:schemaRef ds:uri="http://schemas.microsoft.com/office/2006/metadata/properties"/>
+    <ds:schemaRef ds:uri="http://schemas.microsoft.com/office/infopath/2007/PartnerControls"/>
+    <ds:schemaRef ds:uri="b4b8d115-9a68-473d-91cb-4bf0d85fa27c"/>
+    <ds:schemaRef ds:uri="74e575ec-44d9-47a4-ba1b-6ff4edd58a01"/>
   </ds:schemaRefs>
 </ds:datastoreItem>
 </file>
 
 <file path=customXml/itemProps2.xml><?xml version="1.0" encoding="utf-8"?>
+<ds:datastoreItem xmlns:ds="http://schemas.openxmlformats.org/officeDocument/2006/customXml" ds:itemID="{4A643087-CA81-413B-8A4B-D637FE275584}">
+  <ds:schemaRefs>
+    <ds:schemaRef ds:uri="http://schemas.openxmlformats.org/officeDocument/2006/bibliography"/>
+  </ds:schemaRefs>
+</ds:datastoreItem>
+</file>
+
+<file path=customXml/itemProps3.xml><?xml version="1.0" encoding="utf-8"?>
 <ds:datastoreItem xmlns:ds="http://schemas.openxmlformats.org/officeDocument/2006/customXml" ds:itemID="{1078EEE2-2225-47C0-A86D-1BB368EE7DEE}">
   <ds:schemaRefs>
     <ds:schemaRef ds:uri="http://schemas.microsoft.com/office/2006/metadata/contentType"/>
@@ -17833,21 +19682,10 @@
 </ds:datastoreItem>
 </file>
 
-<file path=customXml/itemProps3.xml><?xml version="1.0" encoding="utf-8"?>
-<ds:datastoreItem xmlns:ds="http://schemas.openxmlformats.org/officeDocument/2006/customXml" ds:itemID="{4A643087-CA81-413B-8A4B-D637FE275584}">
+<file path=customXml/itemProps4.xml><?xml version="1.0" encoding="utf-8"?>
+<ds:datastoreItem xmlns:ds="http://schemas.openxmlformats.org/officeDocument/2006/customXml" ds:itemID="{B6DB028C-E3B1-417F-9C86-2F5E1FE37E26}">
   <ds:schemaRefs>
-    <ds:schemaRef ds:uri="http://schemas.openxmlformats.org/officeDocument/2006/bibliography"/>
-  </ds:schemaRefs>
-</ds:datastoreItem>
-</file>
-
-<file path=customXml/itemProps4.xml><?xml version="1.0" encoding="utf-8"?>
-<ds:datastoreItem xmlns:ds="http://schemas.openxmlformats.org/officeDocument/2006/customXml" ds:itemID="{E1906922-9DAE-4FD9-8EB5-D76ECB70CE62}">
-  <ds:schemaRefs>
-    <ds:schemaRef ds:uri="http://schemas.microsoft.com/office/2006/metadata/properties"/>
-    <ds:schemaRef ds:uri="http://schemas.microsoft.com/office/infopath/2007/PartnerControls"/>
-    <ds:schemaRef ds:uri="b4b8d115-9a68-473d-91cb-4bf0d85fa27c"/>
-    <ds:schemaRef ds:uri="74e575ec-44d9-47a4-ba1b-6ff4edd58a01"/>
+    <ds:schemaRef ds:uri="http://schemas.microsoft.com/sharepoint/v3/contenttype/forms"/>
   </ds:schemaRefs>
 </ds:datastoreItem>
 </file>
--- a/30106121_AT1_MVC&NoSQL_KnowledgeQ's.docx
+++ b/30106121_AT1_MVC&NoSQL_KnowledgeQ's.docx
@@ -761,6 +761,13 @@
                 <w:szCs w:val="24"/>
               </w:rPr>
             </w:pPr>
+            <w:r>
+              <w:rPr>
+                <w:rFonts w:asciiTheme="minorHAnsi" w:hAnsiTheme="minorHAnsi" w:cstheme="minorHAnsi"/>
+                <w:szCs w:val="24"/>
+              </w:rPr>
+              <w:t>Samuel Bailey</w:t>
+            </w:r>
           </w:p>
         </w:tc>
       </w:tr>
@@ -810,6 +817,14 @@
                 <w:szCs w:val="24"/>
               </w:rPr>
             </w:pPr>
+            <w:r>
+              <w:rPr>
+                <w:rFonts w:asciiTheme="minorHAnsi" w:hAnsiTheme="minorHAnsi" w:cstheme="minorHAnsi"/>
+                <w:snapToGrid w:val="0"/>
+                <w:szCs w:val="24"/>
+              </w:rPr>
+              <w:t>30106121</w:t>
+            </w:r>
           </w:p>
         </w:tc>
       </w:tr>
@@ -950,8 +965,17 @@
                 <w:rFonts w:asciiTheme="minorHAnsi" w:hAnsiTheme="minorHAnsi" w:cstheme="minorHAnsi"/>
                 <w:szCs w:val="24"/>
               </w:rPr>
-              <w:tab/>
-            </w:r>
+              <w:t>SBailey……………</w:t>
+            </w:r>
+            <w:proofErr w:type="gramStart"/>
+            <w:r>
+              <w:rPr>
+                <w:rFonts w:asciiTheme="minorHAnsi" w:hAnsiTheme="minorHAnsi" w:cstheme="minorHAnsi"/>
+                <w:szCs w:val="24"/>
+              </w:rPr>
+              <w:t>…..</w:t>
+            </w:r>
+            <w:proofErr w:type="gramEnd"/>
           </w:p>
         </w:tc>
       </w:tr>
@@ -6593,13 +6617,7 @@
               <w:rPr>
                 <w:rFonts w:asciiTheme="minorHAnsi" w:hAnsiTheme="minorHAnsi" w:cstheme="minorHAnsi"/>
               </w:rPr>
-              <w:t xml:space="preserve">Durability: </w:t>
-            </w:r>
-            <w:r>
-              <w:rPr>
-                <w:rFonts w:asciiTheme="minorHAnsi" w:hAnsiTheme="minorHAnsi" w:cstheme="minorHAnsi"/>
-              </w:rPr>
-              <w:t>Data remains even after the system is restarted, crashes or</w:t>
+              <w:t>Durability: Data remains even after the system is restarted, crashes or</w:t>
             </w:r>
           </w:p>
         </w:tc>
@@ -7588,17 +7606,7 @@
                 <w:bCs/>
                 <w:color w:val="4472C4" w:themeColor="accent5"/>
               </w:rPr>
-              <w:t xml:space="preserve"> </w:t>
-            </w:r>
-            <w:r>
-              <w:rPr>
-                <w:rStyle w:val="normaltextrun"/>
-                <w:rFonts w:asciiTheme="minorHAnsi" w:hAnsiTheme="minorHAnsi" w:cstheme="minorHAnsi"/>
-                <w:b/>
-                <w:bCs/>
-                <w:color w:val="4472C4" w:themeColor="accent5"/>
-              </w:rPr>
-              <w:t>Adds more servers/nodes to distribute the load.</w:t>
+              <w:t xml:space="preserve"> Adds more servers/nodes to distribute the load.</w:t>
             </w:r>
           </w:p>
           <w:p>
@@ -7621,17 +7629,7 @@
                 <w:bCs/>
                 <w:color w:val="4472C4" w:themeColor="accent5"/>
               </w:rPr>
-              <w:t xml:space="preserve"> O</w:t>
-            </w:r>
-            <w:r>
-              <w:rPr>
-                <w:rStyle w:val="normaltextrun"/>
-                <w:rFonts w:asciiTheme="minorHAnsi" w:hAnsiTheme="minorHAnsi" w:cstheme="minorHAnsi"/>
-                <w:b/>
-                <w:bCs/>
-                <w:color w:val="4472C4" w:themeColor="accent5"/>
-              </w:rPr>
-              <w:t>ften used in cloud and distributed systems.</w:t>
+              <w:t xml:space="preserve"> Often used in cloud and distributed systems.</w:t>
             </w:r>
           </w:p>
           <w:p>
@@ -7654,17 +7652,7 @@
                 <w:bCs/>
                 <w:color w:val="4472C4" w:themeColor="accent5"/>
               </w:rPr>
-              <w:t xml:space="preserve"> </w:t>
-            </w:r>
-            <w:r>
-              <w:rPr>
-                <w:rStyle w:val="normaltextrun"/>
-                <w:rFonts w:asciiTheme="minorHAnsi" w:hAnsiTheme="minorHAnsi" w:cstheme="minorHAnsi"/>
-                <w:b/>
-                <w:bCs/>
-                <w:color w:val="4472C4" w:themeColor="accent5"/>
-              </w:rPr>
-              <w:t>Improves availability and fault tolerance (if one node fails, others can take over).</w:t>
+              <w:t xml:space="preserve"> Improves availability and fault tolerance (if one node fails, others can take over).</w:t>
             </w:r>
           </w:p>
           <w:p>
@@ -7732,17 +7720,7 @@
                 <w:bCs/>
                 <w:color w:val="4472C4" w:themeColor="accent5"/>
               </w:rPr>
-              <w:t xml:space="preserve"> </w:t>
-            </w:r>
-            <w:r>
-              <w:rPr>
-                <w:rStyle w:val="normaltextrun"/>
-                <w:rFonts w:asciiTheme="minorHAnsi" w:hAnsiTheme="minorHAnsi" w:cstheme="minorHAnsi"/>
-                <w:b/>
-                <w:bCs/>
-                <w:color w:val="4472C4" w:themeColor="accent5"/>
-              </w:rPr>
-              <w:t>Example systems: NoSQL databases like Cassandra, web servers behind a load balancer.</w:t>
+              <w:t xml:space="preserve"> Example systems: NoSQL databases like Cassandra, web servers behind a load balancer.</w:t>
             </w:r>
           </w:p>
           <w:p>
@@ -7778,27 +7756,7 @@
                 <w:bCs/>
                 <w:color w:val="4472C4" w:themeColor="accent5"/>
               </w:rPr>
-              <w:t>Example:</w:t>
-            </w:r>
-            <w:r>
-              <w:rPr>
-                <w:rStyle w:val="normaltextrun"/>
-                <w:rFonts w:asciiTheme="minorHAnsi" w:hAnsiTheme="minorHAnsi" w:cstheme="minorHAnsi"/>
-                <w:b/>
-                <w:bCs/>
-                <w:color w:val="4472C4" w:themeColor="accent5"/>
-              </w:rPr>
-              <w:t xml:space="preserve"> </w:t>
-            </w:r>
-            <w:r>
-              <w:rPr>
-                <w:rStyle w:val="normaltextrun"/>
-                <w:rFonts w:asciiTheme="minorHAnsi" w:hAnsiTheme="minorHAnsi" w:cstheme="minorHAnsi"/>
-                <w:b/>
-                <w:bCs/>
-                <w:color w:val="4472C4" w:themeColor="accent5"/>
-              </w:rPr>
-              <w:t xml:space="preserve">If your application is slow due to high traffic, you add two more web </w:t>
+              <w:t xml:space="preserve">Example: If your application is slow due to high traffic, you add two more web </w:t>
             </w:r>
             <w:proofErr w:type="gramStart"/>
             <w:r>
@@ -9046,6 +9004,212 @@
               <w:textAlignment w:val="baseline"/>
               <w:rPr>
                 <w:rFonts w:asciiTheme="minorHAnsi" w:hAnsiTheme="minorHAnsi" w:cstheme="minorHAnsi"/>
+                <w:b/>
+                <w:bCs/>
+                <w:color w:val="2E74B5" w:themeColor="accent1" w:themeShade="BF"/>
+                <w:sz w:val="22"/>
+                <w:szCs w:val="22"/>
+                <w:lang w:val="en-AU"/>
+              </w:rPr>
+            </w:pPr>
+            <w:r>
+              <w:rPr>
+                <w:rFonts w:asciiTheme="minorHAnsi" w:hAnsiTheme="minorHAnsi" w:cstheme="minorHAnsi"/>
+                <w:b/>
+                <w:bCs/>
+                <w:color w:val="2E74B5" w:themeColor="accent1" w:themeShade="BF"/>
+                <w:sz w:val="22"/>
+                <w:szCs w:val="22"/>
+                <w:lang w:val="en-AU"/>
+              </w:rPr>
+              <w:t>Time-to-Live (TTL) is a timer that decides how long data should exist before it disappears or refreshes.</w:t>
+            </w:r>
+          </w:p>
+          <w:p>
+            <w:pPr>
+              <w:pStyle w:val="paragraph"/>
+              <w:spacing w:before="0" w:beforeAutospacing="0" w:after="0" w:afterAutospacing="0"/>
+              <w:textAlignment w:val="baseline"/>
+              <w:rPr>
+                <w:rFonts w:asciiTheme="minorHAnsi" w:hAnsiTheme="minorHAnsi" w:cstheme="minorHAnsi"/>
+                <w:b/>
+                <w:bCs/>
+                <w:color w:val="2E74B5" w:themeColor="accent1" w:themeShade="BF"/>
+                <w:sz w:val="22"/>
+                <w:szCs w:val="22"/>
+              </w:rPr>
+            </w:pPr>
+          </w:p>
+          <w:p>
+            <w:pPr>
+              <w:pStyle w:val="paragraph"/>
+              <w:spacing w:before="0" w:beforeAutospacing="0" w:after="0" w:afterAutospacing="0"/>
+              <w:textAlignment w:val="baseline"/>
+              <w:rPr>
+                <w:rFonts w:asciiTheme="minorHAnsi" w:hAnsiTheme="minorHAnsi" w:cstheme="minorHAnsi"/>
+                <w:b/>
+                <w:bCs/>
+                <w:color w:val="2E74B5" w:themeColor="accent1" w:themeShade="BF"/>
+                <w:sz w:val="22"/>
+                <w:szCs w:val="22"/>
+                <w:lang w:val="en-AU"/>
+              </w:rPr>
+            </w:pPr>
+            <w:r>
+              <w:rPr>
+                <w:rFonts w:asciiTheme="minorHAnsi" w:hAnsiTheme="minorHAnsi" w:cstheme="minorHAnsi"/>
+                <w:b/>
+                <w:bCs/>
+                <w:color w:val="2E74B5" w:themeColor="accent1" w:themeShade="BF"/>
+                <w:sz w:val="22"/>
+                <w:szCs w:val="22"/>
+                <w:lang w:val="en-AU"/>
+              </w:rPr>
+              <w:t>Automatic Data Expiration means that data is automatically deleted or marked invalid once its TTL value expires. Each piece of data is assigned a lifespan (e.g., 60 seconds, 1 hour, or 7 days). After that period, the data is removed or refreshed without manual intervention.</w:t>
+            </w:r>
+          </w:p>
+          <w:p>
+            <w:pPr>
+              <w:pStyle w:val="paragraph"/>
+              <w:spacing w:before="0" w:beforeAutospacing="0" w:after="0" w:afterAutospacing="0"/>
+              <w:textAlignment w:val="baseline"/>
+              <w:rPr>
+                <w:rFonts w:asciiTheme="minorHAnsi" w:hAnsiTheme="minorHAnsi" w:cstheme="minorHAnsi"/>
+                <w:b/>
+                <w:bCs/>
+                <w:color w:val="2E74B5" w:themeColor="accent1" w:themeShade="BF"/>
+                <w:sz w:val="22"/>
+                <w:szCs w:val="22"/>
+              </w:rPr>
+            </w:pPr>
+          </w:p>
+          <w:p>
+            <w:pPr>
+              <w:pStyle w:val="paragraph"/>
+              <w:spacing w:before="0" w:beforeAutospacing="0" w:after="0" w:afterAutospacing="0"/>
+              <w:textAlignment w:val="baseline"/>
+              <w:rPr>
+                <w:rFonts w:asciiTheme="minorHAnsi" w:hAnsiTheme="minorHAnsi" w:cstheme="minorHAnsi"/>
+                <w:b/>
+                <w:bCs/>
+                <w:color w:val="2E74B5" w:themeColor="accent1" w:themeShade="BF"/>
+                <w:sz w:val="22"/>
+                <w:szCs w:val="22"/>
+                <w:lang w:val="en-AU"/>
+              </w:rPr>
+            </w:pPr>
+            <w:r>
+              <w:rPr>
+                <w:rFonts w:asciiTheme="minorHAnsi" w:hAnsiTheme="minorHAnsi" w:cstheme="minorHAnsi"/>
+                <w:b/>
+                <w:bCs/>
+                <w:color w:val="2E74B5" w:themeColor="accent1" w:themeShade="BF"/>
+                <w:sz w:val="22"/>
+                <w:szCs w:val="22"/>
+                <w:lang w:val="en-AU"/>
+              </w:rPr>
+              <w:t>TTL plays a major role in cache systems (like web servers, CDNs, or databases) by determining how long data stays cached before being refreshed or replaced. This balances speed and data accuracy.</w:t>
+            </w:r>
+          </w:p>
+          <w:p>
+            <w:pPr>
+              <w:pStyle w:val="paragraph"/>
+              <w:spacing w:before="0" w:beforeAutospacing="0" w:after="0" w:afterAutospacing="0"/>
+              <w:textAlignment w:val="baseline"/>
+              <w:rPr>
+                <w:rFonts w:asciiTheme="minorHAnsi" w:hAnsiTheme="minorHAnsi" w:cstheme="minorHAnsi"/>
+                <w:b/>
+                <w:bCs/>
+                <w:color w:val="2E74B5" w:themeColor="accent1" w:themeShade="BF"/>
+                <w:sz w:val="22"/>
+                <w:szCs w:val="22"/>
+                <w:lang w:val="en-AU"/>
+              </w:rPr>
+            </w:pPr>
+            <w:r>
+              <w:rPr>
+                <w:rFonts w:asciiTheme="minorHAnsi" w:hAnsiTheme="minorHAnsi" w:cstheme="minorHAnsi"/>
+                <w:b/>
+                <w:bCs/>
+                <w:color w:val="2E74B5" w:themeColor="accent1" w:themeShade="BF"/>
+                <w:sz w:val="22"/>
+                <w:szCs w:val="22"/>
+                <w:lang w:val="en-AU"/>
+              </w:rPr>
+              <w:t>Functions and Benefits:</w:t>
+            </w:r>
+          </w:p>
+          <w:p>
+            <w:pPr>
+              <w:pStyle w:val="paragraph"/>
+              <w:numPr>
+                <w:ilvl w:val="0"/>
+                <w:numId w:val="31"/>
+              </w:numPr>
+              <w:spacing w:before="0" w:beforeAutospacing="0" w:after="0" w:afterAutospacing="0"/>
+              <w:textAlignment w:val="baseline"/>
+              <w:rPr>
+                <w:rFonts w:asciiTheme="minorHAnsi" w:hAnsiTheme="minorHAnsi" w:cstheme="minorHAnsi"/>
+                <w:b/>
+                <w:bCs/>
+                <w:color w:val="2E74B5" w:themeColor="accent1" w:themeShade="BF"/>
+                <w:sz w:val="22"/>
+                <w:szCs w:val="22"/>
+                <w:lang w:val="en-AU"/>
+              </w:rPr>
+            </w:pPr>
+            <w:r>
+              <w:rPr>
+                <w:rFonts w:asciiTheme="minorHAnsi" w:hAnsiTheme="minorHAnsi" w:cstheme="minorHAnsi"/>
+                <w:b/>
+                <w:bCs/>
+                <w:color w:val="2E74B5" w:themeColor="accent1" w:themeShade="BF"/>
+                <w:sz w:val="22"/>
+                <w:szCs w:val="22"/>
+                <w:lang w:val="en-AU"/>
+              </w:rPr>
+              <w:t>Improves performance: Frequently accessed data stays in cache, reducing the need to repeatedly fetch it from the main server or database.</w:t>
+            </w:r>
+          </w:p>
+          <w:p>
+            <w:pPr>
+              <w:pStyle w:val="paragraph"/>
+              <w:numPr>
+                <w:ilvl w:val="0"/>
+                <w:numId w:val="31"/>
+              </w:numPr>
+              <w:spacing w:before="0" w:beforeAutospacing="0" w:after="0" w:afterAutospacing="0"/>
+              <w:textAlignment w:val="baseline"/>
+              <w:rPr>
+                <w:rFonts w:asciiTheme="minorHAnsi" w:hAnsiTheme="minorHAnsi" w:cstheme="minorHAnsi"/>
+                <w:b/>
+                <w:bCs/>
+                <w:color w:val="2E74B5" w:themeColor="accent1" w:themeShade="BF"/>
+                <w:sz w:val="22"/>
+                <w:szCs w:val="22"/>
+                <w:lang w:val="en-AU"/>
+              </w:rPr>
+            </w:pPr>
+            <w:r>
+              <w:rPr>
+                <w:rFonts w:asciiTheme="minorHAnsi" w:hAnsiTheme="minorHAnsi" w:cstheme="minorHAnsi"/>
+                <w:b/>
+                <w:bCs/>
+                <w:color w:val="2E74B5" w:themeColor="accent1" w:themeShade="BF"/>
+                <w:sz w:val="22"/>
+                <w:szCs w:val="22"/>
+                <w:lang w:val="en-AU"/>
+              </w:rPr>
+              <w:t>Reduces server load: By serving cached data within the TTL period, network and processing demands are greatly reduced.</w:t>
+            </w:r>
+          </w:p>
+          <w:p>
+            <w:pPr>
+              <w:pStyle w:val="paragraph"/>
+              <w:spacing w:before="0" w:beforeAutospacing="0" w:after="0" w:afterAutospacing="0"/>
+              <w:textAlignment w:val="baseline"/>
+              <w:rPr>
+                <w:rFonts w:asciiTheme="minorHAnsi" w:hAnsiTheme="minorHAnsi" w:cstheme="minorHAnsi"/>
                 <w:sz w:val="22"/>
                 <w:szCs w:val="22"/>
               </w:rPr>
@@ -9336,6 +9500,323 @@
               <w:textAlignment w:val="baseline"/>
               <w:rPr>
                 <w:rFonts w:asciiTheme="minorHAnsi" w:hAnsiTheme="minorHAnsi" w:cstheme="minorHAnsi"/>
+                <w:b/>
+                <w:bCs/>
+                <w:color w:val="2E74B5" w:themeColor="accent1" w:themeShade="BF"/>
+                <w:sz w:val="22"/>
+                <w:szCs w:val="22"/>
+                <w:lang w:val="en-AU"/>
+              </w:rPr>
+            </w:pPr>
+            <w:r>
+              <w:rPr>
+                <w:rFonts w:asciiTheme="minorHAnsi" w:hAnsiTheme="minorHAnsi" w:cstheme="minorHAnsi"/>
+                <w:b/>
+                <w:bCs/>
+                <w:color w:val="2E74B5" w:themeColor="accent1" w:themeShade="BF"/>
+                <w:sz w:val="22"/>
+                <w:szCs w:val="22"/>
+                <w:lang w:val="en-AU"/>
+              </w:rPr>
+              <w:t>The question is about how systems control access — who gets in, and what they can do once they’re in.</w:t>
+            </w:r>
+            <w:r>
+              <w:rPr>
+                <w:rFonts w:asciiTheme="minorHAnsi" w:hAnsiTheme="minorHAnsi" w:cstheme="minorHAnsi"/>
+                <w:b/>
+                <w:bCs/>
+                <w:color w:val="2E74B5" w:themeColor="accent1" w:themeShade="BF"/>
+                <w:sz w:val="22"/>
+                <w:szCs w:val="22"/>
+                <w:lang w:val="en-AU"/>
+              </w:rPr>
+              <w:br/>
+              <w:t>It mentions two key concepts:</w:t>
+            </w:r>
+          </w:p>
+          <w:p>
+            <w:pPr>
+              <w:pStyle w:val="paragraph"/>
+              <w:numPr>
+                <w:ilvl w:val="0"/>
+                <w:numId w:val="32"/>
+              </w:numPr>
+              <w:spacing w:before="0" w:beforeAutospacing="0" w:after="0" w:afterAutospacing="0"/>
+              <w:textAlignment w:val="baseline"/>
+              <w:rPr>
+                <w:rFonts w:asciiTheme="minorHAnsi" w:hAnsiTheme="minorHAnsi" w:cstheme="minorHAnsi"/>
+                <w:b/>
+                <w:bCs/>
+                <w:color w:val="2E74B5" w:themeColor="accent1" w:themeShade="BF"/>
+                <w:sz w:val="22"/>
+                <w:szCs w:val="22"/>
+                <w:lang w:val="en-AU"/>
+              </w:rPr>
+            </w:pPr>
+            <w:r>
+              <w:rPr>
+                <w:rFonts w:asciiTheme="minorHAnsi" w:hAnsiTheme="minorHAnsi" w:cstheme="minorHAnsi"/>
+                <w:b/>
+                <w:bCs/>
+                <w:color w:val="2E74B5" w:themeColor="accent1" w:themeShade="BF"/>
+                <w:sz w:val="22"/>
+                <w:szCs w:val="22"/>
+                <w:lang w:val="en-AU"/>
+              </w:rPr>
+              <w:t xml:space="preserve">Authentication → proving </w:t>
+            </w:r>
+            <w:r>
+              <w:rPr>
+                <w:rFonts w:asciiTheme="minorHAnsi" w:hAnsiTheme="minorHAnsi" w:cstheme="minorHAnsi"/>
+                <w:b/>
+                <w:bCs/>
+                <w:i/>
+                <w:iCs/>
+                <w:color w:val="2E74B5" w:themeColor="accent1" w:themeShade="BF"/>
+                <w:sz w:val="22"/>
+                <w:szCs w:val="22"/>
+                <w:lang w:val="en-AU"/>
+              </w:rPr>
+              <w:t>who you are</w:t>
+            </w:r>
+          </w:p>
+          <w:p>
+            <w:pPr>
+              <w:pStyle w:val="paragraph"/>
+              <w:numPr>
+                <w:ilvl w:val="0"/>
+                <w:numId w:val="32"/>
+              </w:numPr>
+              <w:spacing w:before="0" w:beforeAutospacing="0" w:after="0" w:afterAutospacing="0"/>
+              <w:textAlignment w:val="baseline"/>
+              <w:rPr>
+                <w:rFonts w:asciiTheme="minorHAnsi" w:hAnsiTheme="minorHAnsi" w:cstheme="minorHAnsi"/>
+                <w:b/>
+                <w:bCs/>
+                <w:color w:val="2E74B5" w:themeColor="accent1" w:themeShade="BF"/>
+                <w:sz w:val="22"/>
+                <w:szCs w:val="22"/>
+                <w:lang w:val="en-AU"/>
+              </w:rPr>
+            </w:pPr>
+            <w:r>
+              <w:rPr>
+                <w:rFonts w:asciiTheme="minorHAnsi" w:hAnsiTheme="minorHAnsi" w:cstheme="minorHAnsi"/>
+                <w:b/>
+                <w:bCs/>
+                <w:color w:val="2E74B5" w:themeColor="accent1" w:themeShade="BF"/>
+                <w:sz w:val="22"/>
+                <w:szCs w:val="22"/>
+                <w:lang w:val="en-AU"/>
+              </w:rPr>
+              <w:t xml:space="preserve">Authorization → controlling </w:t>
+            </w:r>
+            <w:r>
+              <w:rPr>
+                <w:rFonts w:asciiTheme="minorHAnsi" w:hAnsiTheme="minorHAnsi" w:cstheme="minorHAnsi"/>
+                <w:b/>
+                <w:bCs/>
+                <w:i/>
+                <w:iCs/>
+                <w:color w:val="2E74B5" w:themeColor="accent1" w:themeShade="BF"/>
+                <w:sz w:val="22"/>
+                <w:szCs w:val="22"/>
+                <w:lang w:val="en-AU"/>
+              </w:rPr>
+              <w:t>what you’re allowed to do</w:t>
+            </w:r>
+          </w:p>
+          <w:p>
+            <w:pPr>
+              <w:pStyle w:val="paragraph"/>
+              <w:spacing w:before="0" w:beforeAutospacing="0" w:after="0" w:afterAutospacing="0"/>
+              <w:textAlignment w:val="baseline"/>
+              <w:rPr>
+                <w:rFonts w:asciiTheme="minorHAnsi" w:hAnsiTheme="minorHAnsi" w:cstheme="minorHAnsi"/>
+                <w:b/>
+                <w:bCs/>
+                <w:color w:val="2E74B5" w:themeColor="accent1" w:themeShade="BF"/>
+                <w:sz w:val="22"/>
+                <w:szCs w:val="22"/>
+                <w:lang w:val="en-AU"/>
+              </w:rPr>
+            </w:pPr>
+            <w:r>
+              <w:rPr>
+                <w:rFonts w:asciiTheme="minorHAnsi" w:hAnsiTheme="minorHAnsi" w:cstheme="minorHAnsi"/>
+                <w:b/>
+                <w:bCs/>
+                <w:color w:val="2E74B5" w:themeColor="accent1" w:themeShade="BF"/>
+                <w:sz w:val="22"/>
+                <w:szCs w:val="22"/>
+                <w:lang w:val="en-AU"/>
+              </w:rPr>
+              <w:t>It also mentions “levels of responsibility according to client access requirements,” which just means:</w:t>
+            </w:r>
+          </w:p>
+          <w:p>
+            <w:pPr>
+              <w:pStyle w:val="paragraph"/>
+              <w:spacing w:before="0" w:beforeAutospacing="0" w:after="0" w:afterAutospacing="0"/>
+              <w:textAlignment w:val="baseline"/>
+              <w:rPr>
+                <w:rFonts w:asciiTheme="minorHAnsi" w:hAnsiTheme="minorHAnsi" w:cstheme="minorHAnsi"/>
+                <w:b/>
+                <w:bCs/>
+                <w:color w:val="2E74B5" w:themeColor="accent1" w:themeShade="BF"/>
+                <w:sz w:val="22"/>
+                <w:szCs w:val="22"/>
+                <w:lang w:val="en-AU"/>
+              </w:rPr>
+            </w:pPr>
+            <w:r>
+              <w:rPr>
+                <w:rFonts w:asciiTheme="minorHAnsi" w:hAnsiTheme="minorHAnsi" w:cstheme="minorHAnsi"/>
+                <w:b/>
+                <w:bCs/>
+                <w:color w:val="2E74B5" w:themeColor="accent1" w:themeShade="BF"/>
+                <w:sz w:val="22"/>
+                <w:szCs w:val="22"/>
+                <w:lang w:val="en-AU"/>
+              </w:rPr>
+              <w:t>Different people (or clients) get different levels of access depending on their role or need.</w:t>
+            </w:r>
+          </w:p>
+          <w:p>
+            <w:pPr>
+              <w:pStyle w:val="paragraph"/>
+              <w:spacing w:before="0" w:beforeAutospacing="0" w:after="0" w:afterAutospacing="0"/>
+              <w:textAlignment w:val="baseline"/>
+              <w:rPr>
+                <w:rFonts w:asciiTheme="minorHAnsi" w:hAnsiTheme="minorHAnsi" w:cstheme="minorHAnsi"/>
+                <w:b/>
+                <w:bCs/>
+                <w:color w:val="2E74B5" w:themeColor="accent1" w:themeShade="BF"/>
+                <w:sz w:val="22"/>
+                <w:szCs w:val="22"/>
+                <w:lang w:val="en-AU"/>
+              </w:rPr>
+            </w:pPr>
+          </w:p>
+          <w:p>
+            <w:pPr>
+              <w:pStyle w:val="paragraph"/>
+              <w:spacing w:after="0"/>
+              <w:textAlignment w:val="baseline"/>
+              <w:rPr>
+                <w:rFonts w:asciiTheme="minorHAnsi" w:hAnsiTheme="minorHAnsi" w:cstheme="minorHAnsi"/>
+                <w:b/>
+                <w:bCs/>
+                <w:color w:val="2E74B5" w:themeColor="accent1" w:themeShade="BF"/>
+                <w:sz w:val="22"/>
+                <w:szCs w:val="22"/>
+                <w:lang w:val="en-AU"/>
+              </w:rPr>
+            </w:pPr>
+            <w:r>
+              <w:rPr>
+                <w:rFonts w:asciiTheme="minorHAnsi" w:hAnsiTheme="minorHAnsi" w:cstheme="minorHAnsi"/>
+                <w:b/>
+                <w:bCs/>
+                <w:color w:val="2E74B5" w:themeColor="accent1" w:themeShade="BF"/>
+                <w:sz w:val="22"/>
+                <w:szCs w:val="22"/>
+                <w:lang w:val="en-AU"/>
+              </w:rPr>
+              <w:t>Passwords – the most basic method.</w:t>
+            </w:r>
+          </w:p>
+          <w:p>
+            <w:pPr>
+              <w:pStyle w:val="paragraph"/>
+              <w:spacing w:after="0"/>
+              <w:textAlignment w:val="baseline"/>
+              <w:rPr>
+                <w:rFonts w:asciiTheme="minorHAnsi" w:hAnsiTheme="minorHAnsi" w:cstheme="minorHAnsi"/>
+                <w:b/>
+                <w:bCs/>
+                <w:color w:val="2E74B5" w:themeColor="accent1" w:themeShade="BF"/>
+                <w:sz w:val="22"/>
+                <w:szCs w:val="22"/>
+                <w:lang w:val="en-AU"/>
+              </w:rPr>
+            </w:pPr>
+            <w:r>
+              <w:rPr>
+                <w:rFonts w:asciiTheme="minorHAnsi" w:hAnsiTheme="minorHAnsi" w:cstheme="minorHAnsi"/>
+                <w:b/>
+                <w:bCs/>
+                <w:color w:val="2E74B5" w:themeColor="accent1" w:themeShade="BF"/>
+                <w:sz w:val="22"/>
+                <w:szCs w:val="22"/>
+                <w:lang w:val="en-AU"/>
+              </w:rPr>
+              <w:t>PINs or passphrases – short codes for identification.</w:t>
+            </w:r>
+          </w:p>
+          <w:p>
+            <w:pPr>
+              <w:pStyle w:val="paragraph"/>
+              <w:spacing w:after="0"/>
+              <w:textAlignment w:val="baseline"/>
+              <w:rPr>
+                <w:rFonts w:asciiTheme="minorHAnsi" w:hAnsiTheme="minorHAnsi" w:cstheme="minorHAnsi"/>
+                <w:b/>
+                <w:bCs/>
+                <w:color w:val="2E74B5" w:themeColor="accent1" w:themeShade="BF"/>
+                <w:sz w:val="22"/>
+                <w:szCs w:val="22"/>
+                <w:lang w:val="en-AU"/>
+              </w:rPr>
+            </w:pPr>
+            <w:r>
+              <w:rPr>
+                <w:rFonts w:asciiTheme="minorHAnsi" w:hAnsiTheme="minorHAnsi" w:cstheme="minorHAnsi"/>
+                <w:b/>
+                <w:bCs/>
+                <w:color w:val="2E74B5" w:themeColor="accent1" w:themeShade="BF"/>
+                <w:sz w:val="22"/>
+                <w:szCs w:val="22"/>
+                <w:lang w:val="en-AU"/>
+              </w:rPr>
+              <w:t>Biometric data – fingerprints, face scans, or voice recognition.</w:t>
+            </w:r>
+          </w:p>
+          <w:p>
+            <w:pPr>
+              <w:pStyle w:val="paragraph"/>
+              <w:spacing w:before="0" w:beforeAutospacing="0" w:after="0" w:afterAutospacing="0"/>
+              <w:textAlignment w:val="baseline"/>
+              <w:rPr>
+                <w:rFonts w:asciiTheme="minorHAnsi" w:hAnsiTheme="minorHAnsi" w:cstheme="minorHAnsi"/>
+                <w:b/>
+                <w:bCs/>
+                <w:color w:val="2E74B5" w:themeColor="accent1" w:themeShade="BF"/>
+                <w:sz w:val="22"/>
+                <w:szCs w:val="22"/>
+                <w:lang w:val="en-AU"/>
+              </w:rPr>
+            </w:pPr>
+            <w:r>
+              <w:rPr>
+                <w:rFonts w:asciiTheme="minorHAnsi" w:hAnsiTheme="minorHAnsi" w:cstheme="minorHAnsi"/>
+                <w:b/>
+                <w:bCs/>
+                <w:color w:val="2E74B5" w:themeColor="accent1" w:themeShade="BF"/>
+                <w:sz w:val="22"/>
+                <w:szCs w:val="22"/>
+                <w:lang w:val="en-AU"/>
+              </w:rPr>
+              <w:t>Two-Factor Authentication (2FA) – using something extra, like a one-time code or mobile app confirmation.</w:t>
+            </w:r>
+          </w:p>
+          <w:p>
+            <w:pPr>
+              <w:pStyle w:val="paragraph"/>
+              <w:spacing w:before="0" w:beforeAutospacing="0" w:after="0" w:afterAutospacing="0"/>
+              <w:textAlignment w:val="baseline"/>
+              <w:rPr>
+                <w:rFonts w:asciiTheme="minorHAnsi" w:hAnsiTheme="minorHAnsi" w:cstheme="minorHAnsi"/>
                 <w:sz w:val="22"/>
                 <w:szCs w:val="22"/>
               </w:rPr>
@@ -9424,6 +9905,7 @@
           <w:sz w:val="22"/>
           <w:szCs w:val="22"/>
         </w:rPr>
+        <w:lastRenderedPageBreak/>
         <w:tab/>
       </w:r>
       <w:r>
@@ -9597,6 +10079,212 @@
               <w:textAlignment w:val="baseline"/>
               <w:rPr>
                 <w:rFonts w:asciiTheme="minorHAnsi" w:hAnsiTheme="minorHAnsi" w:cstheme="minorHAnsi"/>
+                <w:b/>
+                <w:bCs/>
+                <w:color w:val="2E74B5" w:themeColor="accent1" w:themeShade="BF"/>
+                <w:sz w:val="22"/>
+                <w:szCs w:val="22"/>
+                <w:lang w:val="en-AU"/>
+              </w:rPr>
+            </w:pPr>
+            <w:r>
+              <w:rPr>
+                <w:rFonts w:asciiTheme="minorHAnsi" w:hAnsiTheme="minorHAnsi" w:cstheme="minorHAnsi"/>
+                <w:b/>
+                <w:bCs/>
+                <w:color w:val="2E74B5" w:themeColor="accent1" w:themeShade="BF"/>
+                <w:sz w:val="22"/>
+                <w:szCs w:val="22"/>
+                <w:lang w:val="en-AU"/>
+              </w:rPr>
+              <w:t>Authorization is what happens after authentication — it determines what you can do inside the system.</w:t>
+            </w:r>
+          </w:p>
+          <w:p>
+            <w:pPr>
+              <w:pStyle w:val="paragraph"/>
+              <w:spacing w:before="0" w:beforeAutospacing="0" w:after="0" w:afterAutospacing="0"/>
+              <w:textAlignment w:val="baseline"/>
+              <w:rPr>
+                <w:rFonts w:asciiTheme="minorHAnsi" w:hAnsiTheme="minorHAnsi" w:cstheme="minorHAnsi"/>
+                <w:b/>
+                <w:bCs/>
+                <w:color w:val="2E74B5" w:themeColor="accent1" w:themeShade="BF"/>
+                <w:sz w:val="22"/>
+                <w:szCs w:val="22"/>
+                <w:lang w:val="en-AU"/>
+              </w:rPr>
+            </w:pPr>
+            <w:r>
+              <w:rPr>
+                <w:rFonts w:asciiTheme="minorHAnsi" w:hAnsiTheme="minorHAnsi" w:cstheme="minorHAnsi"/>
+                <w:b/>
+                <w:bCs/>
+                <w:color w:val="2E74B5" w:themeColor="accent1" w:themeShade="BF"/>
+                <w:sz w:val="22"/>
+                <w:szCs w:val="22"/>
+                <w:lang w:val="en-AU"/>
+              </w:rPr>
+              <w:t>How it’s done:</w:t>
+            </w:r>
+            <w:r>
+              <w:rPr>
+                <w:rFonts w:asciiTheme="minorHAnsi" w:hAnsiTheme="minorHAnsi" w:cstheme="minorHAnsi"/>
+                <w:b/>
+                <w:bCs/>
+                <w:color w:val="2E74B5" w:themeColor="accent1" w:themeShade="BF"/>
+                <w:sz w:val="22"/>
+                <w:szCs w:val="22"/>
+                <w:lang w:val="en-AU"/>
+              </w:rPr>
+              <w:br/>
+              <w:t>The system checks your role, permissions, or security level to decide what data or functions you can access.</w:t>
+            </w:r>
+          </w:p>
+          <w:p>
+            <w:pPr>
+              <w:pStyle w:val="paragraph"/>
+              <w:spacing w:before="0" w:beforeAutospacing="0" w:after="0" w:afterAutospacing="0"/>
+              <w:textAlignment w:val="baseline"/>
+              <w:rPr>
+                <w:rFonts w:asciiTheme="minorHAnsi" w:hAnsiTheme="minorHAnsi" w:cstheme="minorHAnsi"/>
+                <w:b/>
+                <w:bCs/>
+                <w:color w:val="2E74B5" w:themeColor="accent1" w:themeShade="BF"/>
+                <w:sz w:val="22"/>
+                <w:szCs w:val="22"/>
+                <w:lang w:val="en-AU"/>
+              </w:rPr>
+            </w:pPr>
+            <w:r>
+              <w:rPr>
+                <w:rFonts w:asciiTheme="minorHAnsi" w:hAnsiTheme="minorHAnsi" w:cstheme="minorHAnsi"/>
+                <w:b/>
+                <w:bCs/>
+                <w:color w:val="2E74B5" w:themeColor="accent1" w:themeShade="BF"/>
+                <w:sz w:val="22"/>
+                <w:szCs w:val="22"/>
+                <w:lang w:val="en-AU"/>
+              </w:rPr>
+              <w:t>Example:</w:t>
+            </w:r>
+            <w:r>
+              <w:rPr>
+                <w:rFonts w:asciiTheme="minorHAnsi" w:hAnsiTheme="minorHAnsi" w:cstheme="minorHAnsi"/>
+                <w:b/>
+                <w:bCs/>
+                <w:color w:val="2E74B5" w:themeColor="accent1" w:themeShade="BF"/>
+                <w:sz w:val="22"/>
+                <w:szCs w:val="22"/>
+                <w:lang w:val="en-AU"/>
+              </w:rPr>
+              <w:br/>
+              <w:t>In a company system:</w:t>
+            </w:r>
+          </w:p>
+          <w:p>
+            <w:pPr>
+              <w:pStyle w:val="paragraph"/>
+              <w:numPr>
+                <w:ilvl w:val="0"/>
+                <w:numId w:val="33"/>
+              </w:numPr>
+              <w:spacing w:before="0" w:beforeAutospacing="0" w:after="0" w:afterAutospacing="0"/>
+              <w:textAlignment w:val="baseline"/>
+              <w:rPr>
+                <w:rFonts w:asciiTheme="minorHAnsi" w:hAnsiTheme="minorHAnsi" w:cstheme="minorHAnsi"/>
+                <w:b/>
+                <w:bCs/>
+                <w:color w:val="2E74B5" w:themeColor="accent1" w:themeShade="BF"/>
+                <w:sz w:val="22"/>
+                <w:szCs w:val="22"/>
+                <w:lang w:val="en-AU"/>
+              </w:rPr>
+            </w:pPr>
+            <w:r>
+              <w:rPr>
+                <w:rFonts w:asciiTheme="minorHAnsi" w:hAnsiTheme="minorHAnsi" w:cstheme="minorHAnsi"/>
+                <w:b/>
+                <w:bCs/>
+                <w:color w:val="2E74B5" w:themeColor="accent1" w:themeShade="BF"/>
+                <w:sz w:val="22"/>
+                <w:szCs w:val="22"/>
+                <w:lang w:val="en-AU"/>
+              </w:rPr>
+              <w:t>A regular employee can view their own timesheet.</w:t>
+            </w:r>
+          </w:p>
+          <w:p>
+            <w:pPr>
+              <w:pStyle w:val="paragraph"/>
+              <w:numPr>
+                <w:ilvl w:val="0"/>
+                <w:numId w:val="33"/>
+              </w:numPr>
+              <w:spacing w:before="0" w:beforeAutospacing="0" w:after="0" w:afterAutospacing="0"/>
+              <w:textAlignment w:val="baseline"/>
+              <w:rPr>
+                <w:rFonts w:asciiTheme="minorHAnsi" w:hAnsiTheme="minorHAnsi" w:cstheme="minorHAnsi"/>
+                <w:b/>
+                <w:bCs/>
+                <w:color w:val="2E74B5" w:themeColor="accent1" w:themeShade="BF"/>
+                <w:sz w:val="22"/>
+                <w:szCs w:val="22"/>
+                <w:lang w:val="en-AU"/>
+              </w:rPr>
+            </w:pPr>
+            <w:r>
+              <w:rPr>
+                <w:rFonts w:asciiTheme="minorHAnsi" w:hAnsiTheme="minorHAnsi" w:cstheme="minorHAnsi"/>
+                <w:b/>
+                <w:bCs/>
+                <w:color w:val="2E74B5" w:themeColor="accent1" w:themeShade="BF"/>
+                <w:sz w:val="22"/>
+                <w:szCs w:val="22"/>
+                <w:lang w:val="en-AU"/>
+              </w:rPr>
+              <w:t>A manager can view and edit their team’s timesheets.</w:t>
+            </w:r>
+          </w:p>
+          <w:p>
+            <w:pPr>
+              <w:pStyle w:val="paragraph"/>
+              <w:numPr>
+                <w:ilvl w:val="0"/>
+                <w:numId w:val="33"/>
+              </w:numPr>
+              <w:spacing w:before="0" w:beforeAutospacing="0" w:after="0" w:afterAutospacing="0"/>
+              <w:textAlignment w:val="baseline"/>
+              <w:rPr>
+                <w:rFonts w:asciiTheme="minorHAnsi" w:hAnsiTheme="minorHAnsi" w:cstheme="minorHAnsi"/>
+                <w:b/>
+                <w:bCs/>
+                <w:color w:val="2E74B5" w:themeColor="accent1" w:themeShade="BF"/>
+                <w:sz w:val="22"/>
+                <w:szCs w:val="22"/>
+                <w:lang w:val="en-AU"/>
+              </w:rPr>
+            </w:pPr>
+            <w:r>
+              <w:rPr>
+                <w:rFonts w:asciiTheme="minorHAnsi" w:hAnsiTheme="minorHAnsi" w:cstheme="minorHAnsi"/>
+                <w:b/>
+                <w:bCs/>
+                <w:color w:val="2E74B5" w:themeColor="accent1" w:themeShade="BF"/>
+                <w:sz w:val="22"/>
+                <w:szCs w:val="22"/>
+                <w:lang w:val="en-AU"/>
+              </w:rPr>
+              <w:t>An administrator can change system settings.</w:t>
+            </w:r>
+          </w:p>
+          <w:p>
+            <w:pPr>
+              <w:pStyle w:val="paragraph"/>
+              <w:spacing w:before="0" w:beforeAutospacing="0" w:after="0" w:afterAutospacing="0"/>
+              <w:textAlignment w:val="baseline"/>
+              <w:rPr>
+                <w:rFonts w:asciiTheme="minorHAnsi" w:hAnsiTheme="minorHAnsi" w:cstheme="minorHAnsi"/>
                 <w:color w:val="A6A6A6" w:themeColor="background1" w:themeShade="A6"/>
                 <w:sz w:val="22"/>
                 <w:szCs w:val="22"/>
@@ -10082,16 +10770,451 @@
           </w:tcPr>
           <w:p>
             <w:pPr>
-              <w:pStyle w:val="paragraph"/>
-              <w:spacing w:before="0" w:beforeAutospacing="0" w:after="0" w:afterAutospacing="0"/>
-              <w:textAlignment w:val="baseline"/>
+              <w:pStyle w:val="NormalWeb"/>
+              <w:rPr>
+                <w:rFonts w:asciiTheme="minorHAnsi" w:hAnsiTheme="minorHAnsi" w:cstheme="minorHAnsi"/>
+                <w:b/>
+                <w:bCs/>
+                <w:color w:val="2E74B5" w:themeColor="accent1" w:themeShade="BF"/>
+                <w:sz w:val="22"/>
+                <w:szCs w:val="22"/>
+              </w:rPr>
+            </w:pPr>
+            <w:r>
+              <w:rPr>
+                <w:rStyle w:val="Strong"/>
+                <w:rFonts w:asciiTheme="minorHAnsi" w:hAnsiTheme="minorHAnsi" w:cstheme="minorHAnsi"/>
+                <w:color w:val="2E74B5" w:themeColor="accent1" w:themeShade="BF"/>
+                <w:sz w:val="22"/>
+                <w:szCs w:val="22"/>
+              </w:rPr>
+              <w:t>Integration testing</w:t>
+            </w:r>
+            <w:r>
+              <w:rPr>
+                <w:rFonts w:asciiTheme="minorHAnsi" w:hAnsiTheme="minorHAnsi" w:cstheme="minorHAnsi"/>
+                <w:b/>
+                <w:bCs/>
+                <w:color w:val="2E74B5" w:themeColor="accent1" w:themeShade="BF"/>
+                <w:sz w:val="22"/>
+                <w:szCs w:val="22"/>
+              </w:rPr>
+              <w:t xml:space="preserve"> is a type of software testing where you check how </w:t>
+            </w:r>
+            <w:r>
+              <w:rPr>
+                <w:rStyle w:val="Strong"/>
+                <w:rFonts w:asciiTheme="minorHAnsi" w:hAnsiTheme="minorHAnsi" w:cstheme="minorHAnsi"/>
+                <w:color w:val="2E74B5" w:themeColor="accent1" w:themeShade="BF"/>
+                <w:sz w:val="22"/>
+                <w:szCs w:val="22"/>
+              </w:rPr>
+              <w:t>different parts of your system work together</w:t>
+            </w:r>
+            <w:r>
+              <w:rPr>
+                <w:rFonts w:asciiTheme="minorHAnsi" w:hAnsiTheme="minorHAnsi" w:cstheme="minorHAnsi"/>
+                <w:b/>
+                <w:bCs/>
+                <w:color w:val="2E74B5" w:themeColor="accent1" w:themeShade="BF"/>
+                <w:sz w:val="22"/>
+                <w:szCs w:val="22"/>
+              </w:rPr>
+              <w:t>.</w:t>
+            </w:r>
+            <w:r>
+              <w:rPr>
+                <w:rFonts w:asciiTheme="minorHAnsi" w:hAnsiTheme="minorHAnsi" w:cstheme="minorHAnsi"/>
+                <w:b/>
+                <w:bCs/>
+                <w:color w:val="2E74B5" w:themeColor="accent1" w:themeShade="BF"/>
+                <w:sz w:val="22"/>
+                <w:szCs w:val="22"/>
+              </w:rPr>
+              <w:br/>
+              <w:t xml:space="preserve">In an MVC app, that means testing how the </w:t>
+            </w:r>
+            <w:r>
+              <w:rPr>
+                <w:rStyle w:val="Strong"/>
+                <w:rFonts w:asciiTheme="minorHAnsi" w:hAnsiTheme="minorHAnsi" w:cstheme="minorHAnsi"/>
+                <w:color w:val="2E74B5" w:themeColor="accent1" w:themeShade="BF"/>
+                <w:sz w:val="22"/>
+                <w:szCs w:val="22"/>
+              </w:rPr>
+              <w:t>Model</w:t>
+            </w:r>
+            <w:r>
+              <w:rPr>
+                <w:rFonts w:asciiTheme="minorHAnsi" w:hAnsiTheme="minorHAnsi" w:cstheme="minorHAnsi"/>
+                <w:b/>
+                <w:bCs/>
+                <w:color w:val="2E74B5" w:themeColor="accent1" w:themeShade="BF"/>
+                <w:sz w:val="22"/>
+                <w:szCs w:val="22"/>
+              </w:rPr>
+              <w:t xml:space="preserve">, </w:t>
+            </w:r>
+            <w:r>
+              <w:rPr>
+                <w:rStyle w:val="Strong"/>
+                <w:rFonts w:asciiTheme="minorHAnsi" w:hAnsiTheme="minorHAnsi" w:cstheme="minorHAnsi"/>
+                <w:color w:val="2E74B5" w:themeColor="accent1" w:themeShade="BF"/>
+                <w:sz w:val="22"/>
+                <w:szCs w:val="22"/>
+              </w:rPr>
+              <w:t>View</w:t>
+            </w:r>
+            <w:r>
+              <w:rPr>
+                <w:rFonts w:asciiTheme="minorHAnsi" w:hAnsiTheme="minorHAnsi" w:cstheme="minorHAnsi"/>
+                <w:b/>
+                <w:bCs/>
+                <w:color w:val="2E74B5" w:themeColor="accent1" w:themeShade="BF"/>
+                <w:sz w:val="22"/>
+                <w:szCs w:val="22"/>
+              </w:rPr>
+              <w:t xml:space="preserve">, and </w:t>
+            </w:r>
+            <w:r>
+              <w:rPr>
+                <w:rStyle w:val="Strong"/>
+                <w:rFonts w:asciiTheme="minorHAnsi" w:hAnsiTheme="minorHAnsi" w:cstheme="minorHAnsi"/>
+                <w:color w:val="2E74B5" w:themeColor="accent1" w:themeShade="BF"/>
+                <w:sz w:val="22"/>
+                <w:szCs w:val="22"/>
+              </w:rPr>
+              <w:t>Controller</w:t>
+            </w:r>
+            <w:r>
+              <w:rPr>
+                <w:rFonts w:asciiTheme="minorHAnsi" w:hAnsiTheme="minorHAnsi" w:cstheme="minorHAnsi"/>
+                <w:b/>
+                <w:bCs/>
+                <w:color w:val="2E74B5" w:themeColor="accent1" w:themeShade="BF"/>
+                <w:sz w:val="22"/>
+                <w:szCs w:val="22"/>
+              </w:rPr>
+              <w:t xml:space="preserve"> layers interact — and how they connect to external services like </w:t>
+            </w:r>
+            <w:r>
+              <w:rPr>
+                <w:rStyle w:val="Strong"/>
+                <w:rFonts w:asciiTheme="minorHAnsi" w:hAnsiTheme="minorHAnsi" w:cstheme="minorHAnsi"/>
+                <w:color w:val="2E74B5" w:themeColor="accent1" w:themeShade="BF"/>
+                <w:sz w:val="22"/>
+                <w:szCs w:val="22"/>
+              </w:rPr>
+              <w:t>databases (Cosmos DB)</w:t>
+            </w:r>
+            <w:r>
+              <w:rPr>
+                <w:rFonts w:asciiTheme="minorHAnsi" w:hAnsiTheme="minorHAnsi" w:cstheme="minorHAnsi"/>
+                <w:b/>
+                <w:bCs/>
+                <w:color w:val="2E74B5" w:themeColor="accent1" w:themeShade="BF"/>
+                <w:sz w:val="22"/>
+                <w:szCs w:val="22"/>
+              </w:rPr>
+              <w:t xml:space="preserve"> or APIs.</w:t>
+            </w:r>
+            <w:r>
+              <w:rPr>
+                <w:rFonts w:asciiTheme="minorHAnsi" w:hAnsiTheme="minorHAnsi" w:cstheme="minorHAnsi"/>
+                <w:b/>
+                <w:bCs/>
+                <w:color w:val="2E74B5" w:themeColor="accent1" w:themeShade="BF"/>
+                <w:sz w:val="22"/>
+                <w:szCs w:val="22"/>
+              </w:rPr>
+              <w:t xml:space="preserve"> </w:t>
+            </w:r>
+            <w:r>
+              <w:rPr>
+                <w:rFonts w:asciiTheme="minorHAnsi" w:hAnsiTheme="minorHAnsi" w:cstheme="minorHAnsi"/>
+                <w:b/>
+                <w:bCs/>
+                <w:color w:val="2E74B5" w:themeColor="accent1" w:themeShade="BF"/>
+                <w:sz w:val="22"/>
+                <w:szCs w:val="22"/>
+              </w:rPr>
+              <w:t>In simpler terms:</w:t>
+            </w:r>
+          </w:p>
+          <w:p>
+            <w:pPr>
+              <w:pStyle w:val="NormalWeb"/>
+              <w:rPr>
+                <w:rStyle w:val="Emphasis"/>
+                <w:rFonts w:asciiTheme="minorHAnsi" w:hAnsiTheme="minorHAnsi" w:cstheme="minorHAnsi"/>
+                <w:b/>
+                <w:bCs/>
+                <w:color w:val="2E74B5" w:themeColor="accent1" w:themeShade="BF"/>
+                <w:sz w:val="22"/>
+                <w:szCs w:val="22"/>
+              </w:rPr>
+            </w:pPr>
+            <w:r>
+              <w:rPr>
+                <w:rFonts w:asciiTheme="minorHAnsi" w:hAnsiTheme="minorHAnsi" w:cstheme="minorHAnsi"/>
+                <w:b/>
+                <w:bCs/>
+                <w:color w:val="2E74B5" w:themeColor="accent1" w:themeShade="BF"/>
+                <w:sz w:val="22"/>
+                <w:szCs w:val="22"/>
+              </w:rPr>
+              <w:t xml:space="preserve">Instead of testing one piece of code by itself, you test how multiple pieces </w:t>
+            </w:r>
+            <w:r>
+              <w:rPr>
+                <w:rStyle w:val="Emphasis"/>
+                <w:rFonts w:asciiTheme="minorHAnsi" w:hAnsiTheme="minorHAnsi" w:cstheme="minorHAnsi"/>
+                <w:b/>
+                <w:bCs/>
+                <w:color w:val="2E74B5" w:themeColor="accent1" w:themeShade="BF"/>
+                <w:sz w:val="22"/>
+                <w:szCs w:val="22"/>
+              </w:rPr>
+              <w:t>fit and function together.</w:t>
+            </w:r>
+          </w:p>
+          <w:p>
+            <w:pPr>
+              <w:pStyle w:val="NormalWeb"/>
               <w:rPr>
                 <w:rStyle w:val="normaltextrun"/>
                 <w:rFonts w:asciiTheme="minorHAnsi" w:hAnsiTheme="minorHAnsi" w:cstheme="minorHAnsi"/>
-                <w:sz w:val="22"/>
-                <w:szCs w:val="22"/>
-              </w:rPr>
-            </w:pPr>
+                <w:b/>
+                <w:bCs/>
+                <w:color w:val="2E74B5" w:themeColor="accent1" w:themeShade="BF"/>
+                <w:sz w:val="22"/>
+                <w:szCs w:val="22"/>
+              </w:rPr>
+            </w:pPr>
+            <w:r>
+              <w:rPr>
+                <w:rStyle w:val="normaltextrun"/>
+                <w:rFonts w:asciiTheme="minorHAnsi" w:hAnsiTheme="minorHAnsi" w:cstheme="minorHAnsi"/>
+                <w:b/>
+                <w:bCs/>
+                <w:color w:val="2E74B5" w:themeColor="accent1" w:themeShade="BF"/>
+                <w:sz w:val="22"/>
+                <w:szCs w:val="22"/>
+              </w:rPr>
+              <w:t>The Azure Cosmos DB Emulator is a local tool provided by Microsoft that lets you develop and test apps that use Cosmos DB — without connecting to the real Azure cloud.</w:t>
+            </w:r>
+            <w:r>
+              <w:rPr>
+                <w:rStyle w:val="normaltextrun"/>
+                <w:rFonts w:asciiTheme="minorHAnsi" w:hAnsiTheme="minorHAnsi" w:cstheme="minorHAnsi"/>
+                <w:b/>
+                <w:bCs/>
+                <w:color w:val="2E74B5" w:themeColor="accent1" w:themeShade="BF"/>
+                <w:sz w:val="22"/>
+                <w:szCs w:val="22"/>
+              </w:rPr>
+              <w:t xml:space="preserve"> </w:t>
+            </w:r>
+            <w:r>
+              <w:rPr>
+                <w:rStyle w:val="normaltextrun"/>
+                <w:rFonts w:asciiTheme="minorHAnsi" w:hAnsiTheme="minorHAnsi" w:cstheme="minorHAnsi"/>
+                <w:b/>
+                <w:bCs/>
+                <w:color w:val="2E74B5" w:themeColor="accent1" w:themeShade="BF"/>
+                <w:sz w:val="22"/>
+                <w:szCs w:val="22"/>
+              </w:rPr>
+              <w:t>Think of it as a practice version of the real Cosmos DB that runs on your computer.</w:t>
+            </w:r>
+          </w:p>
+          <w:p>
+            <w:pPr>
+              <w:pStyle w:val="NormalWeb"/>
+              <w:rPr>
+                <w:rStyle w:val="normaltextrun"/>
+                <w:rFonts w:asciiTheme="minorHAnsi" w:hAnsiTheme="minorHAnsi" w:cstheme="minorHAnsi"/>
+                <w:b/>
+                <w:bCs/>
+                <w:color w:val="2E74B5" w:themeColor="accent1" w:themeShade="BF"/>
+                <w:sz w:val="22"/>
+                <w:szCs w:val="22"/>
+              </w:rPr>
+            </w:pPr>
+            <w:r>
+              <w:rPr>
+                <w:rStyle w:val="normaltextrun"/>
+                <w:rFonts w:asciiTheme="minorHAnsi" w:hAnsiTheme="minorHAnsi" w:cstheme="minorHAnsi"/>
+                <w:b/>
+                <w:bCs/>
+                <w:color w:val="2E74B5" w:themeColor="accent1" w:themeShade="BF"/>
+                <w:sz w:val="22"/>
+                <w:szCs w:val="22"/>
+              </w:rPr>
+              <w:t>What It Does</w:t>
+            </w:r>
+          </w:p>
+          <w:p>
+            <w:pPr>
+              <w:pStyle w:val="NormalWeb"/>
+              <w:numPr>
+                <w:ilvl w:val="0"/>
+                <w:numId w:val="30"/>
+              </w:numPr>
+              <w:rPr>
+                <w:rStyle w:val="normaltextrun"/>
+                <w:rFonts w:asciiTheme="minorHAnsi" w:hAnsiTheme="minorHAnsi" w:cstheme="minorHAnsi"/>
+                <w:b/>
+                <w:bCs/>
+                <w:color w:val="2E74B5" w:themeColor="accent1" w:themeShade="BF"/>
+                <w:sz w:val="22"/>
+                <w:szCs w:val="22"/>
+              </w:rPr>
+            </w:pPr>
+            <w:r>
+              <w:rPr>
+                <w:rStyle w:val="normaltextrun"/>
+                <w:rFonts w:asciiTheme="minorHAnsi" w:hAnsiTheme="minorHAnsi" w:cstheme="minorHAnsi"/>
+                <w:b/>
+                <w:bCs/>
+                <w:color w:val="2E74B5" w:themeColor="accent1" w:themeShade="BF"/>
+                <w:sz w:val="22"/>
+                <w:szCs w:val="22"/>
+              </w:rPr>
+              <w:t xml:space="preserve">It mimics the </w:t>
+            </w:r>
+            <w:proofErr w:type="spellStart"/>
+            <w:r>
+              <w:rPr>
+                <w:rStyle w:val="normaltextrun"/>
+                <w:rFonts w:asciiTheme="minorHAnsi" w:hAnsiTheme="minorHAnsi" w:cstheme="minorHAnsi"/>
+                <w:b/>
+                <w:bCs/>
+                <w:color w:val="2E74B5" w:themeColor="accent1" w:themeShade="BF"/>
+                <w:sz w:val="22"/>
+                <w:szCs w:val="22"/>
+              </w:rPr>
+              <w:t>behavior</w:t>
+            </w:r>
+            <w:proofErr w:type="spellEnd"/>
+            <w:r>
+              <w:rPr>
+                <w:rStyle w:val="normaltextrun"/>
+                <w:rFonts w:asciiTheme="minorHAnsi" w:hAnsiTheme="minorHAnsi" w:cstheme="minorHAnsi"/>
+                <w:b/>
+                <w:bCs/>
+                <w:color w:val="2E74B5" w:themeColor="accent1" w:themeShade="BF"/>
+                <w:sz w:val="22"/>
+                <w:szCs w:val="22"/>
+              </w:rPr>
+              <w:t xml:space="preserve"> of Azure Cosmos DB.</w:t>
+            </w:r>
+          </w:p>
+          <w:p>
+            <w:pPr>
+              <w:pStyle w:val="NormalWeb"/>
+              <w:numPr>
+                <w:ilvl w:val="0"/>
+                <w:numId w:val="30"/>
+              </w:numPr>
+              <w:rPr>
+                <w:rStyle w:val="normaltextrun"/>
+                <w:rFonts w:asciiTheme="minorHAnsi" w:hAnsiTheme="minorHAnsi" w:cstheme="minorHAnsi"/>
+                <w:b/>
+                <w:bCs/>
+                <w:color w:val="2E74B5" w:themeColor="accent1" w:themeShade="BF"/>
+                <w:sz w:val="22"/>
+                <w:szCs w:val="22"/>
+              </w:rPr>
+            </w:pPr>
+            <w:proofErr w:type="spellStart"/>
+            <w:proofErr w:type="gramStart"/>
+            <w:r>
+              <w:rPr>
+                <w:rStyle w:val="normaltextrun"/>
+                <w:rFonts w:asciiTheme="minorHAnsi" w:hAnsiTheme="minorHAnsi" w:cstheme="minorHAnsi"/>
+                <w:b/>
+                <w:bCs/>
+                <w:color w:val="2E74B5" w:themeColor="accent1" w:themeShade="BF"/>
+                <w:sz w:val="22"/>
+                <w:szCs w:val="22"/>
+              </w:rPr>
+              <w:t>Lets</w:t>
+            </w:r>
+            <w:proofErr w:type="spellEnd"/>
+            <w:proofErr w:type="gramEnd"/>
+            <w:r>
+              <w:rPr>
+                <w:rStyle w:val="normaltextrun"/>
+                <w:rFonts w:asciiTheme="minorHAnsi" w:hAnsiTheme="minorHAnsi" w:cstheme="minorHAnsi"/>
+                <w:b/>
+                <w:bCs/>
+                <w:color w:val="2E74B5" w:themeColor="accent1" w:themeShade="BF"/>
+                <w:sz w:val="22"/>
+                <w:szCs w:val="22"/>
+              </w:rPr>
+              <w:t xml:space="preserve"> you create databases, containers, and queries locally.</w:t>
+            </w:r>
+          </w:p>
+          <w:p>
+            <w:pPr>
+              <w:pStyle w:val="NormalWeb"/>
+              <w:numPr>
+                <w:ilvl w:val="0"/>
+                <w:numId w:val="30"/>
+              </w:numPr>
+              <w:rPr>
+                <w:rStyle w:val="normaltextrun"/>
+                <w:rFonts w:asciiTheme="minorHAnsi" w:hAnsiTheme="minorHAnsi" w:cstheme="minorHAnsi"/>
+                <w:b/>
+                <w:bCs/>
+                <w:color w:val="2E74B5" w:themeColor="accent1" w:themeShade="BF"/>
+                <w:sz w:val="22"/>
+                <w:szCs w:val="22"/>
+              </w:rPr>
+            </w:pPr>
+            <w:r>
+              <w:rPr>
+                <w:rStyle w:val="normaltextrun"/>
+                <w:rFonts w:asciiTheme="minorHAnsi" w:hAnsiTheme="minorHAnsi" w:cstheme="minorHAnsi"/>
+                <w:b/>
+                <w:bCs/>
+                <w:color w:val="2E74B5" w:themeColor="accent1" w:themeShade="BF"/>
+                <w:sz w:val="22"/>
+                <w:szCs w:val="22"/>
+              </w:rPr>
+              <w:t>Supports the same APIs (like SQL, MongoDB, Cassandra, Gremlin, etc.) as the cloud version.</w:t>
+            </w:r>
+          </w:p>
+          <w:p>
+            <w:pPr>
+              <w:pStyle w:val="NormalWeb"/>
+              <w:numPr>
+                <w:ilvl w:val="0"/>
+                <w:numId w:val="30"/>
+              </w:numPr>
+              <w:rPr>
+                <w:rStyle w:val="normaltextrun"/>
+                <w:rFonts w:asciiTheme="minorHAnsi" w:hAnsiTheme="minorHAnsi" w:cstheme="minorHAnsi"/>
+                <w:b/>
+                <w:bCs/>
+                <w:color w:val="2E74B5" w:themeColor="accent1" w:themeShade="BF"/>
+                <w:sz w:val="22"/>
+                <w:szCs w:val="22"/>
+              </w:rPr>
+            </w:pPr>
+            <w:r>
+              <w:rPr>
+                <w:rStyle w:val="normaltextrun"/>
+                <w:rFonts w:asciiTheme="minorHAnsi" w:hAnsiTheme="minorHAnsi" w:cstheme="minorHAnsi"/>
+                <w:b/>
+                <w:bCs/>
+                <w:color w:val="2E74B5" w:themeColor="accent1" w:themeShade="BF"/>
+                <w:sz w:val="22"/>
+                <w:szCs w:val="22"/>
+              </w:rPr>
+              <w:t>Allows testing and debugging your app offline or before deployment.</w:t>
+            </w:r>
           </w:p>
         </w:tc>
       </w:tr>
@@ -10433,7 +11556,1096 @@
           <w:p>
             <w:pPr>
               <w:pStyle w:val="paragraph"/>
-              <w:spacing w:before="0" w:beforeAutospacing="0" w:after="0" w:afterAutospacing="0"/>
+              <w:spacing w:after="0"/>
+              <w:textAlignment w:val="baseline"/>
+              <w:rPr>
+                <w:rStyle w:val="eop"/>
+                <w:rFonts w:asciiTheme="minorHAnsi" w:hAnsiTheme="minorHAnsi" w:cstheme="minorHAnsi"/>
+                <w:b/>
+                <w:bCs/>
+                <w:color w:val="2E74B5" w:themeColor="accent1" w:themeShade="BF"/>
+                <w:sz w:val="22"/>
+                <w:szCs w:val="22"/>
+              </w:rPr>
+            </w:pPr>
+            <w:r>
+              <w:rPr>
+                <w:rStyle w:val="eop"/>
+                <w:rFonts w:asciiTheme="minorHAnsi" w:hAnsiTheme="minorHAnsi" w:cstheme="minorHAnsi"/>
+                <w:b/>
+                <w:bCs/>
+                <w:color w:val="2E74B5" w:themeColor="accent1" w:themeShade="BF"/>
+                <w:sz w:val="22"/>
+                <w:szCs w:val="22"/>
+              </w:rPr>
+              <w:t>Data collection is the process of gathering data from different sources before it’s stored in a NoSQL database.</w:t>
+            </w:r>
+          </w:p>
+          <w:p>
+            <w:pPr>
+              <w:pStyle w:val="paragraph"/>
+              <w:spacing w:after="0"/>
+              <w:textAlignment w:val="baseline"/>
+              <w:rPr>
+                <w:rStyle w:val="eop"/>
+                <w:rFonts w:asciiTheme="minorHAnsi" w:hAnsiTheme="minorHAnsi" w:cstheme="minorHAnsi"/>
+                <w:b/>
+                <w:bCs/>
+                <w:color w:val="2E74B5" w:themeColor="accent1" w:themeShade="BF"/>
+                <w:sz w:val="22"/>
+                <w:szCs w:val="22"/>
+              </w:rPr>
+            </w:pPr>
+            <w:r>
+              <w:rPr>
+                <w:rStyle w:val="eop"/>
+                <w:rFonts w:asciiTheme="minorHAnsi" w:hAnsiTheme="minorHAnsi" w:cstheme="minorHAnsi"/>
+                <w:b/>
+                <w:bCs/>
+                <w:color w:val="2E74B5" w:themeColor="accent1" w:themeShade="BF"/>
+                <w:sz w:val="22"/>
+                <w:szCs w:val="22"/>
+              </w:rPr>
+              <w:lastRenderedPageBreak/>
+              <w:t>In large systems, this data can come from:</w:t>
+            </w:r>
+          </w:p>
+          <w:p>
+            <w:pPr>
+              <w:pStyle w:val="paragraph"/>
+              <w:numPr>
+                <w:ilvl w:val="0"/>
+                <w:numId w:val="30"/>
+              </w:numPr>
+              <w:spacing w:after="0"/>
+              <w:textAlignment w:val="baseline"/>
+              <w:rPr>
+                <w:rStyle w:val="eop"/>
+                <w:rFonts w:asciiTheme="minorHAnsi" w:hAnsiTheme="minorHAnsi" w:cstheme="minorHAnsi"/>
+                <w:b/>
+                <w:bCs/>
+                <w:color w:val="2E74B5" w:themeColor="accent1" w:themeShade="BF"/>
+                <w:sz w:val="22"/>
+                <w:szCs w:val="22"/>
+              </w:rPr>
+            </w:pPr>
+            <w:r>
+              <w:rPr>
+                <w:rStyle w:val="eop"/>
+                <w:rFonts w:asciiTheme="minorHAnsi" w:hAnsiTheme="minorHAnsi" w:cstheme="minorHAnsi"/>
+                <w:b/>
+                <w:bCs/>
+                <w:color w:val="2E74B5" w:themeColor="accent1" w:themeShade="BF"/>
+                <w:sz w:val="22"/>
+                <w:szCs w:val="22"/>
+              </w:rPr>
+              <w:t>User interactions (apps, websites, sensors)</w:t>
+            </w:r>
+          </w:p>
+          <w:p>
+            <w:pPr>
+              <w:pStyle w:val="paragraph"/>
+              <w:numPr>
+                <w:ilvl w:val="0"/>
+                <w:numId w:val="30"/>
+              </w:numPr>
+              <w:spacing w:after="0"/>
+              <w:textAlignment w:val="baseline"/>
+              <w:rPr>
+                <w:rStyle w:val="eop"/>
+                <w:rFonts w:asciiTheme="minorHAnsi" w:hAnsiTheme="minorHAnsi" w:cstheme="minorHAnsi"/>
+                <w:b/>
+                <w:bCs/>
+                <w:color w:val="2E74B5" w:themeColor="accent1" w:themeShade="BF"/>
+                <w:sz w:val="22"/>
+                <w:szCs w:val="22"/>
+              </w:rPr>
+            </w:pPr>
+            <w:r>
+              <w:rPr>
+                <w:rStyle w:val="eop"/>
+                <w:rFonts w:asciiTheme="minorHAnsi" w:hAnsiTheme="minorHAnsi" w:cstheme="minorHAnsi"/>
+                <w:b/>
+                <w:bCs/>
+                <w:color w:val="2E74B5" w:themeColor="accent1" w:themeShade="BF"/>
+                <w:sz w:val="22"/>
+                <w:szCs w:val="22"/>
+              </w:rPr>
+              <w:t>APIs and web services</w:t>
+            </w:r>
+          </w:p>
+          <w:p>
+            <w:pPr>
+              <w:pStyle w:val="paragraph"/>
+              <w:numPr>
+                <w:ilvl w:val="0"/>
+                <w:numId w:val="30"/>
+              </w:numPr>
+              <w:spacing w:after="0"/>
+              <w:textAlignment w:val="baseline"/>
+              <w:rPr>
+                <w:rStyle w:val="eop"/>
+                <w:rFonts w:asciiTheme="minorHAnsi" w:hAnsiTheme="minorHAnsi" w:cstheme="minorHAnsi"/>
+                <w:b/>
+                <w:bCs/>
+                <w:color w:val="2E74B5" w:themeColor="accent1" w:themeShade="BF"/>
+                <w:sz w:val="22"/>
+                <w:szCs w:val="22"/>
+              </w:rPr>
+            </w:pPr>
+            <w:r>
+              <w:rPr>
+                <w:rStyle w:val="eop"/>
+                <w:rFonts w:asciiTheme="minorHAnsi" w:hAnsiTheme="minorHAnsi" w:cstheme="minorHAnsi"/>
+                <w:b/>
+                <w:bCs/>
+                <w:color w:val="2E74B5" w:themeColor="accent1" w:themeShade="BF"/>
+                <w:sz w:val="22"/>
+                <w:szCs w:val="22"/>
+              </w:rPr>
+              <w:t>IoT devices</w:t>
+            </w:r>
+          </w:p>
+          <w:p>
+            <w:pPr>
+              <w:pStyle w:val="paragraph"/>
+              <w:numPr>
+                <w:ilvl w:val="0"/>
+                <w:numId w:val="30"/>
+              </w:numPr>
+              <w:spacing w:after="0"/>
+              <w:textAlignment w:val="baseline"/>
+              <w:rPr>
+                <w:rStyle w:val="eop"/>
+                <w:rFonts w:asciiTheme="minorHAnsi" w:hAnsiTheme="minorHAnsi" w:cstheme="minorHAnsi"/>
+                <w:b/>
+                <w:bCs/>
+                <w:color w:val="2E74B5" w:themeColor="accent1" w:themeShade="BF"/>
+                <w:sz w:val="22"/>
+                <w:szCs w:val="22"/>
+              </w:rPr>
+            </w:pPr>
+            <w:r>
+              <w:rPr>
+                <w:rStyle w:val="eop"/>
+                <w:rFonts w:asciiTheme="minorHAnsi" w:hAnsiTheme="minorHAnsi" w:cstheme="minorHAnsi"/>
+                <w:b/>
+                <w:bCs/>
+                <w:color w:val="2E74B5" w:themeColor="accent1" w:themeShade="BF"/>
+                <w:sz w:val="22"/>
+                <w:szCs w:val="22"/>
+              </w:rPr>
+              <w:t>Logs and analytics</w:t>
+            </w:r>
+          </w:p>
+          <w:p>
+            <w:pPr>
+              <w:pStyle w:val="paragraph"/>
+              <w:spacing w:after="0"/>
+              <w:textAlignment w:val="baseline"/>
+              <w:rPr>
+                <w:rStyle w:val="eop"/>
+                <w:rFonts w:asciiTheme="minorHAnsi" w:hAnsiTheme="minorHAnsi" w:cstheme="minorHAnsi"/>
+                <w:b/>
+                <w:bCs/>
+                <w:color w:val="2E74B5" w:themeColor="accent1" w:themeShade="BF"/>
+                <w:sz w:val="22"/>
+                <w:szCs w:val="22"/>
+              </w:rPr>
+            </w:pPr>
+            <w:r>
+              <w:rPr>
+                <w:rStyle w:val="eop"/>
+                <w:rFonts w:asciiTheme="minorHAnsi" w:hAnsiTheme="minorHAnsi" w:cstheme="minorHAnsi"/>
+                <w:b/>
+                <w:bCs/>
+                <w:color w:val="2E74B5" w:themeColor="accent1" w:themeShade="BF"/>
+                <w:sz w:val="22"/>
+                <w:szCs w:val="22"/>
+              </w:rPr>
+              <w:t>How It Works in NoSQL Systems</w:t>
+            </w:r>
+          </w:p>
+          <w:p>
+            <w:pPr>
+              <w:pStyle w:val="paragraph"/>
+              <w:numPr>
+                <w:ilvl w:val="0"/>
+                <w:numId w:val="30"/>
+              </w:numPr>
+              <w:spacing w:after="0"/>
+              <w:textAlignment w:val="baseline"/>
+              <w:rPr>
+                <w:rStyle w:val="eop"/>
+                <w:rFonts w:asciiTheme="minorHAnsi" w:hAnsiTheme="minorHAnsi" w:cstheme="minorHAnsi"/>
+                <w:b/>
+                <w:bCs/>
+                <w:color w:val="2E74B5" w:themeColor="accent1" w:themeShade="BF"/>
+                <w:sz w:val="22"/>
+                <w:szCs w:val="22"/>
+              </w:rPr>
+            </w:pPr>
+            <w:r>
+              <w:rPr>
+                <w:rStyle w:val="eop"/>
+                <w:rFonts w:asciiTheme="minorHAnsi" w:hAnsiTheme="minorHAnsi" w:cstheme="minorHAnsi"/>
+                <w:b/>
+                <w:bCs/>
+                <w:color w:val="2E74B5" w:themeColor="accent1" w:themeShade="BF"/>
+                <w:sz w:val="22"/>
+                <w:szCs w:val="22"/>
+              </w:rPr>
+              <w:t>Data is often unstructured or semi-structured (JSON, documents, logs).</w:t>
+            </w:r>
+          </w:p>
+          <w:p>
+            <w:pPr>
+              <w:pStyle w:val="paragraph"/>
+              <w:numPr>
+                <w:ilvl w:val="0"/>
+                <w:numId w:val="30"/>
+              </w:numPr>
+              <w:spacing w:after="0"/>
+              <w:textAlignment w:val="baseline"/>
+              <w:rPr>
+                <w:rStyle w:val="eop"/>
+                <w:rFonts w:asciiTheme="minorHAnsi" w:hAnsiTheme="minorHAnsi" w:cstheme="minorHAnsi"/>
+                <w:b/>
+                <w:bCs/>
+                <w:color w:val="2E74B5" w:themeColor="accent1" w:themeShade="BF"/>
+                <w:sz w:val="22"/>
+                <w:szCs w:val="22"/>
+              </w:rPr>
+            </w:pPr>
+            <w:r>
+              <w:rPr>
+                <w:rStyle w:val="eop"/>
+                <w:rFonts w:asciiTheme="minorHAnsi" w:hAnsiTheme="minorHAnsi" w:cstheme="minorHAnsi"/>
+                <w:b/>
+                <w:bCs/>
+                <w:color w:val="2E74B5" w:themeColor="accent1" w:themeShade="BF"/>
+                <w:sz w:val="22"/>
+                <w:szCs w:val="22"/>
+              </w:rPr>
+              <w:t>Systems use pipelines or data ingestion tools (like Azure Data Factory, Kafka, or APIs) to collect and send data into the database.</w:t>
+            </w:r>
+          </w:p>
+          <w:p>
+            <w:pPr>
+              <w:pStyle w:val="paragraph"/>
+              <w:numPr>
+                <w:ilvl w:val="0"/>
+                <w:numId w:val="30"/>
+              </w:numPr>
+              <w:spacing w:after="0"/>
+              <w:textAlignment w:val="baseline"/>
+              <w:rPr>
+                <w:rStyle w:val="eop"/>
+                <w:rFonts w:asciiTheme="minorHAnsi" w:hAnsiTheme="minorHAnsi" w:cstheme="minorHAnsi"/>
+                <w:b/>
+                <w:bCs/>
+                <w:color w:val="2E74B5" w:themeColor="accent1" w:themeShade="BF"/>
+                <w:sz w:val="22"/>
+                <w:szCs w:val="22"/>
+              </w:rPr>
+            </w:pPr>
+            <w:r>
+              <w:rPr>
+                <w:rStyle w:val="eop"/>
+                <w:rFonts w:asciiTheme="minorHAnsi" w:hAnsiTheme="minorHAnsi" w:cstheme="minorHAnsi"/>
+                <w:b/>
+                <w:bCs/>
+                <w:color w:val="2E74B5" w:themeColor="accent1" w:themeShade="BF"/>
+                <w:sz w:val="22"/>
+                <w:szCs w:val="22"/>
+              </w:rPr>
+              <w:t>Each piece of data usually includes a key — like an ID — to make it easy to find and group later.</w:t>
+            </w:r>
+          </w:p>
+          <w:p>
+            <w:pPr>
+              <w:pStyle w:val="paragraph"/>
+              <w:spacing w:after="0"/>
+              <w:textAlignment w:val="baseline"/>
+              <w:rPr>
+                <w:rStyle w:val="eop"/>
+                <w:rFonts w:asciiTheme="minorHAnsi" w:hAnsiTheme="minorHAnsi" w:cstheme="minorHAnsi"/>
+                <w:b/>
+                <w:bCs/>
+                <w:color w:val="2E74B5" w:themeColor="accent1" w:themeShade="BF"/>
+                <w:sz w:val="22"/>
+                <w:szCs w:val="22"/>
+              </w:rPr>
+            </w:pPr>
+            <w:r>
+              <w:rPr>
+                <w:rStyle w:val="eop"/>
+                <w:rFonts w:asciiTheme="minorHAnsi" w:hAnsiTheme="minorHAnsi" w:cstheme="minorHAnsi"/>
+                <w:b/>
+                <w:bCs/>
+                <w:color w:val="2E74B5" w:themeColor="accent1" w:themeShade="BF"/>
+                <w:sz w:val="22"/>
+                <w:szCs w:val="22"/>
+              </w:rPr>
+              <w:t>Example</w:t>
+            </w:r>
+          </w:p>
+          <w:p>
+            <w:pPr>
+              <w:pStyle w:val="paragraph"/>
+              <w:spacing w:after="0"/>
+              <w:textAlignment w:val="baseline"/>
+              <w:rPr>
+                <w:rStyle w:val="eop"/>
+                <w:rFonts w:asciiTheme="minorHAnsi" w:hAnsiTheme="minorHAnsi" w:cstheme="minorHAnsi"/>
+                <w:b/>
+                <w:bCs/>
+                <w:color w:val="2E74B5" w:themeColor="accent1" w:themeShade="BF"/>
+                <w:sz w:val="22"/>
+                <w:szCs w:val="22"/>
+              </w:rPr>
+            </w:pPr>
+            <w:r>
+              <w:rPr>
+                <w:rStyle w:val="eop"/>
+                <w:rFonts w:asciiTheme="minorHAnsi" w:hAnsiTheme="minorHAnsi" w:cstheme="minorHAnsi"/>
+                <w:b/>
+                <w:bCs/>
+                <w:color w:val="2E74B5" w:themeColor="accent1" w:themeShade="BF"/>
+                <w:sz w:val="22"/>
+                <w:szCs w:val="22"/>
+              </w:rPr>
+              <w:t>In a shopping app:</w:t>
+            </w:r>
+          </w:p>
+          <w:p>
+            <w:pPr>
+              <w:pStyle w:val="paragraph"/>
+              <w:numPr>
+                <w:ilvl w:val="0"/>
+                <w:numId w:val="30"/>
+              </w:numPr>
+              <w:spacing w:after="0"/>
+              <w:textAlignment w:val="baseline"/>
+              <w:rPr>
+                <w:rStyle w:val="eop"/>
+                <w:rFonts w:asciiTheme="minorHAnsi" w:hAnsiTheme="minorHAnsi" w:cstheme="minorHAnsi"/>
+                <w:b/>
+                <w:bCs/>
+                <w:color w:val="2E74B5" w:themeColor="accent1" w:themeShade="BF"/>
+                <w:sz w:val="22"/>
+                <w:szCs w:val="22"/>
+              </w:rPr>
+            </w:pPr>
+            <w:r>
+              <w:rPr>
+                <w:rStyle w:val="eop"/>
+                <w:rFonts w:asciiTheme="minorHAnsi" w:hAnsiTheme="minorHAnsi" w:cstheme="minorHAnsi"/>
+                <w:b/>
+                <w:bCs/>
+                <w:color w:val="2E74B5" w:themeColor="accent1" w:themeShade="BF"/>
+                <w:sz w:val="22"/>
+                <w:szCs w:val="22"/>
+              </w:rPr>
+              <w:t>Every customer action (view, click, purchase) is collected.</w:t>
+            </w:r>
+          </w:p>
+          <w:p>
+            <w:pPr>
+              <w:pStyle w:val="paragraph"/>
+              <w:numPr>
+                <w:ilvl w:val="0"/>
+                <w:numId w:val="30"/>
+              </w:numPr>
+              <w:spacing w:after="0"/>
+              <w:textAlignment w:val="baseline"/>
+              <w:rPr>
+                <w:rStyle w:val="eop"/>
+                <w:rFonts w:asciiTheme="minorHAnsi" w:hAnsiTheme="minorHAnsi" w:cstheme="minorHAnsi"/>
+                <w:b/>
+                <w:bCs/>
+                <w:color w:val="2E74B5" w:themeColor="accent1" w:themeShade="BF"/>
+                <w:sz w:val="22"/>
+                <w:szCs w:val="22"/>
+              </w:rPr>
+            </w:pPr>
+            <w:r>
+              <w:rPr>
+                <w:rStyle w:val="eop"/>
+                <w:rFonts w:asciiTheme="minorHAnsi" w:hAnsiTheme="minorHAnsi" w:cstheme="minorHAnsi"/>
+                <w:b/>
+                <w:bCs/>
+                <w:color w:val="2E74B5" w:themeColor="accent1" w:themeShade="BF"/>
+                <w:sz w:val="22"/>
+                <w:szCs w:val="22"/>
+              </w:rPr>
+              <w:t xml:space="preserve">Each record is tagged with a unique key (e.g., </w:t>
+            </w:r>
+            <w:proofErr w:type="spellStart"/>
+            <w:r>
+              <w:rPr>
+                <w:rStyle w:val="eop"/>
+                <w:rFonts w:asciiTheme="minorHAnsi" w:hAnsiTheme="minorHAnsi" w:cstheme="minorHAnsi"/>
+                <w:b/>
+                <w:bCs/>
+                <w:color w:val="2E74B5" w:themeColor="accent1" w:themeShade="BF"/>
+                <w:sz w:val="22"/>
+                <w:szCs w:val="22"/>
+              </w:rPr>
+              <w:t>UserID</w:t>
+            </w:r>
+            <w:proofErr w:type="spellEnd"/>
+            <w:r>
+              <w:rPr>
+                <w:rStyle w:val="eop"/>
+                <w:rFonts w:asciiTheme="minorHAnsi" w:hAnsiTheme="minorHAnsi" w:cstheme="minorHAnsi"/>
+                <w:b/>
+                <w:bCs/>
+                <w:color w:val="2E74B5" w:themeColor="accent1" w:themeShade="BF"/>
+                <w:sz w:val="22"/>
+                <w:szCs w:val="22"/>
+              </w:rPr>
+              <w:t xml:space="preserve"> or </w:t>
+            </w:r>
+            <w:proofErr w:type="spellStart"/>
+            <w:r>
+              <w:rPr>
+                <w:rStyle w:val="eop"/>
+                <w:rFonts w:asciiTheme="minorHAnsi" w:hAnsiTheme="minorHAnsi" w:cstheme="minorHAnsi"/>
+                <w:b/>
+                <w:bCs/>
+                <w:color w:val="2E74B5" w:themeColor="accent1" w:themeShade="BF"/>
+                <w:sz w:val="22"/>
+                <w:szCs w:val="22"/>
+              </w:rPr>
+              <w:t>OrderID</w:t>
+            </w:r>
+            <w:proofErr w:type="spellEnd"/>
+            <w:r>
+              <w:rPr>
+                <w:rStyle w:val="eop"/>
+                <w:rFonts w:asciiTheme="minorHAnsi" w:hAnsiTheme="minorHAnsi" w:cstheme="minorHAnsi"/>
+                <w:b/>
+                <w:bCs/>
+                <w:color w:val="2E74B5" w:themeColor="accent1" w:themeShade="BF"/>
+                <w:sz w:val="22"/>
+                <w:szCs w:val="22"/>
+              </w:rPr>
+              <w:t>).</w:t>
+            </w:r>
+          </w:p>
+          <w:p>
+            <w:pPr>
+              <w:pStyle w:val="paragraph"/>
+              <w:numPr>
+                <w:ilvl w:val="0"/>
+                <w:numId w:val="30"/>
+              </w:numPr>
+              <w:spacing w:after="0"/>
+              <w:textAlignment w:val="baseline"/>
+              <w:rPr>
+                <w:rStyle w:val="eop"/>
+                <w:rFonts w:asciiTheme="minorHAnsi" w:hAnsiTheme="minorHAnsi" w:cstheme="minorHAnsi"/>
+                <w:sz w:val="22"/>
+                <w:szCs w:val="22"/>
+              </w:rPr>
+            </w:pPr>
+            <w:r>
+              <w:rPr>
+                <w:rStyle w:val="eop"/>
+                <w:rFonts w:asciiTheme="minorHAnsi" w:hAnsiTheme="minorHAnsi" w:cstheme="minorHAnsi"/>
+                <w:b/>
+                <w:bCs/>
+                <w:color w:val="2E74B5" w:themeColor="accent1" w:themeShade="BF"/>
+                <w:sz w:val="22"/>
+                <w:szCs w:val="22"/>
+              </w:rPr>
+              <w:t>Data is sent in JSON format to the NoSQL database for fast storage and access.</w:t>
+            </w:r>
+          </w:p>
+          <w:p>
+            <w:pPr>
+              <w:pStyle w:val="paragraph"/>
+              <w:spacing w:after="0"/>
+              <w:textAlignment w:val="baseline"/>
+              <w:rPr>
+                <w:rStyle w:val="eop"/>
+                <w:rFonts w:asciiTheme="minorHAnsi" w:hAnsiTheme="minorHAnsi" w:cstheme="minorHAnsi"/>
+                <w:b/>
+                <w:bCs/>
+                <w:color w:val="2E74B5" w:themeColor="accent1" w:themeShade="BF"/>
+                <w:sz w:val="22"/>
+                <w:szCs w:val="22"/>
+              </w:rPr>
+            </w:pPr>
+          </w:p>
+          <w:p>
+            <w:pPr>
+              <w:pStyle w:val="paragraph"/>
+              <w:spacing w:after="0"/>
+              <w:textAlignment w:val="baseline"/>
+              <w:rPr>
+                <w:rFonts w:asciiTheme="minorHAnsi" w:hAnsiTheme="minorHAnsi" w:cstheme="minorHAnsi"/>
+                <w:b/>
+                <w:bCs/>
+                <w:color w:val="2E74B5" w:themeColor="accent1" w:themeShade="BF"/>
+                <w:sz w:val="22"/>
+                <w:szCs w:val="22"/>
+                <w:lang w:val="en-AU"/>
+              </w:rPr>
+            </w:pPr>
+            <w:r>
+              <w:rPr>
+                <w:rFonts w:asciiTheme="minorHAnsi" w:hAnsiTheme="minorHAnsi" w:cstheme="minorHAnsi"/>
+                <w:b/>
+                <w:bCs/>
+                <w:color w:val="2E74B5" w:themeColor="accent1" w:themeShade="BF"/>
+                <w:sz w:val="22"/>
+                <w:szCs w:val="22"/>
+                <w:lang w:val="en-AU"/>
+              </w:rPr>
+              <w:t>What It Means</w:t>
+            </w:r>
+          </w:p>
+          <w:p>
+            <w:pPr>
+              <w:pStyle w:val="paragraph"/>
+              <w:spacing w:after="0"/>
+              <w:textAlignment w:val="baseline"/>
+              <w:rPr>
+                <w:rFonts w:asciiTheme="minorHAnsi" w:hAnsiTheme="minorHAnsi" w:cstheme="minorHAnsi"/>
+                <w:b/>
+                <w:bCs/>
+                <w:color w:val="2E74B5" w:themeColor="accent1" w:themeShade="BF"/>
+                <w:sz w:val="22"/>
+                <w:szCs w:val="22"/>
+                <w:lang w:val="en-AU"/>
+              </w:rPr>
+            </w:pPr>
+            <w:r>
+              <w:rPr>
+                <w:rFonts w:asciiTheme="minorHAnsi" w:hAnsiTheme="minorHAnsi" w:cstheme="minorHAnsi"/>
+                <w:b/>
+                <w:bCs/>
+                <w:color w:val="2E74B5" w:themeColor="accent1" w:themeShade="BF"/>
+                <w:sz w:val="22"/>
+                <w:szCs w:val="22"/>
+                <w:lang w:val="en-AU"/>
+              </w:rPr>
+              <w:t>Data storage in NoSQL systems refers to how the collected data is saved across servers or databases for quick access, scalability, and reliability.</w:t>
+            </w:r>
+          </w:p>
+          <w:p>
+            <w:pPr>
+              <w:pStyle w:val="paragraph"/>
+              <w:spacing w:after="0"/>
+              <w:textAlignment w:val="baseline"/>
+              <w:rPr>
+                <w:rFonts w:asciiTheme="minorHAnsi" w:hAnsiTheme="minorHAnsi" w:cstheme="minorHAnsi"/>
+                <w:b/>
+                <w:bCs/>
+                <w:color w:val="2E74B5" w:themeColor="accent1" w:themeShade="BF"/>
+                <w:sz w:val="22"/>
+                <w:szCs w:val="22"/>
+                <w:lang w:val="en-AU"/>
+              </w:rPr>
+            </w:pPr>
+            <w:r>
+              <w:rPr>
+                <w:rFonts w:asciiTheme="minorHAnsi" w:hAnsiTheme="minorHAnsi" w:cstheme="minorHAnsi"/>
+                <w:b/>
+                <w:bCs/>
+                <w:color w:val="2E74B5" w:themeColor="accent1" w:themeShade="BF"/>
+                <w:sz w:val="22"/>
+                <w:szCs w:val="22"/>
+                <w:lang w:val="en-AU"/>
+              </w:rPr>
+              <w:t>Unlike traditional SQL databases, NoSQL:</w:t>
+            </w:r>
+          </w:p>
+          <w:p>
+            <w:pPr>
+              <w:pStyle w:val="paragraph"/>
+              <w:numPr>
+                <w:ilvl w:val="0"/>
+                <w:numId w:val="34"/>
+              </w:numPr>
+              <w:spacing w:after="0"/>
+              <w:textAlignment w:val="baseline"/>
+              <w:rPr>
+                <w:rFonts w:asciiTheme="minorHAnsi" w:hAnsiTheme="minorHAnsi" w:cstheme="minorHAnsi"/>
+                <w:b/>
+                <w:bCs/>
+                <w:color w:val="2E74B5" w:themeColor="accent1" w:themeShade="BF"/>
+                <w:sz w:val="22"/>
+                <w:szCs w:val="22"/>
+                <w:lang w:val="en-AU"/>
+              </w:rPr>
+            </w:pPr>
+            <w:r>
+              <w:rPr>
+                <w:rFonts w:asciiTheme="minorHAnsi" w:hAnsiTheme="minorHAnsi" w:cstheme="minorHAnsi"/>
+                <w:b/>
+                <w:bCs/>
+                <w:color w:val="2E74B5" w:themeColor="accent1" w:themeShade="BF"/>
+                <w:sz w:val="22"/>
+                <w:szCs w:val="22"/>
+                <w:lang w:val="en-AU"/>
+              </w:rPr>
+              <w:t>Doesn’t rely on fixed tables or schemas.</w:t>
+            </w:r>
+          </w:p>
+          <w:p>
+            <w:pPr>
+              <w:pStyle w:val="paragraph"/>
+              <w:numPr>
+                <w:ilvl w:val="0"/>
+                <w:numId w:val="34"/>
+              </w:numPr>
+              <w:spacing w:after="0"/>
+              <w:textAlignment w:val="baseline"/>
+              <w:rPr>
+                <w:rFonts w:asciiTheme="minorHAnsi" w:hAnsiTheme="minorHAnsi" w:cstheme="minorHAnsi"/>
+                <w:b/>
+                <w:bCs/>
+                <w:color w:val="2E74B5" w:themeColor="accent1" w:themeShade="BF"/>
+                <w:sz w:val="22"/>
+                <w:szCs w:val="22"/>
+                <w:lang w:val="en-AU"/>
+              </w:rPr>
+            </w:pPr>
+            <w:r>
+              <w:rPr>
+                <w:rFonts w:asciiTheme="minorHAnsi" w:hAnsiTheme="minorHAnsi" w:cstheme="minorHAnsi"/>
+                <w:b/>
+                <w:bCs/>
+                <w:color w:val="2E74B5" w:themeColor="accent1" w:themeShade="BF"/>
+                <w:sz w:val="22"/>
+                <w:szCs w:val="22"/>
+                <w:lang w:val="en-AU"/>
+              </w:rPr>
+              <w:t>Stores data as key-value pairs, documents, columns, or graphs.</w:t>
+            </w:r>
+          </w:p>
+          <w:p>
+            <w:pPr>
+              <w:pStyle w:val="paragraph"/>
+              <w:numPr>
+                <w:ilvl w:val="0"/>
+                <w:numId w:val="34"/>
+              </w:numPr>
+              <w:spacing w:after="0"/>
+              <w:textAlignment w:val="baseline"/>
+              <w:rPr>
+                <w:rFonts w:asciiTheme="minorHAnsi" w:hAnsiTheme="minorHAnsi" w:cstheme="minorHAnsi"/>
+                <w:b/>
+                <w:bCs/>
+                <w:color w:val="2E74B5" w:themeColor="accent1" w:themeShade="BF"/>
+                <w:sz w:val="22"/>
+                <w:szCs w:val="22"/>
+                <w:lang w:val="en-AU"/>
+              </w:rPr>
+            </w:pPr>
+            <w:r>
+              <w:rPr>
+                <w:rFonts w:asciiTheme="minorHAnsi" w:hAnsiTheme="minorHAnsi" w:cstheme="minorHAnsi"/>
+                <w:b/>
+                <w:bCs/>
+                <w:color w:val="2E74B5" w:themeColor="accent1" w:themeShade="BF"/>
+                <w:sz w:val="22"/>
+                <w:szCs w:val="22"/>
+                <w:lang w:val="en-AU"/>
+              </w:rPr>
+              <w:t>Can handle massive data volumes by distributing it across multiple machines (horizontal scaling).</w:t>
+            </w:r>
+          </w:p>
+          <w:p>
+            <w:pPr>
+              <w:pStyle w:val="paragraph"/>
+              <w:spacing w:after="0"/>
+              <w:textAlignment w:val="baseline"/>
+              <w:rPr>
+                <w:rFonts w:asciiTheme="minorHAnsi" w:hAnsiTheme="minorHAnsi" w:cstheme="minorHAnsi"/>
+                <w:b/>
+                <w:bCs/>
+                <w:color w:val="2E74B5" w:themeColor="accent1" w:themeShade="BF"/>
+                <w:sz w:val="22"/>
+                <w:szCs w:val="22"/>
+                <w:lang w:val="en-AU"/>
+              </w:rPr>
+            </w:pPr>
+            <w:r>
+              <w:rPr>
+                <w:rFonts w:asciiTheme="minorHAnsi" w:hAnsiTheme="minorHAnsi" w:cstheme="minorHAnsi"/>
+                <w:b/>
+                <w:bCs/>
+                <w:color w:val="2E74B5" w:themeColor="accent1" w:themeShade="BF"/>
+                <w:sz w:val="22"/>
+                <w:szCs w:val="22"/>
+                <w:lang w:val="en-AU"/>
+              </w:rPr>
+              <w:t>How Keys Are Used</w:t>
+            </w:r>
+          </w:p>
+          <w:p>
+            <w:pPr>
+              <w:pStyle w:val="paragraph"/>
+              <w:numPr>
+                <w:ilvl w:val="0"/>
+                <w:numId w:val="35"/>
+              </w:numPr>
+              <w:spacing w:after="0"/>
+              <w:textAlignment w:val="baseline"/>
+              <w:rPr>
+                <w:rFonts w:asciiTheme="minorHAnsi" w:hAnsiTheme="minorHAnsi" w:cstheme="minorHAnsi"/>
+                <w:b/>
+                <w:bCs/>
+                <w:color w:val="2E74B5" w:themeColor="accent1" w:themeShade="BF"/>
+                <w:sz w:val="22"/>
+                <w:szCs w:val="22"/>
+                <w:lang w:val="en-AU"/>
+              </w:rPr>
+            </w:pPr>
+            <w:r>
+              <w:rPr>
+                <w:rFonts w:asciiTheme="minorHAnsi" w:hAnsiTheme="minorHAnsi" w:cstheme="minorHAnsi"/>
+                <w:b/>
+                <w:bCs/>
+                <w:color w:val="2E74B5" w:themeColor="accent1" w:themeShade="BF"/>
+                <w:sz w:val="22"/>
+                <w:szCs w:val="22"/>
+                <w:lang w:val="en-AU"/>
+              </w:rPr>
+              <w:t>Each record is stored with a unique key that identifies it.</w:t>
+            </w:r>
+          </w:p>
+          <w:p>
+            <w:pPr>
+              <w:pStyle w:val="paragraph"/>
+              <w:numPr>
+                <w:ilvl w:val="0"/>
+                <w:numId w:val="35"/>
+              </w:numPr>
+              <w:spacing w:after="0"/>
+              <w:textAlignment w:val="baseline"/>
+              <w:rPr>
+                <w:rFonts w:asciiTheme="minorHAnsi" w:hAnsiTheme="minorHAnsi" w:cstheme="minorHAnsi"/>
+                <w:b/>
+                <w:bCs/>
+                <w:color w:val="2E74B5" w:themeColor="accent1" w:themeShade="BF"/>
+                <w:sz w:val="22"/>
+                <w:szCs w:val="22"/>
+                <w:lang w:val="en-AU"/>
+              </w:rPr>
+            </w:pPr>
+            <w:r>
+              <w:rPr>
+                <w:rFonts w:asciiTheme="minorHAnsi" w:hAnsiTheme="minorHAnsi" w:cstheme="minorHAnsi"/>
+                <w:b/>
+                <w:bCs/>
+                <w:color w:val="2E74B5" w:themeColor="accent1" w:themeShade="BF"/>
+                <w:sz w:val="22"/>
+                <w:szCs w:val="22"/>
+                <w:lang w:val="en-AU"/>
+              </w:rPr>
+              <w:t>This key acts like a label or address to find that data instantly.</w:t>
+            </w:r>
+          </w:p>
+          <w:p>
+            <w:pPr>
+              <w:pStyle w:val="paragraph"/>
+              <w:numPr>
+                <w:ilvl w:val="0"/>
+                <w:numId w:val="35"/>
+              </w:numPr>
+              <w:spacing w:after="0"/>
+              <w:textAlignment w:val="baseline"/>
+              <w:rPr>
+                <w:rFonts w:asciiTheme="minorHAnsi" w:hAnsiTheme="minorHAnsi" w:cstheme="minorHAnsi"/>
+                <w:b/>
+                <w:bCs/>
+                <w:color w:val="2E74B5" w:themeColor="accent1" w:themeShade="BF"/>
+                <w:sz w:val="22"/>
+                <w:szCs w:val="22"/>
+                <w:lang w:val="en-AU"/>
+              </w:rPr>
+            </w:pPr>
+            <w:r>
+              <w:rPr>
+                <w:rFonts w:asciiTheme="minorHAnsi" w:hAnsiTheme="minorHAnsi" w:cstheme="minorHAnsi"/>
+                <w:b/>
+                <w:bCs/>
+                <w:color w:val="2E74B5" w:themeColor="accent1" w:themeShade="BF"/>
+                <w:sz w:val="22"/>
+                <w:szCs w:val="22"/>
+                <w:lang w:val="en-AU"/>
+              </w:rPr>
+              <w:t xml:space="preserve">For example, a document with </w:t>
+            </w:r>
+            <w:proofErr w:type="spellStart"/>
+            <w:r>
+              <w:rPr>
+                <w:rFonts w:asciiTheme="minorHAnsi" w:hAnsiTheme="minorHAnsi" w:cstheme="minorHAnsi"/>
+                <w:b/>
+                <w:bCs/>
+                <w:color w:val="2E74B5" w:themeColor="accent1" w:themeShade="BF"/>
+                <w:sz w:val="22"/>
+                <w:szCs w:val="22"/>
+                <w:lang w:val="en-AU"/>
+              </w:rPr>
+              <w:t>UserID</w:t>
+            </w:r>
+            <w:proofErr w:type="spellEnd"/>
+            <w:r>
+              <w:rPr>
+                <w:rFonts w:asciiTheme="minorHAnsi" w:hAnsiTheme="minorHAnsi" w:cstheme="minorHAnsi"/>
+                <w:b/>
+                <w:bCs/>
+                <w:color w:val="2E74B5" w:themeColor="accent1" w:themeShade="BF"/>
+                <w:sz w:val="22"/>
+                <w:szCs w:val="22"/>
+                <w:lang w:val="en-AU"/>
+              </w:rPr>
+              <w:t>: 1234 can be retrieved in milliseconds using that key.</w:t>
+            </w:r>
+          </w:p>
+          <w:p>
+            <w:pPr>
+              <w:pStyle w:val="paragraph"/>
+              <w:spacing w:after="0"/>
+              <w:textAlignment w:val="baseline"/>
+              <w:rPr>
+                <w:rFonts w:asciiTheme="minorHAnsi" w:hAnsiTheme="minorHAnsi" w:cstheme="minorHAnsi"/>
+                <w:b/>
+                <w:bCs/>
+                <w:color w:val="2E74B5" w:themeColor="accent1" w:themeShade="BF"/>
+                <w:sz w:val="22"/>
+                <w:szCs w:val="22"/>
+                <w:lang w:val="en-AU"/>
+              </w:rPr>
+            </w:pPr>
+            <w:r>
+              <w:rPr>
+                <w:rFonts w:asciiTheme="minorHAnsi" w:hAnsiTheme="minorHAnsi" w:cstheme="minorHAnsi"/>
+                <w:b/>
+                <w:bCs/>
+                <w:color w:val="2E74B5" w:themeColor="accent1" w:themeShade="BF"/>
+                <w:sz w:val="22"/>
+                <w:szCs w:val="22"/>
+                <w:lang w:val="en-AU"/>
+              </w:rPr>
+              <w:lastRenderedPageBreak/>
+              <w:t>Data modelling is the process of designing how your data is structured and related in the NoSQL database — deciding what keys, collections, and relationships exist.</w:t>
+            </w:r>
+          </w:p>
+          <w:p>
+            <w:pPr>
+              <w:pStyle w:val="paragraph"/>
+              <w:spacing w:after="0"/>
+              <w:textAlignment w:val="baseline"/>
+              <w:rPr>
+                <w:rFonts w:asciiTheme="minorHAnsi" w:hAnsiTheme="minorHAnsi" w:cstheme="minorHAnsi"/>
+                <w:b/>
+                <w:bCs/>
+                <w:color w:val="2E74B5" w:themeColor="accent1" w:themeShade="BF"/>
+                <w:sz w:val="22"/>
+                <w:szCs w:val="22"/>
+                <w:lang w:val="en-AU"/>
+              </w:rPr>
+            </w:pPr>
+            <w:r>
+              <w:rPr>
+                <w:rFonts w:asciiTheme="minorHAnsi" w:hAnsiTheme="minorHAnsi" w:cstheme="minorHAnsi"/>
+                <w:b/>
+                <w:bCs/>
+                <w:color w:val="2E74B5" w:themeColor="accent1" w:themeShade="BF"/>
+                <w:sz w:val="22"/>
+                <w:szCs w:val="22"/>
+                <w:lang w:val="en-AU"/>
+              </w:rPr>
+              <w:t>Since NoSQL databases don’t use tables and rows like SQL, you design your model around how your application will access the data, not just how it’s stored.</w:t>
+            </w:r>
+          </w:p>
+          <w:p>
+            <w:pPr>
+              <w:pStyle w:val="paragraph"/>
+              <w:spacing w:after="0"/>
+              <w:textAlignment w:val="baseline"/>
+              <w:rPr>
+                <w:rFonts w:asciiTheme="minorHAnsi" w:hAnsiTheme="minorHAnsi" w:cstheme="minorHAnsi"/>
+                <w:b/>
+                <w:bCs/>
+                <w:color w:val="2E74B5" w:themeColor="accent1" w:themeShade="BF"/>
+                <w:sz w:val="22"/>
+                <w:szCs w:val="22"/>
+                <w:lang w:val="en-AU"/>
+              </w:rPr>
+            </w:pPr>
+            <w:r>
+              <w:rPr>
+                <w:rFonts w:asciiTheme="minorHAnsi" w:hAnsiTheme="minorHAnsi" w:cstheme="minorHAnsi"/>
+                <w:b/>
+                <w:bCs/>
+                <w:color w:val="2E74B5" w:themeColor="accent1" w:themeShade="BF"/>
+                <w:sz w:val="22"/>
+                <w:szCs w:val="22"/>
+                <w:lang w:val="en-AU"/>
+              </w:rPr>
+              <w:t>Key Concepts</w:t>
+            </w:r>
+          </w:p>
+          <w:p>
+            <w:pPr>
+              <w:pStyle w:val="paragraph"/>
+              <w:numPr>
+                <w:ilvl w:val="0"/>
+                <w:numId w:val="30"/>
+              </w:numPr>
+              <w:spacing w:after="0"/>
+              <w:textAlignment w:val="baseline"/>
+              <w:rPr>
+                <w:rFonts w:asciiTheme="minorHAnsi" w:hAnsiTheme="minorHAnsi" w:cstheme="minorHAnsi"/>
+                <w:b/>
+                <w:bCs/>
+                <w:color w:val="2E74B5" w:themeColor="accent1" w:themeShade="BF"/>
+                <w:sz w:val="22"/>
+                <w:szCs w:val="22"/>
+                <w:lang w:val="en-AU"/>
+              </w:rPr>
+            </w:pPr>
+            <w:r>
+              <w:rPr>
+                <w:rFonts w:asciiTheme="minorHAnsi" w:hAnsiTheme="minorHAnsi" w:cstheme="minorHAnsi"/>
+                <w:b/>
+                <w:bCs/>
+                <w:color w:val="2E74B5" w:themeColor="accent1" w:themeShade="BF"/>
+                <w:sz w:val="22"/>
+                <w:szCs w:val="22"/>
+                <w:lang w:val="en-AU"/>
+              </w:rPr>
+              <w:t xml:space="preserve">Primary key: A unique ID for each document (e.g., </w:t>
+            </w:r>
+            <w:proofErr w:type="spellStart"/>
+            <w:r>
+              <w:rPr>
+                <w:rFonts w:asciiTheme="minorHAnsi" w:hAnsiTheme="minorHAnsi" w:cstheme="minorHAnsi"/>
+                <w:b/>
+                <w:bCs/>
+                <w:color w:val="2E74B5" w:themeColor="accent1" w:themeShade="BF"/>
+                <w:sz w:val="22"/>
+                <w:szCs w:val="22"/>
+                <w:lang w:val="en-AU"/>
+              </w:rPr>
+              <w:t>UserID</w:t>
+            </w:r>
+            <w:proofErr w:type="spellEnd"/>
+            <w:r>
+              <w:rPr>
+                <w:rFonts w:asciiTheme="minorHAnsi" w:hAnsiTheme="minorHAnsi" w:cstheme="minorHAnsi"/>
+                <w:b/>
+                <w:bCs/>
+                <w:color w:val="2E74B5" w:themeColor="accent1" w:themeShade="BF"/>
+                <w:sz w:val="22"/>
+                <w:szCs w:val="22"/>
+                <w:lang w:val="en-AU"/>
+              </w:rPr>
+              <w:t xml:space="preserve">, </w:t>
+            </w:r>
+            <w:proofErr w:type="spellStart"/>
+            <w:r>
+              <w:rPr>
+                <w:rFonts w:asciiTheme="minorHAnsi" w:hAnsiTheme="minorHAnsi" w:cstheme="minorHAnsi"/>
+                <w:b/>
+                <w:bCs/>
+                <w:color w:val="2E74B5" w:themeColor="accent1" w:themeShade="BF"/>
+                <w:sz w:val="22"/>
+                <w:szCs w:val="22"/>
+                <w:lang w:val="en-AU"/>
+              </w:rPr>
+              <w:t>OrderID</w:t>
+            </w:r>
+            <w:proofErr w:type="spellEnd"/>
+            <w:r>
+              <w:rPr>
+                <w:rFonts w:asciiTheme="minorHAnsi" w:hAnsiTheme="minorHAnsi" w:cstheme="minorHAnsi"/>
+                <w:b/>
+                <w:bCs/>
+                <w:color w:val="2E74B5" w:themeColor="accent1" w:themeShade="BF"/>
+                <w:sz w:val="22"/>
+                <w:szCs w:val="22"/>
+                <w:lang w:val="en-AU"/>
+              </w:rPr>
+              <w:t>).</w:t>
+            </w:r>
+          </w:p>
+          <w:p>
+            <w:pPr>
+              <w:pStyle w:val="paragraph"/>
+              <w:numPr>
+                <w:ilvl w:val="0"/>
+                <w:numId w:val="30"/>
+              </w:numPr>
+              <w:spacing w:after="0"/>
+              <w:textAlignment w:val="baseline"/>
+              <w:rPr>
+                <w:rFonts w:asciiTheme="minorHAnsi" w:hAnsiTheme="minorHAnsi" w:cstheme="minorHAnsi"/>
+                <w:b/>
+                <w:bCs/>
+                <w:color w:val="2E74B5" w:themeColor="accent1" w:themeShade="BF"/>
+                <w:sz w:val="22"/>
+                <w:szCs w:val="22"/>
+                <w:lang w:val="en-AU"/>
+              </w:rPr>
+            </w:pPr>
+            <w:r>
+              <w:rPr>
+                <w:rFonts w:asciiTheme="minorHAnsi" w:hAnsiTheme="minorHAnsi" w:cstheme="minorHAnsi"/>
+                <w:b/>
+                <w:bCs/>
+                <w:color w:val="2E74B5" w:themeColor="accent1" w:themeShade="BF"/>
+                <w:sz w:val="22"/>
+                <w:szCs w:val="22"/>
+                <w:lang w:val="en-AU"/>
+              </w:rPr>
+              <w:t>Partition key: Used to group related data and distribute it evenly across servers.</w:t>
+            </w:r>
+          </w:p>
+          <w:p>
+            <w:pPr>
+              <w:pStyle w:val="paragraph"/>
+              <w:numPr>
+                <w:ilvl w:val="0"/>
+                <w:numId w:val="30"/>
+              </w:numPr>
+              <w:spacing w:after="0"/>
+              <w:textAlignment w:val="baseline"/>
+              <w:rPr>
+                <w:rFonts w:asciiTheme="minorHAnsi" w:hAnsiTheme="minorHAnsi" w:cstheme="minorHAnsi"/>
+                <w:b/>
+                <w:bCs/>
+                <w:color w:val="2E74B5" w:themeColor="accent1" w:themeShade="BF"/>
+                <w:sz w:val="22"/>
+                <w:szCs w:val="22"/>
+                <w:lang w:val="en-AU"/>
+              </w:rPr>
+            </w:pPr>
+            <w:r>
+              <w:rPr>
+                <w:rFonts w:asciiTheme="minorHAnsi" w:hAnsiTheme="minorHAnsi" w:cstheme="minorHAnsi"/>
+                <w:b/>
+                <w:bCs/>
+                <w:color w:val="2E74B5" w:themeColor="accent1" w:themeShade="BF"/>
+                <w:sz w:val="22"/>
+                <w:szCs w:val="22"/>
+                <w:lang w:val="en-AU"/>
+              </w:rPr>
+              <w:t>Denormalization: Instead of splitting data into multiple tables, NoSQL often stores related data together for faster reads.</w:t>
+            </w:r>
+          </w:p>
+          <w:p>
+            <w:pPr>
+              <w:pStyle w:val="paragraph"/>
+              <w:spacing w:after="0"/>
               <w:textAlignment w:val="baseline"/>
               <w:rPr>
                 <w:rStyle w:val="eop"/>
@@ -10469,6 +12681,7 @@
           <w:sz w:val="22"/>
           <w:szCs w:val="22"/>
         </w:rPr>
+        <w:lastRenderedPageBreak/>
         <w:t>12)</w:t>
       </w:r>
       <w:r>
@@ -10705,7 +12918,293 @@
                 <w:rFonts w:asciiTheme="minorHAnsi" w:hAnsiTheme="minorHAnsi" w:cstheme="minorHAnsi"/>
                 <w:b/>
                 <w:bCs/>
-                <w:color w:val="FF0000"/>
+                <w:color w:val="2E74B5" w:themeColor="accent1" w:themeShade="BF"/>
+                <w:sz w:val="22"/>
+                <w:szCs w:val="22"/>
+                <w:shd w:val="clear" w:color="auto" w:fill="FFFFFF"/>
+              </w:rPr>
+            </w:pPr>
+            <w:r>
+              <w:rPr>
+                <w:rStyle w:val="normaltextrun"/>
+                <w:rFonts w:asciiTheme="minorHAnsi" w:hAnsiTheme="minorHAnsi" w:cstheme="minorHAnsi"/>
+                <w:b/>
+                <w:bCs/>
+                <w:color w:val="2E74B5" w:themeColor="accent1" w:themeShade="BF"/>
+                <w:sz w:val="22"/>
+                <w:szCs w:val="22"/>
+                <w:shd w:val="clear" w:color="auto" w:fill="FFFFFF"/>
+              </w:rPr>
+              <w:t>Data Transport Encryption</w:t>
+            </w:r>
+          </w:p>
+          <w:p>
+            <w:pPr>
+              <w:pStyle w:val="paragraph"/>
+              <w:numPr>
+                <w:ilvl w:val="0"/>
+                <w:numId w:val="30"/>
+              </w:numPr>
+              <w:spacing w:before="0" w:beforeAutospacing="0" w:after="0" w:afterAutospacing="0"/>
+              <w:textAlignment w:val="baseline"/>
+              <w:rPr>
+                <w:rStyle w:val="normaltextrun"/>
+                <w:rFonts w:asciiTheme="minorHAnsi" w:hAnsiTheme="minorHAnsi" w:cstheme="minorHAnsi"/>
+                <w:b/>
+                <w:bCs/>
+                <w:color w:val="2E74B5" w:themeColor="accent1" w:themeShade="BF"/>
+                <w:sz w:val="22"/>
+                <w:szCs w:val="22"/>
+                <w:shd w:val="clear" w:color="auto" w:fill="FFFFFF"/>
+              </w:rPr>
+            </w:pPr>
+            <w:proofErr w:type="gramStart"/>
+            <w:r>
+              <w:rPr>
+                <w:rStyle w:val="normaltextrun"/>
+                <w:rFonts w:asciiTheme="minorHAnsi" w:hAnsiTheme="minorHAnsi" w:cstheme="minorHAnsi"/>
+                <w:b/>
+                <w:bCs/>
+                <w:color w:val="2E74B5" w:themeColor="accent1" w:themeShade="BF"/>
+                <w:sz w:val="22"/>
+                <w:szCs w:val="22"/>
+                <w:shd w:val="clear" w:color="auto" w:fill="FFFFFF"/>
+              </w:rPr>
+              <w:t>Techniques :</w:t>
+            </w:r>
+            <w:proofErr w:type="gramEnd"/>
+            <w:r>
+              <w:rPr>
+                <w:rStyle w:val="normaltextrun"/>
+                <w:rFonts w:asciiTheme="minorHAnsi" w:hAnsiTheme="minorHAnsi" w:cstheme="minorHAnsi"/>
+                <w:b/>
+                <w:bCs/>
+                <w:color w:val="2E74B5" w:themeColor="accent1" w:themeShade="BF"/>
+                <w:sz w:val="22"/>
+                <w:szCs w:val="22"/>
+                <w:shd w:val="clear" w:color="auto" w:fill="FFFFFF"/>
+              </w:rPr>
+              <w:t xml:space="preserve"> TLS Encryption, HTTPS Protocol</w:t>
+            </w:r>
+          </w:p>
+          <w:p>
+            <w:pPr>
+              <w:pStyle w:val="paragraph"/>
+              <w:numPr>
+                <w:ilvl w:val="0"/>
+                <w:numId w:val="30"/>
+              </w:numPr>
+              <w:spacing w:before="0" w:beforeAutospacing="0" w:after="0" w:afterAutospacing="0"/>
+              <w:textAlignment w:val="baseline"/>
+              <w:rPr>
+                <w:rStyle w:val="normaltextrun"/>
+                <w:rFonts w:asciiTheme="minorHAnsi" w:hAnsiTheme="minorHAnsi" w:cstheme="minorHAnsi"/>
+                <w:b/>
+                <w:bCs/>
+                <w:color w:val="2E74B5" w:themeColor="accent1" w:themeShade="BF"/>
+                <w:sz w:val="22"/>
+                <w:szCs w:val="22"/>
+                <w:shd w:val="clear" w:color="auto" w:fill="FFFFFF"/>
+              </w:rPr>
+            </w:pPr>
+            <w:r>
+              <w:rPr>
+                <w:rStyle w:val="normaltextrun"/>
+                <w:rFonts w:asciiTheme="minorHAnsi" w:hAnsiTheme="minorHAnsi" w:cstheme="minorHAnsi"/>
+                <w:b/>
+                <w:bCs/>
+                <w:color w:val="2E74B5" w:themeColor="accent1" w:themeShade="BF"/>
+                <w:sz w:val="22"/>
+                <w:szCs w:val="22"/>
+                <w:shd w:val="clear" w:color="auto" w:fill="FFFFFF"/>
+              </w:rPr>
+              <w:t xml:space="preserve">Tools: </w:t>
+            </w:r>
+            <w:proofErr w:type="spellStart"/>
+            <w:r>
+              <w:rPr>
+                <w:rStyle w:val="normaltextrun"/>
+                <w:rFonts w:asciiTheme="minorHAnsi" w:hAnsiTheme="minorHAnsi" w:cstheme="minorHAnsi"/>
+                <w:b/>
+                <w:bCs/>
+                <w:color w:val="2E74B5" w:themeColor="accent1" w:themeShade="BF"/>
+                <w:sz w:val="22"/>
+                <w:szCs w:val="22"/>
+                <w:shd w:val="clear" w:color="auto" w:fill="FFFFFF"/>
+              </w:rPr>
+              <w:t>Tls</w:t>
+            </w:r>
+            <w:proofErr w:type="spellEnd"/>
+            <w:r>
+              <w:rPr>
+                <w:rStyle w:val="normaltextrun"/>
+                <w:rFonts w:asciiTheme="minorHAnsi" w:hAnsiTheme="minorHAnsi" w:cstheme="minorHAnsi"/>
+                <w:b/>
+                <w:bCs/>
+                <w:color w:val="2E74B5" w:themeColor="accent1" w:themeShade="BF"/>
+                <w:sz w:val="22"/>
+                <w:szCs w:val="22"/>
+                <w:shd w:val="clear" w:color="auto" w:fill="FFFFFF"/>
+              </w:rPr>
+              <w:t xml:space="preserve"> Certificates</w:t>
+            </w:r>
+          </w:p>
+          <w:p>
+            <w:pPr>
+              <w:pStyle w:val="paragraph"/>
+              <w:spacing w:before="0" w:beforeAutospacing="0" w:after="0" w:afterAutospacing="0"/>
+              <w:textAlignment w:val="baseline"/>
+              <w:rPr>
+                <w:rStyle w:val="normaltextrun"/>
+                <w:rFonts w:asciiTheme="minorHAnsi" w:hAnsiTheme="minorHAnsi" w:cstheme="minorHAnsi"/>
+                <w:b/>
+                <w:bCs/>
+                <w:color w:val="2E74B5" w:themeColor="accent1" w:themeShade="BF"/>
+                <w:sz w:val="22"/>
+                <w:szCs w:val="22"/>
+                <w:shd w:val="clear" w:color="auto" w:fill="FFFFFF"/>
+              </w:rPr>
+            </w:pPr>
+            <w:r>
+              <w:rPr>
+                <w:rStyle w:val="normaltextrun"/>
+                <w:rFonts w:asciiTheme="minorHAnsi" w:hAnsiTheme="minorHAnsi" w:cstheme="minorHAnsi"/>
+                <w:b/>
+                <w:bCs/>
+                <w:color w:val="2E74B5" w:themeColor="accent1" w:themeShade="BF"/>
+                <w:sz w:val="22"/>
+                <w:szCs w:val="22"/>
+                <w:shd w:val="clear" w:color="auto" w:fill="FFFFFF"/>
+              </w:rPr>
+              <w:t>Authentication</w:t>
+            </w:r>
+          </w:p>
+          <w:p>
+            <w:pPr>
+              <w:pStyle w:val="paragraph"/>
+              <w:numPr>
+                <w:ilvl w:val="0"/>
+                <w:numId w:val="30"/>
+              </w:numPr>
+              <w:spacing w:before="0" w:beforeAutospacing="0" w:after="0" w:afterAutospacing="0"/>
+              <w:textAlignment w:val="baseline"/>
+              <w:rPr>
+                <w:rStyle w:val="normaltextrun"/>
+                <w:rFonts w:asciiTheme="minorHAnsi" w:hAnsiTheme="minorHAnsi" w:cstheme="minorHAnsi"/>
+                <w:b/>
+                <w:bCs/>
+                <w:color w:val="2E74B5" w:themeColor="accent1" w:themeShade="BF"/>
+                <w:sz w:val="22"/>
+                <w:szCs w:val="22"/>
+                <w:shd w:val="clear" w:color="auto" w:fill="FFFFFF"/>
+              </w:rPr>
+            </w:pPr>
+            <w:r>
+              <w:rPr>
+                <w:rStyle w:val="normaltextrun"/>
+                <w:rFonts w:asciiTheme="minorHAnsi" w:hAnsiTheme="minorHAnsi" w:cstheme="minorHAnsi"/>
+                <w:b/>
+                <w:bCs/>
+                <w:color w:val="2E74B5" w:themeColor="accent1" w:themeShade="BF"/>
+                <w:sz w:val="22"/>
+                <w:szCs w:val="22"/>
+                <w:shd w:val="clear" w:color="auto" w:fill="FFFFFF"/>
+              </w:rPr>
+              <w:t xml:space="preserve">Techniques: Username and Password, </w:t>
+            </w:r>
+            <w:r>
+              <w:rPr>
+                <w:rStyle w:val="normaltextrun"/>
+                <w:rFonts w:asciiTheme="minorHAnsi" w:hAnsiTheme="minorHAnsi" w:cstheme="minorHAnsi"/>
+                <w:b/>
+                <w:bCs/>
+                <w:color w:val="2E74B5" w:themeColor="accent1" w:themeShade="BF"/>
+                <w:sz w:val="22"/>
+                <w:szCs w:val="22"/>
+                <w:shd w:val="clear" w:color="auto" w:fill="FFFFFF"/>
+              </w:rPr>
+              <w:t>OAuth 2.0</w:t>
+            </w:r>
+          </w:p>
+          <w:p>
+            <w:pPr>
+              <w:pStyle w:val="paragraph"/>
+              <w:numPr>
+                <w:ilvl w:val="0"/>
+                <w:numId w:val="30"/>
+              </w:numPr>
+              <w:spacing w:before="0" w:beforeAutospacing="0" w:after="0" w:afterAutospacing="0"/>
+              <w:textAlignment w:val="baseline"/>
+              <w:rPr>
+                <w:rStyle w:val="normaltextrun"/>
+                <w:rFonts w:asciiTheme="minorHAnsi" w:hAnsiTheme="minorHAnsi" w:cstheme="minorHAnsi"/>
+                <w:b/>
+                <w:bCs/>
+                <w:color w:val="2E74B5" w:themeColor="accent1" w:themeShade="BF"/>
+                <w:sz w:val="22"/>
+                <w:szCs w:val="22"/>
+                <w:shd w:val="clear" w:color="auto" w:fill="FFFFFF"/>
+              </w:rPr>
+            </w:pPr>
+            <w:r>
+              <w:rPr>
+                <w:rStyle w:val="normaltextrun"/>
+                <w:rFonts w:asciiTheme="minorHAnsi" w:hAnsiTheme="minorHAnsi" w:cstheme="minorHAnsi"/>
+                <w:b/>
+                <w:bCs/>
+                <w:color w:val="2E74B5" w:themeColor="accent1" w:themeShade="BF"/>
+                <w:sz w:val="22"/>
+                <w:szCs w:val="22"/>
+                <w:shd w:val="clear" w:color="auto" w:fill="FFFFFF"/>
+              </w:rPr>
+              <w:t>Tools: ASP.NET Identity</w:t>
+            </w:r>
+          </w:p>
+          <w:p>
+            <w:pPr>
+              <w:pStyle w:val="paragraph"/>
+              <w:spacing w:before="0" w:beforeAutospacing="0" w:after="0" w:afterAutospacing="0"/>
+              <w:textAlignment w:val="baseline"/>
+              <w:rPr>
+                <w:rStyle w:val="normaltextrun"/>
+                <w:rFonts w:asciiTheme="minorHAnsi" w:hAnsiTheme="minorHAnsi" w:cstheme="minorHAnsi"/>
+                <w:b/>
+                <w:bCs/>
+                <w:color w:val="2E74B5" w:themeColor="accent1" w:themeShade="BF"/>
+                <w:sz w:val="22"/>
+                <w:szCs w:val="22"/>
+                <w:shd w:val="clear" w:color="auto" w:fill="FFFFFF"/>
+              </w:rPr>
+            </w:pPr>
+            <w:r>
+              <w:rPr>
+                <w:rStyle w:val="normaltextrun"/>
+                <w:rFonts w:asciiTheme="minorHAnsi" w:hAnsiTheme="minorHAnsi" w:cstheme="minorHAnsi"/>
+                <w:b/>
+                <w:bCs/>
+                <w:color w:val="2E74B5" w:themeColor="accent1" w:themeShade="BF"/>
+                <w:sz w:val="22"/>
+                <w:szCs w:val="22"/>
+                <w:shd w:val="clear" w:color="auto" w:fill="FFFFFF"/>
+              </w:rPr>
+              <w:t>Authorization</w:t>
+            </w:r>
+          </w:p>
+          <w:p>
+            <w:pPr>
+              <w:pStyle w:val="paragraph"/>
+              <w:numPr>
+                <w:ilvl w:val="0"/>
+                <w:numId w:val="30"/>
+              </w:numPr>
+              <w:spacing w:before="0" w:beforeAutospacing="0" w:after="0" w:afterAutospacing="0"/>
+              <w:textAlignment w:val="baseline"/>
+              <w:rPr>
+                <w:rStyle w:val="normaltextrun"/>
+                <w:rFonts w:asciiTheme="minorHAnsi" w:hAnsiTheme="minorHAnsi" w:cstheme="minorHAnsi"/>
+                <w:b/>
+                <w:bCs/>
+                <w:color w:val="2E74B5" w:themeColor="accent1" w:themeShade="BF"/>
                 <w:sz w:val="22"/>
                 <w:szCs w:val="22"/>
                 <w:shd w:val="clear" w:color="auto" w:fill="FFFFFF"/>
@@ -10736,7 +13235,6 @@
           <w:szCs w:val="22"/>
           <w:lang w:val="en-AU"/>
         </w:rPr>
-        <w:lastRenderedPageBreak/>
         <w:t>13)</w:t>
       </w:r>
       <w:r>
@@ -12901,6 +15399,7 @@
                 <w:sz w:val="22"/>
                 <w:szCs w:val="22"/>
               </w:rPr>
+              <w:lastRenderedPageBreak/>
               <w:t>HTTP Request/Response and redirects</w:t>
             </w:r>
           </w:p>
@@ -15640,6 +18139,155 @@
     </w:lvl>
   </w:abstractNum>
   <w:abstractNum w:abstractNumId="9" w15:restartNumberingAfterBreak="0">
+    <w:nsid w:val="33F60FEA"/>
+    <w:multiLevelType w:val="multilevel"/>
+    <w:tmpl w:val="933003EE"/>
+    <w:lvl w:ilvl="0">
+      <w:start w:val="1"/>
+      <w:numFmt w:val="bullet"/>
+      <w:lvlText w:val=""/>
+      <w:lvlJc w:val="left"/>
+      <w:pPr>
+        <w:tabs>
+          <w:tab w:val="num" w:pos="720"/>
+        </w:tabs>
+        <w:ind w:left="720" w:hanging="360"/>
+      </w:pPr>
+      <w:rPr>
+        <w:rFonts w:ascii="Symbol" w:hAnsi="Symbol" w:hint="default"/>
+        <w:sz w:val="20"/>
+      </w:rPr>
+    </w:lvl>
+    <w:lvl w:ilvl="1" w:tentative="1">
+      <w:start w:val="1"/>
+      <w:numFmt w:val="bullet"/>
+      <w:lvlText w:val="o"/>
+      <w:lvlJc w:val="left"/>
+      <w:pPr>
+        <w:tabs>
+          <w:tab w:val="num" w:pos="1440"/>
+        </w:tabs>
+        <w:ind w:left="1440" w:hanging="360"/>
+      </w:pPr>
+      <w:rPr>
+        <w:rFonts w:ascii="Courier New" w:hAnsi="Courier New" w:hint="default"/>
+        <w:sz w:val="20"/>
+      </w:rPr>
+    </w:lvl>
+    <w:lvl w:ilvl="2" w:tentative="1">
+      <w:start w:val="1"/>
+      <w:numFmt w:val="bullet"/>
+      <w:lvlText w:val=""/>
+      <w:lvlJc w:val="left"/>
+      <w:pPr>
+        <w:tabs>
+          <w:tab w:val="num" w:pos="2160"/>
+        </w:tabs>
+        <w:ind w:left="2160" w:hanging="360"/>
+      </w:pPr>
+      <w:rPr>
+        <w:rFonts w:ascii="Wingdings" w:hAnsi="Wingdings" w:hint="default"/>
+        <w:sz w:val="20"/>
+      </w:rPr>
+    </w:lvl>
+    <w:lvl w:ilvl="3" w:tentative="1">
+      <w:start w:val="1"/>
+      <w:numFmt w:val="bullet"/>
+      <w:lvlText w:val=""/>
+      <w:lvlJc w:val="left"/>
+      <w:pPr>
+        <w:tabs>
+          <w:tab w:val="num" w:pos="2880"/>
+        </w:tabs>
+        <w:ind w:left="2880" w:hanging="360"/>
+      </w:pPr>
+      <w:rPr>
+        <w:rFonts w:ascii="Wingdings" w:hAnsi="Wingdings" w:hint="default"/>
+        <w:sz w:val="20"/>
+      </w:rPr>
+    </w:lvl>
+    <w:lvl w:ilvl="4" w:tentative="1">
+      <w:start w:val="1"/>
+      <w:numFmt w:val="bullet"/>
+      <w:lvlText w:val=""/>
+      <w:lvlJc w:val="left"/>
+      <w:pPr>
+        <w:tabs>
+          <w:tab w:val="num" w:pos="3600"/>
+        </w:tabs>
+        <w:ind w:left="3600" w:hanging="360"/>
+      </w:pPr>
+      <w:rPr>
+        <w:rFonts w:ascii="Wingdings" w:hAnsi="Wingdings" w:hint="default"/>
+        <w:sz w:val="20"/>
+      </w:rPr>
+    </w:lvl>
+    <w:lvl w:ilvl="5" w:tentative="1">
+      <w:start w:val="1"/>
+      <w:numFmt w:val="bullet"/>
+      <w:lvlText w:val=""/>
+      <w:lvlJc w:val="left"/>
+      <w:pPr>
+        <w:tabs>
+          <w:tab w:val="num" w:pos="4320"/>
+        </w:tabs>
+        <w:ind w:left="4320" w:hanging="360"/>
+      </w:pPr>
+      <w:rPr>
+        <w:rFonts w:ascii="Wingdings" w:hAnsi="Wingdings" w:hint="default"/>
+        <w:sz w:val="20"/>
+      </w:rPr>
+    </w:lvl>
+    <w:lvl w:ilvl="6" w:tentative="1">
+      <w:start w:val="1"/>
+      <w:numFmt w:val="bullet"/>
+      <w:lvlText w:val=""/>
+      <w:lvlJc w:val="left"/>
+      <w:pPr>
+        <w:tabs>
+          <w:tab w:val="num" w:pos="5040"/>
+        </w:tabs>
+        <w:ind w:left="5040" w:hanging="360"/>
+      </w:pPr>
+      <w:rPr>
+        <w:rFonts w:ascii="Wingdings" w:hAnsi="Wingdings" w:hint="default"/>
+        <w:sz w:val="20"/>
+      </w:rPr>
+    </w:lvl>
+    <w:lvl w:ilvl="7" w:tentative="1">
+      <w:start w:val="1"/>
+      <w:numFmt w:val="bullet"/>
+      <w:lvlText w:val=""/>
+      <w:lvlJc w:val="left"/>
+      <w:pPr>
+        <w:tabs>
+          <w:tab w:val="num" w:pos="5760"/>
+        </w:tabs>
+        <w:ind w:left="5760" w:hanging="360"/>
+      </w:pPr>
+      <w:rPr>
+        <w:rFonts w:ascii="Wingdings" w:hAnsi="Wingdings" w:hint="default"/>
+        <w:sz w:val="20"/>
+      </w:rPr>
+    </w:lvl>
+    <w:lvl w:ilvl="8" w:tentative="1">
+      <w:start w:val="1"/>
+      <w:numFmt w:val="bullet"/>
+      <w:lvlText w:val=""/>
+      <w:lvlJc w:val="left"/>
+      <w:pPr>
+        <w:tabs>
+          <w:tab w:val="num" w:pos="6480"/>
+        </w:tabs>
+        <w:ind w:left="6480" w:hanging="360"/>
+      </w:pPr>
+      <w:rPr>
+        <w:rFonts w:ascii="Wingdings" w:hAnsi="Wingdings" w:hint="default"/>
+        <w:sz w:val="20"/>
+      </w:rPr>
+    </w:lvl>
+  </w:abstractNum>
+  <w:abstractNum w:abstractNumId="10" w15:restartNumberingAfterBreak="0">
     <w:nsid w:val="38AF4D71"/>
     <w:multiLevelType w:val="hybridMultilevel"/>
     <w:tmpl w:val="EE2A68FE"/>
@@ -15728,7 +18376,7 @@
       </w:pPr>
     </w:lvl>
   </w:abstractNum>
-  <w:abstractNum w:abstractNumId="10" w15:restartNumberingAfterBreak="0">
+  <w:abstractNum w:abstractNumId="11" w15:restartNumberingAfterBreak="0">
     <w:nsid w:val="39C31B5E"/>
     <w:multiLevelType w:val="multilevel"/>
     <w:tmpl w:val="1B806454"/>
@@ -15877,7 +18525,7 @@
       </w:rPr>
     </w:lvl>
   </w:abstractNum>
-  <w:abstractNum w:abstractNumId="11" w15:restartNumberingAfterBreak="0">
+  <w:abstractNum w:abstractNumId="12" w15:restartNumberingAfterBreak="0">
     <w:nsid w:val="42491DCF"/>
     <w:multiLevelType w:val="hybridMultilevel"/>
     <w:tmpl w:val="79B6D550"/>
@@ -15966,7 +18614,7 @@
       </w:pPr>
     </w:lvl>
   </w:abstractNum>
-  <w:abstractNum w:abstractNumId="12" w15:restartNumberingAfterBreak="0">
+  <w:abstractNum w:abstractNumId="13" w15:restartNumberingAfterBreak="0">
     <w:nsid w:val="46322C2E"/>
     <w:multiLevelType w:val="hybridMultilevel"/>
     <w:tmpl w:val="46E423FC"/>
@@ -16079,7 +18727,7 @@
       </w:rPr>
     </w:lvl>
   </w:abstractNum>
-  <w:abstractNum w:abstractNumId="13" w15:restartNumberingAfterBreak="0">
+  <w:abstractNum w:abstractNumId="14" w15:restartNumberingAfterBreak="0">
     <w:nsid w:val="476547A5"/>
     <w:multiLevelType w:val="hybridMultilevel"/>
     <w:tmpl w:val="A3743F10"/>
@@ -16165,7 +18813,7 @@
       </w:pPr>
     </w:lvl>
   </w:abstractNum>
-  <w:abstractNum w:abstractNumId="14" w15:restartNumberingAfterBreak="0">
+  <w:abstractNum w:abstractNumId="15" w15:restartNumberingAfterBreak="0">
     <w:nsid w:val="47D3B830"/>
     <w:multiLevelType w:val="hybridMultilevel"/>
     <w:tmpl w:val="4C7A5BDE"/>
@@ -16251,7 +18899,120 @@
       </w:pPr>
     </w:lvl>
   </w:abstractNum>
-  <w:abstractNum w:abstractNumId="15" w15:restartNumberingAfterBreak="0">
+  <w:abstractNum w:abstractNumId="16" w15:restartNumberingAfterBreak="0">
+    <w:nsid w:val="4810591C"/>
+    <w:multiLevelType w:val="multilevel"/>
+    <w:tmpl w:val="B8F06332"/>
+    <w:lvl w:ilvl="0">
+      <w:start w:val="1"/>
+      <w:numFmt w:val="decimal"/>
+      <w:lvlText w:val="%1."/>
+      <w:lvlJc w:val="left"/>
+      <w:pPr>
+        <w:tabs>
+          <w:tab w:val="num" w:pos="720"/>
+        </w:tabs>
+        <w:ind w:left="720" w:hanging="360"/>
+      </w:pPr>
+    </w:lvl>
+    <w:lvl w:ilvl="1" w:tentative="1">
+      <w:start w:val="1"/>
+      <w:numFmt w:val="decimal"/>
+      <w:lvlText w:val="%2."/>
+      <w:lvlJc w:val="left"/>
+      <w:pPr>
+        <w:tabs>
+          <w:tab w:val="num" w:pos="1440"/>
+        </w:tabs>
+        <w:ind w:left="1440" w:hanging="360"/>
+      </w:pPr>
+    </w:lvl>
+    <w:lvl w:ilvl="2" w:tentative="1">
+      <w:start w:val="1"/>
+      <w:numFmt w:val="decimal"/>
+      <w:lvlText w:val="%3."/>
+      <w:lvlJc w:val="left"/>
+      <w:pPr>
+        <w:tabs>
+          <w:tab w:val="num" w:pos="2160"/>
+        </w:tabs>
+        <w:ind w:left="2160" w:hanging="360"/>
+      </w:pPr>
+    </w:lvl>
+    <w:lvl w:ilvl="3" w:tentative="1">
+      <w:start w:val="1"/>
+      <w:numFmt w:val="decimal"/>
+      <w:lvlText w:val="%4."/>
+      <w:lvlJc w:val="left"/>
+      <w:pPr>
+        <w:tabs>
+          <w:tab w:val="num" w:pos="2880"/>
+        </w:tabs>
+        <w:ind w:left="2880" w:hanging="360"/>
+      </w:pPr>
+    </w:lvl>
+    <w:lvl w:ilvl="4" w:tentative="1">
+      <w:start w:val="1"/>
+      <w:numFmt w:val="decimal"/>
+      <w:lvlText w:val="%5."/>
+      <w:lvlJc w:val="left"/>
+      <w:pPr>
+        <w:tabs>
+          <w:tab w:val="num" w:pos="3600"/>
+        </w:tabs>
+        <w:ind w:left="3600" w:hanging="360"/>
+      </w:pPr>
+    </w:lvl>
+    <w:lvl w:ilvl="5" w:tentative="1">
+      <w:start w:val="1"/>
+      <w:numFmt w:val="decimal"/>
+      <w:lvlText w:val="%6."/>
+      <w:lvlJc w:val="left"/>
+      <w:pPr>
+        <w:tabs>
+          <w:tab w:val="num" w:pos="4320"/>
+        </w:tabs>
+        <w:ind w:left="4320" w:hanging="360"/>
+      </w:pPr>
+    </w:lvl>
+    <w:lvl w:ilvl="6" w:tentative="1">
+      <w:start w:val="1"/>
+      <w:numFmt w:val="decimal"/>
+      <w:lvlText w:val="%7."/>
+      <w:lvlJc w:val="left"/>
+      <w:pPr>
+        <w:tabs>
+          <w:tab w:val="num" w:pos="5040"/>
+        </w:tabs>
+        <w:ind w:left="5040" w:hanging="360"/>
+      </w:pPr>
+    </w:lvl>
+    <w:lvl w:ilvl="7" w:tentative="1">
+      <w:start w:val="1"/>
+      <w:numFmt w:val="decimal"/>
+      <w:lvlText w:val="%8."/>
+      <w:lvlJc w:val="left"/>
+      <w:pPr>
+        <w:tabs>
+          <w:tab w:val="num" w:pos="5760"/>
+        </w:tabs>
+        <w:ind w:left="5760" w:hanging="360"/>
+      </w:pPr>
+    </w:lvl>
+    <w:lvl w:ilvl="8" w:tentative="1">
+      <w:start w:val="1"/>
+      <w:numFmt w:val="decimal"/>
+      <w:lvlText w:val="%9."/>
+      <w:lvlJc w:val="left"/>
+      <w:pPr>
+        <w:tabs>
+          <w:tab w:val="num" w:pos="6480"/>
+        </w:tabs>
+        <w:ind w:left="6480" w:hanging="360"/>
+      </w:pPr>
+    </w:lvl>
+  </w:abstractNum>
+  <w:abstractNum w:abstractNumId="17" w15:restartNumberingAfterBreak="0">
     <w:nsid w:val="487E5FA5"/>
     <w:multiLevelType w:val="hybridMultilevel"/>
     <w:tmpl w:val="9A4CFC5A"/>
@@ -16364,7 +19125,7 @@
       </w:rPr>
     </w:lvl>
   </w:abstractNum>
-  <w:abstractNum w:abstractNumId="16" w15:restartNumberingAfterBreak="0">
+  <w:abstractNum w:abstractNumId="18" w15:restartNumberingAfterBreak="0">
     <w:nsid w:val="48E53F2C"/>
     <w:multiLevelType w:val="hybridMultilevel"/>
     <w:tmpl w:val="3D44ADA2"/>
@@ -16476,7 +19237,7 @@
       </w:rPr>
     </w:lvl>
   </w:abstractNum>
-  <w:abstractNum w:abstractNumId="17" w15:restartNumberingAfterBreak="0">
+  <w:abstractNum w:abstractNumId="19" w15:restartNumberingAfterBreak="0">
     <w:nsid w:val="4E3755AB"/>
     <w:multiLevelType w:val="singleLevel"/>
     <w:tmpl w:val="40964F6C"/>
@@ -16496,7 +19257,156 @@
       </w:rPr>
     </w:lvl>
   </w:abstractNum>
-  <w:abstractNum w:abstractNumId="18" w15:restartNumberingAfterBreak="0">
+  <w:abstractNum w:abstractNumId="20" w15:restartNumberingAfterBreak="0">
+    <w:nsid w:val="50406598"/>
+    <w:multiLevelType w:val="multilevel"/>
+    <w:tmpl w:val="82EE7412"/>
+    <w:lvl w:ilvl="0">
+      <w:start w:val="1"/>
+      <w:numFmt w:val="bullet"/>
+      <w:lvlText w:val=""/>
+      <w:lvlJc w:val="left"/>
+      <w:pPr>
+        <w:tabs>
+          <w:tab w:val="num" w:pos="720"/>
+        </w:tabs>
+        <w:ind w:left="720" w:hanging="360"/>
+      </w:pPr>
+      <w:rPr>
+        <w:rFonts w:ascii="Symbol" w:hAnsi="Symbol" w:hint="default"/>
+        <w:sz w:val="20"/>
+      </w:rPr>
+    </w:lvl>
+    <w:lvl w:ilvl="1" w:tentative="1">
+      <w:start w:val="1"/>
+      <w:numFmt w:val="bullet"/>
+      <w:lvlText w:val="o"/>
+      <w:lvlJc w:val="left"/>
+      <w:pPr>
+        <w:tabs>
+          <w:tab w:val="num" w:pos="1440"/>
+        </w:tabs>
+        <w:ind w:left="1440" w:hanging="360"/>
+      </w:pPr>
+      <w:rPr>
+        <w:rFonts w:ascii="Courier New" w:hAnsi="Courier New" w:hint="default"/>
+        <w:sz w:val="20"/>
+      </w:rPr>
+    </w:lvl>
+    <w:lvl w:ilvl="2" w:tentative="1">
+      <w:start w:val="1"/>
+      <w:numFmt w:val="bullet"/>
+      <w:lvlText w:val=""/>
+      <w:lvlJc w:val="left"/>
+      <w:pPr>
+        <w:tabs>
+          <w:tab w:val="num" w:pos="2160"/>
+        </w:tabs>
+        <w:ind w:left="2160" w:hanging="360"/>
+      </w:pPr>
+      <w:rPr>
+        <w:rFonts w:ascii="Wingdings" w:hAnsi="Wingdings" w:hint="default"/>
+        <w:sz w:val="20"/>
+      </w:rPr>
+    </w:lvl>
+    <w:lvl w:ilvl="3" w:tentative="1">
+      <w:start w:val="1"/>
+      <w:numFmt w:val="bullet"/>
+      <w:lvlText w:val=""/>
+      <w:lvlJc w:val="left"/>
+      <w:pPr>
+        <w:tabs>
+          <w:tab w:val="num" w:pos="2880"/>
+        </w:tabs>
+        <w:ind w:left="2880" w:hanging="360"/>
+      </w:pPr>
+      <w:rPr>
+        <w:rFonts w:ascii="Wingdings" w:hAnsi="Wingdings" w:hint="default"/>
+        <w:sz w:val="20"/>
+      </w:rPr>
+    </w:lvl>
+    <w:lvl w:ilvl="4" w:tentative="1">
+      <w:start w:val="1"/>
+      <w:numFmt w:val="bullet"/>
+      <w:lvlText w:val=""/>
+      <w:lvlJc w:val="left"/>
+      <w:pPr>
+        <w:tabs>
+          <w:tab w:val="num" w:pos="3600"/>
+        </w:tabs>
+        <w:ind w:left="3600" w:hanging="360"/>
+      </w:pPr>
+      <w:rPr>
+        <w:rFonts w:ascii="Wingdings" w:hAnsi="Wingdings" w:hint="default"/>
+        <w:sz w:val="20"/>
+      </w:rPr>
+    </w:lvl>
+    <w:lvl w:ilvl="5" w:tentative="1">
+      <w:start w:val="1"/>
+      <w:numFmt w:val="bullet"/>
+      <w:lvlText w:val=""/>
+      <w:lvlJc w:val="left"/>
+      <w:pPr>
+        <w:tabs>
+          <w:tab w:val="num" w:pos="4320"/>
+        </w:tabs>
+        <w:ind w:left="4320" w:hanging="360"/>
+      </w:pPr>
+      <w:rPr>
+        <w:rFonts w:ascii="Wingdings" w:hAnsi="Wingdings" w:hint="default"/>
+        <w:sz w:val="20"/>
+      </w:rPr>
+    </w:lvl>
+    <w:lvl w:ilvl="6" w:tentative="1">
+      <w:start w:val="1"/>
+      <w:numFmt w:val="bullet"/>
+      <w:lvlText w:val=""/>
+      <w:lvlJc w:val="left"/>
+      <w:pPr>
+        <w:tabs>
+          <w:tab w:val="num" w:pos="5040"/>
+        </w:tabs>
+        <w:ind w:left="5040" w:hanging="360"/>
+      </w:pPr>
+      <w:rPr>
+        <w:rFonts w:ascii="Wingdings" w:hAnsi="Wingdings" w:hint="default"/>
+        <w:sz w:val="20"/>
+      </w:rPr>
+    </w:lvl>
+    <w:lvl w:ilvl="7" w:tentative="1">
+      <w:start w:val="1"/>
+      <w:numFmt w:val="bullet"/>
+      <w:lvlText w:val=""/>
+      <w:lvlJc w:val="left"/>
+      <w:pPr>
+        <w:tabs>
+          <w:tab w:val="num" w:pos="5760"/>
+        </w:tabs>
+        <w:ind w:left="5760" w:hanging="360"/>
+      </w:pPr>
+      <w:rPr>
+        <w:rFonts w:ascii="Wingdings" w:hAnsi="Wingdings" w:hint="default"/>
+        <w:sz w:val="20"/>
+      </w:rPr>
+    </w:lvl>
+    <w:lvl w:ilvl="8" w:tentative="1">
+      <w:start w:val="1"/>
+      <w:numFmt w:val="bullet"/>
+      <w:lvlText w:val=""/>
+      <w:lvlJc w:val="left"/>
+      <w:pPr>
+        <w:tabs>
+          <w:tab w:val="num" w:pos="6480"/>
+        </w:tabs>
+        <w:ind w:left="6480" w:hanging="360"/>
+      </w:pPr>
+      <w:rPr>
+        <w:rFonts w:ascii="Wingdings" w:hAnsi="Wingdings" w:hint="default"/>
+        <w:sz w:val="20"/>
+      </w:rPr>
+    </w:lvl>
+  </w:abstractNum>
+  <w:abstractNum w:abstractNumId="21" w15:restartNumberingAfterBreak="0">
     <w:nsid w:val="50481358"/>
     <w:multiLevelType w:val="hybridMultilevel"/>
     <w:tmpl w:val="22DCB23A"/>
@@ -16585,7 +19495,7 @@
       </w:pPr>
     </w:lvl>
   </w:abstractNum>
-  <w:abstractNum w:abstractNumId="19" w15:restartNumberingAfterBreak="0">
+  <w:abstractNum w:abstractNumId="22" w15:restartNumberingAfterBreak="0">
     <w:nsid w:val="50E94AFB"/>
     <w:multiLevelType w:val="multilevel"/>
     <w:tmpl w:val="89B6B5AE"/>
@@ -16734,7 +19644,7 @@
       </w:rPr>
     </w:lvl>
   </w:abstractNum>
-  <w:abstractNum w:abstractNumId="20" w15:restartNumberingAfterBreak="0">
+  <w:abstractNum w:abstractNumId="23" w15:restartNumberingAfterBreak="0">
     <w:nsid w:val="527D5111"/>
     <w:multiLevelType w:val="multilevel"/>
     <w:tmpl w:val="87E61156"/>
@@ -16883,7 +19793,7 @@
       </w:rPr>
     </w:lvl>
   </w:abstractNum>
-  <w:abstractNum w:abstractNumId="21" w15:restartNumberingAfterBreak="0">
+  <w:abstractNum w:abstractNumId="24" w15:restartNumberingAfterBreak="0">
     <w:nsid w:val="548653E7"/>
     <w:multiLevelType w:val="hybridMultilevel"/>
     <w:tmpl w:val="D62E5872"/>
@@ -16995,7 +19905,7 @@
       </w:rPr>
     </w:lvl>
   </w:abstractNum>
-  <w:abstractNum w:abstractNumId="22" w15:restartNumberingAfterBreak="0">
+  <w:abstractNum w:abstractNumId="25" w15:restartNumberingAfterBreak="0">
     <w:nsid w:val="590A2B77"/>
     <w:multiLevelType w:val="hybridMultilevel"/>
     <w:tmpl w:val="482C0CAE"/>
@@ -17108,7 +20018,7 @@
       </w:rPr>
     </w:lvl>
   </w:abstractNum>
-  <w:abstractNum w:abstractNumId="23" w15:restartNumberingAfterBreak="0">
+  <w:abstractNum w:abstractNumId="26" w15:restartNumberingAfterBreak="0">
     <w:nsid w:val="594A2882"/>
     <w:multiLevelType w:val="multilevel"/>
     <w:tmpl w:val="B1FCAD7C"/>
@@ -17215,7 +20125,7 @@
       </w:rPr>
     </w:lvl>
   </w:abstractNum>
-  <w:abstractNum w:abstractNumId="24" w15:restartNumberingAfterBreak="0">
+  <w:abstractNum w:abstractNumId="27" w15:restartNumberingAfterBreak="0">
     <w:nsid w:val="5EF077EA"/>
     <w:multiLevelType w:val="multilevel"/>
     <w:tmpl w:val="82C6702A"/>
@@ -17360,7 +20270,156 @@
       </w:rPr>
     </w:lvl>
   </w:abstractNum>
-  <w:abstractNum w:abstractNumId="25" w15:restartNumberingAfterBreak="0">
+  <w:abstractNum w:abstractNumId="28" w15:restartNumberingAfterBreak="0">
+    <w:nsid w:val="60E04DBA"/>
+    <w:multiLevelType w:val="multilevel"/>
+    <w:tmpl w:val="29E2217A"/>
+    <w:lvl w:ilvl="0">
+      <w:start w:val="1"/>
+      <w:numFmt w:val="bullet"/>
+      <w:lvlText w:val=""/>
+      <w:lvlJc w:val="left"/>
+      <w:pPr>
+        <w:tabs>
+          <w:tab w:val="num" w:pos="720"/>
+        </w:tabs>
+        <w:ind w:left="720" w:hanging="360"/>
+      </w:pPr>
+      <w:rPr>
+        <w:rFonts w:ascii="Symbol" w:hAnsi="Symbol" w:hint="default"/>
+        <w:sz w:val="20"/>
+      </w:rPr>
+    </w:lvl>
+    <w:lvl w:ilvl="1" w:tentative="1">
+      <w:start w:val="1"/>
+      <w:numFmt w:val="bullet"/>
+      <w:lvlText w:val="o"/>
+      <w:lvlJc w:val="left"/>
+      <w:pPr>
+        <w:tabs>
+          <w:tab w:val="num" w:pos="1440"/>
+        </w:tabs>
+        <w:ind w:left="1440" w:hanging="360"/>
+      </w:pPr>
+      <w:rPr>
+        <w:rFonts w:ascii="Courier New" w:hAnsi="Courier New" w:hint="default"/>
+        <w:sz w:val="20"/>
+      </w:rPr>
+    </w:lvl>
+    <w:lvl w:ilvl="2" w:tentative="1">
+      <w:start w:val="1"/>
+      <w:numFmt w:val="bullet"/>
+      <w:lvlText w:val=""/>
+      <w:lvlJc w:val="left"/>
+      <w:pPr>
+        <w:tabs>
+          <w:tab w:val="num" w:pos="2160"/>
+        </w:tabs>
+        <w:ind w:left="2160" w:hanging="360"/>
+      </w:pPr>
+      <w:rPr>
+        <w:rFonts w:ascii="Wingdings" w:hAnsi="Wingdings" w:hint="default"/>
+        <w:sz w:val="20"/>
+      </w:rPr>
+    </w:lvl>
+    <w:lvl w:ilvl="3" w:tentative="1">
+      <w:start w:val="1"/>
+      <w:numFmt w:val="bullet"/>
+      <w:lvlText w:val=""/>
+      <w:lvlJc w:val="left"/>
+      <w:pPr>
+        <w:tabs>
+          <w:tab w:val="num" w:pos="2880"/>
+        </w:tabs>
+        <w:ind w:left="2880" w:hanging="360"/>
+      </w:pPr>
+      <w:rPr>
+        <w:rFonts w:ascii="Wingdings" w:hAnsi="Wingdings" w:hint="default"/>
+        <w:sz w:val="20"/>
+      </w:rPr>
+    </w:lvl>
+    <w:lvl w:ilvl="4" w:tentative="1">
+      <w:start w:val="1"/>
+      <w:numFmt w:val="bullet"/>
+      <w:lvlText w:val=""/>
+      <w:lvlJc w:val="left"/>
+      <w:pPr>
+        <w:tabs>
+          <w:tab w:val="num" w:pos="3600"/>
+        </w:tabs>
+        <w:ind w:left="3600" w:hanging="360"/>
+      </w:pPr>
+      <w:rPr>
+        <w:rFonts w:ascii="Wingdings" w:hAnsi="Wingdings" w:hint="default"/>
+        <w:sz w:val="20"/>
+      </w:rPr>
+    </w:lvl>
+    <w:lvl w:ilvl="5" w:tentative="1">
+      <w:start w:val="1"/>
+      <w:numFmt w:val="bullet"/>
+      <w:lvlText w:val=""/>
+      <w:lvlJc w:val="left"/>
+      <w:pPr>
+        <w:tabs>
+          <w:tab w:val="num" w:pos="4320"/>
+        </w:tabs>
+        <w:ind w:left="4320" w:hanging="360"/>
+      </w:pPr>
+      <w:rPr>
+        <w:rFonts w:ascii="Wingdings" w:hAnsi="Wingdings" w:hint="default"/>
+        <w:sz w:val="20"/>
+      </w:rPr>
+    </w:lvl>
+    <w:lvl w:ilvl="6" w:tentative="1">
+      <w:start w:val="1"/>
+      <w:numFmt w:val="bullet"/>
+      <w:lvlText w:val=""/>
+      <w:lvlJc w:val="left"/>
+      <w:pPr>
+        <w:tabs>
+          <w:tab w:val="num" w:pos="5040"/>
+        </w:tabs>
+        <w:ind w:left="5040" w:hanging="360"/>
+      </w:pPr>
+      <w:rPr>
+        <w:rFonts w:ascii="Wingdings" w:hAnsi="Wingdings" w:hint="default"/>
+        <w:sz w:val="20"/>
+      </w:rPr>
+    </w:lvl>
+    <w:lvl w:ilvl="7" w:tentative="1">
+      <w:start w:val="1"/>
+      <w:numFmt w:val="bullet"/>
+      <w:lvlText w:val=""/>
+      <w:lvlJc w:val="left"/>
+      <w:pPr>
+        <w:tabs>
+          <w:tab w:val="num" w:pos="5760"/>
+        </w:tabs>
+        <w:ind w:left="5760" w:hanging="360"/>
+      </w:pPr>
+      <w:rPr>
+        <w:rFonts w:ascii="Wingdings" w:hAnsi="Wingdings" w:hint="default"/>
+        <w:sz w:val="20"/>
+      </w:rPr>
+    </w:lvl>
+    <w:lvl w:ilvl="8" w:tentative="1">
+      <w:start w:val="1"/>
+      <w:numFmt w:val="bullet"/>
+      <w:lvlText w:val=""/>
+      <w:lvlJc w:val="left"/>
+      <w:pPr>
+        <w:tabs>
+          <w:tab w:val="num" w:pos="6480"/>
+        </w:tabs>
+        <w:ind w:left="6480" w:hanging="360"/>
+      </w:pPr>
+      <w:rPr>
+        <w:rFonts w:ascii="Wingdings" w:hAnsi="Wingdings" w:hint="default"/>
+        <w:sz w:val="20"/>
+      </w:rPr>
+    </w:lvl>
+  </w:abstractNum>
+  <w:abstractNum w:abstractNumId="29" w15:restartNumberingAfterBreak="0">
     <w:nsid w:val="69A657F8"/>
     <w:multiLevelType w:val="multilevel"/>
     <w:tmpl w:val="303278A8"/>
@@ -17509,7 +20568,7 @@
       </w:rPr>
     </w:lvl>
   </w:abstractNum>
-  <w:abstractNum w:abstractNumId="26" w15:restartNumberingAfterBreak="0">
+  <w:abstractNum w:abstractNumId="30" w15:restartNumberingAfterBreak="0">
     <w:nsid w:val="718A7D9E"/>
     <w:multiLevelType w:val="hybridMultilevel"/>
     <w:tmpl w:val="A3A0E3F2"/>
@@ -17622,7 +20681,7 @@
       </w:rPr>
     </w:lvl>
   </w:abstractNum>
-  <w:abstractNum w:abstractNumId="27" w15:restartNumberingAfterBreak="0">
+  <w:abstractNum w:abstractNumId="31" w15:restartNumberingAfterBreak="0">
     <w:nsid w:val="72FA4133"/>
     <w:multiLevelType w:val="hybridMultilevel"/>
     <w:tmpl w:val="BAD87B2E"/>
@@ -17735,7 +20794,7 @@
       </w:rPr>
     </w:lvl>
   </w:abstractNum>
-  <w:abstractNum w:abstractNumId="28" w15:restartNumberingAfterBreak="0">
+  <w:abstractNum w:abstractNumId="32" w15:restartNumberingAfterBreak="0">
     <w:nsid w:val="738B65E2"/>
     <w:multiLevelType w:val="multilevel"/>
     <w:tmpl w:val="DA161368"/>
@@ -17884,7 +20943,7 @@
       </w:rPr>
     </w:lvl>
   </w:abstractNum>
-  <w:abstractNum w:abstractNumId="29" w15:restartNumberingAfterBreak="0">
+  <w:abstractNum w:abstractNumId="33" w15:restartNumberingAfterBreak="0">
     <w:nsid w:val="770D6AD7"/>
     <w:multiLevelType w:val="hybridMultilevel"/>
     <w:tmpl w:val="C4AA20D8"/>
@@ -17997,17 +21056,166 @@
       </w:rPr>
     </w:lvl>
   </w:abstractNum>
+  <w:abstractNum w:abstractNumId="34" w15:restartNumberingAfterBreak="0">
+    <w:nsid w:val="790A599C"/>
+    <w:multiLevelType w:val="multilevel"/>
+    <w:tmpl w:val="EE7CC128"/>
+    <w:lvl w:ilvl="0">
+      <w:start w:val="1"/>
+      <w:numFmt w:val="bullet"/>
+      <w:lvlText w:val=""/>
+      <w:lvlJc w:val="left"/>
+      <w:pPr>
+        <w:tabs>
+          <w:tab w:val="num" w:pos="720"/>
+        </w:tabs>
+        <w:ind w:left="720" w:hanging="360"/>
+      </w:pPr>
+      <w:rPr>
+        <w:rFonts w:ascii="Symbol" w:hAnsi="Symbol" w:hint="default"/>
+        <w:sz w:val="20"/>
+      </w:rPr>
+    </w:lvl>
+    <w:lvl w:ilvl="1" w:tentative="1">
+      <w:start w:val="1"/>
+      <w:numFmt w:val="bullet"/>
+      <w:lvlText w:val="o"/>
+      <w:lvlJc w:val="left"/>
+      <w:pPr>
+        <w:tabs>
+          <w:tab w:val="num" w:pos="1440"/>
+        </w:tabs>
+        <w:ind w:left="1440" w:hanging="360"/>
+      </w:pPr>
+      <w:rPr>
+        <w:rFonts w:ascii="Courier New" w:hAnsi="Courier New" w:hint="default"/>
+        <w:sz w:val="20"/>
+      </w:rPr>
+    </w:lvl>
+    <w:lvl w:ilvl="2" w:tentative="1">
+      <w:start w:val="1"/>
+      <w:numFmt w:val="bullet"/>
+      <w:lvlText w:val=""/>
+      <w:lvlJc w:val="left"/>
+      <w:pPr>
+        <w:tabs>
+          <w:tab w:val="num" w:pos="2160"/>
+        </w:tabs>
+        <w:ind w:left="2160" w:hanging="360"/>
+      </w:pPr>
+      <w:rPr>
+        <w:rFonts w:ascii="Wingdings" w:hAnsi="Wingdings" w:hint="default"/>
+        <w:sz w:val="20"/>
+      </w:rPr>
+    </w:lvl>
+    <w:lvl w:ilvl="3" w:tentative="1">
+      <w:start w:val="1"/>
+      <w:numFmt w:val="bullet"/>
+      <w:lvlText w:val=""/>
+      <w:lvlJc w:val="left"/>
+      <w:pPr>
+        <w:tabs>
+          <w:tab w:val="num" w:pos="2880"/>
+        </w:tabs>
+        <w:ind w:left="2880" w:hanging="360"/>
+      </w:pPr>
+      <w:rPr>
+        <w:rFonts w:ascii="Wingdings" w:hAnsi="Wingdings" w:hint="default"/>
+        <w:sz w:val="20"/>
+      </w:rPr>
+    </w:lvl>
+    <w:lvl w:ilvl="4" w:tentative="1">
+      <w:start w:val="1"/>
+      <w:numFmt w:val="bullet"/>
+      <w:lvlText w:val=""/>
+      <w:lvlJc w:val="left"/>
+      <w:pPr>
+        <w:tabs>
+          <w:tab w:val="num" w:pos="3600"/>
+        </w:tabs>
+        <w:ind w:left="3600" w:hanging="360"/>
+      </w:pPr>
+      <w:rPr>
+        <w:rFonts w:ascii="Wingdings" w:hAnsi="Wingdings" w:hint="default"/>
+        <w:sz w:val="20"/>
+      </w:rPr>
+    </w:lvl>
+    <w:lvl w:ilvl="5" w:tentative="1">
+      <w:start w:val="1"/>
+      <w:numFmt w:val="bullet"/>
+      <w:lvlText w:val=""/>
+      <w:lvlJc w:val="left"/>
+      <w:pPr>
+        <w:tabs>
+          <w:tab w:val="num" w:pos="4320"/>
+        </w:tabs>
+        <w:ind w:left="4320" w:hanging="360"/>
+      </w:pPr>
+      <w:rPr>
+        <w:rFonts w:ascii="Wingdings" w:hAnsi="Wingdings" w:hint="default"/>
+        <w:sz w:val="20"/>
+      </w:rPr>
+    </w:lvl>
+    <w:lvl w:ilvl="6" w:tentative="1">
+      <w:start w:val="1"/>
+      <w:numFmt w:val="bullet"/>
+      <w:lvlText w:val=""/>
+      <w:lvlJc w:val="left"/>
+      <w:pPr>
+        <w:tabs>
+          <w:tab w:val="num" w:pos="5040"/>
+        </w:tabs>
+        <w:ind w:left="5040" w:hanging="360"/>
+      </w:pPr>
+      <w:rPr>
+        <w:rFonts w:ascii="Wingdings" w:hAnsi="Wingdings" w:hint="default"/>
+        <w:sz w:val="20"/>
+      </w:rPr>
+    </w:lvl>
+    <w:lvl w:ilvl="7" w:tentative="1">
+      <w:start w:val="1"/>
+      <w:numFmt w:val="bullet"/>
+      <w:lvlText w:val=""/>
+      <w:lvlJc w:val="left"/>
+      <w:pPr>
+        <w:tabs>
+          <w:tab w:val="num" w:pos="5760"/>
+        </w:tabs>
+        <w:ind w:left="5760" w:hanging="360"/>
+      </w:pPr>
+      <w:rPr>
+        <w:rFonts w:ascii="Wingdings" w:hAnsi="Wingdings" w:hint="default"/>
+        <w:sz w:val="20"/>
+      </w:rPr>
+    </w:lvl>
+    <w:lvl w:ilvl="8" w:tentative="1">
+      <w:start w:val="1"/>
+      <w:numFmt w:val="bullet"/>
+      <w:lvlText w:val=""/>
+      <w:lvlJc w:val="left"/>
+      <w:pPr>
+        <w:tabs>
+          <w:tab w:val="num" w:pos="6480"/>
+        </w:tabs>
+        <w:ind w:left="6480" w:hanging="360"/>
+      </w:pPr>
+      <w:rPr>
+        <w:rFonts w:ascii="Wingdings" w:hAnsi="Wingdings" w:hint="default"/>
+        <w:sz w:val="20"/>
+      </w:rPr>
+    </w:lvl>
+  </w:abstractNum>
   <w:num w:numId="1" w16cid:durableId="128477387">
-    <w:abstractNumId w:val="29"/>
+    <w:abstractNumId w:val="33"/>
   </w:num>
   <w:num w:numId="2" w16cid:durableId="120199583">
-    <w:abstractNumId w:val="13"/>
+    <w:abstractNumId w:val="14"/>
   </w:num>
   <w:num w:numId="3" w16cid:durableId="1174607700">
-    <w:abstractNumId w:val="14"/>
+    <w:abstractNumId w:val="15"/>
   </w:num>
   <w:num w:numId="4" w16cid:durableId="1914781026">
-    <w:abstractNumId w:val="22"/>
+    <w:abstractNumId w:val="25"/>
   </w:num>
   <w:num w:numId="5" w16cid:durableId="1227761040">
     <w:abstractNumId w:val="4"/>
@@ -18016,46 +21224,46 @@
     <w:abstractNumId w:val="3"/>
   </w:num>
   <w:num w:numId="7" w16cid:durableId="1346248292">
-    <w:abstractNumId w:val="23"/>
+    <w:abstractNumId w:val="26"/>
   </w:num>
   <w:num w:numId="8" w16cid:durableId="1870991764">
-    <w:abstractNumId w:val="27"/>
+    <w:abstractNumId w:val="31"/>
   </w:num>
   <w:num w:numId="9" w16cid:durableId="921066800">
-    <w:abstractNumId w:val="15"/>
+    <w:abstractNumId w:val="17"/>
   </w:num>
   <w:num w:numId="10" w16cid:durableId="635986121">
-    <w:abstractNumId w:val="17"/>
+    <w:abstractNumId w:val="19"/>
   </w:num>
   <w:num w:numId="11" w16cid:durableId="1595817938">
-    <w:abstractNumId w:val="9"/>
+    <w:abstractNumId w:val="10"/>
   </w:num>
   <w:num w:numId="12" w16cid:durableId="970326473">
-    <w:abstractNumId w:val="18"/>
+    <w:abstractNumId w:val="21"/>
   </w:num>
   <w:num w:numId="13" w16cid:durableId="677389087">
     <w:abstractNumId w:val="2"/>
   </w:num>
   <w:num w:numId="14" w16cid:durableId="1238827612">
-    <w:abstractNumId w:val="20"/>
+    <w:abstractNumId w:val="23"/>
   </w:num>
   <w:num w:numId="15" w16cid:durableId="781338843">
-    <w:abstractNumId w:val="10"/>
+    <w:abstractNumId w:val="11"/>
   </w:num>
   <w:num w:numId="16" w16cid:durableId="1096753642">
     <w:abstractNumId w:val="8"/>
   </w:num>
   <w:num w:numId="17" w16cid:durableId="670909303">
-    <w:abstractNumId w:val="19"/>
+    <w:abstractNumId w:val="22"/>
   </w:num>
   <w:num w:numId="18" w16cid:durableId="476260142">
-    <w:abstractNumId w:val="12"/>
+    <w:abstractNumId w:val="13"/>
   </w:num>
   <w:num w:numId="19" w16cid:durableId="281690268">
     <w:abstractNumId w:val="1"/>
   </w:num>
   <w:num w:numId="20" w16cid:durableId="720135622">
-    <w:abstractNumId w:val="25"/>
+    <w:abstractNumId w:val="29"/>
   </w:num>
   <w:num w:numId="21" w16cid:durableId="1881550177">
     <w:abstractNumId w:val="7"/>
@@ -18070,22 +21278,37 @@
     <w:abstractNumId w:val="6"/>
   </w:num>
   <w:num w:numId="25" w16cid:durableId="207180798">
+    <w:abstractNumId w:val="27"/>
+  </w:num>
+  <w:num w:numId="26" w16cid:durableId="1677462060">
+    <w:abstractNumId w:val="32"/>
+  </w:num>
+  <w:num w:numId="27" w16cid:durableId="1911962629">
+    <w:abstractNumId w:val="12"/>
+  </w:num>
+  <w:num w:numId="28" w16cid:durableId="694692801">
     <w:abstractNumId w:val="24"/>
   </w:num>
-  <w:num w:numId="26" w16cid:durableId="1677462060">
+  <w:num w:numId="29" w16cid:durableId="1589003252">
+    <w:abstractNumId w:val="18"/>
+  </w:num>
+  <w:num w:numId="30" w16cid:durableId="47462552">
+    <w:abstractNumId w:val="30"/>
+  </w:num>
+  <w:num w:numId="31" w16cid:durableId="494535451">
+    <w:abstractNumId w:val="20"/>
+  </w:num>
+  <w:num w:numId="32" w16cid:durableId="1957370065">
+    <w:abstractNumId w:val="16"/>
+  </w:num>
+  <w:num w:numId="33" w16cid:durableId="1657489816">
     <w:abstractNumId w:val="28"/>
   </w:num>
-  <w:num w:numId="27" w16cid:durableId="1911962629">
-    <w:abstractNumId w:val="11"/>
+  <w:num w:numId="34" w16cid:durableId="1613629584">
+    <w:abstractNumId w:val="34"/>
   </w:num>
-  <w:num w:numId="28" w16cid:durableId="694692801">
-    <w:abstractNumId w:val="21"/>
-  </w:num>
-  <w:num w:numId="29" w16cid:durableId="1589003252">
-    <w:abstractNumId w:val="16"/>
-  </w:num>
-  <w:num w:numId="30" w16cid:durableId="47462552">
-    <w:abstractNumId w:val="26"/>
+  <w:num w:numId="35" w16cid:durableId="2108040610">
+    <w:abstractNumId w:val="9"/>
   </w:num>
   <w:numIdMacAtCleanup w:val="12"/>
 </w:numbering>
@@ -19107,6 +22330,44 @@
       <w:contextualSpacing/>
     </w:pPr>
   </w:style>
+  <w:style w:type="paragraph" w:styleId="NormalWeb">
+    <w:name w:val="Normal (Web)"/>
+    <w:basedOn w:val="Normal"/>
+    <w:uiPriority w:val="99"/>
+    <w:unhideWhenUsed/>
+    <w:rsid w:val="00A230E9"/>
+    <w:pPr>
+      <w:spacing w:before="100" w:beforeAutospacing="1" w:after="100" w:afterAutospacing="1" w:line="240" w:lineRule="auto"/>
+    </w:pPr>
+    <w:rPr>
+      <w:rFonts w:ascii="Times New Roman" w:eastAsia="Times New Roman" w:hAnsi="Times New Roman"/>
+      <w:sz w:val="24"/>
+      <w:szCs w:val="24"/>
+      <w:lang w:eastAsia="en-AU"/>
+    </w:rPr>
+  </w:style>
+  <w:style w:type="character" w:styleId="Strong">
+    <w:name w:val="Strong"/>
+    <w:basedOn w:val="DefaultParagraphFont"/>
+    <w:uiPriority w:val="22"/>
+    <w:qFormat/>
+    <w:rsid w:val="00A230E9"/>
+    <w:rPr>
+      <w:b/>
+      <w:bCs/>
+    </w:rPr>
+  </w:style>
+  <w:style w:type="character" w:styleId="Emphasis">
+    <w:name w:val="Emphasis"/>
+    <w:basedOn w:val="DefaultParagraphFont"/>
+    <w:uiPriority w:val="20"/>
+    <w:qFormat/>
+    <w:rsid w:val="00A230E9"/>
+    <w:rPr>
+      <w:i/>
+      <w:iCs/>
+    </w:rPr>
+  </w:style>
 </w:styles>
 </file>
 
@@ -19372,21 +22633,15 @@
 </file>
 
 <file path=customXml/item1.xml><?xml version="1.0" encoding="utf-8"?>
-<p:properties xmlns:p="http://schemas.microsoft.com/office/2006/metadata/properties" xmlns:xsi="http://www.w3.org/2001/XMLSchema-instance" xmlns:pc="http://schemas.microsoft.com/office/infopath/2007/PartnerControls">
-  <documentManagement>
-    <TaxCatchAll xmlns="b4b8d115-9a68-473d-91cb-4bf0d85fa27c" xsi:nil="true"/>
-    <lcf76f155ced4ddcb4097134ff3c332f xmlns="74e575ec-44d9-47a4-ba1b-6ff4edd58a01">
-      <Terms xmlns="http://schemas.microsoft.com/office/infopath/2007/PartnerControls"/>
-    </lcf76f155ced4ddcb4097134ff3c332f>
-  </documentManagement>
-</p:properties>
+<?mso-contentType ?>
+<FormTemplates xmlns="http://schemas.microsoft.com/sharepoint/v3/contenttype/forms">
+  <Display>DocumentLibraryForm</Display>
+  <Edit>DocumentLibraryForm</Edit>
+  <New>DocumentLibraryForm</New>
+</FormTemplates>
 </file>
 
 <file path=customXml/item2.xml><?xml version="1.0" encoding="utf-8"?>
-<b:Sources xmlns:b="http://schemas.openxmlformats.org/officeDocument/2006/bibliography" xmlns="http://schemas.openxmlformats.org/officeDocument/2006/bibliography" SelectedStyle="\APASixthEditionOfficeOnline.xsl" StyleName="APA" Version="6"/>
-</file>
-
-<file path=customXml/item3.xml><?xml version="1.0" encoding="utf-8"?>
 <ct:contentTypeSchema xmlns:ct="http://schemas.microsoft.com/office/2006/metadata/contentType" xmlns:ma="http://schemas.microsoft.com/office/2006/metadata/properties/metaAttributes" ct:_="" ma:_="" ma:contentTypeName="Document" ma:contentTypeID="0x0101006A890B377B9AAE46A481A206C5DFAFCC" ma:contentTypeVersion="17" ma:contentTypeDescription="Create a new document." ma:contentTypeScope="" ma:versionID="6cb6a2330259988fe816cf9cf436db5d">
   <xsd:schema xmlns:xsd="http://www.w3.org/2001/XMLSchema" xmlns:xs="http://www.w3.org/2001/XMLSchema" xmlns:p="http://schemas.microsoft.com/office/2006/metadata/properties" xmlns:ns2="74e575ec-44d9-47a4-ba1b-6ff4edd58a01" xmlns:ns3="b4b8d115-9a68-473d-91cb-4bf0d85fa27c" targetNamespace="http://schemas.microsoft.com/office/2006/metadata/properties" ma:root="true" ma:fieldsID="d23c25e4006ed219cb29376b32db7e6b" ns2:_="" ns3:_="">
     <xsd:import namespace="74e575ec-44d9-47a4-ba1b-6ff4edd58a01"/>
@@ -19635,35 +22890,30 @@
 </ct:contentTypeSchema>
 </file>
 
+<file path=customXml/item3.xml><?xml version="1.0" encoding="utf-8"?>
+<b:Sources xmlns:b="http://schemas.openxmlformats.org/officeDocument/2006/bibliography" xmlns="http://schemas.openxmlformats.org/officeDocument/2006/bibliography" SelectedStyle="\APASixthEditionOfficeOnline.xsl" StyleName="APA" Version="6"/>
+</file>
+
 <file path=customXml/item4.xml><?xml version="1.0" encoding="utf-8"?>
-<?mso-contentType ?>
-<FormTemplates xmlns="http://schemas.microsoft.com/sharepoint/v3/contenttype/forms">
-  <Display>DocumentLibraryForm</Display>
-  <Edit>DocumentLibraryForm</Edit>
-  <New>DocumentLibraryForm</New>
-</FormTemplates>
+<p:properties xmlns:p="http://schemas.microsoft.com/office/2006/metadata/properties" xmlns:xsi="http://www.w3.org/2001/XMLSchema-instance" xmlns:pc="http://schemas.microsoft.com/office/infopath/2007/PartnerControls">
+  <documentManagement>
+    <TaxCatchAll xmlns="b4b8d115-9a68-473d-91cb-4bf0d85fa27c" xsi:nil="true"/>
+    <lcf76f155ced4ddcb4097134ff3c332f xmlns="74e575ec-44d9-47a4-ba1b-6ff4edd58a01">
+      <Terms xmlns="http://schemas.microsoft.com/office/infopath/2007/PartnerControls"/>
+    </lcf76f155ced4ddcb4097134ff3c332f>
+  </documentManagement>
+</p:properties>
 </file>
 
 <file path=customXml/itemProps1.xml><?xml version="1.0" encoding="utf-8"?>
-<ds:datastoreItem xmlns:ds="http://schemas.openxmlformats.org/officeDocument/2006/customXml" ds:itemID="{E1906922-9DAE-4FD9-8EB5-D76ECB70CE62}">
+<ds:datastoreItem xmlns:ds="http://schemas.openxmlformats.org/officeDocument/2006/customXml" ds:itemID="{B6DB028C-E3B1-417F-9C86-2F5E1FE37E26}">
   <ds:schemaRefs>
-    <ds:schemaRef ds:uri="http://schemas.microsoft.com/office/2006/metadata/properties"/>
-    <ds:schemaRef ds:uri="http://schemas.microsoft.com/office/infopath/2007/PartnerControls"/>
-    <ds:schemaRef ds:uri="b4b8d115-9a68-473d-91cb-4bf0d85fa27c"/>
-    <ds:schemaRef ds:uri="74e575ec-44d9-47a4-ba1b-6ff4edd58a01"/>
+    <ds:schemaRef ds:uri="http://schemas.microsoft.com/sharepoint/v3/contenttype/forms"/>
   </ds:schemaRefs>
 </ds:datastoreItem>
 </file>
 
 <file path=customXml/itemProps2.xml><?xml version="1.0" encoding="utf-8"?>
-<ds:datastoreItem xmlns:ds="http://schemas.openxmlformats.org/officeDocument/2006/customXml" ds:itemID="{4A643087-CA81-413B-8A4B-D637FE275584}">
-  <ds:schemaRefs>
-    <ds:schemaRef ds:uri="http://schemas.openxmlformats.org/officeDocument/2006/bibliography"/>
-  </ds:schemaRefs>
-</ds:datastoreItem>
-</file>
-
-<file path=customXml/itemProps3.xml><?xml version="1.0" encoding="utf-8"?>
 <ds:datastoreItem xmlns:ds="http://schemas.openxmlformats.org/officeDocument/2006/customXml" ds:itemID="{1078EEE2-2225-47C0-A86D-1BB368EE7DEE}">
   <ds:schemaRefs>
     <ds:schemaRef ds:uri="http://schemas.microsoft.com/office/2006/metadata/contentType"/>
@@ -19682,10 +22932,21 @@
 </ds:datastoreItem>
 </file>
 
+<file path=customXml/itemProps3.xml><?xml version="1.0" encoding="utf-8"?>
+<ds:datastoreItem xmlns:ds="http://schemas.openxmlformats.org/officeDocument/2006/customXml" ds:itemID="{4A643087-CA81-413B-8A4B-D637FE275584}">
+  <ds:schemaRefs>
+    <ds:schemaRef ds:uri="http://schemas.openxmlformats.org/officeDocument/2006/bibliography"/>
+  </ds:schemaRefs>
+</ds:datastoreItem>
+</file>
+
 <file path=customXml/itemProps4.xml><?xml version="1.0" encoding="utf-8"?>
-<ds:datastoreItem xmlns:ds="http://schemas.openxmlformats.org/officeDocument/2006/customXml" ds:itemID="{B6DB028C-E3B1-417F-9C86-2F5E1FE37E26}">
+<ds:datastoreItem xmlns:ds="http://schemas.openxmlformats.org/officeDocument/2006/customXml" ds:itemID="{E1906922-9DAE-4FD9-8EB5-D76ECB70CE62}">
   <ds:schemaRefs>
-    <ds:schemaRef ds:uri="http://schemas.microsoft.com/sharepoint/v3/contenttype/forms"/>
+    <ds:schemaRef ds:uri="http://schemas.microsoft.com/office/2006/metadata/properties"/>
+    <ds:schemaRef ds:uri="http://schemas.microsoft.com/office/infopath/2007/PartnerControls"/>
+    <ds:schemaRef ds:uri="b4b8d115-9a68-473d-91cb-4bf0d85fa27c"/>
+    <ds:schemaRef ds:uri="74e575ec-44d9-47a4-ba1b-6ff4edd58a01"/>
   </ds:schemaRefs>
 </ds:datastoreItem>
 </file>
--- a/30106121_AT1_MVC&NoSQL_KnowledgeQ's.docx
+++ b/30106121_AT1_MVC&NoSQL_KnowledgeQ's.docx
@@ -277,19 +277,8 @@
                 <w:color w:val="FFFFFF" w:themeColor="background1"/>
                 <w:szCs w:val="20"/>
               </w:rPr>
-              <w:t xml:space="preserve">) detailed in this DAP | </w:t>
-            </w:r>
-            <w:proofErr w:type="gramStart"/>
-            <w:r>
-              <w:rPr>
-                <w:rFonts w:asciiTheme="minorHAnsi" w:hAnsiTheme="minorHAnsi" w:cstheme="minorHAnsi"/>
-                <w:b/>
-                <w:color w:val="FFFFFF" w:themeColor="background1"/>
-                <w:szCs w:val="20"/>
-              </w:rPr>
-              <w:t>Cluster :</w:t>
-            </w:r>
-            <w:proofErr w:type="gramEnd"/>
+              <w:t>) detailed in this DAP | Cluster :</w:t>
+            </w:r>
             <w:r>
               <w:rPr>
                 <w:rFonts w:asciiTheme="minorHAnsi" w:hAnsiTheme="minorHAnsi" w:cstheme="minorHAnsi"/>
@@ -2808,7 +2797,7 @@
             <w:pPr>
               <w:numPr>
                 <w:ilvl w:val="0"/>
-                <w:numId w:val="19"/>
+                <w:numId w:val="21"/>
               </w:numPr>
               <w:spacing w:before="60" w:after="60"/>
               <w:ind w:right="-70"/>
@@ -2849,7 +2838,7 @@
             <w:pPr>
               <w:numPr>
                 <w:ilvl w:val="0"/>
-                <w:numId w:val="19"/>
+                <w:numId w:val="21"/>
               </w:numPr>
               <w:spacing w:before="60" w:after="60"/>
               <w:ind w:right="-70"/>
@@ -2872,7 +2861,7 @@
             <w:pPr>
               <w:numPr>
                 <w:ilvl w:val="0"/>
-                <w:numId w:val="19"/>
+                <w:numId w:val="21"/>
               </w:numPr>
               <w:spacing w:before="60" w:after="60"/>
               <w:ind w:right="-70"/>
@@ -2913,7 +2902,7 @@
             <w:pPr>
               <w:numPr>
                 <w:ilvl w:val="0"/>
-                <w:numId w:val="19"/>
+                <w:numId w:val="21"/>
               </w:numPr>
               <w:spacing w:before="60" w:after="60"/>
               <w:ind w:right="-70"/>
@@ -2954,7 +2943,7 @@
             <w:pPr>
               <w:numPr>
                 <w:ilvl w:val="0"/>
-                <w:numId w:val="19"/>
+                <w:numId w:val="21"/>
               </w:numPr>
               <w:spacing w:before="60" w:after="60"/>
               <w:ind w:right="-70"/>
@@ -2977,7 +2966,7 @@
             <w:pPr>
               <w:numPr>
                 <w:ilvl w:val="0"/>
-                <w:numId w:val="19"/>
+                <w:numId w:val="21"/>
               </w:numPr>
               <w:spacing w:before="60" w:after="60"/>
               <w:ind w:right="-70"/>
@@ -3000,7 +2989,7 @@
             <w:pPr>
               <w:numPr>
                 <w:ilvl w:val="0"/>
-                <w:numId w:val="19"/>
+                <w:numId w:val="21"/>
               </w:numPr>
               <w:spacing w:before="60" w:after="60"/>
               <w:ind w:right="-70"/>
@@ -3023,7 +3012,7 @@
             <w:pPr>
               <w:numPr>
                 <w:ilvl w:val="0"/>
-                <w:numId w:val="19"/>
+                <w:numId w:val="21"/>
               </w:numPr>
               <w:spacing w:before="60" w:after="60"/>
               <w:ind w:right="-70"/>
@@ -3046,7 +3035,7 @@
             <w:pPr>
               <w:numPr>
                 <w:ilvl w:val="0"/>
-                <w:numId w:val="19"/>
+                <w:numId w:val="21"/>
               </w:numPr>
               <w:spacing w:before="60" w:after="60"/>
               <w:ind w:right="-70"/>
@@ -3087,7 +3076,7 @@
             <w:pPr>
               <w:numPr>
                 <w:ilvl w:val="0"/>
-                <w:numId w:val="19"/>
+                <w:numId w:val="21"/>
               </w:numPr>
               <w:spacing w:before="60" w:after="60"/>
               <w:ind w:right="-70"/>
@@ -3110,7 +3099,7 @@
             <w:pPr>
               <w:numPr>
                 <w:ilvl w:val="0"/>
-                <w:numId w:val="19"/>
+                <w:numId w:val="21"/>
               </w:numPr>
               <w:spacing w:before="60" w:after="60"/>
               <w:ind w:right="-70"/>
@@ -3151,7 +3140,7 @@
             <w:pPr>
               <w:numPr>
                 <w:ilvl w:val="0"/>
-                <w:numId w:val="20"/>
+                <w:numId w:val="22"/>
               </w:numPr>
               <w:tabs>
                 <w:tab w:val="num" w:pos="720"/>
@@ -3178,7 +3167,7 @@
             <w:pPr>
               <w:numPr>
                 <w:ilvl w:val="0"/>
-                <w:numId w:val="20"/>
+                <w:numId w:val="22"/>
               </w:numPr>
               <w:tabs>
                 <w:tab w:val="num" w:pos="720"/>
@@ -3204,7 +3193,7 @@
             <w:pPr>
               <w:numPr>
                 <w:ilvl w:val="0"/>
-                <w:numId w:val="20"/>
+                <w:numId w:val="22"/>
               </w:numPr>
               <w:tabs>
                 <w:tab w:val="num" w:pos="720"/>
@@ -3230,7 +3219,7 @@
             <w:pPr>
               <w:numPr>
                 <w:ilvl w:val="0"/>
-                <w:numId w:val="20"/>
+                <w:numId w:val="22"/>
               </w:numPr>
               <w:tabs>
                 <w:tab w:val="num" w:pos="720"/>
@@ -3256,299 +3245,41 @@
             <w:pPr>
               <w:numPr>
                 <w:ilvl w:val="0"/>
-                <w:numId w:val="21"/>
-              </w:numPr>
-              <w:spacing w:before="60" w:after="60"/>
-              <w:ind w:right="-70"/>
-              <w:rPr>
-                <w:rFonts w:asciiTheme="minorHAnsi" w:hAnsiTheme="minorHAnsi" w:cstheme="minorHAnsi"/>
-                <w:sz w:val="20"/>
-                <w:szCs w:val="20"/>
-              </w:rPr>
-            </w:pPr>
-            <w:r>
-              <w:rPr>
-                <w:rFonts w:asciiTheme="minorHAnsi" w:hAnsiTheme="minorHAnsi" w:cstheme="minorHAnsi"/>
-                <w:sz w:val="20"/>
-                <w:szCs w:val="20"/>
-              </w:rPr>
-              <w:t xml:space="preserve">different </w:t>
-            </w:r>
-            <w:proofErr w:type="spellStart"/>
-            <w:r>
-              <w:rPr>
-                <w:rFonts w:asciiTheme="minorHAnsi" w:hAnsiTheme="minorHAnsi" w:cstheme="minorHAnsi"/>
-                <w:sz w:val="20"/>
-                <w:szCs w:val="20"/>
-              </w:rPr>
-              <w:t>noSQL</w:t>
-            </w:r>
-            <w:proofErr w:type="spellEnd"/>
-            <w:r>
-              <w:rPr>
-                <w:rFonts w:asciiTheme="minorHAnsi" w:hAnsiTheme="minorHAnsi" w:cstheme="minorHAnsi"/>
-                <w:sz w:val="20"/>
-                <w:szCs w:val="20"/>
-              </w:rPr>
-              <w:t xml:space="preserve"> data types, including:</w:t>
-            </w:r>
-          </w:p>
-          <w:p>
-            <w:pPr>
-              <w:numPr>
-                <w:ilvl w:val="0"/>
-                <w:numId w:val="22"/>
-              </w:numPr>
-              <w:spacing w:before="60" w:after="60"/>
-              <w:ind w:right="-70"/>
-              <w:rPr>
-                <w:rFonts w:asciiTheme="minorHAnsi" w:hAnsiTheme="minorHAnsi" w:cstheme="minorHAnsi"/>
-                <w:sz w:val="20"/>
-                <w:szCs w:val="20"/>
-              </w:rPr>
-            </w:pPr>
-            <w:r>
-              <w:rPr>
-                <w:rFonts w:asciiTheme="minorHAnsi" w:hAnsiTheme="minorHAnsi" w:cstheme="minorHAnsi"/>
-                <w:sz w:val="20"/>
-                <w:szCs w:val="20"/>
-              </w:rPr>
-              <w:t>numeric</w:t>
-            </w:r>
-          </w:p>
-          <w:p>
-            <w:pPr>
-              <w:numPr>
-                <w:ilvl w:val="0"/>
-                <w:numId w:val="22"/>
-              </w:numPr>
-              <w:spacing w:before="60" w:after="60"/>
-              <w:ind w:right="-70"/>
-              <w:rPr>
-                <w:rFonts w:asciiTheme="minorHAnsi" w:hAnsiTheme="minorHAnsi" w:cstheme="minorHAnsi"/>
-                <w:sz w:val="20"/>
-                <w:szCs w:val="20"/>
-              </w:rPr>
-            </w:pPr>
-            <w:r>
-              <w:rPr>
-                <w:rFonts w:asciiTheme="minorHAnsi" w:hAnsiTheme="minorHAnsi" w:cstheme="minorHAnsi"/>
-                <w:sz w:val="20"/>
-                <w:szCs w:val="20"/>
-              </w:rPr>
-              <w:t>string</w:t>
-            </w:r>
-          </w:p>
-          <w:p>
-            <w:pPr>
-              <w:numPr>
-                <w:ilvl w:val="0"/>
-                <w:numId w:val="22"/>
-              </w:numPr>
-              <w:spacing w:before="60" w:after="60"/>
-              <w:ind w:right="-70"/>
-              <w:rPr>
-                <w:rFonts w:asciiTheme="minorHAnsi" w:hAnsiTheme="minorHAnsi" w:cstheme="minorHAnsi"/>
-                <w:sz w:val="20"/>
-                <w:szCs w:val="20"/>
-              </w:rPr>
-            </w:pPr>
-            <w:proofErr w:type="spellStart"/>
-            <w:r>
-              <w:rPr>
-                <w:rFonts w:asciiTheme="minorHAnsi" w:hAnsiTheme="minorHAnsi" w:cstheme="minorHAnsi"/>
-                <w:sz w:val="20"/>
-                <w:szCs w:val="20"/>
-              </w:rPr>
-              <w:t>boolean</w:t>
-            </w:r>
-            <w:proofErr w:type="spellEnd"/>
-          </w:p>
-          <w:p>
-            <w:pPr>
-              <w:numPr>
-                <w:ilvl w:val="0"/>
-                <w:numId w:val="22"/>
-              </w:numPr>
-              <w:spacing w:before="60" w:after="60"/>
-              <w:ind w:right="-70"/>
-              <w:rPr>
-                <w:rFonts w:asciiTheme="minorHAnsi" w:hAnsiTheme="minorHAnsi" w:cstheme="minorHAnsi"/>
-                <w:sz w:val="20"/>
-                <w:szCs w:val="20"/>
-              </w:rPr>
-            </w:pPr>
-            <w:r>
-              <w:rPr>
-                <w:rFonts w:asciiTheme="minorHAnsi" w:hAnsiTheme="minorHAnsi" w:cstheme="minorHAnsi"/>
-                <w:sz w:val="20"/>
-                <w:szCs w:val="20"/>
-              </w:rPr>
-              <w:t>complex</w:t>
-            </w:r>
-          </w:p>
-          <w:p>
-            <w:pPr>
-              <w:numPr>
-                <w:ilvl w:val="0"/>
-                <w:numId w:val="22"/>
-              </w:numPr>
-              <w:spacing w:before="60" w:after="60"/>
-              <w:ind w:right="-70"/>
-              <w:rPr>
-                <w:rFonts w:asciiTheme="minorHAnsi" w:hAnsiTheme="minorHAnsi" w:cstheme="minorHAnsi"/>
-                <w:sz w:val="20"/>
-                <w:szCs w:val="20"/>
-              </w:rPr>
-            </w:pPr>
-            <w:r>
-              <w:rPr>
-                <w:rFonts w:asciiTheme="minorHAnsi" w:hAnsiTheme="minorHAnsi" w:cstheme="minorHAnsi"/>
-                <w:sz w:val="20"/>
-                <w:szCs w:val="20"/>
-              </w:rPr>
-              <w:t>date time.</w:t>
-            </w:r>
-          </w:p>
-          <w:p>
-            <w:pPr>
-              <w:spacing w:before="60" w:after="60"/>
-              <w:ind w:right="-70"/>
-              <w:rPr>
-                <w:rFonts w:asciiTheme="minorHAnsi" w:hAnsiTheme="minorHAnsi" w:cstheme="minorHAnsi"/>
-                <w:i/>
-                <w:iCs/>
-                <w:sz w:val="20"/>
-                <w:szCs w:val="20"/>
-              </w:rPr>
-            </w:pPr>
-            <w:r>
-              <w:rPr>
-                <w:rFonts w:asciiTheme="minorHAnsi" w:hAnsiTheme="minorHAnsi" w:cstheme="minorHAnsi"/>
-                <w:i/>
-                <w:iCs/>
-                <w:sz w:val="20"/>
-                <w:szCs w:val="20"/>
-              </w:rPr>
-              <w:t>ICT</w:t>
-            </w:r>
-            <w:r>
-              <w:rPr>
-                <w:rFonts w:asciiTheme="minorHAnsi" w:hAnsiTheme="minorHAnsi" w:cstheme="minorHAnsi"/>
-                <w:i/>
-                <w:iCs/>
-                <w:sz w:val="20"/>
-                <w:szCs w:val="20"/>
-              </w:rPr>
-              <w:t>PRG556</w:t>
-            </w:r>
-          </w:p>
-          <w:p>
-            <w:pPr>
-              <w:numPr>
-                <w:ilvl w:val="0"/>
                 <w:numId w:val="23"/>
               </w:numPr>
               <w:spacing w:before="60" w:after="60"/>
               <w:ind w:right="-70"/>
               <w:rPr>
                 <w:rFonts w:asciiTheme="minorHAnsi" w:hAnsiTheme="minorHAnsi" w:cstheme="minorHAnsi"/>
-                <w:i/>
-                <w:iCs/>
-                <w:sz w:val="20"/>
-                <w:szCs w:val="20"/>
-              </w:rPr>
-            </w:pPr>
-            <w:r>
-              <w:rPr>
-                <w:rFonts w:asciiTheme="minorHAnsi" w:hAnsiTheme="minorHAnsi" w:cstheme="minorHAnsi"/>
-                <w:i/>
-                <w:iCs/>
-                <w:sz w:val="20"/>
-                <w:szCs w:val="20"/>
-              </w:rPr>
-              <w:t>language used in object-oriented (OO) programming</w:t>
-            </w:r>
-          </w:p>
-          <w:p>
-            <w:pPr>
-              <w:numPr>
-                <w:ilvl w:val="0"/>
-                <w:numId w:val="23"/>
-              </w:numPr>
-              <w:spacing w:before="60" w:after="60"/>
-              <w:ind w:right="-70"/>
-              <w:rPr>
-                <w:rFonts w:asciiTheme="minorHAnsi" w:hAnsiTheme="minorHAnsi" w:cstheme="minorHAnsi"/>
-                <w:i/>
-                <w:iCs/>
-                <w:sz w:val="20"/>
-                <w:szCs w:val="20"/>
-              </w:rPr>
-            </w:pPr>
-            <w:r>
-              <w:rPr>
-                <w:rFonts w:asciiTheme="minorHAnsi" w:hAnsiTheme="minorHAnsi" w:cstheme="minorHAnsi"/>
-                <w:i/>
-                <w:iCs/>
-                <w:sz w:val="20"/>
-                <w:szCs w:val="20"/>
-              </w:rPr>
-              <w:t>HTTP protocol</w:t>
-            </w:r>
-          </w:p>
-          <w:p>
-            <w:pPr>
-              <w:numPr>
-                <w:ilvl w:val="0"/>
-                <w:numId w:val="23"/>
-              </w:numPr>
-              <w:spacing w:before="60" w:after="60"/>
-              <w:ind w:right="-70"/>
-              <w:rPr>
-                <w:rFonts w:asciiTheme="minorHAnsi" w:hAnsiTheme="minorHAnsi" w:cstheme="minorHAnsi"/>
-                <w:i/>
-                <w:iCs/>
-                <w:sz w:val="20"/>
-                <w:szCs w:val="20"/>
-              </w:rPr>
-            </w:pPr>
-            <w:r>
-              <w:rPr>
-                <w:rFonts w:asciiTheme="minorHAnsi" w:hAnsiTheme="minorHAnsi" w:cstheme="minorHAnsi"/>
-                <w:i/>
-                <w:iCs/>
-                <w:sz w:val="20"/>
-                <w:szCs w:val="20"/>
-              </w:rPr>
-              <w:t>functions and features of debugging and testing tools</w:t>
-            </w:r>
-          </w:p>
-          <w:p>
-            <w:pPr>
-              <w:numPr>
-                <w:ilvl w:val="0"/>
-                <w:numId w:val="23"/>
-              </w:numPr>
-              <w:spacing w:before="60" w:after="60"/>
-              <w:ind w:right="-70"/>
-              <w:rPr>
-                <w:rFonts w:asciiTheme="minorHAnsi" w:hAnsiTheme="minorHAnsi" w:cstheme="minorHAnsi"/>
-                <w:i/>
-                <w:iCs/>
-                <w:sz w:val="20"/>
-                <w:szCs w:val="20"/>
-              </w:rPr>
-            </w:pPr>
-            <w:r>
-              <w:rPr>
-                <w:rFonts w:asciiTheme="minorHAnsi" w:hAnsiTheme="minorHAnsi" w:cstheme="minorHAnsi"/>
-                <w:i/>
-                <w:iCs/>
-                <w:sz w:val="20"/>
-                <w:szCs w:val="20"/>
-              </w:rPr>
-              <w:t>principles of model view controller design pattern, conventions and architecture, including:</w:t>
+                <w:sz w:val="20"/>
+                <w:szCs w:val="20"/>
+              </w:rPr>
+            </w:pPr>
+            <w:r>
+              <w:rPr>
+                <w:rFonts w:asciiTheme="minorHAnsi" w:hAnsiTheme="minorHAnsi" w:cstheme="minorHAnsi"/>
+                <w:sz w:val="20"/>
+                <w:szCs w:val="20"/>
+              </w:rPr>
+              <w:t xml:space="preserve">different </w:t>
+            </w:r>
+            <w:proofErr w:type="spellStart"/>
+            <w:r>
+              <w:rPr>
+                <w:rFonts w:asciiTheme="minorHAnsi" w:hAnsiTheme="minorHAnsi" w:cstheme="minorHAnsi"/>
+                <w:sz w:val="20"/>
+                <w:szCs w:val="20"/>
+              </w:rPr>
+              <w:t>noSQL</w:t>
+            </w:r>
+            <w:proofErr w:type="spellEnd"/>
+            <w:r>
+              <w:rPr>
+                <w:rFonts w:asciiTheme="minorHAnsi" w:hAnsiTheme="minorHAnsi" w:cstheme="minorHAnsi"/>
+                <w:sz w:val="20"/>
+                <w:szCs w:val="20"/>
+              </w:rPr>
+              <w:t xml:space="preserve"> data types, including:</w:t>
             </w:r>
           </w:p>
           <w:p>
@@ -3557,28 +3288,21 @@
                 <w:ilvl w:val="0"/>
                 <w:numId w:val="24"/>
               </w:numPr>
-              <w:tabs>
-                <w:tab w:val="num" w:pos="720"/>
-              </w:tabs>
               <w:spacing w:before="60" w:after="60"/>
               <w:ind w:right="-70"/>
               <w:rPr>
                 <w:rFonts w:asciiTheme="minorHAnsi" w:hAnsiTheme="minorHAnsi" w:cstheme="minorHAnsi"/>
-                <w:i/>
-                <w:iCs/>
-                <w:sz w:val="20"/>
-                <w:szCs w:val="20"/>
-              </w:rPr>
-            </w:pPr>
-            <w:r>
-              <w:rPr>
-                <w:rFonts w:asciiTheme="minorHAnsi" w:hAnsiTheme="minorHAnsi" w:cstheme="minorHAnsi"/>
-                <w:i/>
-                <w:iCs/>
-                <w:sz w:val="20"/>
-                <w:szCs w:val="20"/>
-              </w:rPr>
-              <w:t>scalability</w:t>
+                <w:sz w:val="20"/>
+                <w:szCs w:val="20"/>
+              </w:rPr>
+            </w:pPr>
+            <w:r>
+              <w:rPr>
+                <w:rFonts w:asciiTheme="minorHAnsi" w:hAnsiTheme="minorHAnsi" w:cstheme="minorHAnsi"/>
+                <w:sz w:val="20"/>
+                <w:szCs w:val="20"/>
+              </w:rPr>
+              <w:t>numeric</w:t>
             </w:r>
           </w:p>
           <w:p>
@@ -3587,28 +3311,21 @@
                 <w:ilvl w:val="0"/>
                 <w:numId w:val="24"/>
               </w:numPr>
-              <w:tabs>
-                <w:tab w:val="num" w:pos="720"/>
-              </w:tabs>
               <w:spacing w:before="60" w:after="60"/>
               <w:ind w:right="-70"/>
               <w:rPr>
                 <w:rFonts w:asciiTheme="minorHAnsi" w:hAnsiTheme="minorHAnsi" w:cstheme="minorHAnsi"/>
-                <w:i/>
-                <w:iCs/>
-                <w:sz w:val="20"/>
-                <w:szCs w:val="20"/>
-              </w:rPr>
-            </w:pPr>
-            <w:r>
-              <w:rPr>
-                <w:rFonts w:asciiTheme="minorHAnsi" w:hAnsiTheme="minorHAnsi" w:cstheme="minorHAnsi"/>
-                <w:i/>
-                <w:iCs/>
-                <w:sz w:val="20"/>
-                <w:szCs w:val="20"/>
-              </w:rPr>
-              <w:t>maintainability</w:t>
+                <w:sz w:val="20"/>
+                <w:szCs w:val="20"/>
+              </w:rPr>
+            </w:pPr>
+            <w:r>
+              <w:rPr>
+                <w:rFonts w:asciiTheme="minorHAnsi" w:hAnsiTheme="minorHAnsi" w:cstheme="minorHAnsi"/>
+                <w:sz w:val="20"/>
+                <w:szCs w:val="20"/>
+              </w:rPr>
+              <w:t>string</w:t>
             </w:r>
           </w:p>
           <w:p>
@@ -3617,13 +3334,77 @@
                 <w:ilvl w:val="0"/>
                 <w:numId w:val="24"/>
               </w:numPr>
-              <w:tabs>
-                <w:tab w:val="num" w:pos="720"/>
-              </w:tabs>
               <w:spacing w:before="60" w:after="60"/>
               <w:ind w:right="-70"/>
               <w:rPr>
                 <w:rFonts w:asciiTheme="minorHAnsi" w:hAnsiTheme="minorHAnsi" w:cstheme="minorHAnsi"/>
+                <w:sz w:val="20"/>
+                <w:szCs w:val="20"/>
+              </w:rPr>
+            </w:pPr>
+            <w:proofErr w:type="spellStart"/>
+            <w:r>
+              <w:rPr>
+                <w:rFonts w:asciiTheme="minorHAnsi" w:hAnsiTheme="minorHAnsi" w:cstheme="minorHAnsi"/>
+                <w:sz w:val="20"/>
+                <w:szCs w:val="20"/>
+              </w:rPr>
+              <w:t>boolean</w:t>
+            </w:r>
+            <w:proofErr w:type="spellEnd"/>
+          </w:p>
+          <w:p>
+            <w:pPr>
+              <w:numPr>
+                <w:ilvl w:val="0"/>
+                <w:numId w:val="24"/>
+              </w:numPr>
+              <w:spacing w:before="60" w:after="60"/>
+              <w:ind w:right="-70"/>
+              <w:rPr>
+                <w:rFonts w:asciiTheme="minorHAnsi" w:hAnsiTheme="minorHAnsi" w:cstheme="minorHAnsi"/>
+                <w:sz w:val="20"/>
+                <w:szCs w:val="20"/>
+              </w:rPr>
+            </w:pPr>
+            <w:r>
+              <w:rPr>
+                <w:rFonts w:asciiTheme="minorHAnsi" w:hAnsiTheme="minorHAnsi" w:cstheme="minorHAnsi"/>
+                <w:sz w:val="20"/>
+                <w:szCs w:val="20"/>
+              </w:rPr>
+              <w:t>complex</w:t>
+            </w:r>
+          </w:p>
+          <w:p>
+            <w:pPr>
+              <w:numPr>
+                <w:ilvl w:val="0"/>
+                <w:numId w:val="24"/>
+              </w:numPr>
+              <w:spacing w:before="60" w:after="60"/>
+              <w:ind w:right="-70"/>
+              <w:rPr>
+                <w:rFonts w:asciiTheme="minorHAnsi" w:hAnsiTheme="minorHAnsi" w:cstheme="minorHAnsi"/>
+                <w:sz w:val="20"/>
+                <w:szCs w:val="20"/>
+              </w:rPr>
+            </w:pPr>
+            <w:r>
+              <w:rPr>
+                <w:rFonts w:asciiTheme="minorHAnsi" w:hAnsiTheme="minorHAnsi" w:cstheme="minorHAnsi"/>
+                <w:sz w:val="20"/>
+                <w:szCs w:val="20"/>
+              </w:rPr>
+              <w:t>date time.</w:t>
+            </w:r>
+          </w:p>
+          <w:p>
+            <w:pPr>
+              <w:spacing w:before="60" w:after="60"/>
+              <w:ind w:right="-70"/>
+              <w:rPr>
+                <w:rFonts w:asciiTheme="minorHAnsi" w:hAnsiTheme="minorHAnsi" w:cstheme="minorHAnsi"/>
                 <w:i/>
                 <w:iCs/>
                 <w:sz w:val="20"/>
@@ -3638,7 +3419,17 @@
                 <w:sz w:val="20"/>
                 <w:szCs w:val="20"/>
               </w:rPr>
-              <w:t>reusability</w:t>
+              <w:t>ICT</w:t>
+            </w:r>
+            <w:r>
+              <w:rPr>
+                <w:rFonts w:asciiTheme="minorHAnsi" w:hAnsiTheme="minorHAnsi" w:cstheme="minorHAnsi"/>
+                <w:i/>
+                <w:iCs/>
+                <w:sz w:val="20"/>
+                <w:szCs w:val="20"/>
+              </w:rPr>
+              <w:t>PRG556</w:t>
             </w:r>
           </w:p>
           <w:p>
@@ -3665,7 +3456,88 @@
                 <w:sz w:val="20"/>
                 <w:szCs w:val="20"/>
               </w:rPr>
-              <w:t>features, structures, logic and modes of interactions between models, controllers and views, including:</w:t>
+              <w:t>language used in object-oriented (OO) programming</w:t>
+            </w:r>
+          </w:p>
+          <w:p>
+            <w:pPr>
+              <w:numPr>
+                <w:ilvl w:val="0"/>
+                <w:numId w:val="25"/>
+              </w:numPr>
+              <w:spacing w:before="60" w:after="60"/>
+              <w:ind w:right="-70"/>
+              <w:rPr>
+                <w:rFonts w:asciiTheme="minorHAnsi" w:hAnsiTheme="minorHAnsi" w:cstheme="minorHAnsi"/>
+                <w:i/>
+                <w:iCs/>
+                <w:sz w:val="20"/>
+                <w:szCs w:val="20"/>
+              </w:rPr>
+            </w:pPr>
+            <w:r>
+              <w:rPr>
+                <w:rFonts w:asciiTheme="minorHAnsi" w:hAnsiTheme="minorHAnsi" w:cstheme="minorHAnsi"/>
+                <w:i/>
+                <w:iCs/>
+                <w:sz w:val="20"/>
+                <w:szCs w:val="20"/>
+              </w:rPr>
+              <w:t>HTTP protocol</w:t>
+            </w:r>
+          </w:p>
+          <w:p>
+            <w:pPr>
+              <w:numPr>
+                <w:ilvl w:val="0"/>
+                <w:numId w:val="25"/>
+              </w:numPr>
+              <w:spacing w:before="60" w:after="60"/>
+              <w:ind w:right="-70"/>
+              <w:rPr>
+                <w:rFonts w:asciiTheme="minorHAnsi" w:hAnsiTheme="minorHAnsi" w:cstheme="minorHAnsi"/>
+                <w:i/>
+                <w:iCs/>
+                <w:sz w:val="20"/>
+                <w:szCs w:val="20"/>
+              </w:rPr>
+            </w:pPr>
+            <w:r>
+              <w:rPr>
+                <w:rFonts w:asciiTheme="minorHAnsi" w:hAnsiTheme="minorHAnsi" w:cstheme="minorHAnsi"/>
+                <w:i/>
+                <w:iCs/>
+                <w:sz w:val="20"/>
+                <w:szCs w:val="20"/>
+              </w:rPr>
+              <w:t>functions and features of debugging and testing tools</w:t>
+            </w:r>
+          </w:p>
+          <w:p>
+            <w:pPr>
+              <w:numPr>
+                <w:ilvl w:val="0"/>
+                <w:numId w:val="25"/>
+              </w:numPr>
+              <w:spacing w:before="60" w:after="60"/>
+              <w:ind w:right="-70"/>
+              <w:rPr>
+                <w:rFonts w:asciiTheme="minorHAnsi" w:hAnsiTheme="minorHAnsi" w:cstheme="minorHAnsi"/>
+                <w:i/>
+                <w:iCs/>
+                <w:sz w:val="20"/>
+                <w:szCs w:val="20"/>
+              </w:rPr>
+            </w:pPr>
+            <w:r>
+              <w:rPr>
+                <w:rFonts w:asciiTheme="minorHAnsi" w:hAnsiTheme="minorHAnsi" w:cstheme="minorHAnsi"/>
+                <w:i/>
+                <w:iCs/>
+                <w:sz w:val="20"/>
+                <w:szCs w:val="20"/>
+              </w:rPr>
+              <w:t>principles of model view controller design pattern, conventions and architecture, including:</w:t>
             </w:r>
           </w:p>
           <w:p>
@@ -3695,7 +3567,7 @@
                 <w:sz w:val="20"/>
                 <w:szCs w:val="20"/>
               </w:rPr>
-              <w:t>HTTP Request/Response and redirects</w:t>
+              <w:t>scalability</w:t>
             </w:r>
           </w:p>
           <w:p>
@@ -3725,7 +3597,7 @@
                 <w:sz w:val="20"/>
                 <w:szCs w:val="20"/>
               </w:rPr>
-              <w:t>HTTP request handlers, routes and parameters</w:t>
+              <w:t>maintainability</w:t>
             </w:r>
           </w:p>
           <w:p>
@@ -3755,14 +3627,41 @@
                 <w:sz w:val="20"/>
                 <w:szCs w:val="20"/>
               </w:rPr>
-              <w:t>Query strings and key/vale pairs</w:t>
+              <w:t>reusability</w:t>
             </w:r>
           </w:p>
           <w:p>
             <w:pPr>
               <w:numPr>
                 <w:ilvl w:val="0"/>
-                <w:numId w:val="26"/>
+                <w:numId w:val="27"/>
+              </w:numPr>
+              <w:spacing w:before="60" w:after="60"/>
+              <w:ind w:right="-70"/>
+              <w:rPr>
+                <w:rFonts w:asciiTheme="minorHAnsi" w:hAnsiTheme="minorHAnsi" w:cstheme="minorHAnsi"/>
+                <w:i/>
+                <w:iCs/>
+                <w:sz w:val="20"/>
+                <w:szCs w:val="20"/>
+              </w:rPr>
+            </w:pPr>
+            <w:r>
+              <w:rPr>
+                <w:rFonts w:asciiTheme="minorHAnsi" w:hAnsiTheme="minorHAnsi" w:cstheme="minorHAnsi"/>
+                <w:i/>
+                <w:iCs/>
+                <w:sz w:val="20"/>
+                <w:szCs w:val="20"/>
+              </w:rPr>
+              <w:t>features, structures, logic and modes of interactions between models, controllers and views, including:</w:t>
+            </w:r>
+          </w:p>
+          <w:p>
+            <w:pPr>
+              <w:numPr>
+                <w:ilvl w:val="0"/>
+                <w:numId w:val="28"/>
               </w:numPr>
               <w:tabs>
                 <w:tab w:val="num" w:pos="720"/>
@@ -3785,14 +3684,14 @@
                 <w:sz w:val="20"/>
                 <w:szCs w:val="20"/>
               </w:rPr>
-              <w:t>model binding</w:t>
+              <w:t>HTTP Request/Response and redirects</w:t>
             </w:r>
           </w:p>
           <w:p>
             <w:pPr>
               <w:numPr>
                 <w:ilvl w:val="0"/>
-                <w:numId w:val="26"/>
+                <w:numId w:val="28"/>
               </w:numPr>
               <w:tabs>
                 <w:tab w:val="num" w:pos="720"/>
@@ -3815,14 +3714,14 @@
                 <w:sz w:val="20"/>
                 <w:szCs w:val="20"/>
               </w:rPr>
-              <w:t>convention over configuration</w:t>
+              <w:t>HTTP request handlers, routes and parameters</w:t>
             </w:r>
           </w:p>
           <w:p>
             <w:pPr>
               <w:numPr>
                 <w:ilvl w:val="0"/>
-                <w:numId w:val="26"/>
+                <w:numId w:val="28"/>
               </w:numPr>
               <w:tabs>
                 <w:tab w:val="num" w:pos="720"/>
@@ -3845,14 +3744,104 @@
                 <w:sz w:val="20"/>
                 <w:szCs w:val="20"/>
               </w:rPr>
-              <w:t>HTML language, templates and dynamic rendering</w:t>
+              <w:t>Query strings and key/vale pairs</w:t>
             </w:r>
           </w:p>
           <w:p>
             <w:pPr>
               <w:numPr>
                 <w:ilvl w:val="0"/>
-                <w:numId w:val="26"/>
+                <w:numId w:val="28"/>
+              </w:numPr>
+              <w:tabs>
+                <w:tab w:val="num" w:pos="720"/>
+              </w:tabs>
+              <w:spacing w:before="60" w:after="60"/>
+              <w:ind w:right="-70"/>
+              <w:rPr>
+                <w:rFonts w:asciiTheme="minorHAnsi" w:hAnsiTheme="minorHAnsi" w:cstheme="minorHAnsi"/>
+                <w:i/>
+                <w:iCs/>
+                <w:sz w:val="20"/>
+                <w:szCs w:val="20"/>
+              </w:rPr>
+            </w:pPr>
+            <w:r>
+              <w:rPr>
+                <w:rFonts w:asciiTheme="minorHAnsi" w:hAnsiTheme="minorHAnsi" w:cstheme="minorHAnsi"/>
+                <w:i/>
+                <w:iCs/>
+                <w:sz w:val="20"/>
+                <w:szCs w:val="20"/>
+              </w:rPr>
+              <w:t>model binding</w:t>
+            </w:r>
+          </w:p>
+          <w:p>
+            <w:pPr>
+              <w:numPr>
+                <w:ilvl w:val="0"/>
+                <w:numId w:val="28"/>
+              </w:numPr>
+              <w:tabs>
+                <w:tab w:val="num" w:pos="720"/>
+              </w:tabs>
+              <w:spacing w:before="60" w:after="60"/>
+              <w:ind w:right="-70"/>
+              <w:rPr>
+                <w:rFonts w:asciiTheme="minorHAnsi" w:hAnsiTheme="minorHAnsi" w:cstheme="minorHAnsi"/>
+                <w:i/>
+                <w:iCs/>
+                <w:sz w:val="20"/>
+                <w:szCs w:val="20"/>
+              </w:rPr>
+            </w:pPr>
+            <w:r>
+              <w:rPr>
+                <w:rFonts w:asciiTheme="minorHAnsi" w:hAnsiTheme="minorHAnsi" w:cstheme="minorHAnsi"/>
+                <w:i/>
+                <w:iCs/>
+                <w:sz w:val="20"/>
+                <w:szCs w:val="20"/>
+              </w:rPr>
+              <w:t>convention over configuration</w:t>
+            </w:r>
+          </w:p>
+          <w:p>
+            <w:pPr>
+              <w:numPr>
+                <w:ilvl w:val="0"/>
+                <w:numId w:val="28"/>
+              </w:numPr>
+              <w:tabs>
+                <w:tab w:val="num" w:pos="720"/>
+              </w:tabs>
+              <w:spacing w:before="60" w:after="60"/>
+              <w:ind w:right="-70"/>
+              <w:rPr>
+                <w:rFonts w:asciiTheme="minorHAnsi" w:hAnsiTheme="minorHAnsi" w:cstheme="minorHAnsi"/>
+                <w:i/>
+                <w:iCs/>
+                <w:sz w:val="20"/>
+                <w:szCs w:val="20"/>
+              </w:rPr>
+            </w:pPr>
+            <w:r>
+              <w:rPr>
+                <w:rFonts w:asciiTheme="minorHAnsi" w:hAnsiTheme="minorHAnsi" w:cstheme="minorHAnsi"/>
+                <w:i/>
+                <w:iCs/>
+                <w:sz w:val="20"/>
+                <w:szCs w:val="20"/>
+              </w:rPr>
+              <w:t>HTML language, templates and dynamic rendering</w:t>
+            </w:r>
+          </w:p>
+          <w:p>
+            <w:pPr>
+              <w:numPr>
+                <w:ilvl w:val="0"/>
+                <w:numId w:val="28"/>
               </w:numPr>
               <w:tabs>
                 <w:tab w:val="num" w:pos="720"/>
@@ -4282,7 +4271,7 @@
               <w:pStyle w:val="ListParagraph"/>
               <w:numPr>
                 <w:ilvl w:val="0"/>
-                <w:numId w:val="1"/>
+                <w:numId w:val="3"/>
               </w:numPr>
               <w:spacing w:before="60" w:after="60"/>
               <w:rPr>
@@ -4305,7 +4294,7 @@
               <w:pStyle w:val="ListParagraph"/>
               <w:numPr>
                 <w:ilvl w:val="0"/>
-                <w:numId w:val="1"/>
+                <w:numId w:val="3"/>
               </w:numPr>
               <w:spacing w:before="60" w:after="60"/>
               <w:rPr>
@@ -4354,7 +4343,7 @@
               <w:pStyle w:val="ListParagraph"/>
               <w:numPr>
                 <w:ilvl w:val="0"/>
-                <w:numId w:val="1"/>
+                <w:numId w:val="3"/>
               </w:numPr>
               <w:spacing w:before="60" w:after="60"/>
               <w:rPr>
@@ -4395,7 +4384,7 @@
               <w:pStyle w:val="ListParagraph"/>
               <w:numPr>
                 <w:ilvl w:val="0"/>
-                <w:numId w:val="1"/>
+                <w:numId w:val="3"/>
               </w:numPr>
               <w:spacing w:before="60" w:after="60"/>
               <w:rPr>
@@ -4418,7 +4407,7 @@
               <w:pStyle w:val="ListParagraph"/>
               <w:numPr>
                 <w:ilvl w:val="0"/>
-                <w:numId w:val="1"/>
+                <w:numId w:val="3"/>
               </w:numPr>
               <w:spacing w:before="60" w:after="60"/>
               <w:rPr>
@@ -4441,7 +4430,7 @@
               <w:pStyle w:val="ListParagraph"/>
               <w:numPr>
                 <w:ilvl w:val="0"/>
-                <w:numId w:val="1"/>
+                <w:numId w:val="3"/>
               </w:numPr>
               <w:spacing w:before="60" w:after="60"/>
               <w:rPr>
@@ -4464,7 +4453,7 @@
               <w:pStyle w:val="ListParagraph"/>
               <w:numPr>
                 <w:ilvl w:val="0"/>
-                <w:numId w:val="1"/>
+                <w:numId w:val="3"/>
               </w:numPr>
               <w:spacing w:before="60" w:after="60"/>
               <w:rPr>
@@ -4485,7 +4474,7 @@
               <w:pStyle w:val="ListParagraph"/>
               <w:numPr>
                 <w:ilvl w:val="0"/>
-                <w:numId w:val="1"/>
+                <w:numId w:val="3"/>
               </w:numPr>
               <w:spacing w:before="60" w:after="60"/>
               <w:rPr>
@@ -4522,7 +4511,7 @@
               <w:pStyle w:val="ListParagraph"/>
               <w:numPr>
                 <w:ilvl w:val="0"/>
-                <w:numId w:val="1"/>
+                <w:numId w:val="3"/>
               </w:numPr>
               <w:spacing w:before="60" w:after="60"/>
               <w:rPr>
@@ -4543,7 +4532,7 @@
               <w:pStyle w:val="ListParagraph"/>
               <w:numPr>
                 <w:ilvl w:val="0"/>
-                <w:numId w:val="1"/>
+                <w:numId w:val="3"/>
               </w:numPr>
               <w:spacing w:before="60" w:after="60"/>
               <w:rPr>
@@ -4729,7 +4718,7 @@
               <w:pStyle w:val="ListParagraph"/>
               <w:numPr>
                 <w:ilvl w:val="0"/>
-                <w:numId w:val="4"/>
+                <w:numId w:val="6"/>
               </w:numPr>
               <w:spacing w:before="60" w:after="60"/>
               <w:ind w:left="1028" w:hanging="668"/>
@@ -4745,25 +4734,15 @@
                 <w:sz w:val="20"/>
                 <w:szCs w:val="20"/>
               </w:rPr>
-              <w:t xml:space="preserve">Computer </w:t>
-            </w:r>
-            <w:proofErr w:type="gramStart"/>
-            <w:r>
-              <w:rPr>
-                <w:rFonts w:asciiTheme="minorHAnsi" w:hAnsiTheme="minorHAnsi" w:cstheme="minorHAnsi"/>
-                <w:sz w:val="20"/>
-                <w:szCs w:val="20"/>
-              </w:rPr>
-              <w:t>operating system;</w:t>
-            </w:r>
-            <w:proofErr w:type="gramEnd"/>
+              <w:t>Computer operating system;</w:t>
+            </w:r>
           </w:p>
           <w:p>
             <w:pPr>
               <w:pStyle w:val="ListParagraph"/>
               <w:numPr>
                 <w:ilvl w:val="0"/>
-                <w:numId w:val="4"/>
+                <w:numId w:val="6"/>
               </w:numPr>
               <w:spacing w:before="60" w:after="60"/>
               <w:ind w:left="1028" w:hanging="668"/>
@@ -4779,25 +4758,15 @@
                 <w:sz w:val="20"/>
                 <w:szCs w:val="20"/>
               </w:rPr>
-              <w:t xml:space="preserve">Internet </w:t>
-            </w:r>
-            <w:proofErr w:type="gramStart"/>
-            <w:r>
-              <w:rPr>
-                <w:rFonts w:asciiTheme="minorHAnsi" w:hAnsiTheme="minorHAnsi" w:cstheme="minorHAnsi"/>
-                <w:sz w:val="20"/>
-                <w:szCs w:val="20"/>
-              </w:rPr>
-              <w:t>Access;</w:t>
-            </w:r>
-            <w:proofErr w:type="gramEnd"/>
+              <w:t>Internet Access;</w:t>
+            </w:r>
           </w:p>
           <w:p>
             <w:pPr>
               <w:pStyle w:val="ListParagraph"/>
               <w:numPr>
                 <w:ilvl w:val="0"/>
-                <w:numId w:val="4"/>
+                <w:numId w:val="6"/>
               </w:numPr>
               <w:spacing w:before="60" w:after="60"/>
               <w:ind w:left="1028" w:hanging="668"/>
@@ -4813,25 +4782,15 @@
                 <w:sz w:val="20"/>
                 <w:szCs w:val="20"/>
               </w:rPr>
-              <w:t xml:space="preserve">Word processing </w:t>
-            </w:r>
-            <w:proofErr w:type="gramStart"/>
-            <w:r>
-              <w:rPr>
-                <w:rFonts w:asciiTheme="minorHAnsi" w:hAnsiTheme="minorHAnsi" w:cstheme="minorHAnsi"/>
-                <w:sz w:val="20"/>
-                <w:szCs w:val="20"/>
-              </w:rPr>
-              <w:t>software;</w:t>
-            </w:r>
-            <w:proofErr w:type="gramEnd"/>
+              <w:t>Word processing software;</w:t>
+            </w:r>
           </w:p>
           <w:p>
             <w:pPr>
               <w:pStyle w:val="ListParagraph"/>
               <w:numPr>
                 <w:ilvl w:val="0"/>
-                <w:numId w:val="4"/>
+                <w:numId w:val="6"/>
               </w:numPr>
               <w:spacing w:before="60" w:after="60"/>
               <w:ind w:left="1028" w:hanging="668"/>
@@ -6146,7 +6105,7 @@
         <w:pStyle w:val="ListParagraph"/>
         <w:numPr>
           <w:ilvl w:val="0"/>
-          <w:numId w:val="7"/>
+          <w:numId w:val="9"/>
         </w:numPr>
         <w:rPr>
           <w:rFonts w:asciiTheme="minorHAnsi" w:hAnsiTheme="minorHAnsi" w:cstheme="minorHAnsi"/>
@@ -6237,14 +6196,7 @@
         <w:rPr>
           <w:rFonts w:asciiTheme="minorHAnsi" w:hAnsiTheme="minorHAnsi" w:cstheme="minorBidi"/>
         </w:rPr>
-        <w:t xml:space="preserve">          </w:t>
-      </w:r>
-      <w:proofErr w:type="gramStart"/>
-      <w:r>
-        <w:rPr>
-          <w:rFonts w:asciiTheme="minorHAnsi" w:hAnsiTheme="minorHAnsi" w:cstheme="minorBidi"/>
-        </w:rPr>
-        <w:t xml:space="preserve">  </w:t>
+        <w:t xml:space="preserve">            </w:t>
       </w:r>
       <w:r>
         <w:rPr>
@@ -6263,7 +6215,6 @@
         </w:rPr>
         <w:t>[</w:t>
       </w:r>
-      <w:proofErr w:type="gramEnd"/>
       <w:r>
         <w:rPr>
           <w:rFonts w:asciiTheme="minorHAnsi" w:hAnsiTheme="minorHAnsi" w:cstheme="minorBidi"/>
@@ -6298,7 +6249,7 @@
       </w:tblGrid>
       <w:tr>
         <w:trPr>
-          <w:trHeight w:val="822"/>
+          <w:trHeight w:val="1950"/>
         </w:trPr>
         <w:tc>
           <w:tcPr>
@@ -6310,16 +6261,16 @@
               <w:widowControl w:val="0"/>
               <w:numPr>
                 <w:ilvl w:val="2"/>
-                <w:numId w:val="7"/>
+                <w:numId w:val="9"/>
               </w:numPr>
               <w:contextualSpacing/>
               <w:rPr>
-                <w:rFonts w:asciiTheme="minorHAnsi" w:hAnsiTheme="minorHAnsi" w:cstheme="minorHAnsi"/>
-              </w:rPr>
-            </w:pPr>
-            <w:r>
-              <w:rPr>
-                <w:rFonts w:asciiTheme="minorHAnsi" w:hAnsiTheme="minorHAnsi" w:cstheme="minorHAnsi"/>
+                <w:rFonts w:asciiTheme="minorHAnsi" w:hAnsiTheme="minorHAnsi" w:cstheme="minorBidi"/>
+              </w:rPr>
+            </w:pPr>
+            <w:r>
+              <w:rPr>
+                <w:rFonts w:asciiTheme="minorHAnsi" w:hAnsiTheme="minorHAnsi" w:cstheme="minorBidi"/>
               </w:rPr>
               <w:t xml:space="preserve">Durability. </w:t>
             </w:r>
@@ -6330,7 +6281,7 @@
               <w:widowControl w:val="0"/>
               <w:numPr>
                 <w:ilvl w:val="2"/>
-                <w:numId w:val="7"/>
+                <w:numId w:val="9"/>
               </w:numPr>
               <w:contextualSpacing/>
               <w:rPr>
@@ -6350,7 +6301,7 @@
               <w:widowControl w:val="0"/>
               <w:numPr>
                 <w:ilvl w:val="2"/>
-                <w:numId w:val="7"/>
+                <w:numId w:val="9"/>
               </w:numPr>
               <w:contextualSpacing/>
               <w:rPr>
@@ -6370,7 +6321,7 @@
               <w:widowControl w:val="0"/>
               <w:numPr>
                 <w:ilvl w:val="2"/>
-                <w:numId w:val="7"/>
+                <w:numId w:val="9"/>
               </w:numPr>
               <w:contextualSpacing/>
               <w:rPr>
@@ -6390,7 +6341,7 @@
               <w:widowControl w:val="0"/>
               <w:numPr>
                 <w:ilvl w:val="2"/>
-                <w:numId w:val="7"/>
+                <w:numId w:val="9"/>
               </w:numPr>
               <w:contextualSpacing/>
               <w:rPr>
@@ -6410,7 +6361,7 @@
               <w:widowControl w:val="0"/>
               <w:numPr>
                 <w:ilvl w:val="2"/>
-                <w:numId w:val="7"/>
+                <w:numId w:val="9"/>
               </w:numPr>
               <w:contextualSpacing/>
               <w:rPr>
@@ -6433,42 +6384,36 @@
         <w:widowControl w:val="0"/>
         <w:numPr>
           <w:ilvl w:val="0"/>
-          <w:numId w:val="7"/>
+          <w:numId w:val="9"/>
         </w:numPr>
         <w:contextualSpacing/>
         <w:rPr>
-          <w:rFonts w:asciiTheme="minorHAnsi" w:hAnsiTheme="minorHAnsi" w:cstheme="minorHAnsi"/>
-        </w:rPr>
-      </w:pPr>
-      <w:r>
-        <w:rPr>
-          <w:rFonts w:asciiTheme="minorHAnsi" w:hAnsiTheme="minorHAnsi" w:cstheme="minorHAnsi"/>
+          <w:rFonts w:asciiTheme="minorHAnsi" w:hAnsiTheme="minorHAnsi" w:cstheme="minorBidi"/>
+        </w:rPr>
+      </w:pPr>
+      <w:r>
+        <w:rPr>
+          <w:rFonts w:asciiTheme="minorHAnsi" w:hAnsiTheme="minorHAnsi" w:cstheme="minorBidi"/>
         </w:rPr>
         <w:t xml:space="preserve">Explain </w:t>
       </w:r>
       <w:r>
         <w:rPr>
-          <w:rFonts w:asciiTheme="minorHAnsi" w:hAnsiTheme="minorHAnsi" w:cstheme="minorHAnsi"/>
+          <w:rFonts w:asciiTheme="minorHAnsi" w:hAnsiTheme="minorHAnsi" w:cstheme="minorBidi"/>
         </w:rPr>
         <w:t xml:space="preserve">all 6 </w:t>
       </w:r>
       <w:r>
         <w:rPr>
-          <w:rFonts w:asciiTheme="minorHAnsi" w:hAnsiTheme="minorHAnsi" w:cstheme="minorHAnsi"/>
+          <w:rFonts w:asciiTheme="minorHAnsi" w:hAnsiTheme="minorHAnsi" w:cstheme="minorBidi"/>
         </w:rPr>
         <w:t xml:space="preserve">benefits using </w:t>
       </w:r>
       <w:r>
         <w:rPr>
-          <w:rFonts w:asciiTheme="minorHAnsi" w:hAnsiTheme="minorHAnsi" w:cstheme="minorHAnsi"/>
+          <w:rFonts w:asciiTheme="minorHAnsi" w:hAnsiTheme="minorHAnsi" w:cstheme="minorBidi"/>
         </w:rPr>
         <w:t>from the previous question.</w:t>
-      </w:r>
-      <w:r>
-        <w:rPr>
-          <w:rFonts w:asciiTheme="minorHAnsi" w:hAnsiTheme="minorHAnsi" w:cstheme="minorHAnsi"/>
-        </w:rPr>
-        <w:tab/>
       </w:r>
     </w:p>
     <w:p>
@@ -6478,7 +6423,7 @@
         <w:ind w:left="8640"/>
         <w:contextualSpacing/>
         <w:rPr>
-          <w:rFonts w:asciiTheme="minorHAnsi" w:hAnsiTheme="minorHAnsi" w:cstheme="minorHAnsi"/>
+          <w:rFonts w:asciiTheme="minorHAnsi" w:hAnsiTheme="minorHAnsi" w:cstheme="minorBidi"/>
           <w:sz w:val="16"/>
           <w:szCs w:val="16"/>
         </w:rPr>
@@ -6486,7 +6431,7 @@
       <w:r>
         <w:rPr>
           <w:rStyle w:val="normaltextrun"/>
-          <w:rFonts w:asciiTheme="minorHAnsi" w:hAnsiTheme="minorHAnsi" w:cstheme="minorHAnsi"/>
+          <w:rFonts w:asciiTheme="minorHAnsi" w:hAnsiTheme="minorHAnsi" w:cstheme="minorBidi"/>
           <w:b/>
           <w:bCs/>
           <w:color w:val="FF0000"/>
@@ -6497,7 +6442,7 @@
       <w:r>
         <w:rPr>
           <w:rStyle w:val="normaltextrun"/>
-          <w:rFonts w:asciiTheme="minorHAnsi" w:hAnsiTheme="minorHAnsi" w:cstheme="minorHAnsi"/>
+          <w:rFonts w:asciiTheme="minorHAnsi" w:hAnsiTheme="minorHAnsi" w:cstheme="minorBidi"/>
           <w:b/>
           <w:bCs/>
           <w:color w:val="FF0000"/>
@@ -6508,7 +6453,7 @@
       <w:r>
         <w:rPr>
           <w:rStyle w:val="normaltextrun"/>
-          <w:rFonts w:asciiTheme="minorHAnsi" w:hAnsiTheme="minorHAnsi" w:cstheme="minorHAnsi"/>
+          <w:rFonts w:asciiTheme="minorHAnsi" w:hAnsiTheme="minorHAnsi" w:cstheme="minorBidi"/>
           <w:b/>
           <w:bCs/>
           <w:color w:val="FF0000"/>
@@ -6519,7 +6464,7 @@
       <w:r>
         <w:rPr>
           <w:rStyle w:val="normaltextrun"/>
-          <w:rFonts w:asciiTheme="minorHAnsi" w:hAnsiTheme="minorHAnsi" w:cstheme="minorHAnsi"/>
+          <w:rFonts w:asciiTheme="minorHAnsi" w:hAnsiTheme="minorHAnsi" w:cstheme="minorBidi"/>
           <w:b/>
           <w:bCs/>
           <w:color w:val="FF0000"/>
@@ -6532,7 +6477,7 @@
       <w:r>
         <w:rPr>
           <w:rStyle w:val="normaltextrun"/>
-          <w:rFonts w:asciiTheme="minorHAnsi" w:hAnsiTheme="minorHAnsi" w:cstheme="minorHAnsi"/>
+          <w:rFonts w:asciiTheme="minorHAnsi" w:hAnsiTheme="minorHAnsi" w:cstheme="minorBidi"/>
           <w:b/>
           <w:bCs/>
           <w:color w:val="FF0000"/>
@@ -6545,7 +6490,7 @@
       <w:r>
         <w:rPr>
           <w:rStyle w:val="normaltextrun"/>
-          <w:rFonts w:asciiTheme="minorHAnsi" w:hAnsiTheme="minorHAnsi" w:cstheme="minorHAnsi"/>
+          <w:rFonts w:asciiTheme="minorHAnsi" w:hAnsiTheme="minorHAnsi" w:cstheme="minorBidi"/>
           <w:b/>
           <w:bCs/>
           <w:color w:val="FF0000"/>
@@ -6558,7 +6503,7 @@
       <w:r>
         <w:rPr>
           <w:rStyle w:val="normaltextrun"/>
-          <w:rFonts w:asciiTheme="minorHAnsi" w:hAnsiTheme="minorHAnsi" w:cstheme="minorHAnsi"/>
+          <w:rFonts w:asciiTheme="minorHAnsi" w:hAnsiTheme="minorHAnsi" w:cstheme="minorBidi"/>
           <w:b/>
           <w:bCs/>
           <w:color w:val="FF0000"/>
@@ -6571,7 +6516,7 @@
       <w:r>
         <w:rPr>
           <w:rStyle w:val="normaltextrun"/>
-          <w:rFonts w:asciiTheme="minorHAnsi" w:hAnsiTheme="minorHAnsi" w:cstheme="minorHAnsi"/>
+          <w:rFonts w:asciiTheme="minorHAnsi" w:hAnsiTheme="minorHAnsi" w:cstheme="minorBidi"/>
           <w:b/>
           <w:bCs/>
           <w:color w:val="FF0000"/>
@@ -6606,19 +6551,91 @@
               <w:widowControl w:val="0"/>
               <w:numPr>
                 <w:ilvl w:val="2"/>
-                <w:numId w:val="7"/>
+                <w:numId w:val="9"/>
               </w:numPr>
               <w:contextualSpacing/>
-              <w:rPr>
-                <w:rFonts w:asciiTheme="minorHAnsi" w:hAnsiTheme="minorHAnsi" w:cstheme="minorHAnsi"/>
-              </w:rPr>
-            </w:pPr>
-            <w:r>
-              <w:rPr>
-                <w:rFonts w:asciiTheme="minorHAnsi" w:hAnsiTheme="minorHAnsi" w:cstheme="minorHAnsi"/>
-              </w:rPr>
-              <w:t>Durability: Data remains even after the system is restarted, crashes or</w:t>
-            </w:r>
+            </w:pPr>
+            <w:r>
+              <w:t xml:space="preserve">Durability: Even if the system crashes, shuts down unexpectedly, or has a problem, the data stays safe and doesn't get damaged. </w:t>
+            </w:r>
+          </w:p>
+          <w:p>
+            <w:pPr>
+              <w:pStyle w:val="ListParagraph"/>
+              <w:widowControl w:val="0"/>
+              <w:numPr>
+                <w:ilvl w:val="2"/>
+                <w:numId w:val="9"/>
+              </w:numPr>
+              <w:contextualSpacing/>
+            </w:pPr>
+            <w:r>
+              <w:t xml:space="preserve">Availability: You can get to the data whenever you need it, and it won't be unavailable for long periods of time. </w:t>
+            </w:r>
+          </w:p>
+          <w:p>
+            <w:pPr>
+              <w:pStyle w:val="ListParagraph"/>
+              <w:widowControl w:val="0"/>
+              <w:numPr>
+                <w:ilvl w:val="2"/>
+                <w:numId w:val="9"/>
+              </w:numPr>
+              <w:contextualSpacing/>
+            </w:pPr>
+            <w:r>
+              <w:t xml:space="preserve">Data Recovery: Backups and saved states make it easier to get data back after you lose it or make a mistake. </w:t>
+            </w:r>
+          </w:p>
+          <w:p>
+            <w:pPr>
+              <w:pStyle w:val="ListParagraph"/>
+              <w:widowControl w:val="0"/>
+              <w:numPr>
+                <w:ilvl w:val="2"/>
+                <w:numId w:val="9"/>
+              </w:numPr>
+              <w:contextualSpacing/>
+            </w:pPr>
+            <w:r>
+              <w:t xml:space="preserve">Data Consistency: Persistent storage makes sure that all copies of the data are correct and up to date. </w:t>
+            </w:r>
+          </w:p>
+          <w:p>
+            <w:pPr>
+              <w:pStyle w:val="ListParagraph"/>
+              <w:widowControl w:val="0"/>
+              <w:numPr>
+                <w:ilvl w:val="2"/>
+                <w:numId w:val="9"/>
+              </w:numPr>
+              <w:contextualSpacing/>
+            </w:pPr>
+            <w:r>
+              <w:t xml:space="preserve">Better Performance: Storing data in a smart way cuts down on processing that needs to be done again and makes the app run faster. </w:t>
+            </w:r>
+          </w:p>
+          <w:p>
+            <w:pPr>
+              <w:pStyle w:val="ListParagraph"/>
+              <w:widowControl w:val="0"/>
+              <w:numPr>
+                <w:ilvl w:val="2"/>
+                <w:numId w:val="9"/>
+              </w:numPr>
+              <w:contextualSpacing/>
+            </w:pPr>
+            <w:r>
+              <w:t>Historical Tracking and Versioning: You can keep older versions of data, which makes it easy to see how things have changed over time.</w:t>
+            </w:r>
+          </w:p>
+          <w:p>
+            <w:pPr>
+              <w:pStyle w:val="ListParagraph"/>
+              <w:widowControl w:val="0"/>
+              <w:ind w:left="1363"/>
+              <w:contextualSpacing/>
+            </w:pPr>
           </w:p>
         </w:tc>
       </w:tr>
@@ -6630,7 +6647,7 @@
         <w:ind w:left="1440"/>
         <w:contextualSpacing/>
         <w:rPr>
-          <w:rFonts w:asciiTheme="minorHAnsi" w:hAnsiTheme="minorHAnsi" w:cstheme="minorHAnsi"/>
+          <w:rFonts w:asciiTheme="minorHAnsi" w:hAnsiTheme="minorHAnsi" w:cstheme="minorBidi"/>
         </w:rPr>
       </w:pPr>
       <w:r>
@@ -6645,6 +6662,61 @@
         </w:rPr>
         <w:tab/>
       </w:r>
+    </w:p>
+    <w:p>
+      <w:pPr>
+        <w:pStyle w:val="ListParagraph"/>
+        <w:widowControl w:val="0"/>
+        <w:ind w:left="1440"/>
+        <w:contextualSpacing/>
+        <w:rPr>
+          <w:rFonts w:asciiTheme="minorHAnsi" w:hAnsiTheme="minorHAnsi" w:cstheme="minorBidi"/>
+        </w:rPr>
+      </w:pPr>
+    </w:p>
+    <w:p>
+      <w:pPr>
+        <w:pStyle w:val="ListParagraph"/>
+        <w:widowControl w:val="0"/>
+        <w:ind w:left="1440"/>
+        <w:contextualSpacing/>
+        <w:rPr>
+          <w:rFonts w:asciiTheme="minorHAnsi" w:hAnsiTheme="minorHAnsi" w:cstheme="minorBidi"/>
+        </w:rPr>
+      </w:pPr>
+    </w:p>
+    <w:p>
+      <w:pPr>
+        <w:pStyle w:val="ListParagraph"/>
+        <w:widowControl w:val="0"/>
+        <w:ind w:left="1440"/>
+        <w:contextualSpacing/>
+        <w:rPr>
+          <w:rFonts w:asciiTheme="minorHAnsi" w:hAnsiTheme="minorHAnsi" w:cstheme="minorBidi"/>
+        </w:rPr>
+      </w:pPr>
+    </w:p>
+    <w:p>
+      <w:pPr>
+        <w:pStyle w:val="ListParagraph"/>
+        <w:widowControl w:val="0"/>
+        <w:ind w:left="1440"/>
+        <w:contextualSpacing/>
+        <w:rPr>
+          <w:rFonts w:asciiTheme="minorHAnsi" w:hAnsiTheme="minorHAnsi" w:cstheme="minorBidi"/>
+        </w:rPr>
+      </w:pPr>
+    </w:p>
+    <w:p>
+      <w:pPr>
+        <w:pStyle w:val="ListParagraph"/>
+        <w:widowControl w:val="0"/>
+        <w:ind w:left="1440"/>
+        <w:contextualSpacing/>
+        <w:rPr>
+          <w:rFonts w:asciiTheme="minorHAnsi" w:hAnsiTheme="minorHAnsi" w:cstheme="minorBidi"/>
+        </w:rPr>
+      </w:pPr>
     </w:p>
     <w:p>
       <w:pPr>
@@ -6652,24 +6724,19 @@
         <w:widowControl w:val="0"/>
         <w:numPr>
           <w:ilvl w:val="0"/>
-          <w:numId w:val="7"/>
+          <w:numId w:val="9"/>
         </w:numPr>
         <w:contextualSpacing/>
         <w:rPr>
-          <w:rFonts w:asciiTheme="minorHAnsi" w:hAnsiTheme="minorHAnsi" w:cstheme="minorHAnsi"/>
-        </w:rPr>
-      </w:pPr>
-      <w:r>
-        <w:rPr>
-          <w:rFonts w:asciiTheme="minorHAnsi" w:hAnsiTheme="minorHAnsi" w:cstheme="minorHAnsi"/>
-        </w:rPr>
-        <w:t>Comparing NoSQL Schema-Free Models and Relational Data Models with Focus on the CAP Theorem</w:t>
-      </w:r>
-      <w:r>
-        <w:rPr>
-          <w:rFonts w:asciiTheme="minorHAnsi" w:hAnsiTheme="minorHAnsi" w:cstheme="minorHAnsi"/>
-        </w:rPr>
-        <w:t>.</w:t>
+          <w:rFonts w:asciiTheme="minorHAnsi" w:hAnsiTheme="minorHAnsi" w:cstheme="minorBidi"/>
+        </w:rPr>
+      </w:pPr>
+      <w:r>
+        <w:rPr>
+          <w:rFonts w:asciiTheme="minorHAnsi" w:hAnsiTheme="minorHAnsi" w:cstheme="minorBidi"/>
+        </w:rPr>
+        <w:lastRenderedPageBreak/>
+        <w:t>Comparing NoSQL Schema-Free Models and Relational Data Models with Focus on the CAP Theorem.</w:t>
       </w:r>
     </w:p>
     <w:p>
@@ -6678,26 +6745,18 @@
         <w:widowControl w:val="0"/>
         <w:numPr>
           <w:ilvl w:val="1"/>
-          <w:numId w:val="25"/>
+          <w:numId w:val="27"/>
         </w:numPr>
         <w:contextualSpacing/>
         <w:rPr>
-          <w:rFonts w:asciiTheme="minorHAnsi" w:hAnsiTheme="minorHAnsi" w:cstheme="minorHAnsi"/>
-        </w:rPr>
-      </w:pPr>
-      <w:proofErr w:type="gramStart"/>
-      <w:r>
-        <w:rPr>
-          <w:rFonts w:asciiTheme="minorHAnsi" w:hAnsiTheme="minorHAnsi" w:cstheme="minorHAnsi"/>
-        </w:rPr>
-        <w:t>Explain :NoSQL</w:t>
-      </w:r>
-      <w:proofErr w:type="gramEnd"/>
-      <w:r>
-        <w:rPr>
-          <w:rFonts w:asciiTheme="minorHAnsi" w:hAnsiTheme="minorHAnsi" w:cstheme="minorHAnsi"/>
-        </w:rPr>
-        <w:t xml:space="preserve"> Schema-Free-Model</w:t>
+          <w:rFonts w:asciiTheme="minorHAnsi" w:hAnsiTheme="minorHAnsi" w:cstheme="minorBidi"/>
+        </w:rPr>
+      </w:pPr>
+      <w:r>
+        <w:rPr>
+          <w:rFonts w:asciiTheme="minorHAnsi" w:hAnsiTheme="minorHAnsi" w:cstheme="minorBidi"/>
+        </w:rPr>
+        <w:t>Explain :NoSQL Schema-Free-Model</w:t>
       </w:r>
     </w:p>
     <w:p>
@@ -6706,8 +6765,42 @@
         <w:widowControl w:val="0"/>
         <w:numPr>
           <w:ilvl w:val="1"/>
-          <w:numId w:val="25"/>
+          <w:numId w:val="27"/>
         </w:numPr>
+        <w:contextualSpacing/>
+        <w:rPr>
+          <w:rStyle w:val="normaltextrun"/>
+          <w:rFonts w:asciiTheme="minorHAnsi" w:hAnsiTheme="minorHAnsi" w:cstheme="minorBidi"/>
+          <w:b/>
+          <w:bCs/>
+          <w:sz w:val="16"/>
+          <w:szCs w:val="16"/>
+          <w:shd w:val="clear" w:color="auto" w:fill="FFFFFF"/>
+        </w:rPr>
+      </w:pPr>
+      <w:r>
+        <w:rPr>
+          <w:rFonts w:asciiTheme="minorHAnsi" w:hAnsiTheme="minorHAnsi" w:cstheme="minorBidi"/>
+        </w:rPr>
+        <w:t>CAP Theorem</w:t>
+      </w:r>
+      <w:r>
+        <w:rPr>
+          <w:rFonts w:asciiTheme="minorHAnsi" w:hAnsiTheme="minorHAnsi" w:cstheme="minorBidi"/>
+        </w:rPr>
+        <w:t xml:space="preserve"> </w:t>
+      </w:r>
+      <w:r>
+        <w:rPr>
+          <w:rFonts w:asciiTheme="minorHAnsi" w:hAnsiTheme="minorHAnsi" w:cstheme="minorBidi"/>
+        </w:rPr>
+        <w:t xml:space="preserve">    </w:t>
+      </w:r>
+    </w:p>
+    <w:p>
+      <w:pPr>
+        <w:widowControl w:val="0"/>
+        <w:ind w:left="1440" w:firstLine="720"/>
         <w:contextualSpacing/>
         <w:rPr>
           <w:rStyle w:val="normaltextrun"/>
@@ -6724,7 +6817,7 @@
         <w:rPr>
           <w:rFonts w:asciiTheme="minorHAnsi" w:hAnsiTheme="minorHAnsi" w:cstheme="minorBidi"/>
         </w:rPr>
-        <w:t>CAP Theorem</w:t>
+        <w:t xml:space="preserve"> </w:t>
       </w:r>
       <w:r>
         <w:rPr>
@@ -6736,44 +6829,49 @@
         <w:rPr>
           <w:rFonts w:asciiTheme="minorHAnsi" w:hAnsiTheme="minorHAnsi" w:cstheme="minorBidi"/>
         </w:rPr>
-        <w:t xml:space="preserve">     </w:t>
+        <w:t xml:space="preserve">      </w:t>
       </w:r>
       <w:r>
         <w:rPr>
           <w:rFonts w:asciiTheme="minorHAnsi" w:hAnsiTheme="minorHAnsi" w:cstheme="minorBidi"/>
         </w:rPr>
+        <w:t xml:space="preserve">              </w:t>
+      </w:r>
+      <w:r>
+        <w:tab/>
+      </w:r>
+      <w:r>
+        <w:tab/>
+      </w:r>
+      <w:r>
+        <w:tab/>
+      </w:r>
+      <w:r>
+        <w:tab/>
+      </w:r>
+      <w:r>
+        <w:tab/>
+      </w:r>
+      <w:r>
+        <w:tab/>
+      </w:r>
+      <w:r>
+        <w:rPr>
+          <w:rFonts w:asciiTheme="minorHAnsi" w:hAnsiTheme="minorHAnsi" w:cstheme="minorBidi"/>
+        </w:rPr>
         <w:t xml:space="preserve"> </w:t>
       </w:r>
       <w:r>
         <w:rPr>
           <w:rFonts w:asciiTheme="minorHAnsi" w:hAnsiTheme="minorHAnsi" w:cstheme="minorBidi"/>
         </w:rPr>
-        <w:t xml:space="preserve">      </w:t>
+        <w:t xml:space="preserve"> </w:t>
       </w:r>
       <w:r>
         <w:rPr>
           <w:rFonts w:asciiTheme="minorHAnsi" w:hAnsiTheme="minorHAnsi" w:cstheme="minorBidi"/>
         </w:rPr>
-        <w:t xml:space="preserve">               </w:t>
-      </w:r>
-      <w:r>
-        <w:rPr>
-          <w:rFonts w:asciiTheme="minorHAnsi" w:hAnsiTheme="minorHAnsi" w:cstheme="minorBidi"/>
-        </w:rPr>
-        <w:t xml:space="preserve"> </w:t>
-      </w:r>
-      <w:r>
-        <w:rPr>
-          <w:rFonts w:asciiTheme="minorHAnsi" w:hAnsiTheme="minorHAnsi" w:cstheme="minorBidi"/>
-        </w:rPr>
-        <w:t xml:space="preserve">       </w:t>
-      </w:r>
-      <w:proofErr w:type="gramStart"/>
-      <w:r>
-        <w:rPr>
-          <w:rFonts w:asciiTheme="minorHAnsi" w:hAnsiTheme="minorHAnsi" w:cstheme="minorBidi"/>
-        </w:rPr>
-        <w:t xml:space="preserve">   </w:t>
+        <w:t xml:space="preserve">          </w:t>
       </w:r>
       <w:r>
         <w:rPr>
@@ -6788,7 +6886,6 @@
         </w:rPr>
         <w:t>[</w:t>
       </w:r>
-      <w:proofErr w:type="gramEnd"/>
       <w:r>
         <w:rPr>
           <w:rStyle w:val="normaltextrun"/>
@@ -6813,9 +6910,8 @@
           <w:szCs w:val="16"/>
           <w:shd w:val="clear" w:color="auto" w:fill="FFFFFF"/>
         </w:rPr>
-        <w:t>KE1.</w:t>
-      </w:r>
-      <w:proofErr w:type="gramStart"/>
+        <w:t>KE1.1</w:t>
+      </w:r>
       <w:r>
         <w:rPr>
           <w:rStyle w:val="normaltextrun"/>
@@ -6827,7 +6923,243 @@
           <w:szCs w:val="16"/>
           <w:shd w:val="clear" w:color="auto" w:fill="FFFFFF"/>
         </w:rPr>
-        <w:t>1</w:t>
+        <w:t xml:space="preserve"> ]</w:t>
+      </w:r>
+    </w:p>
+    <w:tbl>
+      <w:tblPr>
+        <w:tblStyle w:val="TableGrid"/>
+        <w:tblW w:w="0" w:type="auto"/>
+        <w:tblLook w:val="06A0" w:firstRow="1" w:lastRow="0" w:firstColumn="1" w:lastColumn="0" w:noHBand="1" w:noVBand="1"/>
+      </w:tblPr>
+      <w:tblGrid>
+        <w:gridCol w:w="10050"/>
+      </w:tblGrid>
+      <w:tr>
+        <w:trPr>
+          <w:trHeight w:val="300"/>
+        </w:trPr>
+        <w:tc>
+          <w:tcPr>
+            <w:tcW w:w="10050" w:type="dxa"/>
+          </w:tcPr>
+          <w:p>
+            <w:pPr>
+              <w:rPr>
+                <w:rStyle w:val="normaltextrun"/>
+                <w:rFonts w:asciiTheme="minorHAnsi" w:eastAsiaTheme="minorEastAsia" w:hAnsiTheme="minorHAnsi" w:cstheme="minorBidi"/>
+              </w:rPr>
+            </w:pPr>
+            <w:r>
+              <w:rPr>
+                <w:rStyle w:val="normaltextrun"/>
+                <w:rFonts w:asciiTheme="minorHAnsi" w:eastAsiaTheme="minorEastAsia" w:hAnsiTheme="minorHAnsi" w:cstheme="minorBidi"/>
+              </w:rPr>
+              <w:t xml:space="preserve">A NoSQL schema-free model lets you keep data without having to follow a set structure. You don't have to set up tables or columns before you add data to a document. Each document can have different fields. NoSQL is easy to change and works well with </w:t>
+            </w:r>
+            <w:r>
+              <w:rPr>
+                <w:rStyle w:val="normaltextrun"/>
+                <w:rFonts w:asciiTheme="minorHAnsi" w:eastAsiaTheme="minorEastAsia" w:hAnsiTheme="minorHAnsi" w:cstheme="minorBidi"/>
+              </w:rPr>
+              <w:t>stuff</w:t>
+            </w:r>
+            <w:r>
+              <w:rPr>
+                <w:rStyle w:val="normaltextrun"/>
+                <w:rFonts w:asciiTheme="minorHAnsi" w:eastAsiaTheme="minorEastAsia" w:hAnsiTheme="minorHAnsi" w:cstheme="minorBidi"/>
+              </w:rPr>
+              <w:t xml:space="preserve"> like JSON. Relational databases have a fixed schema, which means that all the data </w:t>
+            </w:r>
+            <w:bookmarkStart w:id="1" w:name="_Int_MMoFplbF"/>
+            <w:proofErr w:type="gramStart"/>
+            <w:r>
+              <w:rPr>
+                <w:rStyle w:val="normaltextrun"/>
+                <w:rFonts w:asciiTheme="minorHAnsi" w:eastAsiaTheme="minorEastAsia" w:hAnsiTheme="minorHAnsi" w:cstheme="minorBidi"/>
+              </w:rPr>
+              <w:t>has to</w:t>
+            </w:r>
+            <w:bookmarkEnd w:id="1"/>
+            <w:proofErr w:type="gramEnd"/>
+            <w:r>
+              <w:rPr>
+                <w:rStyle w:val="normaltextrun"/>
+                <w:rFonts w:asciiTheme="minorHAnsi" w:eastAsiaTheme="minorEastAsia" w:hAnsiTheme="minorHAnsi" w:cstheme="minorBidi"/>
+              </w:rPr>
+              <w:t xml:space="preserve"> fit into certain tables and columns. This is a good way to keep data organised and </w:t>
+            </w:r>
+            <w:r>
+              <w:rPr>
+                <w:rStyle w:val="normaltextrun"/>
+                <w:rFonts w:asciiTheme="minorHAnsi" w:eastAsiaTheme="minorEastAsia" w:hAnsiTheme="minorHAnsi" w:cstheme="minorBidi"/>
+              </w:rPr>
+              <w:t>consistent but</w:t>
+            </w:r>
+            <w:r>
+              <w:rPr>
+                <w:rStyle w:val="normaltextrun"/>
+                <w:rFonts w:asciiTheme="minorHAnsi" w:eastAsiaTheme="minorEastAsia" w:hAnsiTheme="minorHAnsi" w:cstheme="minorBidi"/>
+              </w:rPr>
+              <w:t xml:space="preserve"> </w:t>
+            </w:r>
+            <w:r>
+              <w:rPr>
+                <w:rStyle w:val="normaltextrun"/>
+                <w:rFonts w:asciiTheme="minorHAnsi" w:eastAsiaTheme="minorEastAsia" w:hAnsiTheme="minorHAnsi" w:cstheme="minorBidi"/>
+              </w:rPr>
+              <w:t xml:space="preserve">makes it </w:t>
+            </w:r>
+            <w:r>
+              <w:rPr>
+                <w:rStyle w:val="normaltextrun"/>
+                <w:rFonts w:asciiTheme="minorHAnsi" w:eastAsiaTheme="minorEastAsia" w:hAnsiTheme="minorHAnsi" w:cstheme="minorBidi"/>
+              </w:rPr>
+              <w:t xml:space="preserve">harder to change later.  </w:t>
+            </w:r>
+          </w:p>
+          <w:p>
+            <w:r>
+              <w:rPr>
+                <w:rStyle w:val="normaltextrun"/>
+                <w:rFonts w:asciiTheme="minorHAnsi" w:eastAsiaTheme="minorEastAsia" w:hAnsiTheme="minorHAnsi" w:cstheme="minorBidi"/>
+              </w:rPr>
+              <w:t xml:space="preserve">The CAP Theorem helps us understand why these systems act differently. It says that a distributed database can only promise two of the following three things at the same time: </w:t>
+            </w:r>
+          </w:p>
+          <w:p>
+            <w:pPr>
+              <w:pStyle w:val="ListParagraph"/>
+              <w:numPr>
+                <w:ilvl w:val="0"/>
+                <w:numId w:val="1"/>
+              </w:numPr>
+              <w:rPr>
+                <w:rStyle w:val="normaltextrun"/>
+                <w:rFonts w:asciiTheme="minorHAnsi" w:eastAsiaTheme="minorEastAsia" w:hAnsiTheme="minorHAnsi" w:cstheme="minorBidi"/>
+              </w:rPr>
+            </w:pPr>
+            <w:r>
+              <w:rPr>
+                <w:rStyle w:val="normaltextrun"/>
+                <w:rFonts w:asciiTheme="minorHAnsi" w:eastAsiaTheme="minorEastAsia" w:hAnsiTheme="minorHAnsi" w:cstheme="minorBidi"/>
+                <w:b/>
+                <w:bCs/>
+              </w:rPr>
+              <w:t xml:space="preserve">Consistency: </w:t>
+            </w:r>
+            <w:r>
+              <w:rPr>
+                <w:rStyle w:val="normaltextrun"/>
+                <w:rFonts w:asciiTheme="minorHAnsi" w:eastAsiaTheme="minorEastAsia" w:hAnsiTheme="minorHAnsi" w:cstheme="minorBidi"/>
+              </w:rPr>
+              <w:t xml:space="preserve">everyone sees the same data </w:t>
+            </w:r>
+          </w:p>
+          <w:p>
+            <w:pPr>
+              <w:pStyle w:val="ListParagraph"/>
+              <w:numPr>
+                <w:ilvl w:val="0"/>
+                <w:numId w:val="1"/>
+              </w:numPr>
+              <w:rPr>
+                <w:rStyle w:val="normaltextrun"/>
+                <w:rFonts w:asciiTheme="minorHAnsi" w:eastAsiaTheme="minorEastAsia" w:hAnsiTheme="minorHAnsi" w:cstheme="minorBidi"/>
+              </w:rPr>
+            </w:pPr>
+            <w:r>
+              <w:rPr>
+                <w:rStyle w:val="normaltextrun"/>
+                <w:rFonts w:asciiTheme="minorHAnsi" w:eastAsiaTheme="minorEastAsia" w:hAnsiTheme="minorHAnsi" w:cstheme="minorBidi"/>
+                <w:b/>
+                <w:bCs/>
+              </w:rPr>
+              <w:t>Availability:</w:t>
+            </w:r>
+            <w:r>
+              <w:rPr>
+                <w:rStyle w:val="normaltextrun"/>
+                <w:rFonts w:asciiTheme="minorHAnsi" w:eastAsiaTheme="minorEastAsia" w:hAnsiTheme="minorHAnsi" w:cstheme="minorBidi"/>
+              </w:rPr>
+              <w:t xml:space="preserve"> the system always responds </w:t>
+            </w:r>
+          </w:p>
+          <w:p>
+            <w:pPr>
+              <w:pStyle w:val="ListParagraph"/>
+              <w:numPr>
+                <w:ilvl w:val="0"/>
+                <w:numId w:val="1"/>
+              </w:numPr>
+              <w:rPr>
+                <w:rStyle w:val="normaltextrun"/>
+                <w:rFonts w:asciiTheme="minorHAnsi" w:eastAsiaTheme="minorEastAsia" w:hAnsiTheme="minorHAnsi" w:cstheme="minorBidi"/>
+              </w:rPr>
+            </w:pPr>
+            <w:r>
+              <w:rPr>
+                <w:rStyle w:val="normaltextrun"/>
+                <w:rFonts w:asciiTheme="minorHAnsi" w:eastAsiaTheme="minorEastAsia" w:hAnsiTheme="minorHAnsi" w:cstheme="minorBidi"/>
+                <w:b/>
+                <w:bCs/>
+              </w:rPr>
+              <w:t>Partition Tolerance:</w:t>
+            </w:r>
+            <w:r>
+              <w:rPr>
+                <w:rStyle w:val="normaltextrun"/>
+                <w:rFonts w:asciiTheme="minorHAnsi" w:eastAsiaTheme="minorEastAsia" w:hAnsiTheme="minorHAnsi" w:cstheme="minorBidi"/>
+              </w:rPr>
+              <w:t xml:space="preserve"> it keeps working even if parts of the network break </w:t>
+            </w:r>
+          </w:p>
+          <w:p>
+            <w:pPr>
+              <w:pStyle w:val="ListParagraph"/>
+              <w:rPr>
+                <w:rStyle w:val="normaltextrun"/>
+                <w:rFonts w:asciiTheme="minorHAnsi" w:eastAsiaTheme="minorEastAsia" w:hAnsiTheme="minorHAnsi" w:cstheme="minorBidi"/>
+              </w:rPr>
+            </w:pPr>
+          </w:p>
+          <w:p>
+            <w:r>
+              <w:rPr>
+                <w:rStyle w:val="normaltextrun"/>
+                <w:rFonts w:asciiTheme="minorHAnsi" w:eastAsiaTheme="minorEastAsia" w:hAnsiTheme="minorHAnsi" w:cstheme="minorBidi"/>
+              </w:rPr>
+              <w:t xml:space="preserve">Most of the time, relational databases put consistency first. NoSQL databases then choose availability and partition tolerance so that they can work better on more than one server. </w:t>
+            </w:r>
+          </w:p>
+        </w:tc>
+      </w:tr>
+    </w:tbl>
+    <w:p>
+      <w:pPr>
+        <w:rPr>
+          <w:rStyle w:val="normaltextrun"/>
+          <w:rFonts w:asciiTheme="minorHAnsi" w:hAnsiTheme="minorHAnsi" w:cstheme="minorBidi"/>
+          <w:b/>
+          <w:bCs/>
+          <w:color w:val="FF0000"/>
+          <w:sz w:val="16"/>
+          <w:szCs w:val="16"/>
+        </w:rPr>
+      </w:pPr>
+    </w:p>
+    <w:p>
+      <w:pPr>
+        <w:widowControl w:val="0"/>
+        <w:contextualSpacing/>
+        <w:rPr>
+          <w:rStyle w:val="normaltextrun"/>
+          <w:rFonts w:asciiTheme="minorHAnsi" w:eastAsiaTheme="minorEastAsia" w:hAnsiTheme="minorHAnsi" w:cstheme="minorBidi"/>
+          <w:shd w:val="clear" w:color="auto" w:fill="FFFFFF"/>
+        </w:rPr>
+      </w:pPr>
+      <w:r>
+        <w:t>Explaining the Difference Between Scaling Out and Scaling Up (Horizontal vs. Vertical Scaling)</w:t>
       </w:r>
       <w:r>
         <w:rPr>
@@ -6840,349 +7172,16 @@
           <w:szCs w:val="16"/>
           <w:shd w:val="clear" w:color="auto" w:fill="FFFFFF"/>
         </w:rPr>
-        <w:t xml:space="preserve"> ]</w:t>
-      </w:r>
-      <w:proofErr w:type="gramEnd"/>
+        <w:t xml:space="preserve">    </w:t>
+      </w:r>
     </w:p>
-    <w:tbl>
-      <w:tblPr>
-        <w:tblStyle w:val="TableGrid"/>
-        <w:tblW w:w="0" w:type="auto"/>
-        <w:tblInd w:w="-5" w:type="dxa"/>
-        <w:tblLook w:val="04A0" w:firstRow="1" w:lastRow="0" w:firstColumn="1" w:lastColumn="0" w:noHBand="0" w:noVBand="1"/>
-      </w:tblPr>
-      <w:tblGrid>
-        <w:gridCol w:w="10059"/>
-      </w:tblGrid>
-      <w:tr>
-        <w:trPr>
-          <w:trHeight w:val="653"/>
-        </w:trPr>
-        <w:tc>
-          <w:tcPr>
-            <w:tcW w:w="10059" w:type="dxa"/>
-          </w:tcPr>
-          <w:p>
-            <w:pPr>
-              <w:widowControl w:val="0"/>
-              <w:contextualSpacing/>
-              <w:rPr>
-                <w:rFonts w:asciiTheme="minorHAnsi" w:hAnsiTheme="minorHAnsi" w:cstheme="minorHAnsi"/>
-              </w:rPr>
-            </w:pPr>
-            <w:r>
-              <w:rPr>
-                <w:rFonts w:asciiTheme="minorHAnsi" w:hAnsiTheme="minorHAnsi" w:cstheme="minorHAnsi"/>
-              </w:rPr>
-              <w:t>NoSQL Schema Free</w:t>
-            </w:r>
-          </w:p>
-          <w:p>
-            <w:pPr>
-              <w:pStyle w:val="ListParagraph"/>
-              <w:widowControl w:val="0"/>
-              <w:numPr>
-                <w:ilvl w:val="0"/>
-                <w:numId w:val="30"/>
-              </w:numPr>
-              <w:contextualSpacing/>
-              <w:rPr>
-                <w:rFonts w:asciiTheme="minorHAnsi" w:hAnsiTheme="minorHAnsi" w:cstheme="minorHAnsi"/>
-              </w:rPr>
-            </w:pPr>
-            <w:r>
-              <w:rPr>
-                <w:rFonts w:asciiTheme="minorHAnsi" w:hAnsiTheme="minorHAnsi" w:cstheme="minorHAnsi"/>
-              </w:rPr>
-              <w:t>Data doesn’t need a fixed schema or definition</w:t>
-            </w:r>
-          </w:p>
-          <w:p>
-            <w:pPr>
-              <w:pStyle w:val="ListParagraph"/>
-              <w:widowControl w:val="0"/>
-              <w:numPr>
-                <w:ilvl w:val="0"/>
-                <w:numId w:val="30"/>
-              </w:numPr>
-              <w:contextualSpacing/>
-              <w:rPr>
-                <w:rFonts w:asciiTheme="minorHAnsi" w:hAnsiTheme="minorHAnsi" w:cstheme="minorHAnsi"/>
-                <w:b/>
-                <w:bCs/>
-                <w:color w:val="4472C4" w:themeColor="accent5"/>
-              </w:rPr>
-            </w:pPr>
-            <w:r>
-              <w:rPr>
-                <w:rFonts w:asciiTheme="minorHAnsi" w:hAnsiTheme="minorHAnsi" w:cstheme="minorHAnsi"/>
-                <w:b/>
-                <w:bCs/>
-                <w:color w:val="4472C4" w:themeColor="accent5"/>
-              </w:rPr>
-              <w:t>Key Features:</w:t>
-            </w:r>
-          </w:p>
-          <w:p>
-            <w:pPr>
-              <w:pStyle w:val="ListParagraph"/>
-              <w:widowControl w:val="0"/>
-              <w:numPr>
-                <w:ilvl w:val="0"/>
-                <w:numId w:val="30"/>
-              </w:numPr>
-              <w:contextualSpacing/>
-              <w:rPr>
-                <w:rFonts w:asciiTheme="minorHAnsi" w:hAnsiTheme="minorHAnsi" w:cstheme="minorHAnsi"/>
-                <w:b/>
-                <w:bCs/>
-                <w:color w:val="4472C4" w:themeColor="accent5"/>
-              </w:rPr>
-            </w:pPr>
-            <w:r>
-              <w:rPr>
-                <w:rFonts w:asciiTheme="minorHAnsi" w:hAnsiTheme="minorHAnsi" w:cstheme="minorHAnsi"/>
-                <w:b/>
-                <w:bCs/>
-                <w:color w:val="4472C4" w:themeColor="accent5"/>
-              </w:rPr>
-              <w:t>Flexible structure: Each record (or document) can have a different set of fields.</w:t>
-            </w:r>
-          </w:p>
-          <w:p>
-            <w:pPr>
-              <w:pStyle w:val="ListParagraph"/>
-              <w:widowControl w:val="0"/>
-              <w:numPr>
-                <w:ilvl w:val="0"/>
-                <w:numId w:val="30"/>
-              </w:numPr>
-              <w:contextualSpacing/>
-              <w:rPr>
-                <w:rFonts w:asciiTheme="minorHAnsi" w:hAnsiTheme="minorHAnsi" w:cstheme="minorHAnsi"/>
-                <w:b/>
-                <w:bCs/>
-                <w:color w:val="4472C4" w:themeColor="accent5"/>
-              </w:rPr>
-            </w:pPr>
-            <w:r>
-              <w:rPr>
-                <w:rFonts w:asciiTheme="minorHAnsi" w:hAnsiTheme="minorHAnsi" w:cstheme="minorHAnsi"/>
-                <w:b/>
-                <w:bCs/>
-                <w:color w:val="4472C4" w:themeColor="accent5"/>
-              </w:rPr>
-              <w:t>Easy to evolve: You can add or remove fields without altering the entire database structure.</w:t>
-            </w:r>
-          </w:p>
-          <w:p>
-            <w:pPr>
-              <w:pStyle w:val="ListParagraph"/>
-              <w:widowControl w:val="0"/>
-              <w:numPr>
-                <w:ilvl w:val="0"/>
-                <w:numId w:val="30"/>
-              </w:numPr>
-              <w:contextualSpacing/>
-              <w:rPr>
-                <w:rFonts w:asciiTheme="minorHAnsi" w:hAnsiTheme="minorHAnsi" w:cstheme="minorHAnsi"/>
-                <w:b/>
-                <w:bCs/>
-                <w:color w:val="4472C4" w:themeColor="accent5"/>
-              </w:rPr>
-            </w:pPr>
-            <w:r>
-              <w:rPr>
-                <w:rFonts w:asciiTheme="minorHAnsi" w:hAnsiTheme="minorHAnsi" w:cstheme="minorHAnsi"/>
-                <w:b/>
-                <w:bCs/>
-                <w:color w:val="4472C4" w:themeColor="accent5"/>
-              </w:rPr>
-              <w:t>Best suited for unstructured or semi-structured data (e.g., JSON, XML).</w:t>
-            </w:r>
-          </w:p>
-          <w:p>
-            <w:pPr>
-              <w:pStyle w:val="ListParagraph"/>
-              <w:widowControl w:val="0"/>
-              <w:numPr>
-                <w:ilvl w:val="0"/>
-                <w:numId w:val="30"/>
-              </w:numPr>
-              <w:contextualSpacing/>
-              <w:rPr>
-                <w:rFonts w:asciiTheme="minorHAnsi" w:hAnsiTheme="minorHAnsi" w:cstheme="minorHAnsi"/>
-                <w:b/>
-                <w:bCs/>
-                <w:color w:val="4472C4" w:themeColor="accent5"/>
-              </w:rPr>
-            </w:pPr>
-            <w:r>
-              <w:rPr>
-                <w:rFonts w:asciiTheme="minorHAnsi" w:hAnsiTheme="minorHAnsi" w:cstheme="minorHAnsi"/>
-                <w:b/>
-                <w:bCs/>
-                <w:color w:val="4472C4" w:themeColor="accent5"/>
-              </w:rPr>
-              <w:t>Supports various types of NoSQL databases: Document-based, key-value, column-family, and graph databases.</w:t>
-            </w:r>
-          </w:p>
-          <w:p>
-            <w:pPr>
-              <w:widowControl w:val="0"/>
-              <w:contextualSpacing/>
-              <w:rPr>
-                <w:rFonts w:asciiTheme="minorHAnsi" w:hAnsiTheme="minorHAnsi" w:cstheme="minorHAnsi"/>
-              </w:rPr>
-            </w:pPr>
-            <w:r>
-              <w:rPr>
-                <w:rFonts w:asciiTheme="minorHAnsi" w:hAnsiTheme="minorHAnsi" w:cstheme="minorHAnsi"/>
-              </w:rPr>
-              <w:t>CAP Theorem</w:t>
-            </w:r>
-          </w:p>
-          <w:p>
-            <w:pPr>
-              <w:pStyle w:val="ListParagraph"/>
-              <w:widowControl w:val="0"/>
-              <w:numPr>
-                <w:ilvl w:val="0"/>
-                <w:numId w:val="30"/>
-              </w:numPr>
-              <w:contextualSpacing/>
-              <w:rPr>
-                <w:rFonts w:asciiTheme="minorHAnsi" w:hAnsiTheme="minorHAnsi" w:cstheme="minorHAnsi"/>
-                <w:b/>
-                <w:bCs/>
-                <w:color w:val="4472C4" w:themeColor="accent5"/>
-              </w:rPr>
-            </w:pPr>
-            <w:r>
-              <w:rPr>
-                <w:rFonts w:asciiTheme="minorHAnsi" w:hAnsiTheme="minorHAnsi" w:cstheme="minorHAnsi"/>
-                <w:b/>
-                <w:bCs/>
-                <w:color w:val="4472C4" w:themeColor="accent5"/>
-              </w:rPr>
-              <w:t>Key Features:</w:t>
-            </w:r>
-          </w:p>
-          <w:p>
-            <w:pPr>
-              <w:pStyle w:val="ListParagraph"/>
-              <w:widowControl w:val="0"/>
-              <w:numPr>
-                <w:ilvl w:val="0"/>
-                <w:numId w:val="30"/>
-              </w:numPr>
-              <w:contextualSpacing/>
-              <w:rPr>
-                <w:rFonts w:asciiTheme="minorHAnsi" w:hAnsiTheme="minorHAnsi" w:cstheme="minorHAnsi"/>
-                <w:b/>
-                <w:bCs/>
-                <w:color w:val="4472C4" w:themeColor="accent5"/>
-              </w:rPr>
-            </w:pPr>
-            <w:r>
-              <w:rPr>
-                <w:rFonts w:asciiTheme="minorHAnsi" w:hAnsiTheme="minorHAnsi" w:cstheme="minorHAnsi"/>
-                <w:b/>
-                <w:bCs/>
-                <w:color w:val="4472C4" w:themeColor="accent5"/>
-              </w:rPr>
-              <w:t>Flexible structure: Each record (or document) can have a different set of fields.</w:t>
-            </w:r>
-          </w:p>
-          <w:p>
-            <w:pPr>
-              <w:pStyle w:val="ListParagraph"/>
-              <w:widowControl w:val="0"/>
-              <w:numPr>
-                <w:ilvl w:val="0"/>
-                <w:numId w:val="30"/>
-              </w:numPr>
-              <w:contextualSpacing/>
-              <w:rPr>
-                <w:rFonts w:asciiTheme="minorHAnsi" w:hAnsiTheme="minorHAnsi" w:cstheme="minorHAnsi"/>
-                <w:b/>
-                <w:bCs/>
-                <w:color w:val="4472C4" w:themeColor="accent5"/>
-              </w:rPr>
-            </w:pPr>
-            <w:r>
-              <w:rPr>
-                <w:rFonts w:asciiTheme="minorHAnsi" w:hAnsiTheme="minorHAnsi" w:cstheme="minorHAnsi"/>
-                <w:b/>
-                <w:bCs/>
-                <w:color w:val="4472C4" w:themeColor="accent5"/>
-              </w:rPr>
-              <w:t>Easy to evolve: You can add or remove fields without altering the entire database structure.</w:t>
-            </w:r>
-          </w:p>
-          <w:p>
-            <w:pPr>
-              <w:pStyle w:val="ListParagraph"/>
-              <w:widowControl w:val="0"/>
-              <w:numPr>
-                <w:ilvl w:val="0"/>
-                <w:numId w:val="30"/>
-              </w:numPr>
-              <w:contextualSpacing/>
-              <w:rPr>
-                <w:rFonts w:asciiTheme="minorHAnsi" w:hAnsiTheme="minorHAnsi" w:cstheme="minorHAnsi"/>
-                <w:b/>
-                <w:bCs/>
-                <w:color w:val="4472C4" w:themeColor="accent5"/>
-              </w:rPr>
-            </w:pPr>
-            <w:r>
-              <w:rPr>
-                <w:rFonts w:asciiTheme="minorHAnsi" w:hAnsiTheme="minorHAnsi" w:cstheme="minorHAnsi"/>
-                <w:b/>
-                <w:bCs/>
-                <w:color w:val="4472C4" w:themeColor="accent5"/>
-              </w:rPr>
-              <w:lastRenderedPageBreak/>
-              <w:t>Best suited for unstructured or semi-structured data (e.g., JSON, XML).</w:t>
-            </w:r>
-          </w:p>
-          <w:p>
-            <w:pPr>
-              <w:pStyle w:val="ListParagraph"/>
-              <w:widowControl w:val="0"/>
-              <w:numPr>
-                <w:ilvl w:val="0"/>
-                <w:numId w:val="30"/>
-              </w:numPr>
-              <w:contextualSpacing/>
-              <w:rPr>
-                <w:rFonts w:asciiTheme="minorHAnsi" w:hAnsiTheme="minorHAnsi" w:cstheme="minorHAnsi"/>
-                <w:b/>
-                <w:bCs/>
-                <w:color w:val="4472C4" w:themeColor="accent5"/>
-              </w:rPr>
-            </w:pPr>
-            <w:r>
-              <w:rPr>
-                <w:rFonts w:asciiTheme="minorHAnsi" w:hAnsiTheme="minorHAnsi" w:cstheme="minorHAnsi"/>
-                <w:b/>
-                <w:bCs/>
-                <w:color w:val="4472C4" w:themeColor="accent5"/>
-              </w:rPr>
-              <w:t>Supports various types of NoSQL databases: Document-based, key-value, column-family, and graph databases.</w:t>
-            </w:r>
-          </w:p>
-        </w:tc>
-      </w:tr>
-    </w:tbl>
     <w:p>
       <w:pPr>
         <w:pStyle w:val="ListParagraph"/>
         <w:widowControl w:val="0"/>
         <w:numPr>
           <w:ilvl w:val="0"/>
-          <w:numId w:val="7"/>
+          <w:numId w:val="29"/>
         </w:numPr>
         <w:contextualSpacing/>
         <w:rPr>
@@ -7192,8 +7191,36 @@
         </w:rPr>
       </w:pPr>
       <w:r>
-        <w:lastRenderedPageBreak/>
-        <w:t>Explaining the Difference Between Scaling Out and Scaling Up (Horizontal vs. Vertical Scaling)</w:t>
+        <w:rPr>
+          <w:rStyle w:val="normaltextrun"/>
+          <w:rFonts w:asciiTheme="minorHAnsi" w:eastAsiaTheme="minorEastAsia" w:hAnsiTheme="minorHAnsi" w:cstheme="minorHAnsi"/>
+          <w:shd w:val="clear" w:color="auto" w:fill="FFFFFF"/>
+        </w:rPr>
+        <w:t>Horizontal Scaling</w:t>
+      </w:r>
+    </w:p>
+    <w:p>
+      <w:pPr>
+        <w:pStyle w:val="ListParagraph"/>
+        <w:widowControl w:val="0"/>
+        <w:numPr>
+          <w:ilvl w:val="0"/>
+          <w:numId w:val="29"/>
+        </w:numPr>
+        <w:contextualSpacing/>
+        <w:rPr>
+          <w:rStyle w:val="normaltextrun"/>
+          <w:rFonts w:asciiTheme="minorHAnsi" w:eastAsiaTheme="minorEastAsia" w:hAnsiTheme="minorHAnsi" w:cstheme="minorHAnsi"/>
+          <w:shd w:val="clear" w:color="auto" w:fill="FFFFFF"/>
+        </w:rPr>
+      </w:pPr>
+      <w:r>
+        <w:rPr>
+          <w:rStyle w:val="normaltextrun"/>
+          <w:rFonts w:asciiTheme="minorHAnsi" w:eastAsiaTheme="minorEastAsia" w:hAnsiTheme="minorHAnsi" w:cstheme="minorHAnsi"/>
+          <w:shd w:val="clear" w:color="auto" w:fill="FFFFFF"/>
+        </w:rPr>
+        <w:t>Vertical Scaling</w:t>
       </w:r>
       <w:r>
         <w:rPr>
@@ -7206,7 +7233,7 @@
           <w:szCs w:val="16"/>
           <w:shd w:val="clear" w:color="auto" w:fill="FFFFFF"/>
         </w:rPr>
-        <w:t xml:space="preserve"> </w:t>
+        <w:t xml:space="preserve">             </w:t>
       </w:r>
       <w:r>
         <w:rPr>
@@ -7219,55 +7246,7 @@
           <w:szCs w:val="16"/>
           <w:shd w:val="clear" w:color="auto" w:fill="FFFFFF"/>
         </w:rPr>
-        <w:t xml:space="preserve">   </w:t>
-      </w:r>
-    </w:p>
-    <w:p>
-      <w:pPr>
-        <w:pStyle w:val="ListParagraph"/>
-        <w:widowControl w:val="0"/>
-        <w:numPr>
-          <w:ilvl w:val="0"/>
-          <w:numId w:val="27"/>
-        </w:numPr>
-        <w:contextualSpacing/>
-        <w:rPr>
-          <w:rStyle w:val="normaltextrun"/>
-          <w:rFonts w:asciiTheme="minorHAnsi" w:eastAsiaTheme="minorEastAsia" w:hAnsiTheme="minorHAnsi" w:cstheme="minorHAnsi"/>
-          <w:shd w:val="clear" w:color="auto" w:fill="FFFFFF"/>
-        </w:rPr>
-      </w:pPr>
-      <w:r>
-        <w:rPr>
-          <w:rStyle w:val="normaltextrun"/>
-          <w:rFonts w:asciiTheme="minorHAnsi" w:eastAsiaTheme="minorEastAsia" w:hAnsiTheme="minorHAnsi" w:cstheme="minorHAnsi"/>
-          <w:shd w:val="clear" w:color="auto" w:fill="FFFFFF"/>
-        </w:rPr>
-        <w:t>Horizontal Scaling</w:t>
-      </w:r>
-    </w:p>
-    <w:p>
-      <w:pPr>
-        <w:pStyle w:val="ListParagraph"/>
-        <w:widowControl w:val="0"/>
-        <w:numPr>
-          <w:ilvl w:val="0"/>
-          <w:numId w:val="27"/>
-        </w:numPr>
-        <w:contextualSpacing/>
-        <w:rPr>
-          <w:rStyle w:val="normaltextrun"/>
-          <w:rFonts w:asciiTheme="minorHAnsi" w:eastAsiaTheme="minorEastAsia" w:hAnsiTheme="minorHAnsi" w:cstheme="minorHAnsi"/>
-          <w:shd w:val="clear" w:color="auto" w:fill="FFFFFF"/>
-        </w:rPr>
-      </w:pPr>
-      <w:r>
-        <w:rPr>
-          <w:rStyle w:val="normaltextrun"/>
-          <w:rFonts w:asciiTheme="minorHAnsi" w:eastAsiaTheme="minorEastAsia" w:hAnsiTheme="minorHAnsi" w:cstheme="minorHAnsi"/>
-          <w:shd w:val="clear" w:color="auto" w:fill="FFFFFF"/>
-        </w:rPr>
-        <w:t>Vertical Scaling</w:t>
+        <w:tab/>
       </w:r>
       <w:r>
         <w:rPr>
@@ -7280,7 +7259,7 @@
           <w:szCs w:val="16"/>
           <w:shd w:val="clear" w:color="auto" w:fill="FFFFFF"/>
         </w:rPr>
-        <w:t xml:space="preserve">             </w:t>
+        <w:tab/>
       </w:r>
       <w:r>
         <w:rPr>
@@ -7371,9 +7350,8 @@
           <w:szCs w:val="16"/>
           <w:shd w:val="clear" w:color="auto" w:fill="FFFFFF"/>
         </w:rPr>
-        <w:tab/>
-      </w:r>
-      <w:proofErr w:type="gramStart"/>
+        <w:t xml:space="preserve">  </w:t>
+      </w:r>
       <w:r>
         <w:rPr>
           <w:rStyle w:val="normaltextrun"/>
@@ -7385,35 +7363,8 @@
           <w:szCs w:val="16"/>
           <w:shd w:val="clear" w:color="auto" w:fill="FFFFFF"/>
         </w:rPr>
-        <w:tab/>
-      </w:r>
-      <w:r>
-        <w:rPr>
-          <w:rStyle w:val="normaltextrun"/>
-          <w:rFonts w:asciiTheme="minorHAnsi" w:hAnsiTheme="minorHAnsi" w:cstheme="minorHAnsi"/>
-          <w:b/>
-          <w:bCs/>
-          <w:color w:val="FF0000"/>
-          <w:sz w:val="16"/>
-          <w:szCs w:val="16"/>
-          <w:shd w:val="clear" w:color="auto" w:fill="FFFFFF"/>
-        </w:rPr>
-        <w:t xml:space="preserve">  </w:t>
-      </w:r>
-      <w:r>
-        <w:rPr>
-          <w:rStyle w:val="normaltextrun"/>
-          <w:rFonts w:asciiTheme="minorHAnsi" w:hAnsiTheme="minorHAnsi" w:cstheme="minorHAnsi"/>
-          <w:b/>
-          <w:bCs/>
-          <w:color w:val="FF0000"/>
-          <w:sz w:val="16"/>
-          <w:szCs w:val="16"/>
-          <w:shd w:val="clear" w:color="auto" w:fill="FFFFFF"/>
-        </w:rPr>
         <w:t>[</w:t>
       </w:r>
-      <w:proofErr w:type="gramEnd"/>
       <w:r>
         <w:rPr>
           <w:rStyle w:val="normaltextrun"/>
@@ -7495,49 +7446,43 @@
               <w:contextualSpacing/>
               <w:rPr>
                 <w:rStyle w:val="normaltextrun"/>
-                <w:rFonts w:asciiTheme="minorHAnsi" w:hAnsiTheme="minorHAnsi" w:cstheme="minorHAnsi"/>
+                <w:rFonts w:asciiTheme="minorHAnsi" w:hAnsiTheme="minorHAnsi" w:cstheme="minorBidi"/>
+                <w:b/>
+                <w:bCs/>
               </w:rPr>
             </w:pPr>
             <w:r>
               <w:rPr>
                 <w:rStyle w:val="normaltextrun"/>
-                <w:rFonts w:asciiTheme="minorHAnsi" w:hAnsiTheme="minorHAnsi" w:cstheme="minorHAnsi"/>
+                <w:rFonts w:asciiTheme="minorHAnsi" w:hAnsiTheme="minorHAnsi" w:cstheme="minorBidi"/>
+                <w:b/>
+                <w:bCs/>
               </w:rPr>
               <w:t>Horizontal Scaling (Scaling Out)</w:t>
             </w:r>
           </w:p>
           <w:p>
             <w:pPr>
-              <w:pStyle w:val="ListParagraph"/>
               <w:widowControl w:val="0"/>
               <w:contextualSpacing/>
-              <w:rPr>
-                <w:rStyle w:val="normaltextrun"/>
-                <w:rFonts w:asciiTheme="minorHAnsi" w:hAnsiTheme="minorHAnsi" w:cstheme="minorHAnsi"/>
-              </w:rPr>
-            </w:pPr>
+            </w:pPr>
+            <w:r>
+              <w:rPr>
+                <w:rFonts w:cs="Calibri"/>
+              </w:rPr>
+              <w:t xml:space="preserve">When you need more performance, horizontal scaling means adding more machines or nodes to your system. You don't have to upgrade one server; you can just add more servers and share the work between them. It's common in cloud systems and helps keep things going when one server goes down. NoSQL databases and setups with more than one web server often use it, but it can be a little more difficult because you need things like load balancers. </w:t>
+            </w:r>
           </w:p>
           <w:p>
             <w:pPr>
               <w:widowControl w:val="0"/>
               <w:contextualSpacing/>
-              <w:rPr>
-                <w:rStyle w:val="normaltextrun"/>
-                <w:rFonts w:asciiTheme="minorHAnsi" w:hAnsiTheme="minorHAnsi" w:cstheme="minorHAnsi"/>
-                <w:b/>
-                <w:bCs/>
-                <w:color w:val="4472C4" w:themeColor="accent5"/>
-              </w:rPr>
-            </w:pPr>
-            <w:r>
-              <w:rPr>
-                <w:rStyle w:val="normaltextrun"/>
-                <w:rFonts w:asciiTheme="minorHAnsi" w:hAnsiTheme="minorHAnsi" w:cstheme="minorHAnsi"/>
-                <w:b/>
-                <w:bCs/>
-                <w:color w:val="4472C4" w:themeColor="accent5"/>
-              </w:rPr>
-              <w:t>Definition:</w:t>
+            </w:pPr>
+            <w:r>
+              <w:rPr>
+                <w:rFonts w:cs="Calibri"/>
+              </w:rPr>
+              <w:t>Example: If your app slows down when there is a lot of traffic, you can add a few more web servers and use a load balancer to divide the requests between them.</w:t>
             </w:r>
           </w:p>
           <w:p>
@@ -7545,160 +7490,54 @@
               <w:widowControl w:val="0"/>
               <w:contextualSpacing/>
               <w:rPr>
-                <w:rStyle w:val="normaltextrun"/>
-                <w:rFonts w:asciiTheme="minorHAnsi" w:hAnsiTheme="minorHAnsi" w:cstheme="minorHAnsi"/>
-                <w:b/>
-                <w:bCs/>
-                <w:color w:val="4472C4" w:themeColor="accent5"/>
-              </w:rPr>
-            </w:pPr>
-            <w:r>
-              <w:rPr>
-                <w:rStyle w:val="normaltextrun"/>
-                <w:rFonts w:asciiTheme="minorHAnsi" w:hAnsiTheme="minorHAnsi" w:cstheme="minorHAnsi"/>
-                <w:b/>
-                <w:bCs/>
-                <w:color w:val="4472C4" w:themeColor="accent5"/>
-              </w:rPr>
-              <w:t>Horizontal scaling means adding more machines or nodes to your system to handle increased load. Instead of making one server more powerful, you add more servers to work together.</w:t>
-            </w:r>
+                <w:rFonts w:cs="Calibri"/>
+              </w:rPr>
+            </w:pPr>
           </w:p>
           <w:p>
             <w:pPr>
               <w:widowControl w:val="0"/>
               <w:contextualSpacing/>
               <w:rPr>
-                <w:rStyle w:val="normaltextrun"/>
-                <w:rFonts w:asciiTheme="minorHAnsi" w:hAnsiTheme="minorHAnsi" w:cstheme="minorHAnsi"/>
-                <w:b/>
-                <w:bCs/>
-                <w:color w:val="4472C4" w:themeColor="accent5"/>
-              </w:rPr>
-            </w:pPr>
-            <w:r>
-              <w:rPr>
-                <w:rStyle w:val="normaltextrun"/>
-                <w:rFonts w:asciiTheme="minorHAnsi" w:hAnsiTheme="minorHAnsi" w:cstheme="minorHAnsi"/>
-                <w:b/>
-                <w:bCs/>
-                <w:color w:val="4472C4" w:themeColor="accent5"/>
-              </w:rPr>
-              <w:t>Key Characteristics:</w:t>
-            </w:r>
+                <w:rFonts w:cs="Calibri"/>
+              </w:rPr>
+            </w:pPr>
           </w:p>
           <w:p>
             <w:pPr>
               <w:widowControl w:val="0"/>
               <w:contextualSpacing/>
               <w:rPr>
-                <w:rStyle w:val="normaltextrun"/>
-                <w:rFonts w:asciiTheme="minorHAnsi" w:hAnsiTheme="minorHAnsi" w:cstheme="minorHAnsi"/>
-                <w:b/>
-                <w:bCs/>
-                <w:color w:val="4472C4" w:themeColor="accent5"/>
-              </w:rPr>
-            </w:pPr>
-            <w:r>
-              <w:rPr>
-                <w:rStyle w:val="normaltextrun"/>
-                <w:rFonts w:asciiTheme="minorHAnsi" w:hAnsiTheme="minorHAnsi" w:cstheme="minorHAnsi"/>
-                <w:b/>
-                <w:bCs/>
-                <w:color w:val="4472C4" w:themeColor="accent5"/>
-              </w:rPr>
-              <w:t xml:space="preserve"> Adds more servers/nodes to distribute the load.</w:t>
-            </w:r>
+                <w:rFonts w:cs="Calibri"/>
+              </w:rPr>
+            </w:pPr>
           </w:p>
           <w:p>
             <w:pPr>
               <w:widowControl w:val="0"/>
               <w:contextualSpacing/>
               <w:rPr>
-                <w:rStyle w:val="normaltextrun"/>
-                <w:rFonts w:asciiTheme="minorHAnsi" w:hAnsiTheme="minorHAnsi" w:cstheme="minorHAnsi"/>
-                <w:b/>
-                <w:bCs/>
-                <w:color w:val="4472C4" w:themeColor="accent5"/>
-              </w:rPr>
-            </w:pPr>
-            <w:r>
-              <w:rPr>
-                <w:rStyle w:val="normaltextrun"/>
-                <w:rFonts w:asciiTheme="minorHAnsi" w:hAnsiTheme="minorHAnsi" w:cstheme="minorHAnsi"/>
-                <w:b/>
-                <w:bCs/>
-                <w:color w:val="4472C4" w:themeColor="accent5"/>
-              </w:rPr>
-              <w:t xml:space="preserve"> Often used in cloud and distributed systems.</w:t>
-            </w:r>
+                <w:rFonts w:cs="Calibri"/>
+              </w:rPr>
+            </w:pPr>
           </w:p>
           <w:p>
             <w:pPr>
               <w:widowControl w:val="0"/>
               <w:contextualSpacing/>
               <w:rPr>
-                <w:rStyle w:val="normaltextrun"/>
-                <w:rFonts w:asciiTheme="minorHAnsi" w:hAnsiTheme="minorHAnsi" w:cstheme="minorHAnsi"/>
-                <w:b/>
-                <w:bCs/>
-                <w:color w:val="4472C4" w:themeColor="accent5"/>
-              </w:rPr>
-            </w:pPr>
-            <w:r>
-              <w:rPr>
-                <w:rStyle w:val="normaltextrun"/>
-                <w:rFonts w:asciiTheme="minorHAnsi" w:hAnsiTheme="minorHAnsi" w:cstheme="minorHAnsi"/>
-                <w:b/>
-                <w:bCs/>
-                <w:color w:val="4472C4" w:themeColor="accent5"/>
-              </w:rPr>
-              <w:t xml:space="preserve"> Improves availability and fault tolerance (if one node fails, others can take over).</w:t>
-            </w:r>
+                <w:rFonts w:cs="Calibri"/>
+              </w:rPr>
+            </w:pPr>
           </w:p>
           <w:p>
             <w:pPr>
               <w:widowControl w:val="0"/>
               <w:contextualSpacing/>
               <w:rPr>
-                <w:rStyle w:val="normaltextrun"/>
-                <w:rFonts w:asciiTheme="minorHAnsi" w:hAnsiTheme="minorHAnsi" w:cstheme="minorHAnsi"/>
-                <w:b/>
-                <w:bCs/>
-                <w:color w:val="4472C4" w:themeColor="accent5"/>
-              </w:rPr>
-            </w:pPr>
-            <w:r>
-              <w:rPr>
-                <w:rStyle w:val="normaltextrun"/>
-                <w:rFonts w:asciiTheme="minorHAnsi" w:hAnsiTheme="minorHAnsi" w:cstheme="minorHAnsi"/>
-                <w:b/>
-                <w:bCs/>
-                <w:color w:val="4472C4" w:themeColor="accent5"/>
-              </w:rPr>
-              <w:t xml:space="preserve"> </w:t>
-            </w:r>
-            <w:proofErr w:type="gramStart"/>
-            <w:r>
-              <w:rPr>
-                <w:rStyle w:val="normaltextrun"/>
-                <w:rFonts w:asciiTheme="minorHAnsi" w:hAnsiTheme="minorHAnsi" w:cstheme="minorHAnsi"/>
-                <w:b/>
-                <w:bCs/>
-                <w:color w:val="4472C4" w:themeColor="accent5"/>
-              </w:rPr>
-              <w:t>Typically</w:t>
-            </w:r>
-            <w:proofErr w:type="gramEnd"/>
-            <w:r>
-              <w:rPr>
-                <w:rStyle w:val="normaltextrun"/>
-                <w:rFonts w:asciiTheme="minorHAnsi" w:hAnsiTheme="minorHAnsi" w:cstheme="minorHAnsi"/>
-                <w:b/>
-                <w:bCs/>
-                <w:color w:val="4472C4" w:themeColor="accent5"/>
-              </w:rPr>
-              <w:t xml:space="preserve"> more complex to manage (requires load balancers, data replication, etc.).</w:t>
-            </w:r>
+                <w:rFonts w:cs="Calibri"/>
+              </w:rPr>
+            </w:pPr>
           </w:p>
           <w:p>
             <w:pPr>
@@ -7706,21 +7545,19 @@
               <w:contextualSpacing/>
               <w:rPr>
                 <w:rStyle w:val="normaltextrun"/>
-                <w:rFonts w:asciiTheme="minorHAnsi" w:hAnsiTheme="minorHAnsi" w:cstheme="minorHAnsi"/>
+                <w:rFonts w:asciiTheme="minorHAnsi" w:hAnsiTheme="minorHAnsi" w:cstheme="minorBidi"/>
                 <w:b/>
                 <w:bCs/>
-                <w:color w:val="4472C4" w:themeColor="accent5"/>
-              </w:rPr>
-            </w:pPr>
-            <w:r>
-              <w:rPr>
-                <w:rStyle w:val="normaltextrun"/>
-                <w:rFonts w:asciiTheme="minorHAnsi" w:hAnsiTheme="minorHAnsi" w:cstheme="minorHAnsi"/>
+              </w:rPr>
+            </w:pPr>
+            <w:r>
+              <w:rPr>
+                <w:rFonts w:asciiTheme="minorHAnsi" w:hAnsiTheme="minorHAnsi" w:cstheme="minorBidi"/>
                 <w:b/>
                 <w:bCs/>
-                <w:color w:val="4472C4" w:themeColor="accent5"/>
-              </w:rPr>
-              <w:t xml:space="preserve"> Example systems: NoSQL databases like Cassandra, web servers behind a load balancer.</w:t>
+              </w:rPr>
+              <w:lastRenderedPageBreak/>
+              <w:t>Vertical Scaling (Scaling Up)</w:t>
             </w:r>
           </w:p>
           <w:p>
@@ -7729,305 +7566,26 @@
               <w:contextualSpacing/>
               <w:rPr>
                 <w:rStyle w:val="normaltextrun"/>
-                <w:rFonts w:asciiTheme="minorHAnsi" w:hAnsiTheme="minorHAnsi" w:cstheme="minorHAnsi"/>
-                <w:b/>
-                <w:bCs/>
-                <w:color w:val="4472C4" w:themeColor="accent5"/>
-              </w:rPr>
-            </w:pPr>
+                <w:rFonts w:asciiTheme="minorHAnsi" w:hAnsiTheme="minorHAnsi" w:cstheme="minorBidi"/>
+              </w:rPr>
+            </w:pPr>
+            <w:r>
+              <w:rPr>
+                <w:rFonts w:cs="Calibri"/>
+              </w:rPr>
+              <w:t xml:space="preserve">Vertical scaling means upgrading the power of your existing server instead of adding new ones. To increase its capacity, you can increase the CPU, RAM, or storage. Because you don't need a fully distributed system, it's simple to set up, but the amount of hardware you can add is limited. The drawback is that everything stops if this primary server goes down. Relational databases and older systems frequently use this strategy. </w:t>
+            </w:r>
           </w:p>
           <w:p>
             <w:pPr>
               <w:widowControl w:val="0"/>
               <w:contextualSpacing/>
-              <w:rPr>
-                <w:rStyle w:val="normaltextrun"/>
-                <w:rFonts w:asciiTheme="minorHAnsi" w:hAnsiTheme="minorHAnsi" w:cstheme="minorHAnsi"/>
-                <w:b/>
-                <w:bCs/>
-                <w:color w:val="4472C4" w:themeColor="accent5"/>
-              </w:rPr>
-            </w:pPr>
-            <w:r>
-              <w:rPr>
-                <w:rStyle w:val="normaltextrun"/>
-                <w:rFonts w:asciiTheme="minorHAnsi" w:hAnsiTheme="minorHAnsi" w:cstheme="minorHAnsi"/>
-                <w:b/>
-                <w:bCs/>
-                <w:color w:val="4472C4" w:themeColor="accent5"/>
-              </w:rPr>
-              <w:t xml:space="preserve">Example: If your application is slow due to high traffic, you add two more web </w:t>
-            </w:r>
-            <w:proofErr w:type="gramStart"/>
-            <w:r>
-              <w:rPr>
-                <w:rStyle w:val="normaltextrun"/>
-                <w:rFonts w:asciiTheme="minorHAnsi" w:hAnsiTheme="minorHAnsi" w:cstheme="minorHAnsi"/>
-                <w:b/>
-                <w:bCs/>
-                <w:color w:val="4472C4" w:themeColor="accent5"/>
-              </w:rPr>
-              <w:t>servers, and</w:t>
-            </w:r>
-            <w:proofErr w:type="gramEnd"/>
-            <w:r>
-              <w:rPr>
-                <w:rStyle w:val="normaltextrun"/>
-                <w:rFonts w:asciiTheme="minorHAnsi" w:hAnsiTheme="minorHAnsi" w:cstheme="minorHAnsi"/>
-                <w:b/>
-                <w:bCs/>
-                <w:color w:val="4472C4" w:themeColor="accent5"/>
-              </w:rPr>
-              <w:t xml:space="preserve"> place a load balancer in front of them to distribute requests.</w:t>
-            </w:r>
-          </w:p>
-          <w:p>
-            <w:pPr>
-              <w:widowControl w:val="0"/>
-              <w:contextualSpacing/>
-              <w:rPr>
-                <w:rStyle w:val="normaltextrun"/>
-                <w:rFonts w:asciiTheme="minorHAnsi" w:hAnsiTheme="minorHAnsi" w:cstheme="minorHAnsi"/>
-                <w:b/>
-                <w:bCs/>
-                <w:color w:val="4472C4" w:themeColor="accent5"/>
-              </w:rPr>
-            </w:pPr>
-          </w:p>
-          <w:p>
-            <w:pPr>
-              <w:widowControl w:val="0"/>
-              <w:contextualSpacing/>
-              <w:rPr>
-                <w:rStyle w:val="normaltextrun"/>
-                <w:rFonts w:asciiTheme="minorHAnsi" w:hAnsiTheme="minorHAnsi" w:cstheme="minorHAnsi"/>
-              </w:rPr>
-            </w:pPr>
-            <w:r>
-              <w:rPr>
-                <w:rFonts w:asciiTheme="minorHAnsi" w:hAnsiTheme="minorHAnsi" w:cstheme="minorHAnsi"/>
-              </w:rPr>
-              <w:t>Vertical Scaling (Scaling Up)</w:t>
-            </w:r>
-          </w:p>
-          <w:p>
-            <w:pPr>
-              <w:widowControl w:val="0"/>
-              <w:contextualSpacing/>
-              <w:rPr>
-                <w:rStyle w:val="normaltextrun"/>
-                <w:rFonts w:asciiTheme="minorHAnsi" w:hAnsiTheme="minorHAnsi" w:cstheme="minorHAnsi"/>
-                <w:b/>
-                <w:bCs/>
-                <w:color w:val="4472C4" w:themeColor="accent5"/>
-              </w:rPr>
-            </w:pPr>
-            <w:r>
-              <w:rPr>
-                <w:rStyle w:val="normaltextrun"/>
-                <w:rFonts w:asciiTheme="minorHAnsi" w:hAnsiTheme="minorHAnsi" w:cstheme="minorHAnsi"/>
-                <w:b/>
-                <w:bCs/>
-                <w:color w:val="4472C4" w:themeColor="accent5"/>
-              </w:rPr>
-              <w:t>Definition:</w:t>
-            </w:r>
-          </w:p>
-          <w:p>
-            <w:pPr>
-              <w:widowControl w:val="0"/>
-              <w:contextualSpacing/>
-              <w:rPr>
-                <w:rStyle w:val="normaltextrun"/>
-                <w:rFonts w:asciiTheme="minorHAnsi" w:hAnsiTheme="minorHAnsi" w:cstheme="minorHAnsi"/>
-                <w:b/>
-                <w:bCs/>
-                <w:color w:val="4472C4" w:themeColor="accent5"/>
-              </w:rPr>
-            </w:pPr>
-            <w:r>
-              <w:rPr>
-                <w:rStyle w:val="normaltextrun"/>
-                <w:rFonts w:asciiTheme="minorHAnsi" w:hAnsiTheme="minorHAnsi" w:cstheme="minorHAnsi"/>
-                <w:b/>
-                <w:bCs/>
-                <w:color w:val="4472C4" w:themeColor="accent5"/>
-              </w:rPr>
-              <w:t>Vertical scaling means adding more power (CPU, RAM, storage) to an existing server to improve performance.</w:t>
-            </w:r>
-          </w:p>
-          <w:p>
-            <w:pPr>
-              <w:widowControl w:val="0"/>
-              <w:contextualSpacing/>
-              <w:rPr>
-                <w:rStyle w:val="normaltextrun"/>
-                <w:rFonts w:asciiTheme="minorHAnsi" w:hAnsiTheme="minorHAnsi" w:cstheme="minorHAnsi"/>
-                <w:b/>
-                <w:bCs/>
-                <w:color w:val="4472C4" w:themeColor="accent5"/>
-              </w:rPr>
-            </w:pPr>
-            <w:r>
-              <w:rPr>
-                <w:rStyle w:val="normaltextrun"/>
-                <w:rFonts w:asciiTheme="minorHAnsi" w:hAnsiTheme="minorHAnsi" w:cstheme="minorHAnsi"/>
-                <w:b/>
-                <w:bCs/>
-                <w:color w:val="4472C4" w:themeColor="accent5"/>
-              </w:rPr>
-              <w:t>Key Characteristics:</w:t>
-            </w:r>
-          </w:p>
-          <w:p>
-            <w:pPr>
-              <w:widowControl w:val="0"/>
-              <w:contextualSpacing/>
-              <w:rPr>
-                <w:rStyle w:val="normaltextrun"/>
-                <w:rFonts w:asciiTheme="minorHAnsi" w:hAnsiTheme="minorHAnsi" w:cstheme="minorHAnsi"/>
-                <w:b/>
-                <w:bCs/>
-                <w:color w:val="4472C4" w:themeColor="accent5"/>
-              </w:rPr>
-            </w:pPr>
-            <w:r>
-              <w:rPr>
-                <w:rStyle w:val="normaltextrun"/>
-                <w:rFonts w:asciiTheme="minorHAnsi" w:hAnsiTheme="minorHAnsi" w:cstheme="minorHAnsi"/>
-                <w:b/>
-                <w:bCs/>
-                <w:color w:val="4472C4" w:themeColor="accent5"/>
-              </w:rPr>
-              <w:t>Increases the capacity of a single machine.</w:t>
-            </w:r>
-          </w:p>
-          <w:p>
-            <w:pPr>
-              <w:widowControl w:val="0"/>
-              <w:contextualSpacing/>
-              <w:rPr>
-                <w:rStyle w:val="normaltextrun"/>
-                <w:rFonts w:asciiTheme="minorHAnsi" w:hAnsiTheme="minorHAnsi" w:cstheme="minorHAnsi"/>
-                <w:b/>
-                <w:bCs/>
-                <w:color w:val="4472C4" w:themeColor="accent5"/>
-              </w:rPr>
-            </w:pPr>
-            <w:r>
-              <w:rPr>
-                <w:rStyle w:val="normaltextrun"/>
-                <w:rFonts w:asciiTheme="minorHAnsi" w:hAnsiTheme="minorHAnsi" w:cstheme="minorHAnsi"/>
-                <w:b/>
-                <w:bCs/>
-                <w:color w:val="4472C4" w:themeColor="accent5"/>
-              </w:rPr>
-              <w:t>Easier to implement (no need for distributed setup).</w:t>
-            </w:r>
-          </w:p>
-          <w:p>
-            <w:pPr>
-              <w:widowControl w:val="0"/>
-              <w:contextualSpacing/>
-              <w:rPr>
-                <w:rStyle w:val="normaltextrun"/>
-                <w:rFonts w:asciiTheme="minorHAnsi" w:hAnsiTheme="minorHAnsi" w:cstheme="minorHAnsi"/>
-                <w:b/>
-                <w:bCs/>
-                <w:color w:val="4472C4" w:themeColor="accent5"/>
-              </w:rPr>
-            </w:pPr>
-            <w:r>
-              <w:rPr>
-                <w:rStyle w:val="normaltextrun"/>
-                <w:rFonts w:asciiTheme="minorHAnsi" w:hAnsiTheme="minorHAnsi" w:cstheme="minorHAnsi"/>
-                <w:b/>
-                <w:bCs/>
-                <w:color w:val="4472C4" w:themeColor="accent5"/>
-              </w:rPr>
-              <w:t>Limited by hardware – there’s only so much CPU/RAM you can add.</w:t>
-            </w:r>
-          </w:p>
-          <w:p>
-            <w:pPr>
-              <w:widowControl w:val="0"/>
-              <w:contextualSpacing/>
-              <w:rPr>
-                <w:rStyle w:val="normaltextrun"/>
-                <w:rFonts w:asciiTheme="minorHAnsi" w:hAnsiTheme="minorHAnsi" w:cstheme="minorHAnsi"/>
-                <w:b/>
-                <w:bCs/>
-                <w:color w:val="4472C4" w:themeColor="accent5"/>
-              </w:rPr>
-            </w:pPr>
-            <w:r>
-              <w:rPr>
-                <w:rStyle w:val="normaltextrun"/>
-                <w:rFonts w:asciiTheme="minorHAnsi" w:hAnsiTheme="minorHAnsi" w:cstheme="minorHAnsi"/>
-                <w:b/>
-                <w:bCs/>
-                <w:color w:val="4472C4" w:themeColor="accent5"/>
-              </w:rPr>
-              <w:t>If the server fails, the whole system may go down.</w:t>
-            </w:r>
-          </w:p>
-          <w:p>
-            <w:pPr>
-              <w:widowControl w:val="0"/>
-              <w:contextualSpacing/>
-              <w:rPr>
-                <w:rStyle w:val="normaltextrun"/>
-                <w:rFonts w:asciiTheme="minorHAnsi" w:hAnsiTheme="minorHAnsi" w:cstheme="minorHAnsi"/>
-                <w:b/>
-                <w:bCs/>
-                <w:color w:val="4472C4" w:themeColor="accent5"/>
-              </w:rPr>
-            </w:pPr>
-            <w:r>
-              <w:rPr>
-                <w:rStyle w:val="normaltextrun"/>
-                <w:rFonts w:asciiTheme="minorHAnsi" w:hAnsiTheme="minorHAnsi" w:cstheme="minorHAnsi"/>
-                <w:b/>
-                <w:bCs/>
-                <w:color w:val="4472C4" w:themeColor="accent5"/>
-              </w:rPr>
-              <w:t>Common in relational databases or legacy systems.</w:t>
-            </w:r>
-          </w:p>
-          <w:p>
-            <w:pPr>
-              <w:widowControl w:val="0"/>
-              <w:contextualSpacing/>
-              <w:rPr>
-                <w:rStyle w:val="normaltextrun"/>
-                <w:rFonts w:asciiTheme="minorHAnsi" w:hAnsiTheme="minorHAnsi" w:cstheme="minorHAnsi"/>
-                <w:b/>
-                <w:bCs/>
-                <w:color w:val="4472C4" w:themeColor="accent5"/>
-              </w:rPr>
-            </w:pPr>
-          </w:p>
-          <w:p>
-            <w:pPr>
-              <w:widowControl w:val="0"/>
-              <w:contextualSpacing/>
-              <w:rPr>
-                <w:rStyle w:val="normaltextrun"/>
-                <w:rFonts w:asciiTheme="minorHAnsi" w:hAnsiTheme="minorHAnsi" w:cstheme="minorHAnsi"/>
-                <w:b/>
-                <w:bCs/>
-                <w:color w:val="4472C4" w:themeColor="accent5"/>
-              </w:rPr>
-            </w:pPr>
-            <w:r>
-              <w:rPr>
-                <w:rStyle w:val="normaltextrun"/>
-                <w:rFonts w:asciiTheme="minorHAnsi" w:hAnsiTheme="minorHAnsi" w:cstheme="minorHAnsi"/>
-                <w:b/>
-                <w:bCs/>
-                <w:color w:val="4472C4" w:themeColor="accent5"/>
-              </w:rPr>
-              <w:t>Example: Upgrading your server from 16 GB RAM to 64 GB RAM and from 4 CPUs to 16 CPUs to handle more operations.</w:t>
+            </w:pPr>
+            <w:r>
+              <w:rPr>
+                <w:rFonts w:cs="Calibri"/>
+              </w:rPr>
+              <w:t>Example: Upgrading your server from 4 CPUs to 16 CPUs and from 16GB RAM to 64GB RAM will enable it to handle heavier workloads.</w:t>
             </w:r>
           </w:p>
           <w:p>
@@ -8075,7 +7633,7 @@
         <w:pStyle w:val="ListParagraph"/>
         <w:numPr>
           <w:ilvl w:val="0"/>
-          <w:numId w:val="7"/>
+          <w:numId w:val="9"/>
         </w:numPr>
         <w:rPr>
           <w:rFonts w:asciiTheme="minorHAnsi" w:hAnsiTheme="minorHAnsi" w:cstheme="minorHAnsi"/>
@@ -8085,7 +7643,6 @@
         <w:rPr>
           <w:rFonts w:asciiTheme="minorHAnsi" w:hAnsiTheme="minorHAnsi" w:cstheme="minorHAnsi"/>
         </w:rPr>
-        <w:lastRenderedPageBreak/>
         <w:t>What Programming Languages Can Be Used for NoSQL Applications?</w:t>
       </w:r>
       <w:r>
@@ -8139,9 +7696,8 @@
           <w:szCs w:val="16"/>
           <w:shd w:val="clear" w:color="auto" w:fill="FFFFFF"/>
         </w:rPr>
-        <w:t>KE1.</w:t>
-      </w:r>
-      <w:proofErr w:type="gramStart"/>
+        <w:t>KE1.3</w:t>
+      </w:r>
       <w:r>
         <w:rPr>
           <w:rStyle w:val="normaltextrun"/>
@@ -8151,23 +7707,9 @@
           <w:color w:val="FF0000"/>
           <w:sz w:val="16"/>
           <w:szCs w:val="16"/>
-          <w:shd w:val="clear" w:color="auto" w:fill="FFFFFF"/>
-        </w:rPr>
-        <w:t>3</w:t>
-      </w:r>
-      <w:r>
-        <w:rPr>
-          <w:rStyle w:val="normaltextrun"/>
-          <w:rFonts w:asciiTheme="minorHAnsi" w:hAnsiTheme="minorHAnsi" w:cstheme="minorHAnsi"/>
-          <w:b/>
-          <w:bCs/>
-          <w:color w:val="FF0000"/>
-          <w:sz w:val="16"/>
-          <w:szCs w:val="16"/>
         </w:rPr>
         <w:t>][</w:t>
       </w:r>
-      <w:proofErr w:type="gramEnd"/>
       <w:r>
         <w:rPr>
           <w:rStyle w:val="normaltextrun"/>
@@ -8258,24 +7800,18 @@
               <w:widowControl w:val="0"/>
               <w:ind w:left="0"/>
               <w:contextualSpacing/>
-              <w:rPr>
-                <w:rStyle w:val="normaltextrun"/>
-                <w:rFonts w:asciiTheme="minorHAnsi" w:hAnsiTheme="minorHAnsi" w:cstheme="minorHAnsi"/>
-                <w:b/>
-                <w:bCs/>
-                <w:color w:val="FF0000"/>
-              </w:rPr>
-            </w:pPr>
-            <w:r>
-              <w:rPr>
-                <w:rStyle w:val="normaltextrun"/>
-                <w:rFonts w:asciiTheme="minorHAnsi" w:hAnsiTheme="minorHAnsi" w:cstheme="minorHAnsi"/>
-                <w:b/>
-                <w:bCs/>
-                <w:color w:val="4472C4" w:themeColor="accent5"/>
-              </w:rPr>
-              <w:t>You can use almost any major programming language to build NoSQL applications, depending on the database and the application’s needs. Most NoSQL databases provide official drivers or client libraries for multiple languages.</w:t>
-            </w:r>
+            </w:pPr>
+            <w:r>
+              <w:t>You can use almost any major programming language to build NoSQL applications. Most NoSQL databases include official drivers or libraries that let you connect and work with them from different languages. Common choices include JavaScript (Node.js), Python, Java, C#, Go, and many others.</w:t>
+            </w:r>
+          </w:p>
+          <w:p>
+            <w:pPr>
+              <w:pStyle w:val="ListParagraph"/>
+              <w:widowControl w:val="0"/>
+              <w:ind w:left="0"/>
+              <w:contextualSpacing/>
+            </w:pPr>
           </w:p>
         </w:tc>
       </w:tr>
@@ -8296,7 +7832,7 @@
         <w:pStyle w:val="ListParagraph"/>
         <w:numPr>
           <w:ilvl w:val="0"/>
-          <w:numId w:val="7"/>
+          <w:numId w:val="9"/>
         </w:numPr>
         <w:textAlignment w:val="baseline"/>
         <w:rPr>
@@ -8436,409 +7972,164 @@
               <w:spacing w:after="0"/>
               <w:textAlignment w:val="baseline"/>
               <w:rPr>
-                <w:rFonts w:asciiTheme="minorHAnsi" w:hAnsiTheme="minorHAnsi" w:cstheme="minorHAnsi"/>
-                <w:b/>
-                <w:bCs/>
-                <w:color w:val="4472C4" w:themeColor="accent5"/>
-                <w:sz w:val="22"/>
-                <w:szCs w:val="22"/>
-              </w:rPr>
-            </w:pPr>
-            <w:r>
-              <w:rPr>
-                <w:rFonts w:asciiTheme="minorHAnsi" w:hAnsiTheme="minorHAnsi" w:cstheme="minorHAnsi"/>
-                <w:b/>
-                <w:bCs/>
-                <w:color w:val="4472C4" w:themeColor="accent5"/>
-                <w:sz w:val="22"/>
-                <w:szCs w:val="22"/>
-              </w:rPr>
-              <w:t>What is Partitioning in NoSQL?</w:t>
-            </w:r>
-          </w:p>
-          <w:p>
-            <w:pPr>
-              <w:pStyle w:val="paragraph"/>
-              <w:spacing w:after="0"/>
+                <w:rFonts w:asciiTheme="minorHAnsi" w:eastAsiaTheme="minorEastAsia" w:hAnsiTheme="minorHAnsi" w:cstheme="minorBidi"/>
+                <w:sz w:val="22"/>
+                <w:szCs w:val="22"/>
+              </w:rPr>
+            </w:pPr>
+            <w:r>
+              <w:rPr>
+                <w:rFonts w:asciiTheme="minorHAnsi" w:eastAsiaTheme="minorEastAsia" w:hAnsiTheme="minorHAnsi" w:cstheme="minorBidi"/>
+                <w:sz w:val="22"/>
+                <w:szCs w:val="22"/>
+              </w:rPr>
+              <w:t xml:space="preserve">Partitioning is when a NoSQL database splits its data across multiple machines. </w:t>
+            </w:r>
+            <w:r>
+              <w:rPr>
+                <w:rFonts w:asciiTheme="minorHAnsi" w:eastAsiaTheme="minorEastAsia" w:hAnsiTheme="minorHAnsi" w:cstheme="minorBidi"/>
+                <w:sz w:val="22"/>
+                <w:szCs w:val="22"/>
+              </w:rPr>
+              <w:t xml:space="preserve">This makes it easier to scale the system because each machine only processes a </w:t>
+            </w:r>
+            <w:r>
+              <w:rPr>
+                <w:rFonts w:asciiTheme="minorHAnsi" w:eastAsiaTheme="minorEastAsia" w:hAnsiTheme="minorHAnsi" w:cstheme="minorBidi"/>
+                <w:sz w:val="22"/>
+                <w:szCs w:val="22"/>
+              </w:rPr>
+              <w:t xml:space="preserve">little </w:t>
+            </w:r>
+            <w:r>
+              <w:rPr>
+                <w:rFonts w:asciiTheme="minorHAnsi" w:eastAsiaTheme="minorEastAsia" w:hAnsiTheme="minorHAnsi" w:cstheme="minorBidi"/>
+                <w:sz w:val="22"/>
+                <w:szCs w:val="22"/>
+              </w:rPr>
+              <w:t>part of the data. In NoSQL, this is usually done by using a key to figure out which partition (or server) the data should go to.</w:t>
+            </w:r>
+          </w:p>
+          <w:p>
+            <w:pPr>
+              <w:spacing w:before="240" w:after="240"/>
               <w:textAlignment w:val="baseline"/>
               <w:rPr>
-                <w:rFonts w:asciiTheme="minorHAnsi" w:hAnsiTheme="minorHAnsi" w:cstheme="minorHAnsi"/>
-                <w:b/>
-                <w:bCs/>
-                <w:color w:val="4472C4" w:themeColor="accent5"/>
-                <w:sz w:val="22"/>
-                <w:szCs w:val="22"/>
-              </w:rPr>
-            </w:pPr>
-            <w:r>
-              <w:rPr>
-                <w:rFonts w:asciiTheme="minorHAnsi" w:hAnsiTheme="minorHAnsi" w:cstheme="minorHAnsi"/>
-                <w:b/>
-                <w:bCs/>
-                <w:color w:val="4472C4" w:themeColor="accent5"/>
-                <w:sz w:val="22"/>
-                <w:szCs w:val="22"/>
-              </w:rPr>
-              <w:t xml:space="preserve">Partitioning (also called sharding) in a NoSQL environment means dividing data across multiple machines or nodes so that no single machine </w:t>
+                <w:rFonts w:asciiTheme="minorHAnsi" w:eastAsiaTheme="minorEastAsia" w:hAnsiTheme="minorHAnsi" w:cstheme="minorBidi"/>
+                <w:lang w:val="en-US"/>
+              </w:rPr>
+            </w:pPr>
+            <w:r>
+              <w:rPr>
+                <w:rFonts w:asciiTheme="minorHAnsi" w:eastAsiaTheme="minorEastAsia" w:hAnsiTheme="minorHAnsi" w:cstheme="minorBidi"/>
+                <w:lang w:val="en-US"/>
+              </w:rPr>
+              <w:t xml:space="preserve">Because NoSQL databases commonly run across many servers, partitioning is basically unavoidable. But if one partition goes offline or can’t communicate with the others (a network partition), the system </w:t>
             </w:r>
             <w:proofErr w:type="gramStart"/>
             <w:r>
               <w:rPr>
-                <w:rFonts w:asciiTheme="minorHAnsi" w:hAnsiTheme="minorHAnsi" w:cstheme="minorHAnsi"/>
-                <w:b/>
-                <w:bCs/>
-                <w:color w:val="4472C4" w:themeColor="accent5"/>
-                <w:sz w:val="22"/>
-                <w:szCs w:val="22"/>
+                <w:rFonts w:asciiTheme="minorHAnsi" w:eastAsiaTheme="minorEastAsia" w:hAnsiTheme="minorHAnsi" w:cstheme="minorBidi"/>
+                <w:lang w:val="en-US"/>
               </w:rPr>
               <w:t>has to</w:t>
             </w:r>
             <w:proofErr w:type="gramEnd"/>
             <w:r>
               <w:rPr>
-                <w:rFonts w:asciiTheme="minorHAnsi" w:hAnsiTheme="minorHAnsi" w:cstheme="minorHAnsi"/>
-                <w:b/>
-                <w:bCs/>
-                <w:color w:val="4472C4" w:themeColor="accent5"/>
-                <w:sz w:val="22"/>
-                <w:szCs w:val="22"/>
-              </w:rPr>
-              <w:t xml:space="preserve"> store all the data. This is done to improve scalability, performance, and fault tolerance.</w:t>
-            </w:r>
-          </w:p>
-          <w:p>
-            <w:pPr>
-              <w:pStyle w:val="paragraph"/>
-              <w:spacing w:after="0"/>
+                <w:rFonts w:asciiTheme="minorHAnsi" w:eastAsiaTheme="minorEastAsia" w:hAnsiTheme="minorHAnsi" w:cstheme="minorBidi"/>
+                <w:lang w:val="en-US"/>
+              </w:rPr>
+              <w:t xml:space="preserve"> choose what to </w:t>
+            </w:r>
+            <w:bookmarkStart w:id="2" w:name="_Int_4fR8FLBf"/>
+            <w:r>
+              <w:rPr>
+                <w:rFonts w:asciiTheme="minorHAnsi" w:eastAsiaTheme="minorEastAsia" w:hAnsiTheme="minorHAnsi" w:cstheme="minorBidi"/>
+                <w:lang w:val="en-US"/>
+              </w:rPr>
+              <w:t>prioriti</w:t>
+            </w:r>
+            <w:r>
+              <w:rPr>
+                <w:rFonts w:asciiTheme="minorHAnsi" w:eastAsiaTheme="minorEastAsia" w:hAnsiTheme="minorHAnsi" w:cstheme="minorBidi"/>
+                <w:lang w:val="en-US"/>
+              </w:rPr>
+              <w:t>s</w:t>
+            </w:r>
+            <w:r>
+              <w:rPr>
+                <w:rFonts w:asciiTheme="minorHAnsi" w:eastAsiaTheme="minorEastAsia" w:hAnsiTheme="minorHAnsi" w:cstheme="minorBidi"/>
+                <w:lang w:val="en-US"/>
+              </w:rPr>
+              <w:t>e</w:t>
+            </w:r>
+            <w:bookmarkEnd w:id="2"/>
+            <w:r>
+              <w:rPr>
+                <w:rFonts w:asciiTheme="minorHAnsi" w:eastAsiaTheme="minorEastAsia" w:hAnsiTheme="minorHAnsi" w:cstheme="minorBidi"/>
+                <w:lang w:val="en-US"/>
+              </w:rPr>
+              <w:t xml:space="preserve"> according to the CAP Theorem.</w:t>
+            </w:r>
+          </w:p>
+          <w:p>
+            <w:pPr>
+              <w:spacing w:before="240" w:after="240"/>
               <w:textAlignment w:val="baseline"/>
               <w:rPr>
-                <w:rFonts w:asciiTheme="minorHAnsi" w:hAnsiTheme="minorHAnsi" w:cstheme="minorHAnsi"/>
-                <w:b/>
-                <w:bCs/>
-                <w:color w:val="4472C4" w:themeColor="accent5"/>
-                <w:sz w:val="22"/>
-                <w:szCs w:val="22"/>
-              </w:rPr>
-            </w:pPr>
-            <w:r>
-              <w:rPr>
-                <w:rFonts w:asciiTheme="minorHAnsi" w:hAnsiTheme="minorHAnsi" w:cstheme="minorHAnsi"/>
-                <w:b/>
-                <w:bCs/>
-                <w:color w:val="4472C4" w:themeColor="accent5"/>
-                <w:sz w:val="22"/>
-                <w:szCs w:val="22"/>
-              </w:rPr>
-              <w:t>Think of it like splitting a big library into different branches — each branch holds part of the books based on category or title.</w:t>
-            </w:r>
-          </w:p>
-          <w:p>
-            <w:pPr>
-              <w:pStyle w:val="paragraph"/>
-              <w:spacing w:after="0"/>
-              <w:textAlignment w:val="baseline"/>
-              <w:rPr>
-                <w:rFonts w:asciiTheme="minorHAnsi" w:hAnsiTheme="minorHAnsi" w:cstheme="minorHAnsi"/>
-                <w:b/>
-                <w:bCs/>
-                <w:color w:val="4472C4" w:themeColor="accent5"/>
-                <w:sz w:val="22"/>
-                <w:szCs w:val="22"/>
-              </w:rPr>
-            </w:pPr>
-            <w:r>
-              <w:rPr>
-                <w:rFonts w:asciiTheme="minorHAnsi" w:hAnsiTheme="minorHAnsi" w:cstheme="minorHAnsi"/>
-                <w:b/>
-                <w:bCs/>
-                <w:color w:val="4472C4" w:themeColor="accent5"/>
-                <w:sz w:val="22"/>
-                <w:szCs w:val="22"/>
-              </w:rPr>
-              <w:t>In NoSQL databases, data is often partitioned by a key, and each partition is stored on a different server or cluster node.</w:t>
-            </w:r>
-          </w:p>
-          <w:p>
-            <w:pPr>
-              <w:pStyle w:val="paragraph"/>
-              <w:spacing w:after="0"/>
-              <w:textAlignment w:val="baseline"/>
-              <w:rPr>
-                <w:rFonts w:asciiTheme="minorHAnsi" w:hAnsiTheme="minorHAnsi" w:cstheme="minorHAnsi"/>
-                <w:b/>
-                <w:bCs/>
-                <w:color w:val="4472C4" w:themeColor="accent5"/>
-                <w:sz w:val="22"/>
-                <w:szCs w:val="22"/>
-              </w:rPr>
-            </w:pPr>
-            <w:r>
-              <w:rPr>
-                <w:rFonts w:asciiTheme="minorHAnsi" w:hAnsiTheme="minorHAnsi" w:cstheme="minorHAnsi"/>
-                <w:b/>
-                <w:bCs/>
-                <w:color w:val="4472C4" w:themeColor="accent5"/>
-                <w:sz w:val="22"/>
-                <w:szCs w:val="22"/>
-              </w:rPr>
-              <w:t>Why Partitioning Affects CAP:</w:t>
-            </w:r>
-          </w:p>
-          <w:p>
-            <w:pPr>
-              <w:pStyle w:val="paragraph"/>
-              <w:spacing w:after="0"/>
-              <w:textAlignment w:val="baseline"/>
-              <w:rPr>
-                <w:rFonts w:asciiTheme="minorHAnsi" w:hAnsiTheme="minorHAnsi" w:cstheme="minorHAnsi"/>
-                <w:b/>
-                <w:bCs/>
-                <w:color w:val="4472C4" w:themeColor="accent5"/>
-                <w:sz w:val="22"/>
-                <w:szCs w:val="22"/>
-              </w:rPr>
-            </w:pPr>
-            <w:r>
-              <w:rPr>
-                <w:rFonts w:asciiTheme="minorHAnsi" w:hAnsiTheme="minorHAnsi" w:cstheme="minorHAnsi"/>
-                <w:b/>
-                <w:bCs/>
-                <w:color w:val="4472C4" w:themeColor="accent5"/>
-                <w:sz w:val="22"/>
-                <w:szCs w:val="22"/>
-              </w:rPr>
-              <w:t>Partitioning is natural and necessary in NoSQL systems because they deal with huge amounts of data and must run across multiple servers.</w:t>
-            </w:r>
-          </w:p>
-          <w:p>
-            <w:pPr>
-              <w:pStyle w:val="paragraph"/>
-              <w:spacing w:after="0"/>
-              <w:textAlignment w:val="baseline"/>
-              <w:rPr>
-                <w:rFonts w:asciiTheme="minorHAnsi" w:hAnsiTheme="minorHAnsi" w:cstheme="minorHAnsi"/>
-                <w:b/>
-                <w:bCs/>
-                <w:color w:val="4472C4" w:themeColor="accent5"/>
-                <w:sz w:val="22"/>
-                <w:szCs w:val="22"/>
-              </w:rPr>
-            </w:pPr>
-            <w:r>
-              <w:rPr>
-                <w:rFonts w:asciiTheme="minorHAnsi" w:hAnsiTheme="minorHAnsi" w:cstheme="minorHAnsi"/>
-                <w:b/>
-                <w:bCs/>
-                <w:color w:val="4472C4" w:themeColor="accent5"/>
-                <w:sz w:val="22"/>
-                <w:szCs w:val="22"/>
-              </w:rPr>
-              <w:t>But if one partition (server) goes down or becomes unreachable (a network partition), the database must make a choice:</w:t>
-            </w:r>
-          </w:p>
-          <w:p>
-            <w:pPr>
-              <w:pStyle w:val="paragraph"/>
-              <w:spacing w:after="0"/>
-              <w:textAlignment w:val="baseline"/>
-              <w:rPr>
-                <w:rFonts w:asciiTheme="minorHAnsi" w:hAnsiTheme="minorHAnsi" w:cstheme="minorHAnsi"/>
-                <w:b/>
-                <w:bCs/>
-                <w:color w:val="4472C4" w:themeColor="accent5"/>
-                <w:sz w:val="22"/>
-                <w:szCs w:val="22"/>
-              </w:rPr>
-            </w:pPr>
-            <w:r>
-              <w:rPr>
-                <w:rFonts w:asciiTheme="minorHAnsi" w:hAnsiTheme="minorHAnsi" w:cstheme="minorHAnsi"/>
-                <w:b/>
-                <w:bCs/>
-                <w:color w:val="4472C4" w:themeColor="accent5"/>
-                <w:sz w:val="22"/>
-                <w:szCs w:val="22"/>
-              </w:rPr>
-              <w:t>Choice 1: Prioritize Availability</w:t>
-            </w:r>
-          </w:p>
-          <w:p>
-            <w:pPr>
-              <w:pStyle w:val="paragraph"/>
-              <w:spacing w:after="0"/>
-              <w:textAlignment w:val="baseline"/>
-              <w:rPr>
-                <w:rFonts w:asciiTheme="minorHAnsi" w:hAnsiTheme="minorHAnsi" w:cstheme="minorHAnsi"/>
-                <w:b/>
-                <w:bCs/>
-                <w:color w:val="4472C4" w:themeColor="accent5"/>
-                <w:sz w:val="22"/>
-                <w:szCs w:val="22"/>
-              </w:rPr>
-            </w:pPr>
-            <w:r>
-              <w:rPr>
-                <w:rFonts w:asciiTheme="minorHAnsi" w:hAnsiTheme="minorHAnsi" w:cstheme="minorHAnsi"/>
-                <w:b/>
-                <w:bCs/>
-                <w:color w:val="4472C4" w:themeColor="accent5"/>
-                <w:sz w:val="22"/>
-                <w:szCs w:val="22"/>
-              </w:rPr>
-              <w:t>Let the system continue responding to requests even if some data is outdated or missing.</w:t>
-            </w:r>
-          </w:p>
-          <w:p>
-            <w:pPr>
-              <w:pStyle w:val="paragraph"/>
-              <w:spacing w:after="0"/>
-              <w:textAlignment w:val="baseline"/>
-              <w:rPr>
-                <w:rFonts w:asciiTheme="minorHAnsi" w:hAnsiTheme="minorHAnsi" w:cstheme="minorHAnsi"/>
-                <w:b/>
-                <w:bCs/>
-                <w:color w:val="4472C4" w:themeColor="accent5"/>
-                <w:sz w:val="22"/>
-                <w:szCs w:val="22"/>
-              </w:rPr>
-            </w:pPr>
-            <w:r>
-              <w:rPr>
-                <w:rFonts w:asciiTheme="minorHAnsi" w:hAnsiTheme="minorHAnsi" w:cstheme="minorHAnsi"/>
-                <w:b/>
-                <w:bCs/>
-                <w:color w:val="4472C4" w:themeColor="accent5"/>
-                <w:sz w:val="22"/>
-                <w:szCs w:val="22"/>
-              </w:rPr>
-              <w:t>This sacrifices Consistency.</w:t>
-            </w:r>
-          </w:p>
-          <w:p>
-            <w:pPr>
-              <w:pStyle w:val="paragraph"/>
-              <w:spacing w:after="0"/>
-              <w:textAlignment w:val="baseline"/>
-              <w:rPr>
-                <w:rFonts w:asciiTheme="minorHAnsi" w:hAnsiTheme="minorHAnsi" w:cstheme="minorHAnsi"/>
-                <w:b/>
-                <w:bCs/>
-                <w:color w:val="4472C4" w:themeColor="accent5"/>
-                <w:sz w:val="22"/>
-                <w:szCs w:val="22"/>
-              </w:rPr>
-            </w:pPr>
-            <w:r>
-              <w:rPr>
-                <w:rFonts w:asciiTheme="minorHAnsi" w:hAnsiTheme="minorHAnsi" w:cstheme="minorHAnsi"/>
-                <w:b/>
-                <w:bCs/>
-                <w:color w:val="4472C4" w:themeColor="accent5"/>
-                <w:sz w:val="22"/>
-                <w:szCs w:val="22"/>
-              </w:rPr>
-              <w:t>Example: Cassandra, DynamoDB → AP systems.</w:t>
-            </w:r>
-          </w:p>
-          <w:p>
-            <w:pPr>
-              <w:pStyle w:val="paragraph"/>
-              <w:spacing w:after="0"/>
-              <w:textAlignment w:val="baseline"/>
-              <w:rPr>
-                <w:rFonts w:asciiTheme="minorHAnsi" w:hAnsiTheme="minorHAnsi" w:cstheme="minorHAnsi"/>
-                <w:b/>
-                <w:bCs/>
-                <w:color w:val="4472C4" w:themeColor="accent5"/>
-                <w:sz w:val="22"/>
-                <w:szCs w:val="22"/>
-              </w:rPr>
-            </w:pPr>
-            <w:r>
-              <w:rPr>
-                <w:rFonts w:asciiTheme="minorHAnsi" w:hAnsiTheme="minorHAnsi" w:cstheme="minorHAnsi"/>
-                <w:b/>
-                <w:bCs/>
-                <w:color w:val="4472C4" w:themeColor="accent5"/>
-                <w:sz w:val="22"/>
-                <w:szCs w:val="22"/>
-              </w:rPr>
-              <w:t xml:space="preserve"> Choice 2: Prioritize Consistency</w:t>
-            </w:r>
-          </w:p>
-          <w:p>
-            <w:pPr>
-              <w:pStyle w:val="paragraph"/>
-              <w:spacing w:after="0"/>
-              <w:textAlignment w:val="baseline"/>
-              <w:rPr>
-                <w:rFonts w:asciiTheme="minorHAnsi" w:hAnsiTheme="minorHAnsi" w:cstheme="minorHAnsi"/>
-                <w:b/>
-                <w:bCs/>
-                <w:color w:val="4472C4" w:themeColor="accent5"/>
-                <w:sz w:val="22"/>
-                <w:szCs w:val="22"/>
-              </w:rPr>
-            </w:pPr>
-            <w:r>
-              <w:rPr>
-                <w:rFonts w:asciiTheme="minorHAnsi" w:hAnsiTheme="minorHAnsi" w:cstheme="minorHAnsi"/>
-                <w:b/>
-                <w:bCs/>
-                <w:color w:val="4472C4" w:themeColor="accent5"/>
-                <w:sz w:val="22"/>
-                <w:szCs w:val="22"/>
-              </w:rPr>
-              <w:t>Block access until all partitions are in sync again.</w:t>
-            </w:r>
-          </w:p>
-          <w:p>
-            <w:pPr>
-              <w:pStyle w:val="paragraph"/>
-              <w:spacing w:after="0"/>
-              <w:textAlignment w:val="baseline"/>
-              <w:rPr>
-                <w:rFonts w:asciiTheme="minorHAnsi" w:hAnsiTheme="minorHAnsi" w:cstheme="minorHAnsi"/>
-                <w:b/>
-                <w:bCs/>
-                <w:color w:val="4472C4" w:themeColor="accent5"/>
-                <w:sz w:val="22"/>
-                <w:szCs w:val="22"/>
-              </w:rPr>
-            </w:pPr>
-            <w:r>
-              <w:rPr>
-                <w:rFonts w:asciiTheme="minorHAnsi" w:hAnsiTheme="minorHAnsi" w:cstheme="minorHAnsi"/>
-                <w:b/>
-                <w:bCs/>
-                <w:color w:val="4472C4" w:themeColor="accent5"/>
-                <w:sz w:val="22"/>
-                <w:szCs w:val="22"/>
-              </w:rPr>
-              <w:t>This sacrifices Availability.</w:t>
-            </w:r>
-          </w:p>
-          <w:p>
-            <w:pPr>
-              <w:pStyle w:val="paragraph"/>
-              <w:spacing w:after="0"/>
-              <w:textAlignment w:val="baseline"/>
-              <w:rPr>
-                <w:rFonts w:asciiTheme="minorHAnsi" w:hAnsiTheme="minorHAnsi" w:cstheme="minorHAnsi"/>
-                <w:sz w:val="22"/>
-                <w:szCs w:val="22"/>
-              </w:rPr>
-            </w:pPr>
-            <w:r>
-              <w:rPr>
-                <w:rFonts w:asciiTheme="minorHAnsi" w:hAnsiTheme="minorHAnsi" w:cstheme="minorHAnsi"/>
-                <w:b/>
-                <w:bCs/>
-                <w:color w:val="4472C4" w:themeColor="accent5"/>
-                <w:sz w:val="22"/>
-                <w:szCs w:val="22"/>
-              </w:rPr>
-              <w:t>Example: HBase, MongoDB (in some settings) → CP systems.</w:t>
+                <w:rFonts w:asciiTheme="minorHAnsi" w:eastAsiaTheme="minorEastAsia" w:hAnsiTheme="minorHAnsi" w:cstheme="minorBidi"/>
+                <w:lang w:val="en-US"/>
+              </w:rPr>
+            </w:pPr>
+            <w:r>
+              <w:rPr>
+                <w:rFonts w:asciiTheme="minorHAnsi" w:eastAsiaTheme="minorEastAsia" w:hAnsiTheme="minorHAnsi" w:cstheme="minorBidi"/>
+                <w:lang w:val="en-US"/>
+              </w:rPr>
+              <w:t>If you prioriti</w:t>
+            </w:r>
+            <w:r>
+              <w:rPr>
+                <w:rFonts w:asciiTheme="minorHAnsi" w:eastAsiaTheme="minorEastAsia" w:hAnsiTheme="minorHAnsi" w:cstheme="minorBidi"/>
+                <w:lang w:val="en-US"/>
+              </w:rPr>
+              <w:t>s</w:t>
+            </w:r>
+            <w:r>
+              <w:rPr>
+                <w:rFonts w:asciiTheme="minorHAnsi" w:eastAsiaTheme="minorEastAsia" w:hAnsiTheme="minorHAnsi" w:cstheme="minorBidi"/>
+                <w:lang w:val="en-US"/>
+              </w:rPr>
+              <w:t>e availability, the database can keep responding to requests even if some partitions can’t be reached, or some data is slightly out of date. If you prioriti</w:t>
+            </w:r>
+            <w:r>
+              <w:rPr>
+                <w:rFonts w:asciiTheme="minorHAnsi" w:eastAsiaTheme="minorEastAsia" w:hAnsiTheme="minorHAnsi" w:cstheme="minorBidi"/>
+                <w:lang w:val="en-US"/>
+              </w:rPr>
+              <w:t>s</w:t>
+            </w:r>
+            <w:r>
+              <w:rPr>
+                <w:rFonts w:asciiTheme="minorHAnsi" w:eastAsiaTheme="minorEastAsia" w:hAnsiTheme="minorHAnsi" w:cstheme="minorBidi"/>
+                <w:lang w:val="en-US"/>
+              </w:rPr>
+              <w:t>e consistency, the data</w:t>
+            </w:r>
+            <w:r>
+              <w:rPr>
+                <w:rFonts w:asciiTheme="minorHAnsi" w:eastAsiaTheme="minorEastAsia" w:hAnsiTheme="minorHAnsi" w:cstheme="minorBidi"/>
+                <w:lang w:val="en-US"/>
+              </w:rPr>
+              <w:t>base waits until all partitions are back in sync before allowing reads or writes. That sacrifices availability.</w:t>
+            </w:r>
+            <w:r>
+              <w:rPr>
+                <w:rFonts w:asciiTheme="minorHAnsi" w:eastAsiaTheme="minorEastAsia" w:hAnsiTheme="minorHAnsi" w:cstheme="minorBidi"/>
+                <w:lang w:val="en-US"/>
+              </w:rPr>
+              <w:t xml:space="preserve"> The CAP Theorem always determines that there will be a trade off if you include partitioning as a priority.</w:t>
             </w:r>
           </w:p>
         </w:tc>
@@ -8851,7 +8142,19 @@
         <w:ind w:left="1352"/>
         <w:textAlignment w:val="baseline"/>
         <w:rPr>
-          <w:rFonts w:asciiTheme="minorHAnsi" w:hAnsiTheme="minorHAnsi" w:cstheme="minorHAnsi"/>
+          <w:rFonts w:asciiTheme="minorHAnsi" w:hAnsiTheme="minorHAnsi" w:cstheme="minorBidi"/>
+          <w:sz w:val="22"/>
+          <w:szCs w:val="22"/>
+        </w:rPr>
+      </w:pPr>
+    </w:p>
+    <w:p>
+      <w:pPr>
+        <w:pStyle w:val="paragraph"/>
+        <w:spacing w:before="0" w:beforeAutospacing="0" w:after="0" w:afterAutospacing="0"/>
+        <w:ind w:left="1352"/>
+        <w:rPr>
+          <w:rFonts w:asciiTheme="minorHAnsi" w:hAnsiTheme="minorHAnsi" w:cstheme="minorBidi"/>
           <w:sz w:val="22"/>
           <w:szCs w:val="22"/>
         </w:rPr>
@@ -8862,7 +8165,7 @@
         <w:pStyle w:val="ListParagraph"/>
         <w:numPr>
           <w:ilvl w:val="0"/>
-          <w:numId w:val="7"/>
+          <w:numId w:val="9"/>
         </w:numPr>
         <w:rPr>
           <w:rFonts w:asciiTheme="minorHAnsi" w:eastAsia="Times New Roman" w:hAnsiTheme="minorHAnsi" w:cstheme="minorHAnsi"/>
@@ -8878,7 +8181,7 @@
         <w:pStyle w:val="ListParagraph"/>
         <w:numPr>
           <w:ilvl w:val="1"/>
-          <w:numId w:val="7"/>
+          <w:numId w:val="9"/>
         </w:numPr>
         <w:rPr>
           <w:rFonts w:asciiTheme="minorHAnsi" w:eastAsia="Times New Roman" w:hAnsiTheme="minorHAnsi" w:cstheme="minorHAnsi"/>
@@ -8894,7 +8197,7 @@
         <w:pStyle w:val="ListParagraph"/>
         <w:numPr>
           <w:ilvl w:val="1"/>
-          <w:numId w:val="7"/>
+          <w:numId w:val="9"/>
         </w:numPr>
         <w:rPr>
           <w:rStyle w:val="normaltextrun"/>
@@ -8916,23 +8219,8 @@
           <w:szCs w:val="16"/>
           <w:shd w:val="clear" w:color="auto" w:fill="FFFFFF"/>
         </w:rPr>
-        <w:t xml:space="preserve">                        </w:t>
-      </w:r>
-      <w:proofErr w:type="gramStart"/>
-      <w:r>
-        <w:rPr>
-          <w:rStyle w:val="normaltextrun"/>
-          <w:rFonts w:asciiTheme="minorHAnsi" w:hAnsiTheme="minorHAnsi" w:cstheme="minorHAnsi"/>
-          <w:b/>
-          <w:bCs/>
-          <w:color w:val="FF0000"/>
-          <w:sz w:val="16"/>
-          <w:szCs w:val="16"/>
-          <w:shd w:val="clear" w:color="auto" w:fill="FFFFFF"/>
-        </w:rPr>
-        <w:t xml:space="preserve">   [</w:t>
-      </w:r>
-      <w:proofErr w:type="gramEnd"/>
+        <w:t xml:space="preserve">                           [</w:t>
+      </w:r>
       <w:r>
         <w:rPr>
           <w:rStyle w:val="normaltextrun"/>
@@ -9001,12 +8289,8 @@
             <w:pPr>
               <w:pStyle w:val="paragraph"/>
               <w:spacing w:before="0" w:beforeAutospacing="0" w:after="0" w:afterAutospacing="0"/>
-              <w:textAlignment w:val="baseline"/>
-              <w:rPr>
-                <w:rFonts w:asciiTheme="minorHAnsi" w:hAnsiTheme="minorHAnsi" w:cstheme="minorHAnsi"/>
-                <w:b/>
-                <w:bCs/>
-                <w:color w:val="2E74B5" w:themeColor="accent1" w:themeShade="BF"/>
+              <w:rPr>
+                <w:rFonts w:asciiTheme="minorHAnsi" w:eastAsiaTheme="minorEastAsia" w:hAnsiTheme="minorHAnsi" w:cstheme="minorBidi"/>
                 <w:sz w:val="22"/>
                 <w:szCs w:val="22"/>
                 <w:lang w:val="en-AU"/>
@@ -9014,193 +8298,43 @@
             </w:pPr>
             <w:r>
               <w:rPr>
-                <w:rFonts w:asciiTheme="minorHAnsi" w:hAnsiTheme="minorHAnsi" w:cstheme="minorHAnsi"/>
-                <w:b/>
-                <w:bCs/>
-                <w:color w:val="2E74B5" w:themeColor="accent1" w:themeShade="BF"/>
+                <w:rFonts w:asciiTheme="minorHAnsi" w:eastAsiaTheme="minorEastAsia" w:hAnsiTheme="minorHAnsi" w:cstheme="minorBidi"/>
                 <w:sz w:val="22"/>
                 <w:szCs w:val="22"/>
                 <w:lang w:val="en-AU"/>
               </w:rPr>
-              <w:t>Time-to-Live (TTL) is a timer that decides how long data should exist before it disappears or refreshes.</w:t>
+              <w:t xml:space="preserve">TTL is a timer that tells data how long it should stay. When the timer goes off, the system either deletes the data or marks it as old. Each item has a set amount of time to live, like a minute or a few days. When that time is up, it clears itself without anyone having to do it. </w:t>
             </w:r>
           </w:p>
           <w:p>
             <w:pPr>
               <w:pStyle w:val="paragraph"/>
               <w:spacing w:before="0" w:beforeAutospacing="0" w:after="0" w:afterAutospacing="0"/>
-              <w:textAlignment w:val="baseline"/>
-              <w:rPr>
-                <w:rFonts w:asciiTheme="minorHAnsi" w:hAnsiTheme="minorHAnsi" w:cstheme="minorHAnsi"/>
-                <w:b/>
-                <w:bCs/>
-                <w:color w:val="2E74B5" w:themeColor="accent1" w:themeShade="BF"/>
-                <w:sz w:val="22"/>
-                <w:szCs w:val="22"/>
-              </w:rPr>
-            </w:pPr>
+            </w:pPr>
+            <w:r>
+              <w:rPr>
+                <w:rFonts w:asciiTheme="minorHAnsi" w:eastAsiaTheme="minorEastAsia" w:hAnsiTheme="minorHAnsi" w:cstheme="minorBidi"/>
+                <w:sz w:val="22"/>
+                <w:szCs w:val="22"/>
+                <w:lang w:val="en-AU"/>
+              </w:rPr>
+              <w:lastRenderedPageBreak/>
+              <w:t xml:space="preserve"> </w:t>
+            </w:r>
           </w:p>
           <w:p>
             <w:pPr>
               <w:pStyle w:val="paragraph"/>
               <w:spacing w:before="0" w:beforeAutospacing="0" w:after="0" w:afterAutospacing="0"/>
-              <w:textAlignment w:val="baseline"/>
-              <w:rPr>
-                <w:rFonts w:asciiTheme="minorHAnsi" w:hAnsiTheme="minorHAnsi" w:cstheme="minorHAnsi"/>
-                <w:b/>
-                <w:bCs/>
-                <w:color w:val="2E74B5" w:themeColor="accent1" w:themeShade="BF"/>
+            </w:pPr>
+            <w:r>
+              <w:rPr>
+                <w:rFonts w:asciiTheme="minorHAnsi" w:eastAsiaTheme="minorEastAsia" w:hAnsiTheme="minorHAnsi" w:cstheme="minorBidi"/>
                 <w:sz w:val="22"/>
                 <w:szCs w:val="22"/>
                 <w:lang w:val="en-AU"/>
               </w:rPr>
-            </w:pPr>
-            <w:r>
-              <w:rPr>
-                <w:rFonts w:asciiTheme="minorHAnsi" w:hAnsiTheme="minorHAnsi" w:cstheme="minorHAnsi"/>
-                <w:b/>
-                <w:bCs/>
-                <w:color w:val="2E74B5" w:themeColor="accent1" w:themeShade="BF"/>
-                <w:sz w:val="22"/>
-                <w:szCs w:val="22"/>
-                <w:lang w:val="en-AU"/>
-              </w:rPr>
-              <w:t>Automatic Data Expiration means that data is automatically deleted or marked invalid once its TTL value expires. Each piece of data is assigned a lifespan (e.g., 60 seconds, 1 hour, or 7 days). After that period, the data is removed or refreshed without manual intervention.</w:t>
-            </w:r>
-          </w:p>
-          <w:p>
-            <w:pPr>
-              <w:pStyle w:val="paragraph"/>
-              <w:spacing w:before="0" w:beforeAutospacing="0" w:after="0" w:afterAutospacing="0"/>
-              <w:textAlignment w:val="baseline"/>
-              <w:rPr>
-                <w:rFonts w:asciiTheme="minorHAnsi" w:hAnsiTheme="minorHAnsi" w:cstheme="minorHAnsi"/>
-                <w:b/>
-                <w:bCs/>
-                <w:color w:val="2E74B5" w:themeColor="accent1" w:themeShade="BF"/>
-                <w:sz w:val="22"/>
-                <w:szCs w:val="22"/>
-              </w:rPr>
-            </w:pPr>
-          </w:p>
-          <w:p>
-            <w:pPr>
-              <w:pStyle w:val="paragraph"/>
-              <w:spacing w:before="0" w:beforeAutospacing="0" w:after="0" w:afterAutospacing="0"/>
-              <w:textAlignment w:val="baseline"/>
-              <w:rPr>
-                <w:rFonts w:asciiTheme="minorHAnsi" w:hAnsiTheme="minorHAnsi" w:cstheme="minorHAnsi"/>
-                <w:b/>
-                <w:bCs/>
-                <w:color w:val="2E74B5" w:themeColor="accent1" w:themeShade="BF"/>
-                <w:sz w:val="22"/>
-                <w:szCs w:val="22"/>
-                <w:lang w:val="en-AU"/>
-              </w:rPr>
-            </w:pPr>
-            <w:r>
-              <w:rPr>
-                <w:rFonts w:asciiTheme="minorHAnsi" w:hAnsiTheme="minorHAnsi" w:cstheme="minorHAnsi"/>
-                <w:b/>
-                <w:bCs/>
-                <w:color w:val="2E74B5" w:themeColor="accent1" w:themeShade="BF"/>
-                <w:sz w:val="22"/>
-                <w:szCs w:val="22"/>
-                <w:lang w:val="en-AU"/>
-              </w:rPr>
-              <w:t>TTL plays a major role in cache systems (like web servers, CDNs, or databases) by determining how long data stays cached before being refreshed or replaced. This balances speed and data accuracy.</w:t>
-            </w:r>
-          </w:p>
-          <w:p>
-            <w:pPr>
-              <w:pStyle w:val="paragraph"/>
-              <w:spacing w:before="0" w:beforeAutospacing="0" w:after="0" w:afterAutospacing="0"/>
-              <w:textAlignment w:val="baseline"/>
-              <w:rPr>
-                <w:rFonts w:asciiTheme="minorHAnsi" w:hAnsiTheme="minorHAnsi" w:cstheme="minorHAnsi"/>
-                <w:b/>
-                <w:bCs/>
-                <w:color w:val="2E74B5" w:themeColor="accent1" w:themeShade="BF"/>
-                <w:sz w:val="22"/>
-                <w:szCs w:val="22"/>
-                <w:lang w:val="en-AU"/>
-              </w:rPr>
-            </w:pPr>
-            <w:r>
-              <w:rPr>
-                <w:rFonts w:asciiTheme="minorHAnsi" w:hAnsiTheme="minorHAnsi" w:cstheme="minorHAnsi"/>
-                <w:b/>
-                <w:bCs/>
-                <w:color w:val="2E74B5" w:themeColor="accent1" w:themeShade="BF"/>
-                <w:sz w:val="22"/>
-                <w:szCs w:val="22"/>
-                <w:lang w:val="en-AU"/>
-              </w:rPr>
-              <w:t>Functions and Benefits:</w:t>
-            </w:r>
-          </w:p>
-          <w:p>
-            <w:pPr>
-              <w:pStyle w:val="paragraph"/>
-              <w:numPr>
-                <w:ilvl w:val="0"/>
-                <w:numId w:val="31"/>
-              </w:numPr>
-              <w:spacing w:before="0" w:beforeAutospacing="0" w:after="0" w:afterAutospacing="0"/>
-              <w:textAlignment w:val="baseline"/>
-              <w:rPr>
-                <w:rFonts w:asciiTheme="minorHAnsi" w:hAnsiTheme="minorHAnsi" w:cstheme="minorHAnsi"/>
-                <w:b/>
-                <w:bCs/>
-                <w:color w:val="2E74B5" w:themeColor="accent1" w:themeShade="BF"/>
-                <w:sz w:val="22"/>
-                <w:szCs w:val="22"/>
-                <w:lang w:val="en-AU"/>
-              </w:rPr>
-            </w:pPr>
-            <w:r>
-              <w:rPr>
-                <w:rFonts w:asciiTheme="minorHAnsi" w:hAnsiTheme="minorHAnsi" w:cstheme="minorHAnsi"/>
-                <w:b/>
-                <w:bCs/>
-                <w:color w:val="2E74B5" w:themeColor="accent1" w:themeShade="BF"/>
-                <w:sz w:val="22"/>
-                <w:szCs w:val="22"/>
-                <w:lang w:val="en-AU"/>
-              </w:rPr>
-              <w:t>Improves performance: Frequently accessed data stays in cache, reducing the need to repeatedly fetch it from the main server or database.</w:t>
-            </w:r>
-          </w:p>
-          <w:p>
-            <w:pPr>
-              <w:pStyle w:val="paragraph"/>
-              <w:numPr>
-                <w:ilvl w:val="0"/>
-                <w:numId w:val="31"/>
-              </w:numPr>
-              <w:spacing w:before="0" w:beforeAutospacing="0" w:after="0" w:afterAutospacing="0"/>
-              <w:textAlignment w:val="baseline"/>
-              <w:rPr>
-                <w:rFonts w:asciiTheme="minorHAnsi" w:hAnsiTheme="minorHAnsi" w:cstheme="minorHAnsi"/>
-                <w:b/>
-                <w:bCs/>
-                <w:color w:val="2E74B5" w:themeColor="accent1" w:themeShade="BF"/>
-                <w:sz w:val="22"/>
-                <w:szCs w:val="22"/>
-                <w:lang w:val="en-AU"/>
-              </w:rPr>
-            </w:pPr>
-            <w:r>
-              <w:rPr>
-                <w:rFonts w:asciiTheme="minorHAnsi" w:hAnsiTheme="minorHAnsi" w:cstheme="minorHAnsi"/>
-                <w:b/>
-                <w:bCs/>
-                <w:color w:val="2E74B5" w:themeColor="accent1" w:themeShade="BF"/>
-                <w:sz w:val="22"/>
-                <w:szCs w:val="22"/>
-                <w:lang w:val="en-AU"/>
-              </w:rPr>
-              <w:t>Reduces server load: By serving cached data within the TTL period, network and processing demands are greatly reduced.</w:t>
+              <w:t>TTL is a common way to tell caches how long to keep something before it is updated. This helps things stay fast because the system can use data that is already stored instead of getting it again. It also makes the server less busy because you don't have to keep getting the same data from the main database.</w:t>
             </w:r>
           </w:p>
           <w:p>
@@ -9236,7 +8370,7 @@
         <w:pStyle w:val="ListBullet"/>
         <w:numPr>
           <w:ilvl w:val="0"/>
-          <w:numId w:val="7"/>
+          <w:numId w:val="9"/>
         </w:numPr>
         <w:tabs>
           <w:tab w:val="left" w:pos="720"/>
@@ -9266,7 +8400,7 @@
         <w:pStyle w:val="ListBullet"/>
         <w:numPr>
           <w:ilvl w:val="1"/>
-          <w:numId w:val="7"/>
+          <w:numId w:val="9"/>
         </w:numPr>
         <w:tabs>
           <w:tab w:val="left" w:pos="720"/>
@@ -9307,7 +8441,7 @@
         <w:pStyle w:val="ListBullet"/>
         <w:numPr>
           <w:ilvl w:val="1"/>
-          <w:numId w:val="7"/>
+          <w:numId w:val="9"/>
         </w:numPr>
         <w:tabs>
           <w:tab w:val="left" w:pos="720"/>
@@ -9497,12 +8631,8 @@
             <w:pPr>
               <w:pStyle w:val="paragraph"/>
               <w:spacing w:before="0" w:beforeAutospacing="0" w:after="0" w:afterAutospacing="0"/>
-              <w:textAlignment w:val="baseline"/>
-              <w:rPr>
-                <w:rFonts w:asciiTheme="minorHAnsi" w:hAnsiTheme="minorHAnsi" w:cstheme="minorHAnsi"/>
-                <w:b/>
-                <w:bCs/>
-                <w:color w:val="2E74B5" w:themeColor="accent1" w:themeShade="BF"/>
+              <w:rPr>
+                <w:rFonts w:asciiTheme="minorHAnsi" w:eastAsiaTheme="minorEastAsia" w:hAnsiTheme="minorHAnsi" w:cstheme="minorBidi"/>
                 <w:sz w:val="22"/>
                 <w:szCs w:val="22"/>
                 <w:lang w:val="en-AU"/>
@@ -9510,304 +8640,42 @@
             </w:pPr>
             <w:r>
               <w:rPr>
-                <w:rFonts w:asciiTheme="minorHAnsi" w:hAnsiTheme="minorHAnsi" w:cstheme="minorHAnsi"/>
-                <w:b/>
-                <w:bCs/>
-                <w:color w:val="2E74B5" w:themeColor="accent1" w:themeShade="BF"/>
+                <w:rFonts w:asciiTheme="minorHAnsi" w:eastAsiaTheme="minorEastAsia" w:hAnsiTheme="minorHAnsi" w:cstheme="minorBidi"/>
                 <w:sz w:val="22"/>
                 <w:szCs w:val="22"/>
                 <w:lang w:val="en-AU"/>
               </w:rPr>
-              <w:t>The question is about how systems control access — who gets in, and what they can do once they’re in.</w:t>
-            </w:r>
-            <w:r>
-              <w:rPr>
-                <w:rFonts w:asciiTheme="minorHAnsi" w:hAnsiTheme="minorHAnsi" w:cstheme="minorHAnsi"/>
-                <w:b/>
-                <w:bCs/>
-                <w:color w:val="2E74B5" w:themeColor="accent1" w:themeShade="BF"/>
-                <w:sz w:val="22"/>
-                <w:szCs w:val="22"/>
-                <w:lang w:val="en-AU"/>
-              </w:rPr>
-              <w:br/>
-              <w:t>It mentions two key concepts:</w:t>
-            </w:r>
-          </w:p>
-          <w:p>
-            <w:pPr>
-              <w:pStyle w:val="paragraph"/>
-              <w:numPr>
-                <w:ilvl w:val="0"/>
-                <w:numId w:val="32"/>
-              </w:numPr>
-              <w:spacing w:before="0" w:beforeAutospacing="0" w:after="0" w:afterAutospacing="0"/>
-              <w:textAlignment w:val="baseline"/>
-              <w:rPr>
-                <w:rFonts w:asciiTheme="minorHAnsi" w:hAnsiTheme="minorHAnsi" w:cstheme="minorHAnsi"/>
-                <w:b/>
-                <w:bCs/>
-                <w:color w:val="2E74B5" w:themeColor="accent1" w:themeShade="BF"/>
-                <w:sz w:val="22"/>
-                <w:szCs w:val="22"/>
-                <w:lang w:val="en-AU"/>
-              </w:rPr>
-            </w:pPr>
-            <w:r>
-              <w:rPr>
-                <w:rFonts w:asciiTheme="minorHAnsi" w:hAnsiTheme="minorHAnsi" w:cstheme="minorHAnsi"/>
-                <w:b/>
-                <w:bCs/>
-                <w:color w:val="2E74B5" w:themeColor="accent1" w:themeShade="BF"/>
-                <w:sz w:val="22"/>
-                <w:szCs w:val="22"/>
-                <w:lang w:val="en-AU"/>
-              </w:rPr>
-              <w:t xml:space="preserve">Authentication → proving </w:t>
-            </w:r>
-            <w:r>
-              <w:rPr>
-                <w:rFonts w:asciiTheme="minorHAnsi" w:hAnsiTheme="minorHAnsi" w:cstheme="minorHAnsi"/>
-                <w:b/>
-                <w:bCs/>
-                <w:i/>
-                <w:iCs/>
-                <w:color w:val="2E74B5" w:themeColor="accent1" w:themeShade="BF"/>
-                <w:sz w:val="22"/>
-                <w:szCs w:val="22"/>
-                <w:lang w:val="en-AU"/>
-              </w:rPr>
-              <w:t>who you are</w:t>
-            </w:r>
-          </w:p>
-          <w:p>
-            <w:pPr>
-              <w:pStyle w:val="paragraph"/>
-              <w:numPr>
-                <w:ilvl w:val="0"/>
-                <w:numId w:val="32"/>
-              </w:numPr>
-              <w:spacing w:before="0" w:beforeAutospacing="0" w:after="0" w:afterAutospacing="0"/>
-              <w:textAlignment w:val="baseline"/>
-              <w:rPr>
-                <w:rFonts w:asciiTheme="minorHAnsi" w:hAnsiTheme="minorHAnsi" w:cstheme="minorHAnsi"/>
-                <w:b/>
-                <w:bCs/>
-                <w:color w:val="2E74B5" w:themeColor="accent1" w:themeShade="BF"/>
-                <w:sz w:val="22"/>
-                <w:szCs w:val="22"/>
-                <w:lang w:val="en-AU"/>
-              </w:rPr>
-            </w:pPr>
-            <w:r>
-              <w:rPr>
-                <w:rFonts w:asciiTheme="minorHAnsi" w:hAnsiTheme="minorHAnsi" w:cstheme="minorHAnsi"/>
-                <w:b/>
-                <w:bCs/>
-                <w:color w:val="2E74B5" w:themeColor="accent1" w:themeShade="BF"/>
-                <w:sz w:val="22"/>
-                <w:szCs w:val="22"/>
-                <w:lang w:val="en-AU"/>
-              </w:rPr>
-              <w:t xml:space="preserve">Authorization → controlling </w:t>
-            </w:r>
-            <w:r>
-              <w:rPr>
-                <w:rFonts w:asciiTheme="minorHAnsi" w:hAnsiTheme="minorHAnsi" w:cstheme="minorHAnsi"/>
-                <w:b/>
-                <w:bCs/>
-                <w:i/>
-                <w:iCs/>
-                <w:color w:val="2E74B5" w:themeColor="accent1" w:themeShade="BF"/>
-                <w:sz w:val="22"/>
-                <w:szCs w:val="22"/>
-                <w:lang w:val="en-AU"/>
-              </w:rPr>
-              <w:t>what you’re allowed to do</w:t>
+              <w:t xml:space="preserve">Authentication is the process of proving your identity before you can use a system. People usually use passwords, PINs, or passphrases to do this, but they can also use biometrics like fingerprints or face scans. Two-Factor Authentication (2FA) is another step that some systems use to make sure you are who you say you are. This could be a one-time code or a phone app. The point of authentication is to make sure that the person who is trying to log in is who they say they are. </w:t>
             </w:r>
           </w:p>
           <w:p>
             <w:pPr>
               <w:pStyle w:val="paragraph"/>
               <w:spacing w:before="0" w:beforeAutospacing="0" w:after="0" w:afterAutospacing="0"/>
-              <w:textAlignment w:val="baseline"/>
-              <w:rPr>
-                <w:rFonts w:asciiTheme="minorHAnsi" w:hAnsiTheme="minorHAnsi" w:cstheme="minorHAnsi"/>
-                <w:b/>
-                <w:bCs/>
-                <w:color w:val="2E74B5" w:themeColor="accent1" w:themeShade="BF"/>
+            </w:pPr>
+            <w:r>
+              <w:rPr>
+                <w:rFonts w:asciiTheme="minorHAnsi" w:eastAsiaTheme="minorEastAsia" w:hAnsiTheme="minorHAnsi" w:cstheme="minorBidi"/>
                 <w:sz w:val="22"/>
                 <w:szCs w:val="22"/>
                 <w:lang w:val="en-AU"/>
               </w:rPr>
-            </w:pPr>
-            <w:r>
-              <w:rPr>
-                <w:rFonts w:asciiTheme="minorHAnsi" w:hAnsiTheme="minorHAnsi" w:cstheme="minorHAnsi"/>
-                <w:b/>
-                <w:bCs/>
-                <w:color w:val="2E74B5" w:themeColor="accent1" w:themeShade="BF"/>
-                <w:sz w:val="22"/>
-                <w:szCs w:val="22"/>
-                <w:lang w:val="en-AU"/>
-              </w:rPr>
-              <w:t>It also mentions “levels of responsibility according to client access requirements,” which just means:</w:t>
+              <w:t xml:space="preserve"> </w:t>
             </w:r>
           </w:p>
           <w:p>
             <w:pPr>
               <w:pStyle w:val="paragraph"/>
               <w:spacing w:before="0" w:beforeAutospacing="0" w:after="0" w:afterAutospacing="0"/>
-              <w:textAlignment w:val="baseline"/>
-              <w:rPr>
-                <w:rFonts w:asciiTheme="minorHAnsi" w:hAnsiTheme="minorHAnsi" w:cstheme="minorHAnsi"/>
-                <w:b/>
-                <w:bCs/>
-                <w:color w:val="2E74B5" w:themeColor="accent1" w:themeShade="BF"/>
+            </w:pPr>
+            <w:r>
+              <w:rPr>
+                <w:rFonts w:asciiTheme="minorHAnsi" w:eastAsiaTheme="minorEastAsia" w:hAnsiTheme="minorHAnsi" w:cstheme="minorBidi"/>
                 <w:sz w:val="22"/>
                 <w:szCs w:val="22"/>
                 <w:lang w:val="en-AU"/>
               </w:rPr>
-            </w:pPr>
-            <w:r>
-              <w:rPr>
-                <w:rFonts w:asciiTheme="minorHAnsi" w:hAnsiTheme="minorHAnsi" w:cstheme="minorHAnsi"/>
-                <w:b/>
-                <w:bCs/>
-                <w:color w:val="2E74B5" w:themeColor="accent1" w:themeShade="BF"/>
-                <w:sz w:val="22"/>
-                <w:szCs w:val="22"/>
-                <w:lang w:val="en-AU"/>
-              </w:rPr>
-              <w:t>Different people (or clients) get different levels of access depending on their role or need.</w:t>
-            </w:r>
-          </w:p>
-          <w:p>
-            <w:pPr>
-              <w:pStyle w:val="paragraph"/>
-              <w:spacing w:before="0" w:beforeAutospacing="0" w:after="0" w:afterAutospacing="0"/>
-              <w:textAlignment w:val="baseline"/>
-              <w:rPr>
-                <w:rFonts w:asciiTheme="minorHAnsi" w:hAnsiTheme="minorHAnsi" w:cstheme="minorHAnsi"/>
-                <w:b/>
-                <w:bCs/>
-                <w:color w:val="2E74B5" w:themeColor="accent1" w:themeShade="BF"/>
-                <w:sz w:val="22"/>
-                <w:szCs w:val="22"/>
-                <w:lang w:val="en-AU"/>
-              </w:rPr>
-            </w:pPr>
-          </w:p>
-          <w:p>
-            <w:pPr>
-              <w:pStyle w:val="paragraph"/>
-              <w:spacing w:after="0"/>
-              <w:textAlignment w:val="baseline"/>
-              <w:rPr>
-                <w:rFonts w:asciiTheme="minorHAnsi" w:hAnsiTheme="minorHAnsi" w:cstheme="minorHAnsi"/>
-                <w:b/>
-                <w:bCs/>
-                <w:color w:val="2E74B5" w:themeColor="accent1" w:themeShade="BF"/>
-                <w:sz w:val="22"/>
-                <w:szCs w:val="22"/>
-                <w:lang w:val="en-AU"/>
-              </w:rPr>
-            </w:pPr>
-            <w:r>
-              <w:rPr>
-                <w:rFonts w:asciiTheme="minorHAnsi" w:hAnsiTheme="minorHAnsi" w:cstheme="minorHAnsi"/>
-                <w:b/>
-                <w:bCs/>
-                <w:color w:val="2E74B5" w:themeColor="accent1" w:themeShade="BF"/>
-                <w:sz w:val="22"/>
-                <w:szCs w:val="22"/>
-                <w:lang w:val="en-AU"/>
-              </w:rPr>
-              <w:t>Passwords – the most basic method.</w:t>
-            </w:r>
-          </w:p>
-          <w:p>
-            <w:pPr>
-              <w:pStyle w:val="paragraph"/>
-              <w:spacing w:after="0"/>
-              <w:textAlignment w:val="baseline"/>
-              <w:rPr>
-                <w:rFonts w:asciiTheme="minorHAnsi" w:hAnsiTheme="minorHAnsi" w:cstheme="minorHAnsi"/>
-                <w:b/>
-                <w:bCs/>
-                <w:color w:val="2E74B5" w:themeColor="accent1" w:themeShade="BF"/>
-                <w:sz w:val="22"/>
-                <w:szCs w:val="22"/>
-                <w:lang w:val="en-AU"/>
-              </w:rPr>
-            </w:pPr>
-            <w:r>
-              <w:rPr>
-                <w:rFonts w:asciiTheme="minorHAnsi" w:hAnsiTheme="minorHAnsi" w:cstheme="minorHAnsi"/>
-                <w:b/>
-                <w:bCs/>
-                <w:color w:val="2E74B5" w:themeColor="accent1" w:themeShade="BF"/>
-                <w:sz w:val="22"/>
-                <w:szCs w:val="22"/>
-                <w:lang w:val="en-AU"/>
-              </w:rPr>
-              <w:t>PINs or passphrases – short codes for identification.</w:t>
-            </w:r>
-          </w:p>
-          <w:p>
-            <w:pPr>
-              <w:pStyle w:val="paragraph"/>
-              <w:spacing w:after="0"/>
-              <w:textAlignment w:val="baseline"/>
-              <w:rPr>
-                <w:rFonts w:asciiTheme="minorHAnsi" w:hAnsiTheme="minorHAnsi" w:cstheme="minorHAnsi"/>
-                <w:b/>
-                <w:bCs/>
-                <w:color w:val="2E74B5" w:themeColor="accent1" w:themeShade="BF"/>
-                <w:sz w:val="22"/>
-                <w:szCs w:val="22"/>
-                <w:lang w:val="en-AU"/>
-              </w:rPr>
-            </w:pPr>
-            <w:r>
-              <w:rPr>
-                <w:rFonts w:asciiTheme="minorHAnsi" w:hAnsiTheme="minorHAnsi" w:cstheme="minorHAnsi"/>
-                <w:b/>
-                <w:bCs/>
-                <w:color w:val="2E74B5" w:themeColor="accent1" w:themeShade="BF"/>
-                <w:sz w:val="22"/>
-                <w:szCs w:val="22"/>
-                <w:lang w:val="en-AU"/>
-              </w:rPr>
-              <w:t>Biometric data – fingerprints, face scans, or voice recognition.</w:t>
-            </w:r>
-          </w:p>
-          <w:p>
-            <w:pPr>
-              <w:pStyle w:val="paragraph"/>
-              <w:spacing w:before="0" w:beforeAutospacing="0" w:after="0" w:afterAutospacing="0"/>
-              <w:textAlignment w:val="baseline"/>
-              <w:rPr>
-                <w:rFonts w:asciiTheme="minorHAnsi" w:hAnsiTheme="minorHAnsi" w:cstheme="minorHAnsi"/>
-                <w:b/>
-                <w:bCs/>
-                <w:color w:val="2E74B5" w:themeColor="accent1" w:themeShade="BF"/>
-                <w:sz w:val="22"/>
-                <w:szCs w:val="22"/>
-                <w:lang w:val="en-AU"/>
-              </w:rPr>
-            </w:pPr>
-            <w:r>
-              <w:rPr>
-                <w:rFonts w:asciiTheme="minorHAnsi" w:hAnsiTheme="minorHAnsi" w:cstheme="minorHAnsi"/>
-                <w:b/>
-                <w:bCs/>
-                <w:color w:val="2E74B5" w:themeColor="accent1" w:themeShade="BF"/>
-                <w:sz w:val="22"/>
-                <w:szCs w:val="22"/>
-                <w:lang w:val="en-AU"/>
-              </w:rPr>
-              <w:t>Two-Factor Authentication (2FA) – using something extra, like a one-time code or mobile app confirmation.</w:t>
+              <w:t>After authentication, authorisation determines what a user can do once they are logged in. The system checks the user's role or permission level and lets them in based on that. A normal employee might only be able to see their own data, while a manager might be able to change their team's information, and an administrator might be able to change the settings of the system. Users have different levels of responsibility based on what they need to access.</w:t>
             </w:r>
           </w:p>
           <w:p>
@@ -9856,7 +8724,7 @@
         <w:pStyle w:val="paragraph"/>
         <w:numPr>
           <w:ilvl w:val="0"/>
-          <w:numId w:val="7"/>
+          <w:numId w:val="9"/>
         </w:numPr>
         <w:spacing w:before="0" w:beforeAutospacing="0" w:after="0" w:afterAutospacing="0"/>
         <w:textAlignment w:val="baseline"/>
@@ -9905,7 +8773,6 @@
           <w:sz w:val="22"/>
           <w:szCs w:val="22"/>
         </w:rPr>
-        <w:lastRenderedPageBreak/>
         <w:tab/>
       </w:r>
       <w:r>
@@ -10078,26 +8945,46 @@
               <w:spacing w:before="0" w:beforeAutospacing="0" w:after="0" w:afterAutospacing="0"/>
               <w:textAlignment w:val="baseline"/>
               <w:rPr>
-                <w:rFonts w:asciiTheme="minorHAnsi" w:hAnsiTheme="minorHAnsi" w:cstheme="minorHAnsi"/>
-                <w:b/>
-                <w:bCs/>
-                <w:color w:val="2E74B5" w:themeColor="accent1" w:themeShade="BF"/>
-                <w:sz w:val="22"/>
-                <w:szCs w:val="22"/>
-                <w:lang w:val="en-AU"/>
-              </w:rPr>
-            </w:pPr>
-            <w:r>
-              <w:rPr>
-                <w:rFonts w:asciiTheme="minorHAnsi" w:hAnsiTheme="minorHAnsi" w:cstheme="minorHAnsi"/>
-                <w:b/>
-                <w:bCs/>
-                <w:color w:val="2E74B5" w:themeColor="accent1" w:themeShade="BF"/>
-                <w:sz w:val="22"/>
-                <w:szCs w:val="22"/>
-                <w:lang w:val="en-AU"/>
-              </w:rPr>
-              <w:t>Authorization is what happens after authentication — it determines what you can do inside the system.</w:t>
+                <w:rFonts w:asciiTheme="minorHAnsi" w:hAnsiTheme="minorHAnsi" w:cstheme="minorBidi"/>
+                <w:sz w:val="22"/>
+                <w:szCs w:val="22"/>
+              </w:rPr>
+            </w:pPr>
+            <w:r>
+              <w:rPr>
+                <w:rFonts w:asciiTheme="minorHAnsi" w:hAnsiTheme="minorHAnsi" w:cstheme="minorBidi"/>
+                <w:sz w:val="22"/>
+                <w:szCs w:val="22"/>
+              </w:rPr>
+              <w:t xml:space="preserve">A framework involving </w:t>
+            </w:r>
+            <w:bookmarkStart w:id="3" w:name="_Int_SOeI4LU9"/>
+            <w:proofErr w:type="gramStart"/>
+            <w:r>
+              <w:rPr>
+                <w:rFonts w:asciiTheme="minorHAnsi" w:hAnsiTheme="minorHAnsi" w:cstheme="minorBidi"/>
+                <w:sz w:val="22"/>
+                <w:szCs w:val="22"/>
+              </w:rPr>
+              <w:t>all of</w:t>
+            </w:r>
+            <w:bookmarkEnd w:id="3"/>
+            <w:proofErr w:type="gramEnd"/>
+            <w:r>
+              <w:rPr>
+                <w:rFonts w:asciiTheme="minorHAnsi" w:hAnsiTheme="minorHAnsi" w:cstheme="minorBidi"/>
+                <w:sz w:val="22"/>
+                <w:szCs w:val="22"/>
+              </w:rPr>
+              <w:t xml:space="preserve"> those things would include an MVC application that handles the user interface, </w:t>
+            </w:r>
+            <w:r>
+              <w:rPr>
+                <w:rFonts w:asciiTheme="minorHAnsi" w:hAnsiTheme="minorHAnsi" w:cstheme="minorBidi"/>
+                <w:sz w:val="22"/>
+                <w:szCs w:val="22"/>
+              </w:rPr>
+              <w:t>controllers, and business logic, as well as a NoSQL database that has been spread or partitioned across multiple servers.</w:t>
             </w:r>
           </w:p>
           <w:p>
@@ -10106,39 +8993,68 @@
               <w:spacing w:before="0" w:beforeAutospacing="0" w:after="0" w:afterAutospacing="0"/>
               <w:textAlignment w:val="baseline"/>
               <w:rPr>
-                <w:rFonts w:asciiTheme="minorHAnsi" w:hAnsiTheme="minorHAnsi" w:cstheme="minorHAnsi"/>
-                <w:b/>
-                <w:bCs/>
-                <w:color w:val="2E74B5" w:themeColor="accent1" w:themeShade="BF"/>
-                <w:sz w:val="22"/>
-                <w:szCs w:val="22"/>
-                <w:lang w:val="en-AU"/>
-              </w:rPr>
-            </w:pPr>
-            <w:r>
-              <w:rPr>
-                <w:rFonts w:asciiTheme="minorHAnsi" w:hAnsiTheme="minorHAnsi" w:cstheme="minorHAnsi"/>
-                <w:b/>
-                <w:bCs/>
-                <w:color w:val="2E74B5" w:themeColor="accent1" w:themeShade="BF"/>
-                <w:sz w:val="22"/>
-                <w:szCs w:val="22"/>
-                <w:lang w:val="en-AU"/>
-              </w:rPr>
-              <w:t>How it’s done:</w:t>
-            </w:r>
-            <w:r>
-              <w:rPr>
-                <w:rFonts w:asciiTheme="minorHAnsi" w:hAnsiTheme="minorHAnsi" w:cstheme="minorHAnsi"/>
-                <w:b/>
-                <w:bCs/>
-                <w:color w:val="2E74B5" w:themeColor="accent1" w:themeShade="BF"/>
-                <w:sz w:val="22"/>
-                <w:szCs w:val="22"/>
-                <w:lang w:val="en-AU"/>
-              </w:rPr>
-              <w:br/>
-              <w:t>The system checks your role, permissions, or security level to decide what data or functions you can access.</w:t>
+                <w:rFonts w:asciiTheme="minorHAnsi" w:hAnsiTheme="minorHAnsi" w:cstheme="minorBidi"/>
+                <w:sz w:val="22"/>
+                <w:szCs w:val="22"/>
+              </w:rPr>
+            </w:pPr>
+            <w:r>
+              <w:rPr>
+                <w:rFonts w:asciiTheme="minorHAnsi" w:hAnsiTheme="minorHAnsi" w:cstheme="minorBidi"/>
+                <w:sz w:val="22"/>
+                <w:szCs w:val="22"/>
+              </w:rPr>
+              <w:t xml:space="preserve">The database is the one that handles </w:t>
+            </w:r>
+            <w:proofErr w:type="gramStart"/>
+            <w:r>
+              <w:rPr>
+                <w:rFonts w:asciiTheme="minorHAnsi" w:hAnsiTheme="minorHAnsi" w:cstheme="minorBidi"/>
+                <w:sz w:val="22"/>
+                <w:szCs w:val="22"/>
+              </w:rPr>
+              <w:t>the partitioning</w:t>
+            </w:r>
+            <w:proofErr w:type="gramEnd"/>
+            <w:r>
+              <w:rPr>
+                <w:rFonts w:asciiTheme="minorHAnsi" w:hAnsiTheme="minorHAnsi" w:cstheme="minorBidi"/>
+                <w:sz w:val="22"/>
+                <w:szCs w:val="22"/>
+              </w:rPr>
+              <w:t>; the MVC doesn’t worry about that at all. The MVC would talk to a routing server that would take its connection string and rout</w:t>
+            </w:r>
+            <w:r>
+              <w:rPr>
+                <w:rFonts w:asciiTheme="minorHAnsi" w:hAnsiTheme="minorHAnsi" w:cstheme="minorBidi"/>
+                <w:sz w:val="22"/>
+                <w:szCs w:val="22"/>
+              </w:rPr>
+              <w:t>e</w:t>
+            </w:r>
+            <w:r>
+              <w:rPr>
+                <w:rFonts w:asciiTheme="minorHAnsi" w:hAnsiTheme="minorHAnsi" w:cstheme="minorBidi"/>
+                <w:sz w:val="22"/>
+                <w:szCs w:val="22"/>
+              </w:rPr>
+              <w:t xml:space="preserve"> its query to the relevant </w:t>
+            </w:r>
+            <w:r>
+              <w:rPr>
+                <w:rFonts w:asciiTheme="minorHAnsi" w:hAnsiTheme="minorHAnsi" w:cstheme="minorBidi"/>
+                <w:sz w:val="22"/>
+                <w:szCs w:val="22"/>
+              </w:rPr>
+              <w:t xml:space="preserve">server that holds the information that it wants. </w:t>
+            </w:r>
+            <w:r>
+              <w:rPr>
+                <w:rFonts w:asciiTheme="minorHAnsi" w:hAnsiTheme="minorHAnsi" w:cstheme="minorBidi"/>
+                <w:sz w:val="22"/>
+                <w:szCs w:val="22"/>
+              </w:rPr>
+              <w:t>The MVC would load that data into a model, which the controller would use to fill in the views.</w:t>
             </w:r>
           </w:p>
           <w:p>
@@ -10147,136 +9063,11 @@
               <w:spacing w:before="0" w:beforeAutospacing="0" w:after="0" w:afterAutospacing="0"/>
               <w:textAlignment w:val="baseline"/>
               <w:rPr>
-                <w:rFonts w:asciiTheme="minorHAnsi" w:hAnsiTheme="minorHAnsi" w:cstheme="minorHAnsi"/>
-                <w:b/>
-                <w:bCs/>
-                <w:color w:val="2E74B5" w:themeColor="accent1" w:themeShade="BF"/>
-                <w:sz w:val="22"/>
-                <w:szCs w:val="22"/>
-                <w:lang w:val="en-AU"/>
-              </w:rPr>
-            </w:pPr>
-            <w:r>
-              <w:rPr>
-                <w:rFonts w:asciiTheme="minorHAnsi" w:hAnsiTheme="minorHAnsi" w:cstheme="minorHAnsi"/>
-                <w:b/>
-                <w:bCs/>
-                <w:color w:val="2E74B5" w:themeColor="accent1" w:themeShade="BF"/>
-                <w:sz w:val="22"/>
-                <w:szCs w:val="22"/>
-                <w:lang w:val="en-AU"/>
-              </w:rPr>
-              <w:t>Example:</w:t>
-            </w:r>
-            <w:r>
-              <w:rPr>
-                <w:rFonts w:asciiTheme="minorHAnsi" w:hAnsiTheme="minorHAnsi" w:cstheme="minorHAnsi"/>
-                <w:b/>
-                <w:bCs/>
-                <w:color w:val="2E74B5" w:themeColor="accent1" w:themeShade="BF"/>
-                <w:sz w:val="22"/>
-                <w:szCs w:val="22"/>
-                <w:lang w:val="en-AU"/>
-              </w:rPr>
-              <w:br/>
-              <w:t>In a company system:</w:t>
-            </w:r>
-          </w:p>
-          <w:p>
-            <w:pPr>
-              <w:pStyle w:val="paragraph"/>
-              <w:numPr>
-                <w:ilvl w:val="0"/>
-                <w:numId w:val="33"/>
-              </w:numPr>
-              <w:spacing w:before="0" w:beforeAutospacing="0" w:after="0" w:afterAutospacing="0"/>
-              <w:textAlignment w:val="baseline"/>
-              <w:rPr>
-                <w:rFonts w:asciiTheme="minorHAnsi" w:hAnsiTheme="minorHAnsi" w:cstheme="minorHAnsi"/>
-                <w:b/>
-                <w:bCs/>
-                <w:color w:val="2E74B5" w:themeColor="accent1" w:themeShade="BF"/>
-                <w:sz w:val="22"/>
-                <w:szCs w:val="22"/>
-                <w:lang w:val="en-AU"/>
-              </w:rPr>
-            </w:pPr>
-            <w:r>
-              <w:rPr>
-                <w:rFonts w:asciiTheme="minorHAnsi" w:hAnsiTheme="minorHAnsi" w:cstheme="minorHAnsi"/>
-                <w:b/>
-                <w:bCs/>
-                <w:color w:val="2E74B5" w:themeColor="accent1" w:themeShade="BF"/>
-                <w:sz w:val="22"/>
-                <w:szCs w:val="22"/>
-                <w:lang w:val="en-AU"/>
-              </w:rPr>
-              <w:t>A regular employee can view their own timesheet.</w:t>
-            </w:r>
-          </w:p>
-          <w:p>
-            <w:pPr>
-              <w:pStyle w:val="paragraph"/>
-              <w:numPr>
-                <w:ilvl w:val="0"/>
-                <w:numId w:val="33"/>
-              </w:numPr>
-              <w:spacing w:before="0" w:beforeAutospacing="0" w:after="0" w:afterAutospacing="0"/>
-              <w:textAlignment w:val="baseline"/>
-              <w:rPr>
-                <w:rFonts w:asciiTheme="minorHAnsi" w:hAnsiTheme="minorHAnsi" w:cstheme="minorHAnsi"/>
-                <w:b/>
-                <w:bCs/>
-                <w:color w:val="2E74B5" w:themeColor="accent1" w:themeShade="BF"/>
-                <w:sz w:val="22"/>
-                <w:szCs w:val="22"/>
-                <w:lang w:val="en-AU"/>
-              </w:rPr>
-            </w:pPr>
-            <w:r>
-              <w:rPr>
-                <w:rFonts w:asciiTheme="minorHAnsi" w:hAnsiTheme="minorHAnsi" w:cstheme="minorHAnsi"/>
-                <w:b/>
-                <w:bCs/>
-                <w:color w:val="2E74B5" w:themeColor="accent1" w:themeShade="BF"/>
-                <w:sz w:val="22"/>
-                <w:szCs w:val="22"/>
-                <w:lang w:val="en-AU"/>
-              </w:rPr>
-              <w:t>A manager can view and edit their team’s timesheets.</w:t>
-            </w:r>
-          </w:p>
-          <w:p>
-            <w:pPr>
-              <w:pStyle w:val="paragraph"/>
-              <w:numPr>
-                <w:ilvl w:val="0"/>
-                <w:numId w:val="33"/>
-              </w:numPr>
-              <w:spacing w:before="0" w:beforeAutospacing="0" w:after="0" w:afterAutospacing="0"/>
-              <w:textAlignment w:val="baseline"/>
-              <w:rPr>
-                <w:rFonts w:asciiTheme="minorHAnsi" w:hAnsiTheme="minorHAnsi" w:cstheme="minorHAnsi"/>
-                <w:b/>
-                <w:bCs/>
-                <w:color w:val="2E74B5" w:themeColor="accent1" w:themeShade="BF"/>
-                <w:sz w:val="22"/>
-                <w:szCs w:val="22"/>
-                <w:lang w:val="en-AU"/>
-              </w:rPr>
-            </w:pPr>
-            <w:r>
-              <w:rPr>
-                <w:rFonts w:asciiTheme="minorHAnsi" w:hAnsiTheme="minorHAnsi" w:cstheme="minorHAnsi"/>
-                <w:b/>
-                <w:bCs/>
-                <w:color w:val="2E74B5" w:themeColor="accent1" w:themeShade="BF"/>
-                <w:sz w:val="22"/>
-                <w:szCs w:val="22"/>
-                <w:lang w:val="en-AU"/>
-              </w:rPr>
-              <w:t>An administrator can change system settings.</w:t>
-            </w:r>
+                <w:rFonts w:asciiTheme="minorHAnsi" w:hAnsiTheme="minorHAnsi" w:cstheme="minorBidi"/>
+                <w:sz w:val="22"/>
+                <w:szCs w:val="22"/>
+              </w:rPr>
+            </w:pPr>
           </w:p>
           <w:p>
             <w:pPr>
@@ -10284,7 +9075,7 @@
               <w:spacing w:before="0" w:beforeAutospacing="0" w:after="0" w:afterAutospacing="0"/>
               <w:textAlignment w:val="baseline"/>
               <w:rPr>
-                <w:rFonts w:asciiTheme="minorHAnsi" w:hAnsiTheme="minorHAnsi" w:cstheme="minorHAnsi"/>
+                <w:rFonts w:asciiTheme="minorHAnsi" w:hAnsiTheme="minorHAnsi" w:cstheme="minorBidi"/>
                 <w:color w:val="A6A6A6" w:themeColor="background1" w:themeShade="A6"/>
                 <w:sz w:val="22"/>
                 <w:szCs w:val="22"/>
@@ -10310,9 +9101,87 @@
     <w:p>
       <w:pPr>
         <w:pStyle w:val="paragraph"/>
+        <w:spacing w:before="0" w:beforeAutospacing="0" w:after="0" w:afterAutospacing="0"/>
+        <w:ind w:left="9272" w:firstLine="88"/>
+        <w:textAlignment w:val="baseline"/>
+        <w:rPr>
+          <w:rFonts w:asciiTheme="minorHAnsi" w:hAnsiTheme="minorHAnsi" w:cstheme="minorHAnsi"/>
+          <w:sz w:val="22"/>
+          <w:szCs w:val="22"/>
+        </w:rPr>
+      </w:pPr>
+    </w:p>
+    <w:p>
+      <w:pPr>
+        <w:pStyle w:val="paragraph"/>
+        <w:spacing w:before="0" w:beforeAutospacing="0" w:after="0" w:afterAutospacing="0"/>
+        <w:ind w:left="9272" w:firstLine="88"/>
+        <w:textAlignment w:val="baseline"/>
+        <w:rPr>
+          <w:rFonts w:asciiTheme="minorHAnsi" w:hAnsiTheme="minorHAnsi" w:cstheme="minorHAnsi"/>
+          <w:sz w:val="22"/>
+          <w:szCs w:val="22"/>
+        </w:rPr>
+      </w:pPr>
+    </w:p>
+    <w:p>
+      <w:pPr>
+        <w:pStyle w:val="paragraph"/>
+        <w:spacing w:before="0" w:beforeAutospacing="0" w:after="0" w:afterAutospacing="0"/>
+        <w:ind w:left="9272" w:firstLine="88"/>
+        <w:textAlignment w:val="baseline"/>
+        <w:rPr>
+          <w:rFonts w:asciiTheme="minorHAnsi" w:hAnsiTheme="minorHAnsi" w:cstheme="minorHAnsi"/>
+          <w:sz w:val="22"/>
+          <w:szCs w:val="22"/>
+        </w:rPr>
+      </w:pPr>
+    </w:p>
+    <w:p>
+      <w:pPr>
+        <w:pStyle w:val="paragraph"/>
+        <w:spacing w:before="0" w:beforeAutospacing="0" w:after="0" w:afterAutospacing="0"/>
+        <w:ind w:left="9272" w:firstLine="88"/>
+        <w:textAlignment w:val="baseline"/>
+        <w:rPr>
+          <w:rFonts w:asciiTheme="minorHAnsi" w:hAnsiTheme="minorHAnsi" w:cstheme="minorHAnsi"/>
+          <w:sz w:val="22"/>
+          <w:szCs w:val="22"/>
+        </w:rPr>
+      </w:pPr>
+    </w:p>
+    <w:p>
+      <w:pPr>
+        <w:pStyle w:val="paragraph"/>
+        <w:spacing w:before="0" w:beforeAutospacing="0" w:after="0" w:afterAutospacing="0"/>
+        <w:ind w:left="9272" w:firstLine="88"/>
+        <w:textAlignment w:val="baseline"/>
+        <w:rPr>
+          <w:rFonts w:asciiTheme="minorHAnsi" w:hAnsiTheme="minorHAnsi" w:cstheme="minorHAnsi"/>
+          <w:sz w:val="22"/>
+          <w:szCs w:val="22"/>
+        </w:rPr>
+      </w:pPr>
+    </w:p>
+    <w:p>
+      <w:pPr>
+        <w:pStyle w:val="paragraph"/>
+        <w:spacing w:before="0" w:beforeAutospacing="0" w:after="0" w:afterAutospacing="0"/>
+        <w:ind w:left="9272" w:firstLine="88"/>
+        <w:textAlignment w:val="baseline"/>
+        <w:rPr>
+          <w:rFonts w:asciiTheme="minorHAnsi" w:hAnsiTheme="minorHAnsi" w:cstheme="minorHAnsi"/>
+          <w:sz w:val="22"/>
+          <w:szCs w:val="22"/>
+        </w:rPr>
+      </w:pPr>
+    </w:p>
+    <w:p>
+      <w:pPr>
+        <w:pStyle w:val="paragraph"/>
         <w:numPr>
           <w:ilvl w:val="0"/>
-          <w:numId w:val="7"/>
+          <w:numId w:val="9"/>
         </w:numPr>
         <w:spacing w:before="0" w:beforeAutospacing="0" w:after="0" w:afterAutospacing="0"/>
         <w:textAlignment w:val="baseline"/>
@@ -10330,6 +9199,7 @@
           <w:sz w:val="22"/>
           <w:szCs w:val="22"/>
         </w:rPr>
+        <w:lastRenderedPageBreak/>
         <w:t>Testing Methodology for MVC with Azure NoSQL and Tools Used</w:t>
       </w:r>
       <w:r>
@@ -10347,7 +9217,7 @@
         <w:pStyle w:val="paragraph"/>
         <w:numPr>
           <w:ilvl w:val="1"/>
-          <w:numId w:val="7"/>
+          <w:numId w:val="9"/>
         </w:numPr>
         <w:spacing w:before="0" w:beforeAutospacing="0" w:after="0" w:afterAutospacing="0"/>
         <w:textAlignment w:val="baseline"/>
@@ -10373,7 +9243,7 @@
         <w:pStyle w:val="paragraph"/>
         <w:numPr>
           <w:ilvl w:val="1"/>
-          <w:numId w:val="7"/>
+          <w:numId w:val="9"/>
         </w:numPr>
         <w:spacing w:before="0" w:beforeAutospacing="0" w:after="0" w:afterAutospacing="0"/>
         <w:textAlignment w:val="baseline"/>
@@ -10772,7 +9642,7 @@
             <w:pPr>
               <w:pStyle w:val="NormalWeb"/>
               <w:rPr>
-                <w:rFonts w:asciiTheme="minorHAnsi" w:hAnsiTheme="minorHAnsi" w:cstheme="minorHAnsi"/>
+                <w:rFonts w:asciiTheme="minorHAnsi" w:hAnsiTheme="minorHAnsi" w:cstheme="minorBidi"/>
                 <w:b/>
                 <w:bCs/>
                 <w:color w:val="2E74B5" w:themeColor="accent1" w:themeShade="BF"/>
@@ -10783,7 +9653,7 @@
             <w:r>
               <w:rPr>
                 <w:rStyle w:val="Strong"/>
-                <w:rFonts w:asciiTheme="minorHAnsi" w:hAnsiTheme="minorHAnsi" w:cstheme="minorHAnsi"/>
+                <w:rFonts w:asciiTheme="minorHAnsi" w:hAnsiTheme="minorHAnsi" w:cstheme="minorBidi"/>
                 <w:color w:val="2E74B5" w:themeColor="accent1" w:themeShade="BF"/>
                 <w:sz w:val="22"/>
                 <w:szCs w:val="22"/>
@@ -10792,7 +9662,7 @@
             </w:r>
             <w:r>
               <w:rPr>
-                <w:rFonts w:asciiTheme="minorHAnsi" w:hAnsiTheme="minorHAnsi" w:cstheme="minorHAnsi"/>
+                <w:rFonts w:asciiTheme="minorHAnsi" w:hAnsiTheme="minorHAnsi" w:cstheme="minorBidi"/>
                 <w:b/>
                 <w:bCs/>
                 <w:color w:val="2E74B5" w:themeColor="accent1" w:themeShade="BF"/>
@@ -10804,7 +9674,7 @@
             <w:r>
               <w:rPr>
                 <w:rStyle w:val="Strong"/>
-                <w:rFonts w:asciiTheme="minorHAnsi" w:hAnsiTheme="minorHAnsi" w:cstheme="minorHAnsi"/>
+                <w:rFonts w:asciiTheme="minorHAnsi" w:hAnsiTheme="minorHAnsi" w:cstheme="minorBidi"/>
                 <w:color w:val="2E74B5" w:themeColor="accent1" w:themeShade="BF"/>
                 <w:sz w:val="22"/>
                 <w:szCs w:val="22"/>
@@ -10813,7 +9683,7 @@
             </w:r>
             <w:r>
               <w:rPr>
-                <w:rFonts w:asciiTheme="minorHAnsi" w:hAnsiTheme="minorHAnsi" w:cstheme="minorHAnsi"/>
+                <w:rFonts w:asciiTheme="minorHAnsi" w:hAnsiTheme="minorHAnsi" w:cstheme="minorBidi"/>
                 <w:b/>
                 <w:bCs/>
                 <w:color w:val="2E74B5" w:themeColor="accent1" w:themeShade="BF"/>
@@ -10822,123 +9692,169 @@
               </w:rPr>
               <w:t>.</w:t>
             </w:r>
-            <w:r>
-              <w:rPr>
-                <w:rFonts w:asciiTheme="minorHAnsi" w:hAnsiTheme="minorHAnsi" w:cstheme="minorHAnsi"/>
+          </w:p>
+          <w:p>
+            <w:pPr>
+              <w:pStyle w:val="NormalWeb"/>
+              <w:rPr>
+                <w:rFonts w:asciiTheme="minorHAnsi" w:hAnsiTheme="minorHAnsi" w:cstheme="minorBidi"/>
                 <w:b/>
                 <w:bCs/>
                 <w:color w:val="2E74B5" w:themeColor="accent1" w:themeShade="BF"/>
                 <w:sz w:val="22"/>
                 <w:szCs w:val="22"/>
               </w:rPr>
-              <w:br/>
-              <w:t xml:space="preserve">In an MVC app, that means testing how the </w:t>
-            </w:r>
-            <w:r>
-              <w:rPr>
-                <w:rStyle w:val="Strong"/>
-                <w:rFonts w:asciiTheme="minorHAnsi" w:hAnsiTheme="minorHAnsi" w:cstheme="minorHAnsi"/>
-                <w:color w:val="2E74B5" w:themeColor="accent1" w:themeShade="BF"/>
-                <w:sz w:val="22"/>
-                <w:szCs w:val="22"/>
-              </w:rPr>
-              <w:t>Model</w:t>
-            </w:r>
-            <w:r>
-              <w:rPr>
-                <w:rFonts w:asciiTheme="minorHAnsi" w:hAnsiTheme="minorHAnsi" w:cstheme="minorHAnsi"/>
+            </w:pPr>
+            <w:r>
+              <w:rPr>
+                <w:rFonts w:asciiTheme="minorHAnsi" w:eastAsiaTheme="minorEastAsia" w:hAnsiTheme="minorHAnsi" w:cstheme="minorBidi"/>
+                <w:sz w:val="22"/>
+                <w:szCs w:val="22"/>
+              </w:rPr>
+              <w:t xml:space="preserve">Integration testing </w:t>
+            </w:r>
+            <w:r>
+              <w:rPr>
+                <w:rFonts w:asciiTheme="minorHAnsi" w:eastAsiaTheme="minorEastAsia" w:hAnsiTheme="minorHAnsi" w:cstheme="minorBidi"/>
+                <w:sz w:val="22"/>
+                <w:szCs w:val="22"/>
+              </w:rPr>
+              <w:t xml:space="preserve">is a type of software testing that tests if modules communicate correctly. It checks if a function passes the correct data type to another to create a system that passes responsibilities </w:t>
+            </w:r>
+            <w:r>
+              <w:rPr>
+                <w:rFonts w:asciiTheme="minorHAnsi" w:eastAsiaTheme="minorEastAsia" w:hAnsiTheme="minorHAnsi" w:cstheme="minorBidi"/>
+                <w:sz w:val="22"/>
+                <w:szCs w:val="22"/>
+              </w:rPr>
+              <w:t>back and forth without errors.</w:t>
+            </w:r>
+          </w:p>
+          <w:p>
+            <w:pPr>
+              <w:pStyle w:val="NormalWeb"/>
+              <w:rPr>
+                <w:rFonts w:asciiTheme="minorHAnsi" w:hAnsiTheme="minorHAnsi" w:cstheme="minorBidi"/>
                 <w:b/>
                 <w:bCs/>
                 <w:color w:val="2E74B5" w:themeColor="accent1" w:themeShade="BF"/>
                 <w:sz w:val="22"/>
                 <w:szCs w:val="22"/>
               </w:rPr>
-              <w:t xml:space="preserve">, </w:t>
-            </w:r>
-            <w:r>
-              <w:rPr>
-                <w:rStyle w:val="Strong"/>
-                <w:rFonts w:asciiTheme="minorHAnsi" w:hAnsiTheme="minorHAnsi" w:cstheme="minorHAnsi"/>
-                <w:color w:val="2E74B5" w:themeColor="accent1" w:themeShade="BF"/>
-                <w:sz w:val="22"/>
-                <w:szCs w:val="22"/>
-              </w:rPr>
-              <w:t>View</w:t>
-            </w:r>
-            <w:r>
-              <w:rPr>
-                <w:rFonts w:asciiTheme="minorHAnsi" w:hAnsiTheme="minorHAnsi" w:cstheme="minorHAnsi"/>
+            </w:pPr>
+            <w:r>
+              <w:rPr>
+                <w:rFonts w:asciiTheme="minorHAnsi" w:hAnsiTheme="minorHAnsi" w:cstheme="minorHAnsi"/>
+                <w:sz w:val="22"/>
+                <w:szCs w:val="22"/>
+              </w:rPr>
+              <w:t xml:space="preserve">In MVC that would mean </w:t>
+            </w:r>
+            <w:r>
+              <w:rPr>
+                <w:rFonts w:asciiTheme="minorHAnsi" w:hAnsiTheme="minorHAnsi" w:cstheme="minorHAnsi"/>
+                <w:sz w:val="22"/>
+                <w:szCs w:val="22"/>
+              </w:rPr>
+              <w:t>testing how the model, view and controller would work together.</w:t>
+            </w:r>
+            <w:r>
+              <w:br/>
+            </w:r>
+            <w:r>
+              <w:rPr>
+                <w:rFonts w:asciiTheme="minorHAnsi" w:hAnsiTheme="minorHAnsi" w:cstheme="minorBidi"/>
                 <w:b/>
                 <w:bCs/>
                 <w:color w:val="2E74B5" w:themeColor="accent1" w:themeShade="BF"/>
                 <w:sz w:val="22"/>
                 <w:szCs w:val="22"/>
               </w:rPr>
-              <w:t xml:space="preserve">, and </w:t>
+              <w:t xml:space="preserve">In an MVC app, that means testing how the </w:t>
             </w:r>
             <w:r>
               <w:rPr>
                 <w:rStyle w:val="Strong"/>
-                <w:rFonts w:asciiTheme="minorHAnsi" w:hAnsiTheme="minorHAnsi" w:cstheme="minorHAnsi"/>
+                <w:rFonts w:asciiTheme="minorHAnsi" w:hAnsiTheme="minorHAnsi" w:cstheme="minorBidi"/>
                 <w:color w:val="2E74B5" w:themeColor="accent1" w:themeShade="BF"/>
                 <w:sz w:val="22"/>
                 <w:szCs w:val="22"/>
               </w:rPr>
-              <w:t>Controller</w:t>
-            </w:r>
-            <w:r>
-              <w:rPr>
-                <w:rFonts w:asciiTheme="minorHAnsi" w:hAnsiTheme="minorHAnsi" w:cstheme="minorHAnsi"/>
+              <w:t>Model</w:t>
+            </w:r>
+            <w:r>
+              <w:rPr>
+                <w:rFonts w:asciiTheme="minorHAnsi" w:hAnsiTheme="minorHAnsi" w:cstheme="minorBidi"/>
                 <w:b/>
                 <w:bCs/>
                 <w:color w:val="2E74B5" w:themeColor="accent1" w:themeShade="BF"/>
                 <w:sz w:val="22"/>
                 <w:szCs w:val="22"/>
               </w:rPr>
-              <w:t xml:space="preserve"> layers interact — and how they connect to external services like </w:t>
+              <w:t xml:space="preserve">, </w:t>
             </w:r>
             <w:r>
               <w:rPr>
                 <w:rStyle w:val="Strong"/>
-                <w:rFonts w:asciiTheme="minorHAnsi" w:hAnsiTheme="minorHAnsi" w:cstheme="minorHAnsi"/>
+                <w:rFonts w:asciiTheme="minorHAnsi" w:hAnsiTheme="minorHAnsi" w:cstheme="minorBidi"/>
                 <w:color w:val="2E74B5" w:themeColor="accent1" w:themeShade="BF"/>
                 <w:sz w:val="22"/>
                 <w:szCs w:val="22"/>
               </w:rPr>
-              <w:t>databases (Cosmos DB)</w:t>
-            </w:r>
-            <w:r>
-              <w:rPr>
-                <w:rFonts w:asciiTheme="minorHAnsi" w:hAnsiTheme="minorHAnsi" w:cstheme="minorHAnsi"/>
+              <w:t>View</w:t>
+            </w:r>
+            <w:r>
+              <w:rPr>
+                <w:rFonts w:asciiTheme="minorHAnsi" w:hAnsiTheme="minorHAnsi" w:cstheme="minorBidi"/>
                 <w:b/>
                 <w:bCs/>
                 <w:color w:val="2E74B5" w:themeColor="accent1" w:themeShade="BF"/>
                 <w:sz w:val="22"/>
                 <w:szCs w:val="22"/>
               </w:rPr>
-              <w:t xml:space="preserve"> or APIs.</w:t>
-            </w:r>
-            <w:r>
-              <w:rPr>
-                <w:rFonts w:asciiTheme="minorHAnsi" w:hAnsiTheme="minorHAnsi" w:cstheme="minorHAnsi"/>
+              <w:t xml:space="preserve">, and </w:t>
+            </w:r>
+            <w:r>
+              <w:rPr>
+                <w:rStyle w:val="Strong"/>
+                <w:rFonts w:asciiTheme="minorHAnsi" w:hAnsiTheme="minorHAnsi" w:cstheme="minorBidi"/>
+                <w:color w:val="2E74B5" w:themeColor="accent1" w:themeShade="BF"/>
+                <w:sz w:val="22"/>
+                <w:szCs w:val="22"/>
+              </w:rPr>
+              <w:t>Controller</w:t>
+            </w:r>
+            <w:r>
+              <w:rPr>
+                <w:rFonts w:asciiTheme="minorHAnsi" w:hAnsiTheme="minorHAnsi" w:cstheme="minorBidi"/>
                 <w:b/>
                 <w:bCs/>
                 <w:color w:val="2E74B5" w:themeColor="accent1" w:themeShade="BF"/>
                 <w:sz w:val="22"/>
                 <w:szCs w:val="22"/>
               </w:rPr>
-              <w:t xml:space="preserve"> </w:t>
-            </w:r>
-            <w:r>
-              <w:rPr>
-                <w:rFonts w:asciiTheme="minorHAnsi" w:hAnsiTheme="minorHAnsi" w:cstheme="minorHAnsi"/>
+              <w:t xml:space="preserve"> layers interact — and how they connect to external services like </w:t>
+            </w:r>
+            <w:r>
+              <w:rPr>
+                <w:rStyle w:val="Strong"/>
+                <w:rFonts w:asciiTheme="minorHAnsi" w:hAnsiTheme="minorHAnsi" w:cstheme="minorBidi"/>
+                <w:color w:val="2E74B5" w:themeColor="accent1" w:themeShade="BF"/>
+                <w:sz w:val="22"/>
+                <w:szCs w:val="22"/>
+              </w:rPr>
+              <w:t>databases (Cosmos DB)</w:t>
+            </w:r>
+            <w:r>
+              <w:rPr>
+                <w:rFonts w:asciiTheme="minorHAnsi" w:hAnsiTheme="minorHAnsi" w:cstheme="minorBidi"/>
                 <w:b/>
                 <w:bCs/>
                 <w:color w:val="2E74B5" w:themeColor="accent1" w:themeShade="BF"/>
                 <w:sz w:val="22"/>
                 <w:szCs w:val="22"/>
               </w:rPr>
-              <w:t>In simpler terms:</w:t>
+              <w:t xml:space="preserve"> or APIs. In simpler terms:</w:t>
             </w:r>
           </w:p>
           <w:p>
@@ -10956,7 +9872,7 @@
             </w:pPr>
             <w:r>
               <w:rPr>
-                <w:rFonts w:asciiTheme="minorHAnsi" w:hAnsiTheme="minorHAnsi" w:cstheme="minorHAnsi"/>
+                <w:rFonts w:asciiTheme="minorHAnsi" w:hAnsiTheme="minorHAnsi" w:cstheme="minorBidi"/>
                 <w:b/>
                 <w:bCs/>
                 <w:color w:val="2E74B5" w:themeColor="accent1" w:themeShade="BF"/>
@@ -10968,7 +9884,7 @@
             <w:r>
               <w:rPr>
                 <w:rStyle w:val="Emphasis"/>
-                <w:rFonts w:asciiTheme="minorHAnsi" w:hAnsiTheme="minorHAnsi" w:cstheme="minorHAnsi"/>
+                <w:rFonts w:asciiTheme="minorHAnsi" w:hAnsiTheme="minorHAnsi" w:cstheme="minorBidi"/>
                 <w:b/>
                 <w:bCs/>
                 <w:color w:val="2E74B5" w:themeColor="accent1" w:themeShade="BF"/>
@@ -10977,6 +9893,20 @@
               </w:rPr>
               <w:t>fit and function together.</w:t>
             </w:r>
+          </w:p>
+          <w:p>
+            <w:pPr>
+              <w:pStyle w:val="NormalWeb"/>
+              <w:rPr>
+                <w:rStyle w:val="Emphasis"/>
+                <w:rFonts w:asciiTheme="minorHAnsi" w:hAnsiTheme="minorHAnsi" w:cstheme="minorBidi"/>
+                <w:b/>
+                <w:bCs/>
+                <w:color w:val="2E74B5" w:themeColor="accent1" w:themeShade="BF"/>
+                <w:sz w:val="22"/>
+                <w:szCs w:val="22"/>
+              </w:rPr>
+            </w:pPr>
           </w:p>
           <w:p>
             <w:pPr>
@@ -11059,7 +9989,7 @@
               <w:pStyle w:val="NormalWeb"/>
               <w:numPr>
                 <w:ilvl w:val="0"/>
-                <w:numId w:val="30"/>
+                <w:numId w:val="32"/>
               </w:numPr>
               <w:rPr>
                 <w:rStyle w:val="normaltextrun"/>
@@ -11115,7 +10045,7 @@
               <w:pStyle w:val="NormalWeb"/>
               <w:numPr>
                 <w:ilvl w:val="0"/>
-                <w:numId w:val="30"/>
+                <w:numId w:val="32"/>
               </w:numPr>
               <w:rPr>
                 <w:rStyle w:val="normaltextrun"/>
@@ -11161,7 +10091,7 @@
               <w:pStyle w:val="NormalWeb"/>
               <w:numPr>
                 <w:ilvl w:val="0"/>
-                <w:numId w:val="30"/>
+                <w:numId w:val="32"/>
               </w:numPr>
               <w:rPr>
                 <w:rStyle w:val="normaltextrun"/>
@@ -11191,7 +10121,7 @@
               <w:pStyle w:val="NormalWeb"/>
               <w:numPr>
                 <w:ilvl w:val="0"/>
-                <w:numId w:val="30"/>
+                <w:numId w:val="32"/>
               </w:numPr>
               <w:rPr>
                 <w:rStyle w:val="normaltextrun"/>
@@ -11224,7 +10154,7 @@
         <w:pStyle w:val="paragraph"/>
         <w:numPr>
           <w:ilvl w:val="0"/>
-          <w:numId w:val="7"/>
+          <w:numId w:val="9"/>
         </w:numPr>
         <w:spacing w:before="0" w:beforeAutospacing="0" w:after="0" w:afterAutospacing="0"/>
         <w:textAlignment w:val="baseline"/>
@@ -11261,7 +10191,7 @@
         <w:pStyle w:val="paragraph"/>
         <w:numPr>
           <w:ilvl w:val="1"/>
-          <w:numId w:val="7"/>
+          <w:numId w:val="9"/>
         </w:numPr>
         <w:spacing w:before="0" w:beforeAutospacing="0" w:after="0" w:afterAutospacing="0"/>
         <w:textAlignment w:val="baseline"/>
@@ -11288,7 +10218,7 @@
         <w:pStyle w:val="paragraph"/>
         <w:numPr>
           <w:ilvl w:val="1"/>
-          <w:numId w:val="7"/>
+          <w:numId w:val="9"/>
         </w:numPr>
         <w:spacing w:before="0" w:beforeAutospacing="0" w:after="0" w:afterAutospacing="0"/>
         <w:textAlignment w:val="baseline"/>
@@ -11315,7 +10245,7 @@
         <w:pStyle w:val="paragraph"/>
         <w:numPr>
           <w:ilvl w:val="1"/>
-          <w:numId w:val="7"/>
+          <w:numId w:val="9"/>
         </w:numPr>
         <w:spacing w:before="0" w:beforeAutospacing="0" w:after="0" w:afterAutospacing="0"/>
         <w:textAlignment w:val="baseline"/>
@@ -11435,18 +10365,7 @@
           <w:lang w:val="en-AU"/>
         </w:rPr>
         <w:tab/>
-        <w:t xml:space="preserve">            </w:t>
-      </w:r>
-      <w:proofErr w:type="gramStart"/>
-      <w:r>
-        <w:rPr>
-          <w:rStyle w:val="normaltextrun"/>
-          <w:rFonts w:asciiTheme="minorHAnsi" w:hAnsiTheme="minorHAnsi" w:cstheme="minorHAnsi"/>
-          <w:sz w:val="22"/>
-          <w:szCs w:val="22"/>
-          <w:lang w:val="en-AU"/>
-        </w:rPr>
-        <w:t xml:space="preserve"> </w:t>
+        <w:t xml:space="preserve">             </w:t>
       </w:r>
       <w:r>
         <w:rPr>
@@ -11471,7 +10390,6 @@
         </w:rPr>
         <w:t>[</w:t>
       </w:r>
-      <w:proofErr w:type="gramEnd"/>
       <w:r>
         <w:rPr>
           <w:rStyle w:val="normaltextrun"/>
@@ -11606,7 +10524,6 @@
                 <w:sz w:val="22"/>
                 <w:szCs w:val="22"/>
               </w:rPr>
-              <w:lastRenderedPageBreak/>
               <w:t>In large systems, this data can come from:</w:t>
             </w:r>
           </w:p>
@@ -11615,7 +10532,7 @@
               <w:pStyle w:val="paragraph"/>
               <w:numPr>
                 <w:ilvl w:val="0"/>
-                <w:numId w:val="30"/>
+                <w:numId w:val="32"/>
               </w:numPr>
               <w:spacing w:after="0"/>
               <w:textAlignment w:val="baseline"/>
@@ -11647,7 +10564,7 @@
               <w:pStyle w:val="paragraph"/>
               <w:numPr>
                 <w:ilvl w:val="0"/>
-                <w:numId w:val="30"/>
+                <w:numId w:val="32"/>
               </w:numPr>
               <w:spacing w:after="0"/>
               <w:textAlignment w:val="baseline"/>
@@ -11671,6 +10588,7 @@
                 <w:sz w:val="22"/>
                 <w:szCs w:val="22"/>
               </w:rPr>
+              <w:lastRenderedPageBreak/>
               <w:t>APIs and web services</w:t>
             </w:r>
           </w:p>
@@ -11679,7 +10597,7 @@
               <w:pStyle w:val="paragraph"/>
               <w:numPr>
                 <w:ilvl w:val="0"/>
-                <w:numId w:val="30"/>
+                <w:numId w:val="32"/>
               </w:numPr>
               <w:spacing w:after="0"/>
               <w:textAlignment w:val="baseline"/>
@@ -11711,7 +10629,7 @@
               <w:pStyle w:val="paragraph"/>
               <w:numPr>
                 <w:ilvl w:val="0"/>
-                <w:numId w:val="30"/>
+                <w:numId w:val="32"/>
               </w:numPr>
               <w:spacing w:after="0"/>
               <w:textAlignment w:val="baseline"/>
@@ -11771,7 +10689,7 @@
               <w:pStyle w:val="paragraph"/>
               <w:numPr>
                 <w:ilvl w:val="0"/>
-                <w:numId w:val="30"/>
+                <w:numId w:val="32"/>
               </w:numPr>
               <w:spacing w:after="0"/>
               <w:textAlignment w:val="baseline"/>
@@ -11803,7 +10721,7 @@
               <w:pStyle w:val="paragraph"/>
               <w:numPr>
                 <w:ilvl w:val="0"/>
-                <w:numId w:val="30"/>
+                <w:numId w:val="32"/>
               </w:numPr>
               <w:spacing w:after="0"/>
               <w:textAlignment w:val="baseline"/>
@@ -11835,7 +10753,7 @@
               <w:pStyle w:val="paragraph"/>
               <w:numPr>
                 <w:ilvl w:val="0"/>
-                <w:numId w:val="30"/>
+                <w:numId w:val="32"/>
               </w:numPr>
               <w:spacing w:after="0"/>
               <w:textAlignment w:val="baseline"/>
@@ -11923,7 +10841,7 @@
               <w:pStyle w:val="paragraph"/>
               <w:numPr>
                 <w:ilvl w:val="0"/>
-                <w:numId w:val="30"/>
+                <w:numId w:val="32"/>
               </w:numPr>
               <w:spacing w:after="0"/>
               <w:textAlignment w:val="baseline"/>
@@ -11955,7 +10873,7 @@
               <w:pStyle w:val="paragraph"/>
               <w:numPr>
                 <w:ilvl w:val="0"/>
-                <w:numId w:val="30"/>
+                <w:numId w:val="32"/>
               </w:numPr>
               <w:spacing w:after="0"/>
               <w:textAlignment w:val="baseline"/>
@@ -12039,7 +10957,7 @@
               <w:pStyle w:val="paragraph"/>
               <w:numPr>
                 <w:ilvl w:val="0"/>
-                <w:numId w:val="30"/>
+                <w:numId w:val="32"/>
               </w:numPr>
               <w:spacing w:after="0"/>
               <w:textAlignment w:val="baseline"/>
@@ -12168,7 +11086,7 @@
               <w:pStyle w:val="paragraph"/>
               <w:numPr>
                 <w:ilvl w:val="0"/>
-                <w:numId w:val="34"/>
+                <w:numId w:val="36"/>
               </w:numPr>
               <w:spacing w:after="0"/>
               <w:textAlignment w:val="baseline"/>
@@ -12200,7 +11118,7 @@
               <w:pStyle w:val="paragraph"/>
               <w:numPr>
                 <w:ilvl w:val="0"/>
-                <w:numId w:val="34"/>
+                <w:numId w:val="36"/>
               </w:numPr>
               <w:spacing w:after="0"/>
               <w:textAlignment w:val="baseline"/>
@@ -12232,7 +11150,7 @@
               <w:pStyle w:val="paragraph"/>
               <w:numPr>
                 <w:ilvl w:val="0"/>
-                <w:numId w:val="34"/>
+                <w:numId w:val="36"/>
               </w:numPr>
               <w:spacing w:after="0"/>
               <w:textAlignment w:val="baseline"/>
@@ -12292,7 +11210,7 @@
               <w:pStyle w:val="paragraph"/>
               <w:numPr>
                 <w:ilvl w:val="0"/>
-                <w:numId w:val="35"/>
+                <w:numId w:val="37"/>
               </w:numPr>
               <w:spacing w:after="0"/>
               <w:textAlignment w:val="baseline"/>
@@ -12324,7 +11242,7 @@
               <w:pStyle w:val="paragraph"/>
               <w:numPr>
                 <w:ilvl w:val="0"/>
-                <w:numId w:val="35"/>
+                <w:numId w:val="37"/>
               </w:numPr>
               <w:spacing w:after="0"/>
               <w:textAlignment w:val="baseline"/>
@@ -12356,7 +11274,7 @@
               <w:pStyle w:val="paragraph"/>
               <w:numPr>
                 <w:ilvl w:val="0"/>
-                <w:numId w:val="35"/>
+                <w:numId w:val="37"/>
               </w:numPr>
               <w:spacing w:after="0"/>
               <w:textAlignment w:val="baseline"/>
@@ -12380,33 +11298,7 @@
                 <w:szCs w:val="22"/>
                 <w:lang w:val="en-AU"/>
               </w:rPr>
-              <w:t xml:space="preserve">For example, a document with </w:t>
-            </w:r>
-            <w:proofErr w:type="spellStart"/>
-            <w:r>
-              <w:rPr>
-                <w:rFonts w:asciiTheme="minorHAnsi" w:hAnsiTheme="minorHAnsi" w:cstheme="minorHAnsi"/>
-                <w:b/>
-                <w:bCs/>
-                <w:color w:val="2E74B5" w:themeColor="accent1" w:themeShade="BF"/>
-                <w:sz w:val="22"/>
-                <w:szCs w:val="22"/>
-                <w:lang w:val="en-AU"/>
-              </w:rPr>
-              <w:t>UserID</w:t>
-            </w:r>
-            <w:proofErr w:type="spellEnd"/>
-            <w:r>
-              <w:rPr>
-                <w:rFonts w:asciiTheme="minorHAnsi" w:hAnsiTheme="minorHAnsi" w:cstheme="minorHAnsi"/>
-                <w:b/>
-                <w:bCs/>
-                <w:color w:val="2E74B5" w:themeColor="accent1" w:themeShade="BF"/>
-                <w:sz w:val="22"/>
-                <w:szCs w:val="22"/>
-                <w:lang w:val="en-AU"/>
-              </w:rPr>
-              <w:t>: 1234 can be retrieved in milliseconds using that key.</w:t>
+              <w:t>For example, a document with UserID: 1234 can be retrieved in milliseconds using that key.</w:t>
             </w:r>
           </w:p>
           <w:p>
@@ -12434,7 +11326,6 @@
                 <w:szCs w:val="22"/>
                 <w:lang w:val="en-AU"/>
               </w:rPr>
-              <w:lastRenderedPageBreak/>
               <w:t>Data modelling is the process of designing how your data is structured and related in the NoSQL database — deciding what keys, collections, and relationships exist.</w:t>
             </w:r>
           </w:p>
@@ -12463,6 +11354,7 @@
                 <w:szCs w:val="22"/>
                 <w:lang w:val="en-AU"/>
               </w:rPr>
+              <w:lastRenderedPageBreak/>
               <w:t>Since NoSQL databases don’t use tables and rows like SQL, you design your model around how your application will access the data, not just how it’s stored.</w:t>
             </w:r>
           </w:p>
@@ -12499,7 +11391,7 @@
               <w:pStyle w:val="paragraph"/>
               <w:numPr>
                 <w:ilvl w:val="0"/>
-                <w:numId w:val="30"/>
+                <w:numId w:val="32"/>
               </w:numPr>
               <w:spacing w:after="0"/>
               <w:textAlignment w:val="baseline"/>
@@ -12583,7 +11475,7 @@
               <w:pStyle w:val="paragraph"/>
               <w:numPr>
                 <w:ilvl w:val="0"/>
-                <w:numId w:val="30"/>
+                <w:numId w:val="32"/>
               </w:numPr>
               <w:spacing w:after="0"/>
               <w:textAlignment w:val="baseline"/>
@@ -12615,7 +11507,7 @@
               <w:pStyle w:val="paragraph"/>
               <w:numPr>
                 <w:ilvl w:val="0"/>
-                <w:numId w:val="30"/>
+                <w:numId w:val="32"/>
               </w:numPr>
               <w:spacing w:after="0"/>
               <w:textAlignment w:val="baseline"/>
@@ -12943,7 +11835,7 @@
               <w:pStyle w:val="paragraph"/>
               <w:numPr>
                 <w:ilvl w:val="0"/>
-                <w:numId w:val="30"/>
+                <w:numId w:val="32"/>
               </w:numPr>
               <w:spacing w:before="0" w:beforeAutospacing="0" w:after="0" w:afterAutospacing="0"/>
               <w:textAlignment w:val="baseline"/>
@@ -12992,7 +11884,7 @@
               <w:pStyle w:val="paragraph"/>
               <w:numPr>
                 <w:ilvl w:val="0"/>
-                <w:numId w:val="30"/>
+                <w:numId w:val="32"/>
               </w:numPr>
               <w:spacing w:before="0" w:beforeAutospacing="0" w:after="0" w:afterAutospacing="0"/>
               <w:textAlignment w:val="baseline"/>
@@ -13084,7 +11976,7 @@
               <w:pStyle w:val="paragraph"/>
               <w:numPr>
                 <w:ilvl w:val="0"/>
-                <w:numId w:val="30"/>
+                <w:numId w:val="32"/>
               </w:numPr>
               <w:spacing w:before="0" w:beforeAutospacing="0" w:after="0" w:afterAutospacing="0"/>
               <w:textAlignment w:val="baseline"/>
@@ -13131,7 +12023,7 @@
               <w:pStyle w:val="paragraph"/>
               <w:numPr>
                 <w:ilvl w:val="0"/>
-                <w:numId w:val="30"/>
+                <w:numId w:val="32"/>
               </w:numPr>
               <w:spacing w:before="0" w:beforeAutospacing="0" w:after="0" w:afterAutospacing="0"/>
               <w:textAlignment w:val="baseline"/>
@@ -13195,7 +12087,7 @@
               <w:pStyle w:val="paragraph"/>
               <w:numPr>
                 <w:ilvl w:val="0"/>
-                <w:numId w:val="30"/>
+                <w:numId w:val="32"/>
               </w:numPr>
               <w:spacing w:before="0" w:beforeAutospacing="0" w:after="0" w:afterAutospacing="0"/>
               <w:textAlignment w:val="baseline"/>
@@ -13638,7 +12530,7 @@
               <w:pStyle w:val="paragraph"/>
               <w:numPr>
                 <w:ilvl w:val="0"/>
-                <w:numId w:val="11"/>
+                <w:numId w:val="13"/>
               </w:numPr>
               <w:spacing w:before="0" w:beforeAutospacing="0" w:after="0" w:afterAutospacing="0"/>
               <w:textAlignment w:val="baseline"/>
@@ -13708,7 +12600,7 @@
               <w:pStyle w:val="paragraph"/>
               <w:numPr>
                 <w:ilvl w:val="0"/>
-                <w:numId w:val="11"/>
+                <w:numId w:val="13"/>
               </w:numPr>
               <w:spacing w:before="0" w:beforeAutospacing="0" w:after="0" w:afterAutospacing="0"/>
               <w:textAlignment w:val="baseline"/>
@@ -13778,7 +12670,7 @@
               <w:pStyle w:val="paragraph"/>
               <w:numPr>
                 <w:ilvl w:val="0"/>
-                <w:numId w:val="11"/>
+                <w:numId w:val="13"/>
               </w:numPr>
               <w:spacing w:before="0" w:beforeAutospacing="0" w:after="0" w:afterAutospacing="0"/>
               <w:textAlignment w:val="baseline"/>
@@ -13848,7 +12740,7 @@
               <w:pStyle w:val="paragraph"/>
               <w:numPr>
                 <w:ilvl w:val="0"/>
-                <w:numId w:val="11"/>
+                <w:numId w:val="13"/>
               </w:numPr>
               <w:spacing w:before="0" w:beforeAutospacing="0" w:after="0" w:afterAutospacing="0"/>
               <w:textAlignment w:val="baseline"/>
@@ -14040,23 +12932,8 @@
           <w:szCs w:val="16"/>
           <w:shd w:val="clear" w:color="auto" w:fill="FFFFFF"/>
         </w:rPr>
-        <w:t>[KE1.</w:t>
-      </w:r>
-      <w:proofErr w:type="gramStart"/>
-      <w:r>
-        <w:rPr>
-          <w:rStyle w:val="normaltextrun"/>
-          <w:rFonts w:asciiTheme="minorHAnsi" w:hAnsiTheme="minorHAnsi" w:cstheme="minorHAnsi"/>
-          <w:b/>
-          <w:bCs/>
-          <w:color w:val="FF0000"/>
-          <w:sz w:val="16"/>
-          <w:szCs w:val="16"/>
-          <w:shd w:val="clear" w:color="auto" w:fill="FFFFFF"/>
-        </w:rPr>
-        <w:t>11 ]</w:t>
-      </w:r>
-      <w:proofErr w:type="gramEnd"/>
+        <w:t>[KE1.11 ]</w:t>
+      </w:r>
     </w:p>
     <w:p>
       <w:pPr>
@@ -14213,7 +13090,7 @@
               <w:pStyle w:val="paragraph"/>
               <w:numPr>
                 <w:ilvl w:val="0"/>
-                <w:numId w:val="12"/>
+                <w:numId w:val="14"/>
               </w:numPr>
               <w:spacing w:before="0" w:beforeAutospacing="0" w:after="0" w:afterAutospacing="0"/>
               <w:textAlignment w:val="baseline"/>
@@ -14229,6 +13106,7 @@
                 <w:sz w:val="22"/>
                 <w:szCs w:val="22"/>
               </w:rPr>
+              <w:lastRenderedPageBreak/>
               <w:t>numeric</w:t>
             </w:r>
           </w:p>
@@ -14281,7 +13159,7 @@
               <w:pStyle w:val="paragraph"/>
               <w:numPr>
                 <w:ilvl w:val="0"/>
-                <w:numId w:val="12"/>
+                <w:numId w:val="14"/>
               </w:numPr>
               <w:spacing w:before="0" w:beforeAutospacing="0" w:after="0" w:afterAutospacing="0"/>
               <w:textAlignment w:val="baseline"/>
@@ -14349,7 +13227,7 @@
               <w:pStyle w:val="paragraph"/>
               <w:numPr>
                 <w:ilvl w:val="0"/>
-                <w:numId w:val="12"/>
+                <w:numId w:val="14"/>
               </w:numPr>
               <w:spacing w:before="0" w:beforeAutospacing="0" w:after="0" w:afterAutospacing="0"/>
               <w:textAlignment w:val="baseline"/>
@@ -14417,7 +13295,7 @@
               <w:pStyle w:val="paragraph"/>
               <w:numPr>
                 <w:ilvl w:val="0"/>
-                <w:numId w:val="12"/>
+                <w:numId w:val="14"/>
               </w:numPr>
               <w:spacing w:before="0" w:beforeAutospacing="0" w:after="0" w:afterAutospacing="0"/>
               <w:textAlignment w:val="baseline"/>
@@ -14485,7 +13363,7 @@
               <w:pStyle w:val="paragraph"/>
               <w:numPr>
                 <w:ilvl w:val="0"/>
-                <w:numId w:val="12"/>
+                <w:numId w:val="14"/>
               </w:numPr>
               <w:spacing w:before="0" w:beforeAutospacing="0" w:after="0" w:afterAutospacing="0"/>
               <w:textAlignment w:val="baseline"/>
@@ -15001,7 +13879,7 @@
               <w:pStyle w:val="paragraph"/>
               <w:numPr>
                 <w:ilvl w:val="0"/>
-                <w:numId w:val="3"/>
+                <w:numId w:val="5"/>
               </w:numPr>
               <w:spacing w:before="0" w:beforeAutospacing="0" w:after="0" w:afterAutospacing="0"/>
               <w:textAlignment w:val="baseline"/>
@@ -15054,7 +13932,7 @@
               <w:pStyle w:val="paragraph"/>
               <w:numPr>
                 <w:ilvl w:val="0"/>
-                <w:numId w:val="3"/>
+                <w:numId w:val="5"/>
               </w:numPr>
               <w:spacing w:before="0" w:beforeAutospacing="0" w:after="0" w:afterAutospacing="0"/>
               <w:textAlignment w:val="baseline"/>
@@ -15107,7 +13985,7 @@
               <w:pStyle w:val="paragraph"/>
               <w:numPr>
                 <w:ilvl w:val="0"/>
-                <w:numId w:val="3"/>
+                <w:numId w:val="5"/>
               </w:numPr>
               <w:spacing w:before="0" w:beforeAutospacing="0" w:after="0" w:afterAutospacing="0"/>
               <w:textAlignment w:val="baseline"/>
@@ -15382,7 +14260,7 @@
               <w:pStyle w:val="paragraph"/>
               <w:numPr>
                 <w:ilvl w:val="0"/>
-                <w:numId w:val="2"/>
+                <w:numId w:val="4"/>
               </w:numPr>
               <w:spacing w:before="0" w:beforeAutospacing="0" w:after="0" w:afterAutospacing="0"/>
               <w:textAlignment w:val="baseline"/>
@@ -15466,7 +14344,7 @@
               <w:pStyle w:val="paragraph"/>
               <w:numPr>
                 <w:ilvl w:val="0"/>
-                <w:numId w:val="2"/>
+                <w:numId w:val="4"/>
               </w:numPr>
               <w:spacing w:before="0" w:beforeAutospacing="0" w:after="0" w:afterAutospacing="0"/>
               <w:textAlignment w:val="baseline"/>
@@ -15578,7 +14456,7 @@
               <w:pStyle w:val="paragraph"/>
               <w:numPr>
                 <w:ilvl w:val="0"/>
-                <w:numId w:val="2"/>
+                <w:numId w:val="4"/>
               </w:numPr>
               <w:spacing w:before="0" w:beforeAutospacing="0" w:after="0" w:afterAutospacing="0"/>
               <w:textAlignment w:val="baseline"/>
@@ -15674,7 +14552,7 @@
               <w:pStyle w:val="paragraph"/>
               <w:numPr>
                 <w:ilvl w:val="0"/>
-                <w:numId w:val="2"/>
+                <w:numId w:val="4"/>
               </w:numPr>
               <w:spacing w:before="0" w:beforeAutospacing="0" w:after="0" w:afterAutospacing="0"/>
               <w:textAlignment w:val="baseline"/>
@@ -15769,7 +14647,7 @@
               <w:pStyle w:val="paragraph"/>
               <w:numPr>
                 <w:ilvl w:val="0"/>
-                <w:numId w:val="2"/>
+                <w:numId w:val="4"/>
               </w:numPr>
               <w:spacing w:before="0" w:beforeAutospacing="0" w:after="0" w:afterAutospacing="0"/>
               <w:textAlignment w:val="baseline"/>
@@ -15858,7 +14736,7 @@
               <w:pStyle w:val="paragraph"/>
               <w:numPr>
                 <w:ilvl w:val="0"/>
-                <w:numId w:val="2"/>
+                <w:numId w:val="4"/>
               </w:numPr>
               <w:spacing w:before="0" w:beforeAutospacing="0" w:after="0" w:afterAutospacing="0"/>
               <w:textAlignment w:val="baseline"/>
@@ -15947,7 +14825,7 @@
               <w:pStyle w:val="paragraph"/>
               <w:numPr>
                 <w:ilvl w:val="0"/>
-                <w:numId w:val="2"/>
+                <w:numId w:val="4"/>
               </w:numPr>
               <w:spacing w:before="0" w:beforeAutospacing="0" w:after="0" w:afterAutospacing="0"/>
               <w:textAlignment w:val="baseline"/>
@@ -16221,29 +15099,7 @@
         <w:szCs w:val="20"/>
         <w:lang w:eastAsia="en-AU"/>
       </w:rPr>
-      <w:t xml:space="preserve">Use </w:t>
-    </w:r>
-    <w:proofErr w:type="gramStart"/>
-    <w:r>
-      <w:rPr>
-        <w:rFonts w:ascii="Arial" w:hAnsi="Arial" w:cs="Arial"/>
-        <w:snapToGrid w:val="0"/>
-        <w:sz w:val="20"/>
-        <w:szCs w:val="20"/>
-        <w:lang w:eastAsia="en-AU"/>
-      </w:rPr>
-      <w:t>with :</w:t>
-    </w:r>
-    <w:proofErr w:type="gramEnd"/>
-    <w:r>
-      <w:rPr>
-        <w:rFonts w:ascii="Arial" w:hAnsi="Arial" w:cs="Arial"/>
-        <w:snapToGrid w:val="0"/>
-        <w:sz w:val="20"/>
-        <w:szCs w:val="20"/>
-        <w:lang w:eastAsia="en-AU"/>
-      </w:rPr>
-      <w:t xml:space="preserve"> </w:t>
+      <w:t xml:space="preserve">Use with : </w:t>
     </w:r>
     <w:r>
       <w:rPr>
@@ -16904,6 +15760,24 @@
 </w:hdr>
 </file>
 
+<file path=word/intelligence2.xml><?xml version="1.0" encoding="utf-8"?>
+<int2:intelligence xmlns:int2="http://schemas.microsoft.com/office/intelligence/2020/intelligence" xmlns:oel="http://schemas.microsoft.com/office/2019/extlst">
+  <int2:observations>
+    <int2:bookmark int2:bookmarkName="_Int_SOeI4LU9" int2:invalidationBookmarkName="" int2:hashCode="FhxCN58vOqq4SL" int2:id="RsscOVYU">
+      <int2:state int2:value="Rejected" int2:type="style"/>
+    </int2:bookmark>
+    <int2:bookmark int2:bookmarkName="_Int_4fR8FLBf" int2:invalidationBookmarkName="" int2:hashCode="aG+z44WpgrTp0l" int2:id="t74iEyOa">
+      <int2:state int2:value="Rejected" int2:type="spell"/>
+    </int2:bookmark>
+    <int2:bookmark int2:bookmarkName="_Int_MMoFplbF" int2:invalidationBookmarkName="" int2:hashCode="3aKsP3YcWmO9eC" int2:id="moeOBIdT">
+      <int2:state int2:value="Rejected" int2:type="style"/>
+    </int2:bookmark>
+  </int2:observations>
+  <int2:intelligenceSettings/>
+  <int2:onDemandWorkflows/>
+</int2:intelligence>
+</file>
+
 <file path=word/numbering.xml><?xml version="1.0" encoding="utf-8"?>
 <w:numbering xmlns:wpc="http://schemas.microsoft.com/office/word/2010/wordprocessingCanvas" xmlns:cx="http://schemas.microsoft.com/office/drawing/2014/chartex" xmlns:cx1="http://schemas.microsoft.com/office/drawing/2015/9/8/chartex" xmlns:cx2="http://schemas.microsoft.com/office/drawing/2015/10/21/chartex" xmlns:cx3="http://schemas.microsoft.com/office/drawing/2016/5/9/chartex" xmlns:cx4="http://schemas.microsoft.com/office/drawing/2016/5/10/chartex" xmlns:cx5="http://schemas.microsoft.com/office/drawing/2016/5/11/chartex" xmlns:cx6="http://schemas.microsoft.com/office/drawing/2016/5/12/chartex" xmlns:cx7="http://schemas.microsoft.com/office/drawing/2016/5/13/chartex" xmlns:cx8="http://schemas.microsoft.com/office/drawing/2016/5/14/chartex" xmlns:mc="http://schemas.openxmlformats.org/markup-compatibility/2006" xmlns:aink="http://schemas.microsoft.com/office/drawing/2016/ink" xmlns:am3d="http://schemas.microsoft.com/office/drawing/2017/model3d" xmlns:o="urn:schemas-microsoft-com:office:office" xmlns:oel="http://schemas.microsoft.com/office/2019/extlst" xmlns:r="http://schemas.openxmlformats.org/officeDocument/2006/relationships" xmlns:m="http://schemas.openxmlformats.org/officeDocument/2006/math" xmlns:v="urn:schemas-microsoft-com:vml" xmlns:wp14="http://schemas.microsoft.com/office/word/2010/wordprocessingDrawing" xmlns:wp="http://schemas.openxmlformats.org/drawingml/2006/wordprocessingDrawing" xmlns:w10="urn:schemas-microsoft-com:office:word" xmlns:w="http://schemas.openxmlformats.org/wordprocessingml/2006/main" xmlns:w14="http://schemas.microsoft.com/office/word/2010/wordml" xmlns:w15="http://schemas.microsoft.com/office/word/2012/wordml" xmlns:w16cex="http://schemas.microsoft.com/office/word/2018/wordml/cex" xmlns:w16cid="http://schemas.microsoft.com/office/word/2016/wordml/cid" xmlns:w16="http://schemas.microsoft.com/office/word/2018/wordml" xmlns:w16du="http://schemas.microsoft.com/office/word/2023/wordml/word16du" xmlns:w16sdtdh="http://schemas.microsoft.com/office/word/2020/wordml/sdtdatahash" xmlns:w16sdtfl="http://schemas.microsoft.com/office/word/2024/wordml/sdtformatlock" xmlns:w16se="http://schemas.microsoft.com/office/word/2015/wordml/symex" xmlns:wpg="http://schemas.microsoft.com/office/word/2010/wordprocessingGroup" xmlns:wpi="http://schemas.microsoft.com/office/word/2010/wordprocessingInk" xmlns:wne="http://schemas.microsoft.com/office/word/2006/wordml" xmlns:wps="http://schemas.microsoft.com/office/word/2010/wordprocessingShape" mc:Ignorable="w14 w15 w16se w16cid w16 w16cex w16sdtdh w16sdtfl w16du wp14">
   <w:abstractNum w:abstractNumId="0" w15:restartNumberingAfterBreak="0">
@@ -19645,6 +18519,119 @@
     </w:lvl>
   </w:abstractNum>
   <w:abstractNum w:abstractNumId="23" w15:restartNumberingAfterBreak="0">
+    <w:nsid w:val="51E6E3C3"/>
+    <w:multiLevelType w:val="hybridMultilevel"/>
+    <w:tmpl w:val="ED1612B0"/>
+    <w:lvl w:ilvl="0" w:tplc="4DB8259E">
+      <w:start w:val="1"/>
+      <w:numFmt w:val="bullet"/>
+      <w:lvlText w:val=""/>
+      <w:lvlJc w:val="left"/>
+      <w:pPr>
+        <w:ind w:left="720" w:hanging="360"/>
+      </w:pPr>
+      <w:rPr>
+        <w:rFonts w:ascii="Symbol" w:hAnsi="Symbol" w:hint="default"/>
+      </w:rPr>
+    </w:lvl>
+    <w:lvl w:ilvl="1" w:tplc="65D66060">
+      <w:start w:val="1"/>
+      <w:numFmt w:val="bullet"/>
+      <w:lvlText w:val="o"/>
+      <w:lvlJc w:val="left"/>
+      <w:pPr>
+        <w:ind w:left="1440" w:hanging="360"/>
+      </w:pPr>
+      <w:rPr>
+        <w:rFonts w:ascii="Courier New" w:hAnsi="Courier New" w:hint="default"/>
+      </w:rPr>
+    </w:lvl>
+    <w:lvl w:ilvl="2" w:tplc="B65C8E10">
+      <w:start w:val="1"/>
+      <w:numFmt w:val="bullet"/>
+      <w:lvlText w:val=""/>
+      <w:lvlJc w:val="left"/>
+      <w:pPr>
+        <w:ind w:left="2160" w:hanging="360"/>
+      </w:pPr>
+      <w:rPr>
+        <w:rFonts w:ascii="Wingdings" w:hAnsi="Wingdings" w:hint="default"/>
+      </w:rPr>
+    </w:lvl>
+    <w:lvl w:ilvl="3" w:tplc="8CE4AE5E">
+      <w:start w:val="1"/>
+      <w:numFmt w:val="bullet"/>
+      <w:lvlText w:val=""/>
+      <w:lvlJc w:val="left"/>
+      <w:pPr>
+        <w:ind w:left="2880" w:hanging="360"/>
+      </w:pPr>
+      <w:rPr>
+        <w:rFonts w:ascii="Symbol" w:hAnsi="Symbol" w:hint="default"/>
+      </w:rPr>
+    </w:lvl>
+    <w:lvl w:ilvl="4" w:tplc="C31CA50E">
+      <w:start w:val="1"/>
+      <w:numFmt w:val="bullet"/>
+      <w:lvlText w:val="o"/>
+      <w:lvlJc w:val="left"/>
+      <w:pPr>
+        <w:ind w:left="3600" w:hanging="360"/>
+      </w:pPr>
+      <w:rPr>
+        <w:rFonts w:ascii="Courier New" w:hAnsi="Courier New" w:hint="default"/>
+      </w:rPr>
+    </w:lvl>
+    <w:lvl w:ilvl="5" w:tplc="822A1A3A">
+      <w:start w:val="1"/>
+      <w:numFmt w:val="bullet"/>
+      <w:lvlText w:val=""/>
+      <w:lvlJc w:val="left"/>
+      <w:pPr>
+        <w:ind w:left="4320" w:hanging="360"/>
+      </w:pPr>
+      <w:rPr>
+        <w:rFonts w:ascii="Wingdings" w:hAnsi="Wingdings" w:hint="default"/>
+      </w:rPr>
+    </w:lvl>
+    <w:lvl w:ilvl="6" w:tplc="A1EA2AEE">
+      <w:start w:val="1"/>
+      <w:numFmt w:val="bullet"/>
+      <w:lvlText w:val=""/>
+      <w:lvlJc w:val="left"/>
+      <w:pPr>
+        <w:ind w:left="5040" w:hanging="360"/>
+      </w:pPr>
+      <w:rPr>
+        <w:rFonts w:ascii="Symbol" w:hAnsi="Symbol" w:hint="default"/>
+      </w:rPr>
+    </w:lvl>
+    <w:lvl w:ilvl="7" w:tplc="6080A60A">
+      <w:start w:val="1"/>
+      <w:numFmt w:val="bullet"/>
+      <w:lvlText w:val="o"/>
+      <w:lvlJc w:val="left"/>
+      <w:pPr>
+        <w:ind w:left="5760" w:hanging="360"/>
+      </w:pPr>
+      <w:rPr>
+        <w:rFonts w:ascii="Courier New" w:hAnsi="Courier New" w:hint="default"/>
+      </w:rPr>
+    </w:lvl>
+    <w:lvl w:ilvl="8" w:tplc="3BBE3A12">
+      <w:start w:val="1"/>
+      <w:numFmt w:val="bullet"/>
+      <w:lvlText w:val=""/>
+      <w:lvlJc w:val="left"/>
+      <w:pPr>
+        <w:ind w:left="6480" w:hanging="360"/>
+      </w:pPr>
+      <w:rPr>
+        <w:rFonts w:ascii="Wingdings" w:hAnsi="Wingdings" w:hint="default"/>
+      </w:rPr>
+    </w:lvl>
+  </w:abstractNum>
+  <w:abstractNum w:abstractNumId="24" w15:restartNumberingAfterBreak="0">
     <w:nsid w:val="527D5111"/>
     <w:multiLevelType w:val="multilevel"/>
     <w:tmpl w:val="87E61156"/>
@@ -19793,7 +18780,7 @@
       </w:rPr>
     </w:lvl>
   </w:abstractNum>
-  <w:abstractNum w:abstractNumId="24" w15:restartNumberingAfterBreak="0">
+  <w:abstractNum w:abstractNumId="25" w15:restartNumberingAfterBreak="0">
     <w:nsid w:val="548653E7"/>
     <w:multiLevelType w:val="hybridMultilevel"/>
     <w:tmpl w:val="D62E5872"/>
@@ -19905,7 +18892,7 @@
       </w:rPr>
     </w:lvl>
   </w:abstractNum>
-  <w:abstractNum w:abstractNumId="25" w15:restartNumberingAfterBreak="0">
+  <w:abstractNum w:abstractNumId="26" w15:restartNumberingAfterBreak="0">
     <w:nsid w:val="590A2B77"/>
     <w:multiLevelType w:val="hybridMultilevel"/>
     <w:tmpl w:val="482C0CAE"/>
@@ -20018,7 +19005,7 @@
       </w:rPr>
     </w:lvl>
   </w:abstractNum>
-  <w:abstractNum w:abstractNumId="26" w15:restartNumberingAfterBreak="0">
+  <w:abstractNum w:abstractNumId="27" w15:restartNumberingAfterBreak="0">
     <w:nsid w:val="594A2882"/>
     <w:multiLevelType w:val="multilevel"/>
     <w:tmpl w:val="B1FCAD7C"/>
@@ -20125,7 +19112,120 @@
       </w:rPr>
     </w:lvl>
   </w:abstractNum>
-  <w:abstractNum w:abstractNumId="27" w15:restartNumberingAfterBreak="0">
+  <w:abstractNum w:abstractNumId="28" w15:restartNumberingAfterBreak="0">
+    <w:nsid w:val="5982EAD2"/>
+    <w:multiLevelType w:val="hybridMultilevel"/>
+    <w:tmpl w:val="AE30D27A"/>
+    <w:lvl w:ilvl="0" w:tplc="07ACB548">
+      <w:start w:val="1"/>
+      <w:numFmt w:val="bullet"/>
+      <w:lvlText w:val=""/>
+      <w:lvlJc w:val="left"/>
+      <w:pPr>
+        <w:ind w:left="720" w:hanging="360"/>
+      </w:pPr>
+      <w:rPr>
+        <w:rFonts w:ascii="Symbol" w:hAnsi="Symbol" w:hint="default"/>
+      </w:rPr>
+    </w:lvl>
+    <w:lvl w:ilvl="1" w:tplc="25209A96">
+      <w:start w:val="1"/>
+      <w:numFmt w:val="bullet"/>
+      <w:lvlText w:val="o"/>
+      <w:lvlJc w:val="left"/>
+      <w:pPr>
+        <w:ind w:left="1440" w:hanging="360"/>
+      </w:pPr>
+      <w:rPr>
+        <w:rFonts w:ascii="Courier New" w:hAnsi="Courier New" w:hint="default"/>
+      </w:rPr>
+    </w:lvl>
+    <w:lvl w:ilvl="2" w:tplc="114CE120">
+      <w:start w:val="1"/>
+      <w:numFmt w:val="bullet"/>
+      <w:lvlText w:val=""/>
+      <w:lvlJc w:val="left"/>
+      <w:pPr>
+        <w:ind w:left="2160" w:hanging="360"/>
+      </w:pPr>
+      <w:rPr>
+        <w:rFonts w:ascii="Wingdings" w:hAnsi="Wingdings" w:hint="default"/>
+      </w:rPr>
+    </w:lvl>
+    <w:lvl w:ilvl="3" w:tplc="34DE7AC0">
+      <w:start w:val="1"/>
+      <w:numFmt w:val="bullet"/>
+      <w:lvlText w:val=""/>
+      <w:lvlJc w:val="left"/>
+      <w:pPr>
+        <w:ind w:left="2880" w:hanging="360"/>
+      </w:pPr>
+      <w:rPr>
+        <w:rFonts w:ascii="Symbol" w:hAnsi="Symbol" w:hint="default"/>
+      </w:rPr>
+    </w:lvl>
+    <w:lvl w:ilvl="4" w:tplc="A2CC00EE">
+      <w:start w:val="1"/>
+      <w:numFmt w:val="bullet"/>
+      <w:lvlText w:val="o"/>
+      <w:lvlJc w:val="left"/>
+      <w:pPr>
+        <w:ind w:left="3600" w:hanging="360"/>
+      </w:pPr>
+      <w:rPr>
+        <w:rFonts w:ascii="Courier New" w:hAnsi="Courier New" w:hint="default"/>
+      </w:rPr>
+    </w:lvl>
+    <w:lvl w:ilvl="5" w:tplc="228A5DCC">
+      <w:start w:val="1"/>
+      <w:numFmt w:val="bullet"/>
+      <w:lvlText w:val=""/>
+      <w:lvlJc w:val="left"/>
+      <w:pPr>
+        <w:ind w:left="4320" w:hanging="360"/>
+      </w:pPr>
+      <w:rPr>
+        <w:rFonts w:ascii="Wingdings" w:hAnsi="Wingdings" w:hint="default"/>
+      </w:rPr>
+    </w:lvl>
+    <w:lvl w:ilvl="6" w:tplc="CA8AAD92">
+      <w:start w:val="1"/>
+      <w:numFmt w:val="bullet"/>
+      <w:lvlText w:val=""/>
+      <w:lvlJc w:val="left"/>
+      <w:pPr>
+        <w:ind w:left="5040" w:hanging="360"/>
+      </w:pPr>
+      <w:rPr>
+        <w:rFonts w:ascii="Symbol" w:hAnsi="Symbol" w:hint="default"/>
+      </w:rPr>
+    </w:lvl>
+    <w:lvl w:ilvl="7" w:tplc="330A974A">
+      <w:start w:val="1"/>
+      <w:numFmt w:val="bullet"/>
+      <w:lvlText w:val="o"/>
+      <w:lvlJc w:val="left"/>
+      <w:pPr>
+        <w:ind w:left="5760" w:hanging="360"/>
+      </w:pPr>
+      <w:rPr>
+        <w:rFonts w:ascii="Courier New" w:hAnsi="Courier New" w:hint="default"/>
+      </w:rPr>
+    </w:lvl>
+    <w:lvl w:ilvl="8" w:tplc="9B463CA6">
+      <w:start w:val="1"/>
+      <w:numFmt w:val="bullet"/>
+      <w:lvlText w:val=""/>
+      <w:lvlJc w:val="left"/>
+      <w:pPr>
+        <w:ind w:left="6480" w:hanging="360"/>
+      </w:pPr>
+      <w:rPr>
+        <w:rFonts w:ascii="Wingdings" w:hAnsi="Wingdings" w:hint="default"/>
+      </w:rPr>
+    </w:lvl>
+  </w:abstractNum>
+  <w:abstractNum w:abstractNumId="29" w15:restartNumberingAfterBreak="0">
     <w:nsid w:val="5EF077EA"/>
     <w:multiLevelType w:val="multilevel"/>
     <w:tmpl w:val="82C6702A"/>
@@ -20270,7 +19370,7 @@
       </w:rPr>
     </w:lvl>
   </w:abstractNum>
-  <w:abstractNum w:abstractNumId="28" w15:restartNumberingAfterBreak="0">
+  <w:abstractNum w:abstractNumId="30" w15:restartNumberingAfterBreak="0">
     <w:nsid w:val="60E04DBA"/>
     <w:multiLevelType w:val="multilevel"/>
     <w:tmpl w:val="29E2217A"/>
@@ -20419,7 +19519,7 @@
       </w:rPr>
     </w:lvl>
   </w:abstractNum>
-  <w:abstractNum w:abstractNumId="29" w15:restartNumberingAfterBreak="0">
+  <w:abstractNum w:abstractNumId="31" w15:restartNumberingAfterBreak="0">
     <w:nsid w:val="69A657F8"/>
     <w:multiLevelType w:val="multilevel"/>
     <w:tmpl w:val="303278A8"/>
@@ -20568,7 +19668,7 @@
       </w:rPr>
     </w:lvl>
   </w:abstractNum>
-  <w:abstractNum w:abstractNumId="30" w15:restartNumberingAfterBreak="0">
+  <w:abstractNum w:abstractNumId="32" w15:restartNumberingAfterBreak="0">
     <w:nsid w:val="718A7D9E"/>
     <w:multiLevelType w:val="hybridMultilevel"/>
     <w:tmpl w:val="A3A0E3F2"/>
@@ -20681,7 +19781,7 @@
       </w:rPr>
     </w:lvl>
   </w:abstractNum>
-  <w:abstractNum w:abstractNumId="31" w15:restartNumberingAfterBreak="0">
+  <w:abstractNum w:abstractNumId="33" w15:restartNumberingAfterBreak="0">
     <w:nsid w:val="72FA4133"/>
     <w:multiLevelType w:val="hybridMultilevel"/>
     <w:tmpl w:val="BAD87B2E"/>
@@ -20794,7 +19894,7 @@
       </w:rPr>
     </w:lvl>
   </w:abstractNum>
-  <w:abstractNum w:abstractNumId="32" w15:restartNumberingAfterBreak="0">
+  <w:abstractNum w:abstractNumId="34" w15:restartNumberingAfterBreak="0">
     <w:nsid w:val="738B65E2"/>
     <w:multiLevelType w:val="multilevel"/>
     <w:tmpl w:val="DA161368"/>
@@ -20943,7 +20043,7 @@
       </w:rPr>
     </w:lvl>
   </w:abstractNum>
-  <w:abstractNum w:abstractNumId="33" w15:restartNumberingAfterBreak="0">
+  <w:abstractNum w:abstractNumId="35" w15:restartNumberingAfterBreak="0">
     <w:nsid w:val="770D6AD7"/>
     <w:multiLevelType w:val="hybridMultilevel"/>
     <w:tmpl w:val="C4AA20D8"/>
@@ -21056,7 +20156,7 @@
       </w:rPr>
     </w:lvl>
   </w:abstractNum>
-  <w:abstractNum w:abstractNumId="34" w15:restartNumberingAfterBreak="0">
+  <w:abstractNum w:abstractNumId="36" w15:restartNumberingAfterBreak="0">
     <w:nsid w:val="790A599C"/>
     <w:multiLevelType w:val="multilevel"/>
     <w:tmpl w:val="EE7CC128"/>
@@ -21205,109 +20305,115 @@
       </w:rPr>
     </w:lvl>
   </w:abstractNum>
-  <w:num w:numId="1" w16cid:durableId="128477387">
+  <w:num w:numId="1" w16cid:durableId="1045447049">
+    <w:abstractNumId w:val="23"/>
+  </w:num>
+  <w:num w:numId="2" w16cid:durableId="1413089915">
+    <w:abstractNumId w:val="28"/>
+  </w:num>
+  <w:num w:numId="3" w16cid:durableId="128477387">
+    <w:abstractNumId w:val="35"/>
+  </w:num>
+  <w:num w:numId="4" w16cid:durableId="120199583">
+    <w:abstractNumId w:val="14"/>
+  </w:num>
+  <w:num w:numId="5" w16cid:durableId="1174607700">
+    <w:abstractNumId w:val="15"/>
+  </w:num>
+  <w:num w:numId="6" w16cid:durableId="1914781026">
+    <w:abstractNumId w:val="26"/>
+  </w:num>
+  <w:num w:numId="7" w16cid:durableId="1227761040">
+    <w:abstractNumId w:val="4"/>
+  </w:num>
+  <w:num w:numId="8" w16cid:durableId="1583296955">
+    <w:abstractNumId w:val="3"/>
+  </w:num>
+  <w:num w:numId="9" w16cid:durableId="1346248292">
+    <w:abstractNumId w:val="27"/>
+  </w:num>
+  <w:num w:numId="10" w16cid:durableId="1870991764">
     <w:abstractNumId w:val="33"/>
   </w:num>
-  <w:num w:numId="2" w16cid:durableId="120199583">
-    <w:abstractNumId w:val="14"/>
+  <w:num w:numId="11" w16cid:durableId="921066800">
+    <w:abstractNumId w:val="17"/>
   </w:num>
-  <w:num w:numId="3" w16cid:durableId="1174607700">
-    <w:abstractNumId w:val="15"/>
+  <w:num w:numId="12" w16cid:durableId="635986121">
+    <w:abstractNumId w:val="19"/>
   </w:num>
-  <w:num w:numId="4" w16cid:durableId="1914781026">
+  <w:num w:numId="13" w16cid:durableId="1595817938">
+    <w:abstractNumId w:val="10"/>
+  </w:num>
+  <w:num w:numId="14" w16cid:durableId="970326473">
+    <w:abstractNumId w:val="21"/>
+  </w:num>
+  <w:num w:numId="15" w16cid:durableId="677389087">
+    <w:abstractNumId w:val="2"/>
+  </w:num>
+  <w:num w:numId="16" w16cid:durableId="1238827612">
+    <w:abstractNumId w:val="24"/>
+  </w:num>
+  <w:num w:numId="17" w16cid:durableId="781338843">
+    <w:abstractNumId w:val="11"/>
+  </w:num>
+  <w:num w:numId="18" w16cid:durableId="1096753642">
+    <w:abstractNumId w:val="8"/>
+  </w:num>
+  <w:num w:numId="19" w16cid:durableId="670909303">
+    <w:abstractNumId w:val="22"/>
+  </w:num>
+  <w:num w:numId="20" w16cid:durableId="476260142">
+    <w:abstractNumId w:val="13"/>
+  </w:num>
+  <w:num w:numId="21" w16cid:durableId="281690268">
+    <w:abstractNumId w:val="1"/>
+  </w:num>
+  <w:num w:numId="22" w16cid:durableId="720135622">
+    <w:abstractNumId w:val="31"/>
+  </w:num>
+  <w:num w:numId="23" w16cid:durableId="1881550177">
+    <w:abstractNumId w:val="7"/>
+  </w:num>
+  <w:num w:numId="24" w16cid:durableId="472335778">
+    <w:abstractNumId w:val="5"/>
+  </w:num>
+  <w:num w:numId="25" w16cid:durableId="724568692">
+    <w:abstractNumId w:val="0"/>
+  </w:num>
+  <w:num w:numId="26" w16cid:durableId="627319822">
+    <w:abstractNumId w:val="6"/>
+  </w:num>
+  <w:num w:numId="27" w16cid:durableId="207180798">
+    <w:abstractNumId w:val="29"/>
+  </w:num>
+  <w:num w:numId="28" w16cid:durableId="1677462060">
+    <w:abstractNumId w:val="34"/>
+  </w:num>
+  <w:num w:numId="29" w16cid:durableId="1911962629">
+    <w:abstractNumId w:val="12"/>
+  </w:num>
+  <w:num w:numId="30" w16cid:durableId="694692801">
     <w:abstractNumId w:val="25"/>
   </w:num>
-  <w:num w:numId="5" w16cid:durableId="1227761040">
-    <w:abstractNumId w:val="4"/>
+  <w:num w:numId="31" w16cid:durableId="1589003252">
+    <w:abstractNumId w:val="18"/>
   </w:num>
-  <w:num w:numId="6" w16cid:durableId="1583296955">
-    <w:abstractNumId w:val="3"/>
-  </w:num>
-  <w:num w:numId="7" w16cid:durableId="1346248292">
-    <w:abstractNumId w:val="26"/>
-  </w:num>
-  <w:num w:numId="8" w16cid:durableId="1870991764">
-    <w:abstractNumId w:val="31"/>
-  </w:num>
-  <w:num w:numId="9" w16cid:durableId="921066800">
-    <w:abstractNumId w:val="17"/>
-  </w:num>
-  <w:num w:numId="10" w16cid:durableId="635986121">
-    <w:abstractNumId w:val="19"/>
-  </w:num>
-  <w:num w:numId="11" w16cid:durableId="1595817938">
-    <w:abstractNumId w:val="10"/>
-  </w:num>
-  <w:num w:numId="12" w16cid:durableId="970326473">
-    <w:abstractNumId w:val="21"/>
-  </w:num>
-  <w:num w:numId="13" w16cid:durableId="677389087">
-    <w:abstractNumId w:val="2"/>
-  </w:num>
-  <w:num w:numId="14" w16cid:durableId="1238827612">
-    <w:abstractNumId w:val="23"/>
-  </w:num>
-  <w:num w:numId="15" w16cid:durableId="781338843">
-    <w:abstractNumId w:val="11"/>
-  </w:num>
-  <w:num w:numId="16" w16cid:durableId="1096753642">
-    <w:abstractNumId w:val="8"/>
-  </w:num>
-  <w:num w:numId="17" w16cid:durableId="670909303">
-    <w:abstractNumId w:val="22"/>
-  </w:num>
-  <w:num w:numId="18" w16cid:durableId="476260142">
-    <w:abstractNumId w:val="13"/>
-  </w:num>
-  <w:num w:numId="19" w16cid:durableId="281690268">
-    <w:abstractNumId w:val="1"/>
-  </w:num>
-  <w:num w:numId="20" w16cid:durableId="720135622">
-    <w:abstractNumId w:val="29"/>
-  </w:num>
-  <w:num w:numId="21" w16cid:durableId="1881550177">
-    <w:abstractNumId w:val="7"/>
-  </w:num>
-  <w:num w:numId="22" w16cid:durableId="472335778">
-    <w:abstractNumId w:val="5"/>
-  </w:num>
-  <w:num w:numId="23" w16cid:durableId="724568692">
-    <w:abstractNumId w:val="0"/>
-  </w:num>
-  <w:num w:numId="24" w16cid:durableId="627319822">
-    <w:abstractNumId w:val="6"/>
-  </w:num>
-  <w:num w:numId="25" w16cid:durableId="207180798">
-    <w:abstractNumId w:val="27"/>
-  </w:num>
-  <w:num w:numId="26" w16cid:durableId="1677462060">
+  <w:num w:numId="32" w16cid:durableId="47462552">
     <w:abstractNumId w:val="32"/>
   </w:num>
-  <w:num w:numId="27" w16cid:durableId="1911962629">
-    <w:abstractNumId w:val="12"/>
+  <w:num w:numId="33" w16cid:durableId="494535451">
+    <w:abstractNumId w:val="20"/>
   </w:num>
-  <w:num w:numId="28" w16cid:durableId="694692801">
-    <w:abstractNumId w:val="24"/>
+  <w:num w:numId="34" w16cid:durableId="1957370065">
+    <w:abstractNumId w:val="16"/>
   </w:num>
-  <w:num w:numId="29" w16cid:durableId="1589003252">
-    <w:abstractNumId w:val="18"/>
-  </w:num>
-  <w:num w:numId="30" w16cid:durableId="47462552">
+  <w:num w:numId="35" w16cid:durableId="1657489816">
     <w:abstractNumId w:val="30"/>
   </w:num>
-  <w:num w:numId="31" w16cid:durableId="494535451">
-    <w:abstractNumId w:val="20"/>
+  <w:num w:numId="36" w16cid:durableId="1613629584">
+    <w:abstractNumId w:val="36"/>
   </w:num>
-  <w:num w:numId="32" w16cid:durableId="1957370065">
-    <w:abstractNumId w:val="16"/>
-  </w:num>
-  <w:num w:numId="33" w16cid:durableId="1657489816">
-    <w:abstractNumId w:val="28"/>
-  </w:num>
-  <w:num w:numId="34" w16cid:durableId="1613629584">
-    <w:abstractNumId w:val="34"/>
-  </w:num>
-  <w:num w:numId="35" w16cid:durableId="2108040610">
+  <w:num w:numId="37" w16cid:durableId="2108040610">
     <w:abstractNumId w:val="9"/>
   </w:num>
   <w:numIdMacAtCleanup w:val="12"/>
@@ -21861,6 +20967,7 @@
   <w:style w:type="character" w:default="1" w:styleId="DefaultParagraphFont">
     <w:name w:val="Default Paragraph Font"/>
     <w:uiPriority w:val="1"/>
+    <w:semiHidden/>
     <w:unhideWhenUsed/>
   </w:style>
   <w:style w:type="table" w:default="1" w:styleId="TableNormal">
@@ -22304,7 +21411,7 @@
     <w:pPr>
       <w:keepLines/>
       <w:numPr>
-        <w:numId w:val="10"/>
+        <w:numId w:val="12"/>
       </w:numPr>
       <w:tabs>
         <w:tab w:val="num" w:pos="360"/>
@@ -22633,6 +21740,21 @@
 </file>
 
 <file path=customXml/item1.xml><?xml version="1.0" encoding="utf-8"?>
+<b:Sources xmlns:b="http://schemas.openxmlformats.org/officeDocument/2006/bibliography" xmlns="http://schemas.openxmlformats.org/officeDocument/2006/bibliography" SelectedStyle="\APASixthEditionOfficeOnline.xsl" StyleName="APA" Version="6"/>
+</file>
+
+<file path=customXml/item2.xml><?xml version="1.0" encoding="utf-8"?>
+<p:properties xmlns:p="http://schemas.microsoft.com/office/2006/metadata/properties" xmlns:xsi="http://www.w3.org/2001/XMLSchema-instance" xmlns:pc="http://schemas.microsoft.com/office/infopath/2007/PartnerControls">
+  <documentManagement>
+    <TaxCatchAll xmlns="b4b8d115-9a68-473d-91cb-4bf0d85fa27c" xsi:nil="true"/>
+    <lcf76f155ced4ddcb4097134ff3c332f xmlns="74e575ec-44d9-47a4-ba1b-6ff4edd58a01">
+      <Terms xmlns="http://schemas.microsoft.com/office/infopath/2007/PartnerControls"/>
+    </lcf76f155ced4ddcb4097134ff3c332f>
+  </documentManagement>
+</p:properties>
+</file>
+
+<file path=customXml/item3.xml><?xml version="1.0" encoding="utf-8"?>
 <?mso-contentType ?>
 <FormTemplates xmlns="http://schemas.microsoft.com/sharepoint/v3/contenttype/forms">
   <Display>DocumentLibraryForm</Display>
@@ -22641,7 +21763,7 @@
 </FormTemplates>
 </file>
 
-<file path=customXml/item2.xml><?xml version="1.0" encoding="utf-8"?>
+<file path=customXml/item4.xml><?xml version="1.0" encoding="utf-8"?>
 <ct:contentTypeSchema xmlns:ct="http://schemas.microsoft.com/office/2006/metadata/contentType" xmlns:ma="http://schemas.microsoft.com/office/2006/metadata/properties/metaAttributes" ct:_="" ma:_="" ma:contentTypeName="Document" ma:contentTypeID="0x0101006A890B377B9AAE46A481A206C5DFAFCC" ma:contentTypeVersion="17" ma:contentTypeDescription="Create a new document." ma:contentTypeScope="" ma:versionID="6cb6a2330259988fe816cf9cf436db5d">
   <xsd:schema xmlns:xsd="http://www.w3.org/2001/XMLSchema" xmlns:xs="http://www.w3.org/2001/XMLSchema" xmlns:p="http://schemas.microsoft.com/office/2006/metadata/properties" xmlns:ns2="74e575ec-44d9-47a4-ba1b-6ff4edd58a01" xmlns:ns3="b4b8d115-9a68-473d-91cb-4bf0d85fa27c" targetNamespace="http://schemas.microsoft.com/office/2006/metadata/properties" ma:root="true" ma:fieldsID="d23c25e4006ed219cb29376b32db7e6b" ns2:_="" ns3:_="">
     <xsd:import namespace="74e575ec-44d9-47a4-ba1b-6ff4edd58a01"/>
@@ -22890,22 +22012,26 @@
 </ct:contentTypeSchema>
 </file>
 
-<file path=customXml/item3.xml><?xml version="1.0" encoding="utf-8"?>
-<b:Sources xmlns:b="http://schemas.openxmlformats.org/officeDocument/2006/bibliography" xmlns="http://schemas.openxmlformats.org/officeDocument/2006/bibliography" SelectedStyle="\APASixthEditionOfficeOnline.xsl" StyleName="APA" Version="6"/>
+<file path=customXml/itemProps1.xml><?xml version="1.0" encoding="utf-8"?>
+<ds:datastoreItem xmlns:ds="http://schemas.openxmlformats.org/officeDocument/2006/customXml" ds:itemID="{4A643087-CA81-413B-8A4B-D637FE275584}">
+  <ds:schemaRefs>
+    <ds:schemaRef ds:uri="http://schemas.openxmlformats.org/officeDocument/2006/bibliography"/>
+  </ds:schemaRefs>
+</ds:datastoreItem>
 </file>
 
-<file path=customXml/item4.xml><?xml version="1.0" encoding="utf-8"?>
-<p:properties xmlns:p="http://schemas.microsoft.com/office/2006/metadata/properties" xmlns:xsi="http://www.w3.org/2001/XMLSchema-instance" xmlns:pc="http://schemas.microsoft.com/office/infopath/2007/PartnerControls">
-  <documentManagement>
-    <TaxCatchAll xmlns="b4b8d115-9a68-473d-91cb-4bf0d85fa27c" xsi:nil="true"/>
-    <lcf76f155ced4ddcb4097134ff3c332f xmlns="74e575ec-44d9-47a4-ba1b-6ff4edd58a01">
-      <Terms xmlns="http://schemas.microsoft.com/office/infopath/2007/PartnerControls"/>
-    </lcf76f155ced4ddcb4097134ff3c332f>
-  </documentManagement>
-</p:properties>
+<file path=customXml/itemProps2.xml><?xml version="1.0" encoding="utf-8"?>
+<ds:datastoreItem xmlns:ds="http://schemas.openxmlformats.org/officeDocument/2006/customXml" ds:itemID="{E1906922-9DAE-4FD9-8EB5-D76ECB70CE62}">
+  <ds:schemaRefs>
+    <ds:schemaRef ds:uri="http://schemas.microsoft.com/office/2006/metadata/properties"/>
+    <ds:schemaRef ds:uri="http://schemas.microsoft.com/office/infopath/2007/PartnerControls"/>
+    <ds:schemaRef ds:uri="b4b8d115-9a68-473d-91cb-4bf0d85fa27c"/>
+    <ds:schemaRef ds:uri="74e575ec-44d9-47a4-ba1b-6ff4edd58a01"/>
+  </ds:schemaRefs>
+</ds:datastoreItem>
 </file>
 
-<file path=customXml/itemProps1.xml><?xml version="1.0" encoding="utf-8"?>
+<file path=customXml/itemProps3.xml><?xml version="1.0" encoding="utf-8"?>
 <ds:datastoreItem xmlns:ds="http://schemas.openxmlformats.org/officeDocument/2006/customXml" ds:itemID="{B6DB028C-E3B1-417F-9C86-2F5E1FE37E26}">
   <ds:schemaRefs>
     <ds:schemaRef ds:uri="http://schemas.microsoft.com/sharepoint/v3/contenttype/forms"/>
@@ -22913,7 +22039,7 @@
 </ds:datastoreItem>
 </file>
 
-<file path=customXml/itemProps2.xml><?xml version="1.0" encoding="utf-8"?>
+<file path=customXml/itemProps4.xml><?xml version="1.0" encoding="utf-8"?>
 <ds:datastoreItem xmlns:ds="http://schemas.openxmlformats.org/officeDocument/2006/customXml" ds:itemID="{1078EEE2-2225-47C0-A86D-1BB368EE7DEE}">
   <ds:schemaRefs>
     <ds:schemaRef ds:uri="http://schemas.microsoft.com/office/2006/metadata/contentType"/>
@@ -22930,23 +22056,4 @@
     <ds:schemaRef ds:uri="http://schemas.microsoft.com/internal/obd"/>
   </ds:schemaRefs>
 </ds:datastoreItem>
-</file>
-
-<file path=customXml/itemProps3.xml><?xml version="1.0" encoding="utf-8"?>
-<ds:datastoreItem xmlns:ds="http://schemas.openxmlformats.org/officeDocument/2006/customXml" ds:itemID="{4A643087-CA81-413B-8A4B-D637FE275584}">
-  <ds:schemaRefs>
-    <ds:schemaRef ds:uri="http://schemas.openxmlformats.org/officeDocument/2006/bibliography"/>
-  </ds:schemaRefs>
-</ds:datastoreItem>
-</file>
-
-<file path=customXml/itemProps4.xml><?xml version="1.0" encoding="utf-8"?>
-<ds:datastoreItem xmlns:ds="http://schemas.openxmlformats.org/officeDocument/2006/customXml" ds:itemID="{E1906922-9DAE-4FD9-8EB5-D76ECB70CE62}">
-  <ds:schemaRefs>
-    <ds:schemaRef ds:uri="http://schemas.microsoft.com/office/2006/metadata/properties"/>
-    <ds:schemaRef ds:uri="http://schemas.microsoft.com/office/infopath/2007/PartnerControls"/>
-    <ds:schemaRef ds:uri="b4b8d115-9a68-473d-91cb-4bf0d85fa27c"/>
-    <ds:schemaRef ds:uri="74e575ec-44d9-47a4-ba1b-6ff4edd58a01"/>
-  </ds:schemaRefs>
-</ds:datastoreItem>
 </file>